--- a/docs/系统设计文档.docx
+++ b/docs/系统设计文档.docx
@@ -394,45 +394,64 @@
         <w:ind w:left="1260" w:firstLine="420"/>
         <w:jc w:val="center"/>
         <w:rPr>
+          <w:rFonts w:hint="eastAsia" w:ascii="华文中宋" w:hAnsi="华文中宋" w:eastAsia="华文中宋"/>
+          <w:sz w:val="30"/>
+          <w:szCs w:val="30"/>
+          <w:lang w:val="en-US" w:eastAsia="zh-Hans"/>
+        </w:rPr>
+      </w:pPr>
+      <w:r>
+        <w:rPr>
+          <w:rFonts w:hint="default" w:ascii="华文中宋" w:hAnsi="华文中宋" w:eastAsia="华文中宋"/>
+          <w:sz w:val="30"/>
+          <w:szCs w:val="30"/>
+        </w:rPr>
+        <w:t xml:space="preserve">  </w:t>
+      </w:r>
+      <w:r>
+        <w:rPr>
           <w:rFonts w:ascii="华文中宋" w:hAnsi="华文中宋" w:eastAsia="华文中宋"/>
           <w:sz w:val="30"/>
           <w:szCs w:val="30"/>
         </w:rPr>
-      </w:pPr>
-      <w:r>
-        <w:rPr>
-          <w:rFonts w:ascii="华文中宋" w:hAnsi="华文中宋" w:eastAsia="华文中宋"/>
+        <w:t>1</w:t>
+      </w:r>
+      <w:r>
+        <w:rPr>
+          <w:rFonts w:hint="default" w:ascii="华文中宋" w:hAnsi="华文中宋" w:eastAsia="华文中宋"/>
           <w:sz w:val="30"/>
           <w:szCs w:val="30"/>
         </w:rPr>
-        <w:t>18373528</w:t>
+        <w:t xml:space="preserve">9376092 </w:t>
       </w:r>
       <w:r>
         <w:rPr>
           <w:rFonts w:hint="eastAsia" w:ascii="华文中宋" w:hAnsi="华文中宋" w:eastAsia="华文中宋"/>
           <w:sz w:val="30"/>
           <w:szCs w:val="30"/>
-        </w:rPr>
-        <w:t>杨凌华</w:t>
+          <w:lang w:val="en-US" w:eastAsia="zh-Hans"/>
+        </w:rPr>
+        <w:t>卓乐</w:t>
       </w:r>
     </w:p>
     <w:p>
       <w:pPr>
-        <w:ind w:left="1260" w:firstLine="420"/>
+        <w:ind w:left="1680" w:leftChars="0" w:firstLine="420"/>
         <w:jc w:val="center"/>
         <w:rPr>
-          <w:rFonts w:ascii="华文中宋" w:hAnsi="华文中宋" w:eastAsia="华文中宋"/>
+          <w:rFonts w:hint="default" w:ascii="Times New Roman" w:hAnsi="Times New Roman" w:eastAsia="华文中宋" w:cs="黑体"/>
           <w:sz w:val="30"/>
           <w:szCs w:val="30"/>
+          <w:lang w:val="en-US" w:eastAsia="zh-Hans"/>
         </w:rPr>
       </w:pPr>
       <w:r>
         <w:rPr>
-          <w:rFonts w:ascii="华文中宋" w:hAnsi="华文中宋" w:eastAsia="华文中宋"/>
+          <w:rFonts w:hint="default" w:ascii="华文中宋" w:hAnsi="华文中宋" w:eastAsia="华文中宋"/>
           <w:sz w:val="30"/>
           <w:szCs w:val="30"/>
         </w:rPr>
-        <w:t>18373580</w:t>
+        <w:t xml:space="preserve"> 19375263 </w:t>
       </w:r>
       <w:r>
         <w:rPr>
@@ -440,7 +459,16 @@
           <w:sz w:val="30"/>
           <w:szCs w:val="30"/>
         </w:rPr>
-        <w:t>李亦龙</w:t>
+        <w:t>李</w:t>
+      </w:r>
+      <w:r>
+        <w:rPr>
+          <w:rFonts w:hint="eastAsia" w:ascii="华文中宋" w:hAnsi="华文中宋" w:eastAsia="华文中宋"/>
+          <w:sz w:val="30"/>
+          <w:szCs w:val="30"/>
+          <w:lang w:val="en-US" w:eastAsia="zh-Hans"/>
+        </w:rPr>
+        <w:t>京昊</w:t>
       </w:r>
     </w:p>
     <w:p>
@@ -464,6 +492,50 @@
           <w:rFonts w:ascii="Times New Roman" w:hAnsi="Times New Roman" w:eastAsia="宋体" w:cs="黑体"/>
           <w:sz w:val="30"/>
           <w:szCs w:val="30"/>
+        </w:rPr>
+      </w:pPr>
+    </w:p>
+    <w:p>
+      <w:pPr>
+        <w:pageBreakBefore w:val="0"/>
+        <w:widowControl w:val="0"/>
+        <w:kinsoku/>
+        <w:wordWrap/>
+        <w:overflowPunct/>
+        <w:topLinePunct w:val="0"/>
+        <w:autoSpaceDE/>
+        <w:autoSpaceDN/>
+        <w:bidi w:val="0"/>
+        <w:adjustRightInd/>
+        <w:snapToGrid/>
+        <w:spacing w:line="360" w:lineRule="auto"/>
+        <w:ind w:firstLine="480" w:firstLineChars="200"/>
+        <w:jc w:val="center"/>
+        <w:textAlignment w:val="auto"/>
+        <w:rPr>
+          <w:rFonts w:ascii="Times New Roman" w:hAnsi="Times New Roman" w:eastAsia="宋体"/>
+        </w:rPr>
+      </w:pPr>
+    </w:p>
+    <w:p>
+      <w:pPr>
+        <w:pageBreakBefore w:val="0"/>
+        <w:widowControl w:val="0"/>
+        <w:kinsoku/>
+        <w:wordWrap/>
+        <w:overflowPunct/>
+        <w:topLinePunct w:val="0"/>
+        <w:autoSpaceDE/>
+        <w:autoSpaceDN/>
+        <w:bidi w:val="0"/>
+        <w:adjustRightInd/>
+        <w:snapToGrid/>
+        <w:spacing w:line="360" w:lineRule="auto"/>
+        <w:ind w:firstLine="480" w:firstLineChars="200"/>
+        <w:jc w:val="center"/>
+        <w:textAlignment w:val="auto"/>
+        <w:rPr>
+          <w:rFonts w:ascii="Times New Roman" w:hAnsi="Times New Roman" w:eastAsia="宋体"/>
         </w:rPr>
       </w:pPr>
     </w:p>
@@ -488,11 +560,86 @@
           <w:rFonts w:ascii="Times New Roman" w:hAnsi="Times New Roman" w:eastAsia="宋体" w:cs="黑体"/>
           <w:sz w:val="30"/>
           <w:szCs w:val="30"/>
+          <w:lang w:bidi="ar"/>
         </w:rPr>
       </w:pPr>
+      <w:r>
+        <w:rPr>
+          <w:rFonts w:hint="eastAsia" w:ascii="Times New Roman" w:hAnsi="Times New Roman" w:eastAsia="宋体" w:cs="黑体"/>
+          <w:sz w:val="30"/>
+          <w:szCs w:val="30"/>
+          <w:lang w:bidi="ar"/>
+        </w:rPr>
+        <w:t>2</w:t>
+      </w:r>
+      <w:r>
+        <w:rPr>
+          <w:rFonts w:ascii="Times New Roman" w:hAnsi="Times New Roman" w:eastAsia="宋体" w:cs="黑体"/>
+          <w:sz w:val="30"/>
+          <w:szCs w:val="30"/>
+          <w:lang w:bidi="ar"/>
+        </w:rPr>
+        <w:t>02</w:t>
+      </w:r>
+      <w:r>
+        <w:rPr>
+          <w:rFonts w:hint="eastAsia" w:ascii="Times New Roman" w:hAnsi="Times New Roman" w:eastAsia="宋体" w:cs="黑体"/>
+          <w:sz w:val="30"/>
+          <w:szCs w:val="30"/>
+          <w:lang w:val="en-US" w:eastAsia="zh-CN" w:bidi="ar"/>
+        </w:rPr>
+        <w:t>2</w:t>
+      </w:r>
+      <w:r>
+        <w:rPr>
+          <w:rFonts w:hint="eastAsia" w:ascii="Times New Roman" w:hAnsi="Times New Roman" w:eastAsia="宋体" w:cs="黑体"/>
+          <w:sz w:val="30"/>
+          <w:szCs w:val="30"/>
+          <w:lang w:bidi="ar"/>
+        </w:rPr>
+        <w:t xml:space="preserve">年  </w:t>
+      </w:r>
+      <w:r>
+        <w:rPr>
+          <w:rFonts w:ascii="Times New Roman" w:hAnsi="Times New Roman" w:eastAsia="宋体" w:cs="黑体"/>
+          <w:sz w:val="30"/>
+          <w:szCs w:val="30"/>
+          <w:lang w:bidi="ar"/>
+        </w:rPr>
+        <w:t>11</w:t>
+      </w:r>
+      <w:r>
+        <w:rPr>
+          <w:rFonts w:hint="eastAsia" w:ascii="Times New Roman" w:hAnsi="Times New Roman" w:eastAsia="宋体" w:cs="黑体"/>
+          <w:sz w:val="30"/>
+          <w:szCs w:val="30"/>
+          <w:lang w:bidi="ar"/>
+        </w:rPr>
+        <w:t xml:space="preserve"> 月  </w:t>
+      </w:r>
+      <w:r>
+        <w:rPr>
+          <w:rFonts w:ascii="Times New Roman" w:hAnsi="Times New Roman" w:eastAsia="宋体" w:cs="黑体"/>
+          <w:sz w:val="30"/>
+          <w:szCs w:val="30"/>
+          <w:lang w:bidi="ar"/>
+        </w:rPr>
+        <w:t>6</w:t>
+      </w:r>
+      <w:r>
+        <w:rPr>
+          <w:rFonts w:hint="eastAsia" w:ascii="Times New Roman" w:hAnsi="Times New Roman" w:eastAsia="宋体" w:cs="黑体"/>
+          <w:sz w:val="30"/>
+          <w:szCs w:val="30"/>
+          <w:lang w:bidi="ar"/>
+        </w:rPr>
+        <w:t xml:space="preserve"> 日</w:t>
+      </w:r>
     </w:p>
     <w:p>
       <w:pPr>
+        <w:keepNext w:val="0"/>
+        <w:keepLines w:val="0"/>
         <w:pageBreakBefore w:val="0"/>
         <w:widowControl w:val="0"/>
         <w:kinsoku/>
@@ -505,132 +652,16 @@
         <w:adjustRightInd/>
         <w:snapToGrid/>
         <w:spacing w:line="360" w:lineRule="auto"/>
-        <w:ind w:firstLine="480" w:firstLineChars="200"/>
+        <w:ind w:firstLine="0" w:firstLineChars="0"/>
         <w:jc w:val="center"/>
         <w:textAlignment w:val="auto"/>
-        <w:rPr>
-          <w:rFonts w:ascii="Times New Roman" w:hAnsi="Times New Roman" w:eastAsia="宋体"/>
-        </w:rPr>
-      </w:pPr>
-    </w:p>
-    <w:p>
-      <w:pPr>
-        <w:pageBreakBefore w:val="0"/>
-        <w:widowControl w:val="0"/>
-        <w:kinsoku/>
-        <w:wordWrap/>
-        <w:overflowPunct/>
-        <w:topLinePunct w:val="0"/>
-        <w:autoSpaceDE/>
-        <w:autoSpaceDN/>
-        <w:bidi w:val="0"/>
-        <w:adjustRightInd/>
-        <w:snapToGrid/>
-        <w:spacing w:line="360" w:lineRule="auto"/>
-        <w:ind w:firstLine="480" w:firstLineChars="200"/>
-        <w:jc w:val="center"/>
-        <w:textAlignment w:val="auto"/>
-        <w:rPr>
-          <w:rFonts w:ascii="Times New Roman" w:hAnsi="Times New Roman" w:eastAsia="宋体"/>
-        </w:rPr>
-      </w:pPr>
-    </w:p>
-    <w:p>
-      <w:pPr>
-        <w:pageBreakBefore w:val="0"/>
-        <w:widowControl w:val="0"/>
-        <w:kinsoku/>
-        <w:wordWrap/>
-        <w:overflowPunct/>
-        <w:topLinePunct w:val="0"/>
-        <w:autoSpaceDE/>
-        <w:autoSpaceDN/>
-        <w:bidi w:val="0"/>
-        <w:adjustRightInd/>
-        <w:snapToGrid/>
-        <w:spacing w:line="360" w:lineRule="auto"/>
-        <w:ind w:firstLine="600" w:firstLineChars="200"/>
-        <w:jc w:val="center"/>
-        <w:textAlignment w:val="auto"/>
-        <w:rPr>
-          <w:rFonts w:ascii="Times New Roman" w:hAnsi="Times New Roman" w:eastAsia="宋体" w:cs="黑体"/>
-          <w:sz w:val="30"/>
-          <w:szCs w:val="30"/>
-          <w:lang w:bidi="ar"/>
-        </w:rPr>
-      </w:pPr>
-      <w:r>
         <w:rPr>
           <w:rFonts w:hint="eastAsia" w:ascii="Times New Roman" w:hAnsi="Times New Roman" w:eastAsia="宋体" w:cs="黑体"/>
           <w:sz w:val="30"/>
           <w:szCs w:val="30"/>
           <w:lang w:bidi="ar"/>
         </w:rPr>
-        <w:t>2</w:t>
-      </w:r>
-      <w:r>
-        <w:rPr>
-          <w:rFonts w:ascii="Times New Roman" w:hAnsi="Times New Roman" w:eastAsia="宋体" w:cs="黑体"/>
-          <w:sz w:val="30"/>
-          <w:szCs w:val="30"/>
-          <w:lang w:bidi="ar"/>
-        </w:rPr>
-        <w:t>02</w:t>
-      </w:r>
-      <w:r>
-        <w:rPr>
-          <w:rFonts w:hint="eastAsia" w:ascii="Times New Roman" w:hAnsi="Times New Roman" w:eastAsia="宋体" w:cs="黑体"/>
-          <w:sz w:val="30"/>
-          <w:szCs w:val="30"/>
-          <w:lang w:val="en-US" w:eastAsia="zh-CN" w:bidi="ar"/>
-        </w:rPr>
-        <w:t>2</w:t>
-      </w:r>
-      <w:r>
-        <w:rPr>
-          <w:rFonts w:hint="eastAsia" w:ascii="Times New Roman" w:hAnsi="Times New Roman" w:eastAsia="宋体" w:cs="黑体"/>
-          <w:sz w:val="30"/>
-          <w:szCs w:val="30"/>
-          <w:lang w:bidi="ar"/>
-        </w:rPr>
-        <w:t xml:space="preserve">年   </w:t>
-      </w:r>
-      <w:r>
-        <w:rPr>
-          <w:rFonts w:ascii="Times New Roman" w:hAnsi="Times New Roman" w:eastAsia="宋体" w:cs="黑体"/>
-          <w:sz w:val="30"/>
-          <w:szCs w:val="30"/>
-          <w:lang w:bidi="ar"/>
-        </w:rPr>
-        <w:t>11</w:t>
-      </w:r>
-      <w:r>
-        <w:rPr>
-          <w:rFonts w:hint="eastAsia" w:ascii="Times New Roman" w:hAnsi="Times New Roman" w:eastAsia="宋体" w:cs="黑体"/>
-          <w:sz w:val="30"/>
-          <w:szCs w:val="30"/>
-          <w:lang w:bidi="ar"/>
-        </w:rPr>
-        <w:t xml:space="preserve"> 月  </w:t>
-      </w:r>
-      <w:r>
-        <w:rPr>
-          <w:rFonts w:ascii="Times New Roman" w:hAnsi="Times New Roman" w:eastAsia="宋体" w:cs="黑体"/>
-          <w:sz w:val="30"/>
-          <w:szCs w:val="30"/>
-          <w:lang w:bidi="ar"/>
-        </w:rPr>
-        <w:t>6</w:t>
-      </w:r>
-      <w:r>
-        <w:rPr>
-          <w:rFonts w:hint="eastAsia" w:ascii="Times New Roman" w:hAnsi="Times New Roman" w:eastAsia="宋体" w:cs="黑体"/>
-          <w:sz w:val="30"/>
-          <w:szCs w:val="30"/>
-          <w:lang w:bidi="ar"/>
-        </w:rPr>
-        <w:t xml:space="preserve"> 日</w:t>
-      </w:r>
+      </w:pPr>
     </w:p>
     <w:p>
       <w:pPr>
@@ -695,6 +726,16 @@
         <w:gridCol w:w="2130"/>
       </w:tblGrid>
       <w:tr>
+        <w:tblPrEx>
+          <w:tblBorders>
+            <w:top w:val="single" w:color="auto" w:sz="4" w:space="0"/>
+            <w:left w:val="single" w:color="auto" w:sz="4" w:space="0"/>
+            <w:bottom w:val="single" w:color="auto" w:sz="4" w:space="0"/>
+            <w:right w:val="single" w:color="auto" w:sz="4" w:space="0"/>
+            <w:insideH w:val="single" w:color="auto" w:sz="4" w:space="0"/>
+            <w:insideV w:val="single" w:color="auto" w:sz="4" w:space="0"/>
+          </w:tblBorders>
+        </w:tblPrEx>
         <w:tc>
           <w:tcPr>
             <w:tcW w:w="2129" w:type="dxa"/>
@@ -2231,16 +2272,7 @@
           <w:rFonts w:hint="eastAsia" w:ascii="Times New Roman" w:hAnsi="Times New Roman" w:eastAsia="宋体"/>
           <w:lang w:val="en-US" w:eastAsia="zh-CN"/>
         </w:rPr>
-        <w:t>作为一门课程的大作业，尽管我们难以</w:t>
-      </w:r>
-      <w:bookmarkStart w:id="3" w:name="_GoBack"/>
-      <w:bookmarkEnd w:id="3"/>
-      <w:r>
-        <w:rPr>
-          <w:rFonts w:hint="eastAsia" w:ascii="Times New Roman" w:hAnsi="Times New Roman" w:eastAsia="宋体"/>
-          <w:lang w:val="en-US" w:eastAsia="zh-CN"/>
-        </w:rPr>
-        <w:t>在短时间内开发出一个功能完善、可以实际投入生产使用的平台，但我们</w:t>
+        <w:t>作为一门课程的大作业，尽管我们难以在短时间内开发出一个功能完善、可以实际投入生产使用的平台，但我们</w:t>
       </w:r>
       <w:r>
         <w:rPr>
@@ -2314,33 +2346,106 @@
         <w:t>数据库概念模式设计</w:t>
       </w:r>
     </w:p>
+    <w:p/>
     <w:p>
       <w:pPr>
-        <w:pageBreakBefore w:val="0"/>
-        <w:kinsoku/>
-        <w:wordWrap/>
-        <w:overflowPunct/>
-        <w:topLinePunct w:val="0"/>
-        <w:autoSpaceDE/>
-        <w:autoSpaceDN/>
-        <w:bidi w:val="0"/>
-        <w:adjustRightInd/>
-        <w:snapToGrid/>
-        <w:spacing w:line="360" w:lineRule="auto"/>
-        <w:ind w:firstLine="480" w:firstLineChars="200"/>
-        <w:textAlignment w:val="auto"/>
-        <w:rPr>
-          <w:rFonts w:hint="eastAsia" w:ascii="Times New Roman" w:hAnsi="Times New Roman" w:eastAsia="宋体"/>
-          <w:lang w:val="en-US" w:eastAsia="zh-CN"/>
+        <w:rPr>
+          <w:rFonts w:hint="default"/>
         </w:rPr>
       </w:pPr>
       <w:r>
         <w:rPr>
-          <w:rFonts w:hint="eastAsia" w:ascii="Times New Roman" w:hAnsi="Times New Roman" w:eastAsia="宋体"/>
-          <w:lang w:val="en-US" w:eastAsia="zh-CN"/>
-        </w:rPr>
-        <w:t>ER图</w:t>
-      </w:r>
+          <w:rFonts w:hint="default"/>
+        </w:rPr>
+        <w:drawing>
+          <wp:inline distT="0" distB="0" distL="114300" distR="114300">
+            <wp:extent cx="5259070" cy="2234565"/>
+            <wp:effectExtent l="0" t="0" r="24130" b="635"/>
+            <wp:docPr id="3" name="图片 3" descr="绘图1"/>
+            <wp:cNvGraphicFramePr>
+              <a:graphicFrameLocks xmlns:a="http://schemas.openxmlformats.org/drawingml/2006/main" noChangeAspect="1"/>
+            </wp:cNvGraphicFramePr>
+            <a:graphic xmlns:a="http://schemas.openxmlformats.org/drawingml/2006/main">
+              <a:graphicData uri="http://schemas.openxmlformats.org/drawingml/2006/picture">
+                <pic:pic xmlns:pic="http://schemas.openxmlformats.org/drawingml/2006/picture">
+                  <pic:nvPicPr>
+                    <pic:cNvPr id="3" name="图片 3" descr="绘图1"/>
+                    <pic:cNvPicPr>
+                      <a:picLocks noChangeAspect="1"/>
+                    </pic:cNvPicPr>
+                  </pic:nvPicPr>
+                  <pic:blipFill>
+                    <a:blip r:embed="rId6"/>
+                    <a:stretch>
+                      <a:fillRect/>
+                    </a:stretch>
+                  </pic:blipFill>
+                  <pic:spPr>
+                    <a:xfrm>
+                      <a:off x="0" y="0"/>
+                      <a:ext cx="5259070" cy="2234565"/>
+                    </a:xfrm>
+                    <a:prstGeom prst="rect">
+                      <a:avLst/>
+                    </a:prstGeom>
+                  </pic:spPr>
+                </pic:pic>
+              </a:graphicData>
+            </a:graphic>
+          </wp:inline>
+        </w:drawing>
+      </w:r>
+    </w:p>
+    <w:p>
+      <w:pPr>
+        <w:rPr>
+          <w:rFonts w:hint="default"/>
+        </w:rPr>
+      </w:pPr>
+      <w:r>
+        <w:rPr>
+          <w:rFonts w:hint="default"/>
+        </w:rPr>
+        <w:drawing>
+          <wp:inline distT="0" distB="0" distL="114300" distR="114300">
+            <wp:extent cx="5267960" cy="3258185"/>
+            <wp:effectExtent l="0" t="0" r="15240" b="18415"/>
+            <wp:docPr id="4" name="图片 4" descr="绘图2"/>
+            <wp:cNvGraphicFramePr>
+              <a:graphicFrameLocks xmlns:a="http://schemas.openxmlformats.org/drawingml/2006/main" noChangeAspect="1"/>
+            </wp:cNvGraphicFramePr>
+            <a:graphic xmlns:a="http://schemas.openxmlformats.org/drawingml/2006/main">
+              <a:graphicData uri="http://schemas.openxmlformats.org/drawingml/2006/picture">
+                <pic:pic xmlns:pic="http://schemas.openxmlformats.org/drawingml/2006/picture">
+                  <pic:nvPicPr>
+                    <pic:cNvPr id="4" name="图片 4" descr="绘图2"/>
+                    <pic:cNvPicPr>
+                      <a:picLocks noChangeAspect="1"/>
+                    </pic:cNvPicPr>
+                  </pic:nvPicPr>
+                  <pic:blipFill>
+                    <a:blip r:embed="rId7"/>
+                    <a:stretch>
+                      <a:fillRect/>
+                    </a:stretch>
+                  </pic:blipFill>
+                  <pic:spPr>
+                    <a:xfrm>
+                      <a:off x="0" y="0"/>
+                      <a:ext cx="5267960" cy="3258185"/>
+                    </a:xfrm>
+                    <a:prstGeom prst="rect">
+                      <a:avLst/>
+                    </a:prstGeom>
+                  </pic:spPr>
+                </pic:pic>
+              </a:graphicData>
+            </a:graphic>
+          </wp:inline>
+        </w:drawing>
+      </w:r>
+      <w:bookmarkStart w:id="3" w:name="_GoBack"/>
+      <w:bookmarkEnd w:id="3"/>
     </w:p>
     <w:p>
       <w:pPr>
@@ -5814,6 +5919,55 @@
           <w:lang w:val="en-US" w:eastAsia="zh-CN"/>
         </w:rPr>
         <w:t>数据流图</w:t>
+      </w:r>
+    </w:p>
+    <w:p>
+      <w:pPr>
+        <w:rPr>
+          <w:rFonts w:hint="default"/>
+        </w:rPr>
+      </w:pPr>
+      <w:r>
+        <w:rPr>
+          <w:rFonts w:hint="default"/>
+        </w:rPr>
+        <w:drawing>
+          <wp:inline distT="0" distB="0" distL="114300" distR="114300">
+            <wp:extent cx="5265420" cy="2931795"/>
+            <wp:effectExtent l="0" t="0" r="17780" b="14605"/>
+            <wp:docPr id="1" name="图片 1" descr="7271671809883_.pic_hd"/>
+            <wp:cNvGraphicFramePr>
+              <a:graphicFrameLocks xmlns:a="http://schemas.openxmlformats.org/drawingml/2006/main" noChangeAspect="1"/>
+            </wp:cNvGraphicFramePr>
+            <a:graphic xmlns:a="http://schemas.openxmlformats.org/drawingml/2006/main">
+              <a:graphicData uri="http://schemas.openxmlformats.org/drawingml/2006/picture">
+                <pic:pic xmlns:pic="http://schemas.openxmlformats.org/drawingml/2006/picture">
+                  <pic:nvPicPr>
+                    <pic:cNvPr id="1" name="图片 1" descr="7271671809883_.pic_hd"/>
+                    <pic:cNvPicPr>
+                      <a:picLocks noChangeAspect="1"/>
+                    </pic:cNvPicPr>
+                  </pic:nvPicPr>
+                  <pic:blipFill>
+                    <a:blip r:embed="rId8"/>
+                    <a:stretch>
+                      <a:fillRect/>
+                    </a:stretch>
+                  </pic:blipFill>
+                  <pic:spPr>
+                    <a:xfrm>
+                      <a:off x="0" y="0"/>
+                      <a:ext cx="5265420" cy="2931795"/>
+                    </a:xfrm>
+                    <a:prstGeom prst="rect">
+                      <a:avLst/>
+                    </a:prstGeom>
+                  </pic:spPr>
+                </pic:pic>
+              </a:graphicData>
+            </a:graphic>
+          </wp:inline>
+        </w:drawing>
       </w:r>
     </w:p>
     <w:p>
@@ -7294,6 +7448,16 @@
         </w:tc>
       </w:tr>
       <w:tr>
+        <w:tblPrEx>
+          <w:tblBorders>
+            <w:top w:val="single" w:color="auto" w:sz="4" w:space="0"/>
+            <w:left w:val="single" w:color="auto" w:sz="4" w:space="0"/>
+            <w:bottom w:val="single" w:color="auto" w:sz="4" w:space="0"/>
+            <w:right w:val="single" w:color="auto" w:sz="4" w:space="0"/>
+            <w:insideH w:val="single" w:color="auto" w:sz="4" w:space="0"/>
+            <w:insideV w:val="single" w:color="auto" w:sz="4" w:space="0"/>
+          </w:tblBorders>
+        </w:tblPrEx>
         <w:trPr>
           <w:jc w:val="center"/>
         </w:trPr>
@@ -8332,16 +8496,6 @@
         </w:tc>
       </w:tr>
       <w:tr>
-        <w:tblPrEx>
-          <w:tblBorders>
-            <w:top w:val="single" w:color="auto" w:sz="4" w:space="0"/>
-            <w:left w:val="single" w:color="auto" w:sz="4" w:space="0"/>
-            <w:bottom w:val="single" w:color="auto" w:sz="4" w:space="0"/>
-            <w:right w:val="single" w:color="auto" w:sz="4" w:space="0"/>
-            <w:insideH w:val="single" w:color="auto" w:sz="4" w:space="0"/>
-            <w:insideV w:val="single" w:color="auto" w:sz="4" w:space="0"/>
-          </w:tblBorders>
-        </w:tblPrEx>
         <w:trPr>
           <w:jc w:val="center"/>
         </w:trPr>
@@ -9616,6 +9770,16 @@
         </w:tc>
       </w:tr>
       <w:tr>
+        <w:tblPrEx>
+          <w:tblBorders>
+            <w:top w:val="single" w:color="auto" w:sz="4" w:space="0"/>
+            <w:left w:val="single" w:color="auto" w:sz="4" w:space="0"/>
+            <w:bottom w:val="single" w:color="auto" w:sz="4" w:space="0"/>
+            <w:right w:val="single" w:color="auto" w:sz="4" w:space="0"/>
+            <w:insideH w:val="single" w:color="auto" w:sz="4" w:space="0"/>
+            <w:insideV w:val="single" w:color="auto" w:sz="4" w:space="0"/>
+          </w:tblBorders>
+        </w:tblPrEx>
         <w:trPr>
           <w:jc w:val="center"/>
         </w:trPr>
@@ -10146,16 +10310,6 @@
         </w:tc>
       </w:tr>
       <w:tr>
-        <w:tblPrEx>
-          <w:tblBorders>
-            <w:top w:val="single" w:color="auto" w:sz="4" w:space="0"/>
-            <w:left w:val="single" w:color="auto" w:sz="4" w:space="0"/>
-            <w:bottom w:val="single" w:color="auto" w:sz="4" w:space="0"/>
-            <w:right w:val="single" w:color="auto" w:sz="4" w:space="0"/>
-            <w:insideH w:val="single" w:color="auto" w:sz="4" w:space="0"/>
-            <w:insideV w:val="single" w:color="auto" w:sz="4" w:space="0"/>
-          </w:tblBorders>
-        </w:tblPrEx>
         <w:trPr>
           <w:jc w:val="center"/>
         </w:trPr>
@@ -13743,6 +13897,16 @@
         <w:gridCol w:w="948"/>
       </w:tblGrid>
       <w:tr>
+        <w:tblPrEx>
+          <w:tblBorders>
+            <w:top w:val="single" w:color="auto" w:sz="4" w:space="0"/>
+            <w:left w:val="single" w:color="auto" w:sz="4" w:space="0"/>
+            <w:bottom w:val="single" w:color="auto" w:sz="4" w:space="0"/>
+            <w:right w:val="single" w:color="auto" w:sz="4" w:space="0"/>
+            <w:insideH w:val="single" w:color="auto" w:sz="4" w:space="0"/>
+            <w:insideV w:val="single" w:color="auto" w:sz="4" w:space="0"/>
+          </w:tblBorders>
+        </w:tblPrEx>
         <w:trPr>
           <w:jc w:val="center"/>
         </w:trPr>
@@ -14430,6 +14594,16 @@
         <w:gridCol w:w="943"/>
       </w:tblGrid>
       <w:tr>
+        <w:tblPrEx>
+          <w:tblBorders>
+            <w:top w:val="single" w:color="auto" w:sz="4" w:space="0"/>
+            <w:left w:val="single" w:color="auto" w:sz="4" w:space="0"/>
+            <w:bottom w:val="single" w:color="auto" w:sz="4" w:space="0"/>
+            <w:right w:val="single" w:color="auto" w:sz="4" w:space="0"/>
+            <w:insideH w:val="single" w:color="auto" w:sz="4" w:space="0"/>
+            <w:insideV w:val="single" w:color="auto" w:sz="4" w:space="0"/>
+          </w:tblBorders>
+        </w:tblPrEx>
         <w:trPr>
           <w:jc w:val="center"/>
         </w:trPr>
@@ -14485,6 +14659,16 @@
         </w:tc>
       </w:tr>
       <w:tr>
+        <w:tblPrEx>
+          <w:tblBorders>
+            <w:top w:val="single" w:color="auto" w:sz="4" w:space="0"/>
+            <w:left w:val="single" w:color="auto" w:sz="4" w:space="0"/>
+            <w:bottom w:val="single" w:color="auto" w:sz="4" w:space="0"/>
+            <w:right w:val="single" w:color="auto" w:sz="4" w:space="0"/>
+            <w:insideH w:val="single" w:color="auto" w:sz="4" w:space="0"/>
+            <w:insideV w:val="single" w:color="auto" w:sz="4" w:space="0"/>
+          </w:tblBorders>
+        </w:tblPrEx>
         <w:trPr>
           <w:jc w:val="center"/>
         </w:trPr>
@@ -14554,6 +14738,16 @@
         </w:tc>
       </w:tr>
       <w:tr>
+        <w:tblPrEx>
+          <w:tblBorders>
+            <w:top w:val="single" w:color="auto" w:sz="4" w:space="0"/>
+            <w:left w:val="single" w:color="auto" w:sz="4" w:space="0"/>
+            <w:bottom w:val="single" w:color="auto" w:sz="4" w:space="0"/>
+            <w:right w:val="single" w:color="auto" w:sz="4" w:space="0"/>
+            <w:insideH w:val="single" w:color="auto" w:sz="4" w:space="0"/>
+            <w:insideV w:val="single" w:color="auto" w:sz="4" w:space="0"/>
+          </w:tblBorders>
+        </w:tblPrEx>
         <w:trPr>
           <w:jc w:val="center"/>
         </w:trPr>
@@ -14633,6 +14827,16 @@
         </w:tc>
       </w:tr>
       <w:tr>
+        <w:tblPrEx>
+          <w:tblBorders>
+            <w:top w:val="single" w:color="auto" w:sz="4" w:space="0"/>
+            <w:left w:val="single" w:color="auto" w:sz="4" w:space="0"/>
+            <w:bottom w:val="single" w:color="auto" w:sz="4" w:space="0"/>
+            <w:right w:val="single" w:color="auto" w:sz="4" w:space="0"/>
+            <w:insideH w:val="single" w:color="auto" w:sz="4" w:space="0"/>
+            <w:insideV w:val="single" w:color="auto" w:sz="4" w:space="0"/>
+          </w:tblBorders>
+        </w:tblPrEx>
         <w:trPr>
           <w:jc w:val="center"/>
         </w:trPr>
@@ -14712,6 +14916,16 @@
         </w:tc>
       </w:tr>
       <w:tr>
+        <w:tblPrEx>
+          <w:tblBorders>
+            <w:top w:val="single" w:color="auto" w:sz="4" w:space="0"/>
+            <w:left w:val="single" w:color="auto" w:sz="4" w:space="0"/>
+            <w:bottom w:val="single" w:color="auto" w:sz="4" w:space="0"/>
+            <w:right w:val="single" w:color="auto" w:sz="4" w:space="0"/>
+            <w:insideH w:val="single" w:color="auto" w:sz="4" w:space="0"/>
+            <w:insideV w:val="single" w:color="auto" w:sz="4" w:space="0"/>
+          </w:tblBorders>
+        </w:tblPrEx>
         <w:trPr>
           <w:jc w:val="center"/>
         </w:trPr>
@@ -14791,6 +15005,16 @@
         </w:tc>
       </w:tr>
       <w:tr>
+        <w:tblPrEx>
+          <w:tblBorders>
+            <w:top w:val="single" w:color="auto" w:sz="4" w:space="0"/>
+            <w:left w:val="single" w:color="auto" w:sz="4" w:space="0"/>
+            <w:bottom w:val="single" w:color="auto" w:sz="4" w:space="0"/>
+            <w:right w:val="single" w:color="auto" w:sz="4" w:space="0"/>
+            <w:insideH w:val="single" w:color="auto" w:sz="4" w:space="0"/>
+            <w:insideV w:val="single" w:color="auto" w:sz="4" w:space="0"/>
+          </w:tblBorders>
+        </w:tblPrEx>
         <w:trPr>
           <w:jc w:val="center"/>
         </w:trPr>
@@ -14904,6 +15128,16 @@
         <w:gridCol w:w="943"/>
       </w:tblGrid>
       <w:tr>
+        <w:tblPrEx>
+          <w:tblBorders>
+            <w:top w:val="single" w:color="auto" w:sz="4" w:space="0"/>
+            <w:left w:val="single" w:color="auto" w:sz="4" w:space="0"/>
+            <w:bottom w:val="single" w:color="auto" w:sz="4" w:space="0"/>
+            <w:right w:val="single" w:color="auto" w:sz="4" w:space="0"/>
+            <w:insideH w:val="single" w:color="auto" w:sz="4" w:space="0"/>
+            <w:insideV w:val="single" w:color="auto" w:sz="4" w:space="0"/>
+          </w:tblBorders>
+        </w:tblPrEx>
         <w:trPr>
           <w:jc w:val="center"/>
         </w:trPr>
@@ -14959,6 +15193,16 @@
         </w:tc>
       </w:tr>
       <w:tr>
+        <w:tblPrEx>
+          <w:tblBorders>
+            <w:top w:val="single" w:color="auto" w:sz="4" w:space="0"/>
+            <w:left w:val="single" w:color="auto" w:sz="4" w:space="0"/>
+            <w:bottom w:val="single" w:color="auto" w:sz="4" w:space="0"/>
+            <w:right w:val="single" w:color="auto" w:sz="4" w:space="0"/>
+            <w:insideH w:val="single" w:color="auto" w:sz="4" w:space="0"/>
+            <w:insideV w:val="single" w:color="auto" w:sz="4" w:space="0"/>
+          </w:tblBorders>
+        </w:tblPrEx>
         <w:trPr>
           <w:jc w:val="center"/>
         </w:trPr>
@@ -15028,6 +15272,16 @@
         </w:tc>
       </w:tr>
       <w:tr>
+        <w:tblPrEx>
+          <w:tblBorders>
+            <w:top w:val="single" w:color="auto" w:sz="4" w:space="0"/>
+            <w:left w:val="single" w:color="auto" w:sz="4" w:space="0"/>
+            <w:bottom w:val="single" w:color="auto" w:sz="4" w:space="0"/>
+            <w:right w:val="single" w:color="auto" w:sz="4" w:space="0"/>
+            <w:insideH w:val="single" w:color="auto" w:sz="4" w:space="0"/>
+            <w:insideV w:val="single" w:color="auto" w:sz="4" w:space="0"/>
+          </w:tblBorders>
+        </w:tblPrEx>
         <w:trPr>
           <w:jc w:val="center"/>
         </w:trPr>
@@ -15107,6 +15361,16 @@
         </w:tc>
       </w:tr>
       <w:tr>
+        <w:tblPrEx>
+          <w:tblBorders>
+            <w:top w:val="single" w:color="auto" w:sz="4" w:space="0"/>
+            <w:left w:val="single" w:color="auto" w:sz="4" w:space="0"/>
+            <w:bottom w:val="single" w:color="auto" w:sz="4" w:space="0"/>
+            <w:right w:val="single" w:color="auto" w:sz="4" w:space="0"/>
+            <w:insideH w:val="single" w:color="auto" w:sz="4" w:space="0"/>
+            <w:insideV w:val="single" w:color="auto" w:sz="4" w:space="0"/>
+          </w:tblBorders>
+        </w:tblPrEx>
         <w:trPr>
           <w:jc w:val="center"/>
         </w:trPr>
@@ -15186,6 +15450,16 @@
         </w:tc>
       </w:tr>
       <w:tr>
+        <w:tblPrEx>
+          <w:tblBorders>
+            <w:top w:val="single" w:color="auto" w:sz="4" w:space="0"/>
+            <w:left w:val="single" w:color="auto" w:sz="4" w:space="0"/>
+            <w:bottom w:val="single" w:color="auto" w:sz="4" w:space="0"/>
+            <w:right w:val="single" w:color="auto" w:sz="4" w:space="0"/>
+            <w:insideH w:val="single" w:color="auto" w:sz="4" w:space="0"/>
+            <w:insideV w:val="single" w:color="auto" w:sz="4" w:space="0"/>
+          </w:tblBorders>
+        </w:tblPrEx>
         <w:trPr>
           <w:jc w:val="center"/>
         </w:trPr>
@@ -15265,6 +15539,16 @@
         </w:tc>
       </w:tr>
       <w:tr>
+        <w:tblPrEx>
+          <w:tblBorders>
+            <w:top w:val="single" w:color="auto" w:sz="4" w:space="0"/>
+            <w:left w:val="single" w:color="auto" w:sz="4" w:space="0"/>
+            <w:bottom w:val="single" w:color="auto" w:sz="4" w:space="0"/>
+            <w:right w:val="single" w:color="auto" w:sz="4" w:space="0"/>
+            <w:insideH w:val="single" w:color="auto" w:sz="4" w:space="0"/>
+            <w:insideV w:val="single" w:color="auto" w:sz="4" w:space="0"/>
+          </w:tblBorders>
+        </w:tblPrEx>
         <w:trPr>
           <w:jc w:val="center"/>
         </w:trPr>
@@ -15379,6 +15663,16 @@
         <w:gridCol w:w="870"/>
       </w:tblGrid>
       <w:tr>
+        <w:tblPrEx>
+          <w:tblBorders>
+            <w:top w:val="single" w:color="auto" w:sz="4" w:space="0"/>
+            <w:left w:val="single" w:color="auto" w:sz="4" w:space="0"/>
+            <w:bottom w:val="single" w:color="auto" w:sz="4" w:space="0"/>
+            <w:right w:val="single" w:color="auto" w:sz="4" w:space="0"/>
+            <w:insideH w:val="single" w:color="auto" w:sz="4" w:space="0"/>
+            <w:insideV w:val="single" w:color="auto" w:sz="4" w:space="0"/>
+          </w:tblBorders>
+        </w:tblPrEx>
         <w:trPr>
           <w:jc w:val="center"/>
         </w:trPr>
@@ -15437,6 +15731,16 @@
         </w:tc>
       </w:tr>
       <w:tr>
+        <w:tblPrEx>
+          <w:tblBorders>
+            <w:top w:val="single" w:color="auto" w:sz="4" w:space="0"/>
+            <w:left w:val="single" w:color="auto" w:sz="4" w:space="0"/>
+            <w:bottom w:val="single" w:color="auto" w:sz="4" w:space="0"/>
+            <w:right w:val="single" w:color="auto" w:sz="4" w:space="0"/>
+            <w:insideH w:val="single" w:color="auto" w:sz="4" w:space="0"/>
+            <w:insideV w:val="single" w:color="auto" w:sz="4" w:space="0"/>
+          </w:tblBorders>
+        </w:tblPrEx>
         <w:trPr>
           <w:jc w:val="center"/>
         </w:trPr>
@@ -16038,6 +16342,16 @@
         <w:gridCol w:w="943"/>
       </w:tblGrid>
       <w:tr>
+        <w:tblPrEx>
+          <w:tblBorders>
+            <w:top w:val="single" w:color="auto" w:sz="4" w:space="0"/>
+            <w:left w:val="single" w:color="auto" w:sz="4" w:space="0"/>
+            <w:bottom w:val="single" w:color="auto" w:sz="4" w:space="0"/>
+            <w:right w:val="single" w:color="auto" w:sz="4" w:space="0"/>
+            <w:insideH w:val="single" w:color="auto" w:sz="4" w:space="0"/>
+            <w:insideV w:val="single" w:color="auto" w:sz="4" w:space="0"/>
+          </w:tblBorders>
+        </w:tblPrEx>
         <w:trPr>
           <w:jc w:val="center"/>
         </w:trPr>
@@ -16096,6 +16410,16 @@
         </w:tc>
       </w:tr>
       <w:tr>
+        <w:tblPrEx>
+          <w:tblBorders>
+            <w:top w:val="single" w:color="auto" w:sz="4" w:space="0"/>
+            <w:left w:val="single" w:color="auto" w:sz="4" w:space="0"/>
+            <w:bottom w:val="single" w:color="auto" w:sz="4" w:space="0"/>
+            <w:right w:val="single" w:color="auto" w:sz="4" w:space="0"/>
+            <w:insideH w:val="single" w:color="auto" w:sz="4" w:space="0"/>
+            <w:insideV w:val="single" w:color="auto" w:sz="4" w:space="0"/>
+          </w:tblBorders>
+        </w:tblPrEx>
         <w:trPr>
           <w:jc w:val="center"/>
         </w:trPr>
@@ -16165,6 +16489,16 @@
         </w:tc>
       </w:tr>
       <w:tr>
+        <w:tblPrEx>
+          <w:tblBorders>
+            <w:top w:val="single" w:color="auto" w:sz="4" w:space="0"/>
+            <w:left w:val="single" w:color="auto" w:sz="4" w:space="0"/>
+            <w:bottom w:val="single" w:color="auto" w:sz="4" w:space="0"/>
+            <w:right w:val="single" w:color="auto" w:sz="4" w:space="0"/>
+            <w:insideH w:val="single" w:color="auto" w:sz="4" w:space="0"/>
+            <w:insideV w:val="single" w:color="auto" w:sz="4" w:space="0"/>
+          </w:tblBorders>
+        </w:tblPrEx>
         <w:trPr>
           <w:jc w:val="center"/>
         </w:trPr>
@@ -16244,6 +16578,16 @@
         </w:tc>
       </w:tr>
       <w:tr>
+        <w:tblPrEx>
+          <w:tblBorders>
+            <w:top w:val="single" w:color="auto" w:sz="4" w:space="0"/>
+            <w:left w:val="single" w:color="auto" w:sz="4" w:space="0"/>
+            <w:bottom w:val="single" w:color="auto" w:sz="4" w:space="0"/>
+            <w:right w:val="single" w:color="auto" w:sz="4" w:space="0"/>
+            <w:insideH w:val="single" w:color="auto" w:sz="4" w:space="0"/>
+            <w:insideV w:val="single" w:color="auto" w:sz="4" w:space="0"/>
+          </w:tblBorders>
+        </w:tblPrEx>
         <w:trPr>
           <w:jc w:val="center"/>
         </w:trPr>
@@ -16323,6 +16667,16 @@
         </w:tc>
       </w:tr>
       <w:tr>
+        <w:tblPrEx>
+          <w:tblBorders>
+            <w:top w:val="single" w:color="auto" w:sz="4" w:space="0"/>
+            <w:left w:val="single" w:color="auto" w:sz="4" w:space="0"/>
+            <w:bottom w:val="single" w:color="auto" w:sz="4" w:space="0"/>
+            <w:right w:val="single" w:color="auto" w:sz="4" w:space="0"/>
+            <w:insideH w:val="single" w:color="auto" w:sz="4" w:space="0"/>
+            <w:insideV w:val="single" w:color="auto" w:sz="4" w:space="0"/>
+          </w:tblBorders>
+        </w:tblPrEx>
         <w:trPr>
           <w:jc w:val="center"/>
         </w:trPr>
@@ -16402,6 +16756,16 @@
         </w:tc>
       </w:tr>
       <w:tr>
+        <w:tblPrEx>
+          <w:tblBorders>
+            <w:top w:val="single" w:color="auto" w:sz="4" w:space="0"/>
+            <w:left w:val="single" w:color="auto" w:sz="4" w:space="0"/>
+            <w:bottom w:val="single" w:color="auto" w:sz="4" w:space="0"/>
+            <w:right w:val="single" w:color="auto" w:sz="4" w:space="0"/>
+            <w:insideH w:val="single" w:color="auto" w:sz="4" w:space="0"/>
+            <w:insideV w:val="single" w:color="auto" w:sz="4" w:space="0"/>
+          </w:tblBorders>
+        </w:tblPrEx>
         <w:trPr>
           <w:jc w:val="center"/>
         </w:trPr>
@@ -16507,6 +16871,16 @@
         <w:gridCol w:w="943"/>
       </w:tblGrid>
       <w:tr>
+        <w:tblPrEx>
+          <w:tblBorders>
+            <w:top w:val="single" w:color="auto" w:sz="4" w:space="0"/>
+            <w:left w:val="single" w:color="auto" w:sz="4" w:space="0"/>
+            <w:bottom w:val="single" w:color="auto" w:sz="4" w:space="0"/>
+            <w:right w:val="single" w:color="auto" w:sz="4" w:space="0"/>
+            <w:insideH w:val="single" w:color="auto" w:sz="4" w:space="0"/>
+            <w:insideV w:val="single" w:color="auto" w:sz="4" w:space="0"/>
+          </w:tblBorders>
+        </w:tblPrEx>
         <w:trPr>
           <w:jc w:val="center"/>
         </w:trPr>
@@ -16565,6 +16939,16 @@
         </w:tc>
       </w:tr>
       <w:tr>
+        <w:tblPrEx>
+          <w:tblBorders>
+            <w:top w:val="single" w:color="auto" w:sz="4" w:space="0"/>
+            <w:left w:val="single" w:color="auto" w:sz="4" w:space="0"/>
+            <w:bottom w:val="single" w:color="auto" w:sz="4" w:space="0"/>
+            <w:right w:val="single" w:color="auto" w:sz="4" w:space="0"/>
+            <w:insideH w:val="single" w:color="auto" w:sz="4" w:space="0"/>
+            <w:insideV w:val="single" w:color="auto" w:sz="4" w:space="0"/>
+          </w:tblBorders>
+        </w:tblPrEx>
         <w:trPr>
           <w:jc w:val="center"/>
         </w:trPr>
@@ -16634,6 +17018,16 @@
         </w:tc>
       </w:tr>
       <w:tr>
+        <w:tblPrEx>
+          <w:tblBorders>
+            <w:top w:val="single" w:color="auto" w:sz="4" w:space="0"/>
+            <w:left w:val="single" w:color="auto" w:sz="4" w:space="0"/>
+            <w:bottom w:val="single" w:color="auto" w:sz="4" w:space="0"/>
+            <w:right w:val="single" w:color="auto" w:sz="4" w:space="0"/>
+            <w:insideH w:val="single" w:color="auto" w:sz="4" w:space="0"/>
+            <w:insideV w:val="single" w:color="auto" w:sz="4" w:space="0"/>
+          </w:tblBorders>
+        </w:tblPrEx>
         <w:trPr>
           <w:jc w:val="center"/>
         </w:trPr>
@@ -16713,6 +17107,16 @@
         </w:tc>
       </w:tr>
       <w:tr>
+        <w:tblPrEx>
+          <w:tblBorders>
+            <w:top w:val="single" w:color="auto" w:sz="4" w:space="0"/>
+            <w:left w:val="single" w:color="auto" w:sz="4" w:space="0"/>
+            <w:bottom w:val="single" w:color="auto" w:sz="4" w:space="0"/>
+            <w:right w:val="single" w:color="auto" w:sz="4" w:space="0"/>
+            <w:insideH w:val="single" w:color="auto" w:sz="4" w:space="0"/>
+            <w:insideV w:val="single" w:color="auto" w:sz="4" w:space="0"/>
+          </w:tblBorders>
+        </w:tblPrEx>
         <w:trPr>
           <w:jc w:val="center"/>
         </w:trPr>
@@ -16792,6 +17196,16 @@
         </w:tc>
       </w:tr>
       <w:tr>
+        <w:tblPrEx>
+          <w:tblBorders>
+            <w:top w:val="single" w:color="auto" w:sz="4" w:space="0"/>
+            <w:left w:val="single" w:color="auto" w:sz="4" w:space="0"/>
+            <w:bottom w:val="single" w:color="auto" w:sz="4" w:space="0"/>
+            <w:right w:val="single" w:color="auto" w:sz="4" w:space="0"/>
+            <w:insideH w:val="single" w:color="auto" w:sz="4" w:space="0"/>
+            <w:insideV w:val="single" w:color="auto" w:sz="4" w:space="0"/>
+          </w:tblBorders>
+        </w:tblPrEx>
         <w:trPr>
           <w:jc w:val="center"/>
         </w:trPr>
@@ -16871,6 +17285,16 @@
         </w:tc>
       </w:tr>
       <w:tr>
+        <w:tblPrEx>
+          <w:tblBorders>
+            <w:top w:val="single" w:color="auto" w:sz="4" w:space="0"/>
+            <w:left w:val="single" w:color="auto" w:sz="4" w:space="0"/>
+            <w:bottom w:val="single" w:color="auto" w:sz="4" w:space="0"/>
+            <w:right w:val="single" w:color="auto" w:sz="4" w:space="0"/>
+            <w:insideH w:val="single" w:color="auto" w:sz="4" w:space="0"/>
+            <w:insideV w:val="single" w:color="auto" w:sz="4" w:space="0"/>
+          </w:tblBorders>
+        </w:tblPrEx>
         <w:trPr>
           <w:jc w:val="center"/>
         </w:trPr>

--- a/docs/系统设计文档.docx
+++ b/docs/系统设计文档.docx
@@ -726,16 +726,6 @@
         <w:gridCol w:w="2130"/>
       </w:tblGrid>
       <w:tr>
-        <w:tblPrEx>
-          <w:tblBorders>
-            <w:top w:val="single" w:color="auto" w:sz="4" w:space="0"/>
-            <w:left w:val="single" w:color="auto" w:sz="4" w:space="0"/>
-            <w:bottom w:val="single" w:color="auto" w:sz="4" w:space="0"/>
-            <w:right w:val="single" w:color="auto" w:sz="4" w:space="0"/>
-            <w:insideH w:val="single" w:color="auto" w:sz="4" w:space="0"/>
-            <w:insideV w:val="single" w:color="auto" w:sz="4" w:space="0"/>
-          </w:tblBorders>
-        </w:tblPrEx>
         <w:tc>
           <w:tcPr>
             <w:tcW w:w="2129" w:type="dxa"/>
@@ -2346,22 +2336,27 @@
         <w:t>数据库概念模式设计</w:t>
       </w:r>
     </w:p>
-    <w:p/>
     <w:p>
       <w:pPr>
+        <w:ind w:left="0" w:leftChars="0" w:firstLine="0" w:firstLineChars="0"/>
+      </w:pPr>
+    </w:p>
+    <w:p>
+      <w:pPr>
         <w:rPr>
           <w:rFonts w:hint="default"/>
         </w:rPr>
       </w:pPr>
+      <w:bookmarkStart w:id="3" w:name="_GoBack"/>
       <w:r>
         <w:rPr>
           <w:rFonts w:hint="default"/>
         </w:rPr>
         <w:drawing>
           <wp:inline distT="0" distB="0" distL="114300" distR="114300">
-            <wp:extent cx="5259070" cy="2234565"/>
-            <wp:effectExtent l="0" t="0" r="24130" b="635"/>
-            <wp:docPr id="3" name="图片 3" descr="绘图1"/>
+            <wp:extent cx="5961380" cy="4213860"/>
+            <wp:effectExtent l="0" t="0" r="7620" b="2540"/>
+            <wp:docPr id="5" name="图片 5" descr="绘图12"/>
             <wp:cNvGraphicFramePr>
               <a:graphicFrameLocks xmlns:a="http://schemas.openxmlformats.org/drawingml/2006/main" noChangeAspect="1"/>
             </wp:cNvGraphicFramePr>
@@ -2369,7 +2364,7 @@
               <a:graphicData uri="http://schemas.openxmlformats.org/drawingml/2006/picture">
                 <pic:pic xmlns:pic="http://schemas.openxmlformats.org/drawingml/2006/picture">
                   <pic:nvPicPr>
-                    <pic:cNvPr id="3" name="图片 3" descr="绘图1"/>
+                    <pic:cNvPr id="5" name="图片 5" descr="绘图12"/>
                     <pic:cNvPicPr>
                       <a:picLocks noChangeAspect="1"/>
                     </pic:cNvPicPr>
@@ -2383,7 +2378,7 @@
                   <pic:spPr>
                     <a:xfrm>
                       <a:off x="0" y="0"/>
-                      <a:ext cx="5259070" cy="2234565"/>
+                      <a:ext cx="5961380" cy="4213860"/>
                     </a:xfrm>
                     <a:prstGeom prst="rect">
                       <a:avLst/>
@@ -2395,6 +2390,7 @@
           </wp:inline>
         </w:drawing>
       </w:r>
+      <w:bookmarkEnd w:id="3"/>
     </w:p>
     <w:p>
       <w:pPr>
@@ -2402,50 +2398,6 @@
           <w:rFonts w:hint="default"/>
         </w:rPr>
       </w:pPr>
-      <w:r>
-        <w:rPr>
-          <w:rFonts w:hint="default"/>
-        </w:rPr>
-        <w:drawing>
-          <wp:inline distT="0" distB="0" distL="114300" distR="114300">
-            <wp:extent cx="5267960" cy="3258185"/>
-            <wp:effectExtent l="0" t="0" r="15240" b="18415"/>
-            <wp:docPr id="4" name="图片 4" descr="绘图2"/>
-            <wp:cNvGraphicFramePr>
-              <a:graphicFrameLocks xmlns:a="http://schemas.openxmlformats.org/drawingml/2006/main" noChangeAspect="1"/>
-            </wp:cNvGraphicFramePr>
-            <a:graphic xmlns:a="http://schemas.openxmlformats.org/drawingml/2006/main">
-              <a:graphicData uri="http://schemas.openxmlformats.org/drawingml/2006/picture">
-                <pic:pic xmlns:pic="http://schemas.openxmlformats.org/drawingml/2006/picture">
-                  <pic:nvPicPr>
-                    <pic:cNvPr id="4" name="图片 4" descr="绘图2"/>
-                    <pic:cNvPicPr>
-                      <a:picLocks noChangeAspect="1"/>
-                    </pic:cNvPicPr>
-                  </pic:nvPicPr>
-                  <pic:blipFill>
-                    <a:blip r:embed="rId7"/>
-                    <a:stretch>
-                      <a:fillRect/>
-                    </a:stretch>
-                  </pic:blipFill>
-                  <pic:spPr>
-                    <a:xfrm>
-                      <a:off x="0" y="0"/>
-                      <a:ext cx="5267960" cy="3258185"/>
-                    </a:xfrm>
-                    <a:prstGeom prst="rect">
-                      <a:avLst/>
-                    </a:prstGeom>
-                  </pic:spPr>
-                </pic:pic>
-              </a:graphicData>
-            </a:graphic>
-          </wp:inline>
-        </w:drawing>
-      </w:r>
-      <w:bookmarkStart w:id="3" w:name="_GoBack"/>
-      <w:bookmarkEnd w:id="3"/>
     </w:p>
     <w:p>
       <w:pPr>
@@ -5949,7 +5901,7 @@
                     </pic:cNvPicPr>
                   </pic:nvPicPr>
                   <pic:blipFill>
-                    <a:blip r:embed="rId8"/>
+                    <a:blip r:embed="rId7"/>
                     <a:stretch>
                       <a:fillRect/>
                     </a:stretch>
@@ -6031,16 +5983,6 @@
         <w:gridCol w:w="936"/>
       </w:tblGrid>
       <w:tr>
-        <w:tblPrEx>
-          <w:tblBorders>
-            <w:top w:val="single" w:color="auto" w:sz="4" w:space="0"/>
-            <w:left w:val="single" w:color="auto" w:sz="4" w:space="0"/>
-            <w:bottom w:val="single" w:color="auto" w:sz="4" w:space="0"/>
-            <w:right w:val="single" w:color="auto" w:sz="4" w:space="0"/>
-            <w:insideH w:val="single" w:color="auto" w:sz="4" w:space="0"/>
-            <w:insideV w:val="single" w:color="auto" w:sz="4" w:space="0"/>
-          </w:tblBorders>
-        </w:tblPrEx>
         <w:trPr>
           <w:jc w:val="center"/>
         </w:trPr>
@@ -6765,16 +6707,6 @@
         <w:gridCol w:w="936"/>
       </w:tblGrid>
       <w:tr>
-        <w:tblPrEx>
-          <w:tblBorders>
-            <w:top w:val="single" w:color="auto" w:sz="4" w:space="0"/>
-            <w:left w:val="single" w:color="auto" w:sz="4" w:space="0"/>
-            <w:bottom w:val="single" w:color="auto" w:sz="4" w:space="0"/>
-            <w:right w:val="single" w:color="auto" w:sz="4" w:space="0"/>
-            <w:insideH w:val="single" w:color="auto" w:sz="4" w:space="0"/>
-            <w:insideV w:val="single" w:color="auto" w:sz="4" w:space="0"/>
-          </w:tblBorders>
-        </w:tblPrEx>
         <w:trPr>
           <w:jc w:val="center"/>
         </w:trPr>
@@ -6880,16 +6812,6 @@
         </w:tc>
       </w:tr>
       <w:tr>
-        <w:tblPrEx>
-          <w:tblBorders>
-            <w:top w:val="single" w:color="auto" w:sz="4" w:space="0"/>
-            <w:left w:val="single" w:color="auto" w:sz="4" w:space="0"/>
-            <w:bottom w:val="single" w:color="auto" w:sz="4" w:space="0"/>
-            <w:right w:val="single" w:color="auto" w:sz="4" w:space="0"/>
-            <w:insideH w:val="single" w:color="auto" w:sz="4" w:space="0"/>
-            <w:insideV w:val="single" w:color="auto" w:sz="4" w:space="0"/>
-          </w:tblBorders>
-        </w:tblPrEx>
         <w:trPr>
           <w:jc w:val="center"/>
         </w:trPr>
@@ -6995,16 +6917,6 @@
         </w:tc>
       </w:tr>
       <w:tr>
-        <w:tblPrEx>
-          <w:tblBorders>
-            <w:top w:val="single" w:color="auto" w:sz="4" w:space="0"/>
-            <w:left w:val="single" w:color="auto" w:sz="4" w:space="0"/>
-            <w:bottom w:val="single" w:color="auto" w:sz="4" w:space="0"/>
-            <w:right w:val="single" w:color="auto" w:sz="4" w:space="0"/>
-            <w:insideH w:val="single" w:color="auto" w:sz="4" w:space="0"/>
-            <w:insideV w:val="single" w:color="auto" w:sz="4" w:space="0"/>
-          </w:tblBorders>
-        </w:tblPrEx>
         <w:trPr>
           <w:jc w:val="center"/>
         </w:trPr>
@@ -7110,16 +7022,6 @@
         </w:tc>
       </w:tr>
       <w:tr>
-        <w:tblPrEx>
-          <w:tblBorders>
-            <w:top w:val="single" w:color="auto" w:sz="4" w:space="0"/>
-            <w:left w:val="single" w:color="auto" w:sz="4" w:space="0"/>
-            <w:bottom w:val="single" w:color="auto" w:sz="4" w:space="0"/>
-            <w:right w:val="single" w:color="auto" w:sz="4" w:space="0"/>
-            <w:insideH w:val="single" w:color="auto" w:sz="4" w:space="0"/>
-            <w:insideV w:val="single" w:color="auto" w:sz="4" w:space="0"/>
-          </w:tblBorders>
-        </w:tblPrEx>
         <w:trPr>
           <w:jc w:val="center"/>
         </w:trPr>
@@ -7225,16 +7127,6 @@
         </w:tc>
       </w:tr>
       <w:tr>
-        <w:tblPrEx>
-          <w:tblBorders>
-            <w:top w:val="single" w:color="auto" w:sz="4" w:space="0"/>
-            <w:left w:val="single" w:color="auto" w:sz="4" w:space="0"/>
-            <w:bottom w:val="single" w:color="auto" w:sz="4" w:space="0"/>
-            <w:right w:val="single" w:color="auto" w:sz="4" w:space="0"/>
-            <w:insideH w:val="single" w:color="auto" w:sz="4" w:space="0"/>
-            <w:insideV w:val="single" w:color="auto" w:sz="4" w:space="0"/>
-          </w:tblBorders>
-        </w:tblPrEx>
         <w:trPr>
           <w:jc w:val="center"/>
         </w:trPr>
@@ -7358,16 +7250,6 @@
         <w:gridCol w:w="1176"/>
       </w:tblGrid>
       <w:tr>
-        <w:tblPrEx>
-          <w:tblBorders>
-            <w:top w:val="single" w:color="auto" w:sz="4" w:space="0"/>
-            <w:left w:val="single" w:color="auto" w:sz="4" w:space="0"/>
-            <w:bottom w:val="single" w:color="auto" w:sz="4" w:space="0"/>
-            <w:right w:val="single" w:color="auto" w:sz="4" w:space="0"/>
-            <w:insideH w:val="single" w:color="auto" w:sz="4" w:space="0"/>
-            <w:insideV w:val="single" w:color="auto" w:sz="4" w:space="0"/>
-          </w:tblBorders>
-        </w:tblPrEx>
         <w:trPr>
           <w:jc w:val="center"/>
         </w:trPr>
@@ -7448,16 +7330,6 @@
         </w:tc>
       </w:tr>
       <w:tr>
-        <w:tblPrEx>
-          <w:tblBorders>
-            <w:top w:val="single" w:color="auto" w:sz="4" w:space="0"/>
-            <w:left w:val="single" w:color="auto" w:sz="4" w:space="0"/>
-            <w:bottom w:val="single" w:color="auto" w:sz="4" w:space="0"/>
-            <w:right w:val="single" w:color="auto" w:sz="4" w:space="0"/>
-            <w:insideH w:val="single" w:color="auto" w:sz="4" w:space="0"/>
-            <w:insideV w:val="single" w:color="auto" w:sz="4" w:space="0"/>
-          </w:tblBorders>
-        </w:tblPrEx>
         <w:trPr>
           <w:jc w:val="center"/>
         </w:trPr>
@@ -7538,16 +7410,6 @@
         </w:tc>
       </w:tr>
       <w:tr>
-        <w:tblPrEx>
-          <w:tblBorders>
-            <w:top w:val="single" w:color="auto" w:sz="4" w:space="0"/>
-            <w:left w:val="single" w:color="auto" w:sz="4" w:space="0"/>
-            <w:bottom w:val="single" w:color="auto" w:sz="4" w:space="0"/>
-            <w:right w:val="single" w:color="auto" w:sz="4" w:space="0"/>
-            <w:insideH w:val="single" w:color="auto" w:sz="4" w:space="0"/>
-            <w:insideV w:val="single" w:color="auto" w:sz="4" w:space="0"/>
-          </w:tblBorders>
-        </w:tblPrEx>
         <w:trPr>
           <w:jc w:val="center"/>
         </w:trPr>
@@ -7628,16 +7490,6 @@
         </w:tc>
       </w:tr>
       <w:tr>
-        <w:tblPrEx>
-          <w:tblBorders>
-            <w:top w:val="single" w:color="auto" w:sz="4" w:space="0"/>
-            <w:left w:val="single" w:color="auto" w:sz="4" w:space="0"/>
-            <w:bottom w:val="single" w:color="auto" w:sz="4" w:space="0"/>
-            <w:right w:val="single" w:color="auto" w:sz="4" w:space="0"/>
-            <w:insideH w:val="single" w:color="auto" w:sz="4" w:space="0"/>
-            <w:insideV w:val="single" w:color="auto" w:sz="4" w:space="0"/>
-          </w:tblBorders>
-        </w:tblPrEx>
         <w:trPr>
           <w:jc w:val="center"/>
         </w:trPr>
@@ -7718,16 +7570,6 @@
         </w:tc>
       </w:tr>
       <w:tr>
-        <w:tblPrEx>
-          <w:tblBorders>
-            <w:top w:val="single" w:color="auto" w:sz="4" w:space="0"/>
-            <w:left w:val="single" w:color="auto" w:sz="4" w:space="0"/>
-            <w:bottom w:val="single" w:color="auto" w:sz="4" w:space="0"/>
-            <w:right w:val="single" w:color="auto" w:sz="4" w:space="0"/>
-            <w:insideH w:val="single" w:color="auto" w:sz="4" w:space="0"/>
-            <w:insideV w:val="single" w:color="auto" w:sz="4" w:space="0"/>
-          </w:tblBorders>
-        </w:tblPrEx>
         <w:trPr>
           <w:jc w:val="center"/>
         </w:trPr>
@@ -7834,16 +7676,6 @@
         <w:gridCol w:w="870"/>
       </w:tblGrid>
       <w:tr>
-        <w:tblPrEx>
-          <w:tblBorders>
-            <w:top w:val="single" w:color="auto" w:sz="4" w:space="0"/>
-            <w:left w:val="single" w:color="auto" w:sz="4" w:space="0"/>
-            <w:bottom w:val="single" w:color="auto" w:sz="4" w:space="0"/>
-            <w:right w:val="single" w:color="auto" w:sz="4" w:space="0"/>
-            <w:insideH w:val="single" w:color="auto" w:sz="4" w:space="0"/>
-            <w:insideV w:val="single" w:color="auto" w:sz="4" w:space="0"/>
-          </w:tblBorders>
-        </w:tblPrEx>
         <w:trPr>
           <w:jc w:val="center"/>
         </w:trPr>
@@ -7924,16 +7756,6 @@
         </w:tc>
       </w:tr>
       <w:tr>
-        <w:tblPrEx>
-          <w:tblBorders>
-            <w:top w:val="single" w:color="auto" w:sz="4" w:space="0"/>
-            <w:left w:val="single" w:color="auto" w:sz="4" w:space="0"/>
-            <w:bottom w:val="single" w:color="auto" w:sz="4" w:space="0"/>
-            <w:right w:val="single" w:color="auto" w:sz="4" w:space="0"/>
-            <w:insideH w:val="single" w:color="auto" w:sz="4" w:space="0"/>
-            <w:insideV w:val="single" w:color="auto" w:sz="4" w:space="0"/>
-          </w:tblBorders>
-        </w:tblPrEx>
         <w:trPr>
           <w:jc w:val="center"/>
         </w:trPr>
@@ -8014,16 +7836,6 @@
         </w:tc>
       </w:tr>
       <w:tr>
-        <w:tblPrEx>
-          <w:tblBorders>
-            <w:top w:val="single" w:color="auto" w:sz="4" w:space="0"/>
-            <w:left w:val="single" w:color="auto" w:sz="4" w:space="0"/>
-            <w:bottom w:val="single" w:color="auto" w:sz="4" w:space="0"/>
-            <w:right w:val="single" w:color="auto" w:sz="4" w:space="0"/>
-            <w:insideH w:val="single" w:color="auto" w:sz="4" w:space="0"/>
-            <w:insideV w:val="single" w:color="auto" w:sz="4" w:space="0"/>
-          </w:tblBorders>
-        </w:tblPrEx>
         <w:trPr>
           <w:jc w:val="center"/>
         </w:trPr>
@@ -8104,16 +7916,6 @@
         </w:tc>
       </w:tr>
       <w:tr>
-        <w:tblPrEx>
-          <w:tblBorders>
-            <w:top w:val="single" w:color="auto" w:sz="4" w:space="0"/>
-            <w:left w:val="single" w:color="auto" w:sz="4" w:space="0"/>
-            <w:bottom w:val="single" w:color="auto" w:sz="4" w:space="0"/>
-            <w:right w:val="single" w:color="auto" w:sz="4" w:space="0"/>
-            <w:insideH w:val="single" w:color="auto" w:sz="4" w:space="0"/>
-            <w:insideV w:val="single" w:color="auto" w:sz="4" w:space="0"/>
-          </w:tblBorders>
-        </w:tblPrEx>
         <w:trPr>
           <w:jc w:val="center"/>
         </w:trPr>
@@ -8194,16 +7996,6 @@
         </w:tc>
       </w:tr>
       <w:tr>
-        <w:tblPrEx>
-          <w:tblBorders>
-            <w:top w:val="single" w:color="auto" w:sz="4" w:space="0"/>
-            <w:left w:val="single" w:color="auto" w:sz="4" w:space="0"/>
-            <w:bottom w:val="single" w:color="auto" w:sz="4" w:space="0"/>
-            <w:right w:val="single" w:color="auto" w:sz="4" w:space="0"/>
-            <w:insideH w:val="single" w:color="auto" w:sz="4" w:space="0"/>
-            <w:insideV w:val="single" w:color="auto" w:sz="4" w:space="0"/>
-          </w:tblBorders>
-        </w:tblPrEx>
         <w:trPr>
           <w:jc w:val="center"/>
         </w:trPr>
@@ -8313,16 +8105,6 @@
         <w:gridCol w:w="936"/>
       </w:tblGrid>
       <w:tr>
-        <w:tblPrEx>
-          <w:tblBorders>
-            <w:top w:val="single" w:color="auto" w:sz="4" w:space="0"/>
-            <w:left w:val="single" w:color="auto" w:sz="4" w:space="0"/>
-            <w:bottom w:val="single" w:color="auto" w:sz="4" w:space="0"/>
-            <w:right w:val="single" w:color="auto" w:sz="4" w:space="0"/>
-            <w:insideH w:val="single" w:color="auto" w:sz="4" w:space="0"/>
-            <w:insideV w:val="single" w:color="auto" w:sz="4" w:space="0"/>
-          </w:tblBorders>
-        </w:tblPrEx>
         <w:trPr>
           <w:jc w:val="center"/>
         </w:trPr>
@@ -8491,179 +8273,6 @@
                 <w:szCs w:val="24"/>
               </w:rPr>
               <w:t>平台</w:t>
-            </w:r>
-          </w:p>
-        </w:tc>
-      </w:tr>
-      <w:tr>
-        <w:trPr>
-          <w:jc w:val="center"/>
-        </w:trPr>
-        <w:tc>
-          <w:tcPr>
-            <w:tcW w:w="0" w:type="auto"/>
-          </w:tcPr>
-          <w:p>
-            <w:pPr>
-              <w:widowControl w:val="0"/>
-              <w:ind w:firstLine="0"/>
-              <w:jc w:val="center"/>
-              <w:rPr>
-                <w:rFonts w:hint="default" w:ascii="Times New Roman" w:hAnsi="Times New Roman" w:cs="Times New Roman"/>
-                <w:kern w:val="0"/>
-                <w:szCs w:val="24"/>
-              </w:rPr>
-            </w:pPr>
-            <w:r>
-              <w:rPr>
-                <w:rFonts w:hint="default" w:ascii="Times New Roman" w:hAnsi="Times New Roman" w:cs="Times New Roman"/>
-                <w:kern w:val="0"/>
-                <w:szCs w:val="24"/>
-              </w:rPr>
-              <w:t>数据类型</w:t>
-            </w:r>
-          </w:p>
-        </w:tc>
-        <w:tc>
-          <w:tcPr>
-            <w:tcW w:w="0" w:type="auto"/>
-          </w:tcPr>
-          <w:p>
-            <w:pPr>
-              <w:widowControl w:val="0"/>
-              <w:ind w:firstLine="0"/>
-              <w:jc w:val="center"/>
-              <w:rPr>
-                <w:rFonts w:hint="default" w:ascii="Times New Roman" w:hAnsi="Times New Roman" w:cs="Times New Roman"/>
-                <w:kern w:val="0"/>
-                <w:szCs w:val="24"/>
-              </w:rPr>
-            </w:pPr>
-            <w:r>
-              <w:rPr>
-                <w:rFonts w:hint="default" w:ascii="Times New Roman" w:hAnsi="Times New Roman" w:cs="Times New Roman"/>
-                <w:kern w:val="0"/>
-                <w:szCs w:val="24"/>
-              </w:rPr>
-              <w:t>int</w:t>
-            </w:r>
-          </w:p>
-        </w:tc>
-        <w:tc>
-          <w:tcPr>
-            <w:tcW w:w="0" w:type="auto"/>
-          </w:tcPr>
-          <w:p>
-            <w:pPr>
-              <w:widowControl w:val="0"/>
-              <w:ind w:firstLine="0"/>
-              <w:jc w:val="center"/>
-              <w:rPr>
-                <w:rFonts w:hint="default" w:ascii="Times New Roman" w:hAnsi="Times New Roman" w:cs="Times New Roman"/>
-                <w:kern w:val="0"/>
-                <w:szCs w:val="24"/>
-              </w:rPr>
-            </w:pPr>
-            <w:r>
-              <w:rPr>
-                <w:rFonts w:hint="default" w:ascii="Times New Roman" w:hAnsi="Times New Roman" w:cs="Times New Roman"/>
-                <w:kern w:val="0"/>
-                <w:szCs w:val="24"/>
-              </w:rPr>
-              <w:t>varchar</w:t>
-            </w:r>
-          </w:p>
-        </w:tc>
-        <w:tc>
-          <w:tcPr>
-            <w:tcW w:w="0" w:type="auto"/>
-            <w:tcBorders>
-              <w:top w:val="single" w:color="auto" w:sz="4" w:space="0"/>
-              <w:left w:val="single" w:color="auto" w:sz="4" w:space="0"/>
-              <w:bottom w:val="single" w:color="auto" w:sz="4" w:space="0"/>
-              <w:right w:val="single" w:color="auto" w:sz="4" w:space="0"/>
-            </w:tcBorders>
-          </w:tcPr>
-          <w:p>
-            <w:pPr>
-              <w:widowControl w:val="0"/>
-              <w:ind w:firstLine="0"/>
-              <w:jc w:val="center"/>
-              <w:rPr>
-                <w:rFonts w:hint="default" w:ascii="Times New Roman" w:hAnsi="Times New Roman" w:cs="Times New Roman"/>
-                <w:kern w:val="0"/>
-                <w:szCs w:val="24"/>
-              </w:rPr>
-            </w:pPr>
-            <w:r>
-              <w:rPr>
-                <w:rFonts w:hint="default" w:ascii="Times New Roman" w:hAnsi="Times New Roman" w:cs="Times New Roman"/>
-                <w:kern w:val="0"/>
-                <w:szCs w:val="24"/>
-              </w:rPr>
-              <w:t>double</w:t>
-            </w:r>
-          </w:p>
-        </w:tc>
-        <w:tc>
-          <w:tcPr>
-            <w:tcW w:w="0" w:type="auto"/>
-            <w:tcBorders>
-              <w:top w:val="single" w:color="auto" w:sz="4" w:space="0"/>
-              <w:left w:val="single" w:color="auto" w:sz="4" w:space="0"/>
-              <w:bottom w:val="single" w:color="auto" w:sz="4" w:space="0"/>
-              <w:right w:val="single" w:color="auto" w:sz="4" w:space="0"/>
-            </w:tcBorders>
-          </w:tcPr>
-          <w:p>
-            <w:pPr>
-              <w:widowControl w:val="0"/>
-              <w:ind w:firstLine="0"/>
-              <w:jc w:val="center"/>
-              <w:rPr>
-                <w:rFonts w:hint="default" w:ascii="Times New Roman" w:hAnsi="Times New Roman" w:cs="Times New Roman"/>
-                <w:kern w:val="0"/>
-                <w:szCs w:val="24"/>
-              </w:rPr>
-            </w:pPr>
-            <w:r>
-              <w:rPr>
-                <w:rFonts w:hint="default" w:ascii="Times New Roman" w:hAnsi="Times New Roman" w:cs="Times New Roman"/>
-                <w:kern w:val="0"/>
-                <w:szCs w:val="24"/>
-              </w:rPr>
-              <w:t>datatime</w:t>
-            </w:r>
-          </w:p>
-        </w:tc>
-        <w:tc>
-          <w:tcPr>
-            <w:tcW w:w="0" w:type="auto"/>
-            <w:tcBorders>
-              <w:top w:val="single" w:color="auto" w:sz="4" w:space="0"/>
-              <w:left w:val="single" w:color="auto" w:sz="4" w:space="0"/>
-              <w:bottom w:val="single" w:color="auto" w:sz="4" w:space="0"/>
-              <w:right w:val="single" w:color="auto" w:sz="4" w:space="0"/>
-            </w:tcBorders>
-          </w:tcPr>
-          <w:p>
-            <w:pPr>
-              <w:widowControl w:val="0"/>
-              <w:ind w:firstLine="0"/>
-              <w:jc w:val="center"/>
-              <w:rPr>
-                <w:rFonts w:hint="default" w:ascii="Times New Roman" w:hAnsi="Times New Roman" w:cs="Times New Roman"/>
-                <w:kern w:val="0"/>
-                <w:szCs w:val="24"/>
-              </w:rPr>
-            </w:pPr>
-            <w:r>
-              <w:rPr>
-                <w:rFonts w:hint="default" w:ascii="Times New Roman" w:hAnsi="Times New Roman" w:cs="Times New Roman"/>
-                <w:kern w:val="0"/>
-                <w:szCs w:val="24"/>
-              </w:rPr>
-              <w:t>varchar</w:t>
             </w:r>
           </w:p>
         </w:tc>
@@ -8703,57 +8312,57 @@
                 <w:kern w:val="0"/>
                 <w:szCs w:val="24"/>
               </w:rPr>
-              <w:t>数据宽度</w:t>
-            </w:r>
-          </w:p>
-        </w:tc>
-        <w:tc>
-          <w:tcPr>
-            <w:tcW w:w="0" w:type="auto"/>
-          </w:tcPr>
-          <w:p>
-            <w:pPr>
-              <w:widowControl w:val="0"/>
-              <w:ind w:firstLine="0"/>
-              <w:jc w:val="center"/>
-              <w:rPr>
-                <w:rFonts w:hint="default" w:ascii="Times New Roman" w:hAnsi="Times New Roman" w:cs="Times New Roman"/>
-                <w:kern w:val="0"/>
-                <w:szCs w:val="24"/>
-              </w:rPr>
-            </w:pPr>
-            <w:r>
-              <w:rPr>
-                <w:rFonts w:hint="default" w:ascii="Times New Roman" w:hAnsi="Times New Roman" w:cs="Times New Roman"/>
-                <w:kern w:val="0"/>
-                <w:szCs w:val="24"/>
-              </w:rPr>
-              <w:t>11</w:t>
-            </w:r>
-          </w:p>
-        </w:tc>
-        <w:tc>
-          <w:tcPr>
-            <w:tcW w:w="0" w:type="auto"/>
-          </w:tcPr>
-          <w:p>
-            <w:pPr>
-              <w:widowControl w:val="0"/>
-              <w:ind w:firstLine="0"/>
-              <w:jc w:val="center"/>
-              <w:rPr>
-                <w:rFonts w:hint="default" w:ascii="Times New Roman" w:hAnsi="Times New Roman" w:cs="Times New Roman"/>
-                <w:kern w:val="0"/>
-                <w:szCs w:val="24"/>
-              </w:rPr>
-            </w:pPr>
-            <w:r>
-              <w:rPr>
-                <w:rFonts w:hint="default" w:ascii="Times New Roman" w:hAnsi="Times New Roman" w:cs="Times New Roman"/>
-                <w:kern w:val="0"/>
-                <w:szCs w:val="24"/>
-              </w:rPr>
-              <w:t>11</w:t>
+              <w:t>数据类型</w:t>
+            </w:r>
+          </w:p>
+        </w:tc>
+        <w:tc>
+          <w:tcPr>
+            <w:tcW w:w="0" w:type="auto"/>
+          </w:tcPr>
+          <w:p>
+            <w:pPr>
+              <w:widowControl w:val="0"/>
+              <w:ind w:firstLine="0"/>
+              <w:jc w:val="center"/>
+              <w:rPr>
+                <w:rFonts w:hint="default" w:ascii="Times New Roman" w:hAnsi="Times New Roman" w:cs="Times New Roman"/>
+                <w:kern w:val="0"/>
+                <w:szCs w:val="24"/>
+              </w:rPr>
+            </w:pPr>
+            <w:r>
+              <w:rPr>
+                <w:rFonts w:hint="default" w:ascii="Times New Roman" w:hAnsi="Times New Roman" w:cs="Times New Roman"/>
+                <w:kern w:val="0"/>
+                <w:szCs w:val="24"/>
+              </w:rPr>
+              <w:t>int</w:t>
+            </w:r>
+          </w:p>
+        </w:tc>
+        <w:tc>
+          <w:tcPr>
+            <w:tcW w:w="0" w:type="auto"/>
+          </w:tcPr>
+          <w:p>
+            <w:pPr>
+              <w:widowControl w:val="0"/>
+              <w:ind w:firstLine="0"/>
+              <w:jc w:val="center"/>
+              <w:rPr>
+                <w:rFonts w:hint="default" w:ascii="Times New Roman" w:hAnsi="Times New Roman" w:cs="Times New Roman"/>
+                <w:kern w:val="0"/>
+                <w:szCs w:val="24"/>
+              </w:rPr>
+            </w:pPr>
+            <w:r>
+              <w:rPr>
+                <w:rFonts w:hint="default" w:ascii="Times New Roman" w:hAnsi="Times New Roman" w:cs="Times New Roman"/>
+                <w:kern w:val="0"/>
+                <w:szCs w:val="24"/>
+              </w:rPr>
+              <w:t>varchar</w:t>
             </w:r>
           </w:p>
         </w:tc>
@@ -8784,7 +8393,7 @@
                 <w:kern w:val="0"/>
                 <w:szCs w:val="24"/>
               </w:rPr>
-              <w:t>2</w:t>
+              <w:t>double</w:t>
             </w:r>
           </w:p>
         </w:tc>
@@ -8815,7 +8424,7 @@
                 <w:kern w:val="0"/>
                 <w:szCs w:val="24"/>
               </w:rPr>
-              <w:t>8</w:t>
+              <w:t>datatime</w:t>
             </w:r>
           </w:p>
         </w:tc>
@@ -8840,6 +8449,14 @@
                 <w:szCs w:val="24"/>
               </w:rPr>
             </w:pPr>
+            <w:r>
+              <w:rPr>
+                <w:rFonts w:hint="default" w:ascii="Times New Roman" w:hAnsi="Times New Roman" w:cs="Times New Roman"/>
+                <w:kern w:val="0"/>
+                <w:szCs w:val="24"/>
+              </w:rPr>
+              <w:t>varchar</w:t>
+            </w:r>
           </w:p>
         </w:tc>
       </w:tr>
@@ -8878,57 +8495,57 @@
                 <w:kern w:val="0"/>
                 <w:szCs w:val="24"/>
               </w:rPr>
-              <w:t>值约束</w:t>
-            </w:r>
-          </w:p>
-        </w:tc>
-        <w:tc>
-          <w:tcPr>
-            <w:tcW w:w="0" w:type="auto"/>
-          </w:tcPr>
-          <w:p>
-            <w:pPr>
-              <w:widowControl w:val="0"/>
-              <w:ind w:firstLine="0"/>
-              <w:jc w:val="center"/>
-              <w:rPr>
-                <w:rFonts w:hint="default" w:ascii="Times New Roman" w:hAnsi="Times New Roman" w:cs="Times New Roman"/>
-                <w:kern w:val="0"/>
-                <w:szCs w:val="24"/>
-              </w:rPr>
-            </w:pPr>
-            <w:r>
-              <w:rPr>
-                <w:rFonts w:hint="default" w:ascii="Times New Roman" w:hAnsi="Times New Roman" w:cs="Times New Roman"/>
-                <w:kern w:val="0"/>
-                <w:szCs w:val="24"/>
-              </w:rPr>
-              <w:t>非空</w:t>
-            </w:r>
-          </w:p>
-        </w:tc>
-        <w:tc>
-          <w:tcPr>
-            <w:tcW w:w="0" w:type="auto"/>
-          </w:tcPr>
-          <w:p>
-            <w:pPr>
-              <w:widowControl w:val="0"/>
-              <w:ind w:firstLine="0"/>
-              <w:jc w:val="center"/>
-              <w:rPr>
-                <w:rFonts w:hint="default" w:ascii="Times New Roman" w:hAnsi="Times New Roman" w:cs="Times New Roman"/>
-                <w:kern w:val="0"/>
-                <w:szCs w:val="24"/>
-              </w:rPr>
-            </w:pPr>
-            <w:r>
-              <w:rPr>
-                <w:rFonts w:hint="default" w:ascii="Times New Roman" w:hAnsi="Times New Roman" w:cs="Times New Roman"/>
-                <w:kern w:val="0"/>
-                <w:szCs w:val="24"/>
-              </w:rPr>
-              <w:t>非空</w:t>
+              <w:t>数据宽度</w:t>
+            </w:r>
+          </w:p>
+        </w:tc>
+        <w:tc>
+          <w:tcPr>
+            <w:tcW w:w="0" w:type="auto"/>
+          </w:tcPr>
+          <w:p>
+            <w:pPr>
+              <w:widowControl w:val="0"/>
+              <w:ind w:firstLine="0"/>
+              <w:jc w:val="center"/>
+              <w:rPr>
+                <w:rFonts w:hint="default" w:ascii="Times New Roman" w:hAnsi="Times New Roman" w:cs="Times New Roman"/>
+                <w:kern w:val="0"/>
+                <w:szCs w:val="24"/>
+              </w:rPr>
+            </w:pPr>
+            <w:r>
+              <w:rPr>
+                <w:rFonts w:hint="default" w:ascii="Times New Roman" w:hAnsi="Times New Roman" w:cs="Times New Roman"/>
+                <w:kern w:val="0"/>
+                <w:szCs w:val="24"/>
+              </w:rPr>
+              <w:t>11</w:t>
+            </w:r>
+          </w:p>
+        </w:tc>
+        <w:tc>
+          <w:tcPr>
+            <w:tcW w:w="0" w:type="auto"/>
+          </w:tcPr>
+          <w:p>
+            <w:pPr>
+              <w:widowControl w:val="0"/>
+              <w:ind w:firstLine="0"/>
+              <w:jc w:val="center"/>
+              <w:rPr>
+                <w:rFonts w:hint="default" w:ascii="Times New Roman" w:hAnsi="Times New Roman" w:cs="Times New Roman"/>
+                <w:kern w:val="0"/>
+                <w:szCs w:val="24"/>
+              </w:rPr>
+            </w:pPr>
+            <w:r>
+              <w:rPr>
+                <w:rFonts w:hint="default" w:ascii="Times New Roman" w:hAnsi="Times New Roman" w:cs="Times New Roman"/>
+                <w:kern w:val="0"/>
+                <w:szCs w:val="24"/>
+              </w:rPr>
+              <w:t>11</w:t>
             </w:r>
           </w:p>
         </w:tc>
@@ -8959,7 +8576,7 @@
                 <w:kern w:val="0"/>
                 <w:szCs w:val="24"/>
               </w:rPr>
-              <w:t>非空</w:t>
+              <w:t>2</w:t>
             </w:r>
           </w:p>
         </w:tc>
@@ -8990,7 +8607,7 @@
                 <w:kern w:val="0"/>
                 <w:szCs w:val="24"/>
               </w:rPr>
-              <w:t>非空</w:t>
+              <w:t>8</w:t>
             </w:r>
           </w:p>
         </w:tc>
@@ -9053,50 +8670,58 @@
                 <w:kern w:val="0"/>
                 <w:szCs w:val="24"/>
               </w:rPr>
-              <w:t>是否主键</w:t>
-            </w:r>
-          </w:p>
-        </w:tc>
-        <w:tc>
-          <w:tcPr>
-            <w:tcW w:w="0" w:type="auto"/>
-          </w:tcPr>
-          <w:p>
-            <w:pPr>
-              <w:widowControl w:val="0"/>
-              <w:ind w:firstLine="0"/>
-              <w:jc w:val="center"/>
-              <w:rPr>
-                <w:rFonts w:hint="default" w:ascii="Times New Roman" w:hAnsi="Times New Roman" w:cs="Times New Roman"/>
-                <w:kern w:val="0"/>
-                <w:szCs w:val="24"/>
-              </w:rPr>
-            </w:pPr>
-            <w:r>
-              <w:rPr>
-                <w:rFonts w:hint="default" w:ascii="Times New Roman" w:hAnsi="Times New Roman" w:cs="Times New Roman"/>
-                <w:kern w:val="0"/>
-                <w:szCs w:val="24"/>
-              </w:rPr>
-              <w:t>是</w:t>
-            </w:r>
-          </w:p>
-        </w:tc>
-        <w:tc>
-          <w:tcPr>
-            <w:tcW w:w="0" w:type="auto"/>
-          </w:tcPr>
-          <w:p>
-            <w:pPr>
-              <w:widowControl w:val="0"/>
-              <w:ind w:firstLine="0"/>
-              <w:jc w:val="center"/>
-              <w:rPr>
-                <w:rFonts w:hint="default" w:ascii="Times New Roman" w:hAnsi="Times New Roman" w:cs="Times New Roman"/>
-                <w:kern w:val="0"/>
-                <w:szCs w:val="24"/>
-              </w:rPr>
-            </w:pPr>
+              <w:t>值约束</w:t>
+            </w:r>
+          </w:p>
+        </w:tc>
+        <w:tc>
+          <w:tcPr>
+            <w:tcW w:w="0" w:type="auto"/>
+          </w:tcPr>
+          <w:p>
+            <w:pPr>
+              <w:widowControl w:val="0"/>
+              <w:ind w:firstLine="0"/>
+              <w:jc w:val="center"/>
+              <w:rPr>
+                <w:rFonts w:hint="default" w:ascii="Times New Roman" w:hAnsi="Times New Roman" w:cs="Times New Roman"/>
+                <w:kern w:val="0"/>
+                <w:szCs w:val="24"/>
+              </w:rPr>
+            </w:pPr>
+            <w:r>
+              <w:rPr>
+                <w:rFonts w:hint="default" w:ascii="Times New Roman" w:hAnsi="Times New Roman" w:cs="Times New Roman"/>
+                <w:kern w:val="0"/>
+                <w:szCs w:val="24"/>
+              </w:rPr>
+              <w:t>非空</w:t>
+            </w:r>
+          </w:p>
+        </w:tc>
+        <w:tc>
+          <w:tcPr>
+            <w:tcW w:w="0" w:type="auto"/>
+          </w:tcPr>
+          <w:p>
+            <w:pPr>
+              <w:widowControl w:val="0"/>
+              <w:ind w:firstLine="0"/>
+              <w:jc w:val="center"/>
+              <w:rPr>
+                <w:rFonts w:hint="default" w:ascii="Times New Roman" w:hAnsi="Times New Roman" w:cs="Times New Roman"/>
+                <w:kern w:val="0"/>
+                <w:szCs w:val="24"/>
+              </w:rPr>
+            </w:pPr>
+            <w:r>
+              <w:rPr>
+                <w:rFonts w:hint="default" w:ascii="Times New Roman" w:hAnsi="Times New Roman" w:cs="Times New Roman"/>
+                <w:kern w:val="0"/>
+                <w:szCs w:val="24"/>
+              </w:rPr>
+              <w:t>非空</w:t>
+            </w:r>
           </w:p>
         </w:tc>
         <w:tc>
@@ -9120,6 +8745,14 @@
                 <w:szCs w:val="24"/>
               </w:rPr>
             </w:pPr>
+            <w:r>
+              <w:rPr>
+                <w:rFonts w:hint="default" w:ascii="Times New Roman" w:hAnsi="Times New Roman" w:cs="Times New Roman"/>
+                <w:kern w:val="0"/>
+                <w:szCs w:val="24"/>
+              </w:rPr>
+              <w:t>非空</w:t>
+            </w:r>
           </w:p>
         </w:tc>
         <w:tc>
@@ -9131,6 +8764,4189 @@
               <w:bottom w:val="single" w:color="auto" w:sz="4" w:space="0"/>
               <w:right w:val="single" w:color="auto" w:sz="4" w:space="0"/>
             </w:tcBorders>
+          </w:tcPr>
+          <w:p>
+            <w:pPr>
+              <w:widowControl w:val="0"/>
+              <w:ind w:firstLine="0"/>
+              <w:jc w:val="center"/>
+              <w:rPr>
+                <w:rFonts w:hint="default" w:ascii="Times New Roman" w:hAnsi="Times New Roman" w:cs="Times New Roman"/>
+                <w:kern w:val="0"/>
+                <w:szCs w:val="24"/>
+              </w:rPr>
+            </w:pPr>
+            <w:r>
+              <w:rPr>
+                <w:rFonts w:hint="default" w:ascii="Times New Roman" w:hAnsi="Times New Roman" w:cs="Times New Roman"/>
+                <w:kern w:val="0"/>
+                <w:szCs w:val="24"/>
+              </w:rPr>
+              <w:t>非空</w:t>
+            </w:r>
+          </w:p>
+        </w:tc>
+        <w:tc>
+          <w:tcPr>
+            <w:tcW w:w="0" w:type="auto"/>
+            <w:tcBorders>
+              <w:top w:val="single" w:color="auto" w:sz="4" w:space="0"/>
+              <w:left w:val="single" w:color="auto" w:sz="4" w:space="0"/>
+              <w:bottom w:val="single" w:color="auto" w:sz="4" w:space="0"/>
+              <w:right w:val="single" w:color="auto" w:sz="4" w:space="0"/>
+            </w:tcBorders>
+          </w:tcPr>
+          <w:p>
+            <w:pPr>
+              <w:widowControl w:val="0"/>
+              <w:ind w:firstLine="0"/>
+              <w:jc w:val="center"/>
+              <w:rPr>
+                <w:rFonts w:hint="default" w:ascii="Times New Roman" w:hAnsi="Times New Roman" w:cs="Times New Roman"/>
+                <w:kern w:val="0"/>
+                <w:szCs w:val="24"/>
+              </w:rPr>
+            </w:pPr>
+          </w:p>
+        </w:tc>
+      </w:tr>
+      <w:tr>
+        <w:tblPrEx>
+          <w:tblBorders>
+            <w:top w:val="single" w:color="auto" w:sz="4" w:space="0"/>
+            <w:left w:val="single" w:color="auto" w:sz="4" w:space="0"/>
+            <w:bottom w:val="single" w:color="auto" w:sz="4" w:space="0"/>
+            <w:right w:val="single" w:color="auto" w:sz="4" w:space="0"/>
+            <w:insideH w:val="single" w:color="auto" w:sz="4" w:space="0"/>
+            <w:insideV w:val="single" w:color="auto" w:sz="4" w:space="0"/>
+          </w:tblBorders>
+        </w:tblPrEx>
+        <w:trPr>
+          <w:jc w:val="center"/>
+        </w:trPr>
+        <w:tc>
+          <w:tcPr>
+            <w:tcW w:w="0" w:type="auto"/>
+          </w:tcPr>
+          <w:p>
+            <w:pPr>
+              <w:widowControl w:val="0"/>
+              <w:ind w:firstLine="0"/>
+              <w:jc w:val="center"/>
+              <w:rPr>
+                <w:rFonts w:hint="default" w:ascii="Times New Roman" w:hAnsi="Times New Roman" w:cs="Times New Roman"/>
+                <w:kern w:val="0"/>
+                <w:szCs w:val="24"/>
+              </w:rPr>
+            </w:pPr>
+            <w:r>
+              <w:rPr>
+                <w:rFonts w:hint="default" w:ascii="Times New Roman" w:hAnsi="Times New Roman" w:cs="Times New Roman"/>
+                <w:kern w:val="0"/>
+                <w:szCs w:val="24"/>
+              </w:rPr>
+              <w:t>是否主键</w:t>
+            </w:r>
+          </w:p>
+        </w:tc>
+        <w:tc>
+          <w:tcPr>
+            <w:tcW w:w="0" w:type="auto"/>
+          </w:tcPr>
+          <w:p>
+            <w:pPr>
+              <w:widowControl w:val="0"/>
+              <w:ind w:firstLine="0"/>
+              <w:jc w:val="center"/>
+              <w:rPr>
+                <w:rFonts w:hint="default" w:ascii="Times New Roman" w:hAnsi="Times New Roman" w:cs="Times New Roman"/>
+                <w:kern w:val="0"/>
+                <w:szCs w:val="24"/>
+              </w:rPr>
+            </w:pPr>
+            <w:r>
+              <w:rPr>
+                <w:rFonts w:hint="default" w:ascii="Times New Roman" w:hAnsi="Times New Roman" w:cs="Times New Roman"/>
+                <w:kern w:val="0"/>
+                <w:szCs w:val="24"/>
+              </w:rPr>
+              <w:t>是</w:t>
+            </w:r>
+          </w:p>
+        </w:tc>
+        <w:tc>
+          <w:tcPr>
+            <w:tcW w:w="0" w:type="auto"/>
+          </w:tcPr>
+          <w:p>
+            <w:pPr>
+              <w:widowControl w:val="0"/>
+              <w:ind w:firstLine="0"/>
+              <w:jc w:val="center"/>
+              <w:rPr>
+                <w:rFonts w:hint="default" w:ascii="Times New Roman" w:hAnsi="Times New Roman" w:cs="Times New Roman"/>
+                <w:kern w:val="0"/>
+                <w:szCs w:val="24"/>
+              </w:rPr>
+            </w:pPr>
+          </w:p>
+        </w:tc>
+        <w:tc>
+          <w:tcPr>
+            <w:tcW w:w="0" w:type="auto"/>
+            <w:tcBorders>
+              <w:top w:val="single" w:color="auto" w:sz="4" w:space="0"/>
+              <w:left w:val="single" w:color="auto" w:sz="4" w:space="0"/>
+              <w:bottom w:val="single" w:color="auto" w:sz="4" w:space="0"/>
+              <w:right w:val="single" w:color="auto" w:sz="4" w:space="0"/>
+            </w:tcBorders>
+          </w:tcPr>
+          <w:p>
+            <w:pPr>
+              <w:widowControl w:val="0"/>
+              <w:ind w:firstLine="0"/>
+              <w:jc w:val="center"/>
+              <w:rPr>
+                <w:rFonts w:hint="default" w:ascii="Times New Roman" w:hAnsi="Times New Roman" w:cs="Times New Roman"/>
+                <w:kern w:val="0"/>
+                <w:szCs w:val="24"/>
+              </w:rPr>
+            </w:pPr>
+          </w:p>
+        </w:tc>
+        <w:tc>
+          <w:tcPr>
+            <w:tcW w:w="0" w:type="auto"/>
+            <w:tcBorders>
+              <w:top w:val="single" w:color="auto" w:sz="4" w:space="0"/>
+              <w:left w:val="single" w:color="auto" w:sz="4" w:space="0"/>
+              <w:bottom w:val="single" w:color="auto" w:sz="4" w:space="0"/>
+              <w:right w:val="single" w:color="auto" w:sz="4" w:space="0"/>
+            </w:tcBorders>
+          </w:tcPr>
+          <w:p>
+            <w:pPr>
+              <w:widowControl w:val="0"/>
+              <w:ind w:firstLine="0"/>
+              <w:jc w:val="center"/>
+              <w:rPr>
+                <w:rFonts w:hint="default" w:ascii="Times New Roman" w:hAnsi="Times New Roman" w:cs="Times New Roman"/>
+                <w:kern w:val="0"/>
+                <w:szCs w:val="24"/>
+              </w:rPr>
+            </w:pPr>
+          </w:p>
+        </w:tc>
+        <w:tc>
+          <w:tcPr>
+            <w:tcW w:w="0" w:type="auto"/>
+            <w:tcBorders>
+              <w:top w:val="single" w:color="auto" w:sz="4" w:space="0"/>
+              <w:left w:val="single" w:color="auto" w:sz="4" w:space="0"/>
+              <w:bottom w:val="single" w:color="auto" w:sz="4" w:space="0"/>
+              <w:right w:val="single" w:color="auto" w:sz="4" w:space="0"/>
+            </w:tcBorders>
+          </w:tcPr>
+          <w:p>
+            <w:pPr>
+              <w:widowControl w:val="0"/>
+              <w:ind w:firstLine="0"/>
+              <w:jc w:val="center"/>
+              <w:rPr>
+                <w:rFonts w:hint="default" w:ascii="Times New Roman" w:hAnsi="Times New Roman" w:cs="Times New Roman"/>
+                <w:kern w:val="0"/>
+                <w:szCs w:val="24"/>
+              </w:rPr>
+            </w:pPr>
+          </w:p>
+        </w:tc>
+      </w:tr>
+    </w:tbl>
+    <w:p>
+      <w:pPr>
+        <w:rPr>
+          <w:rFonts w:ascii="Times New Roman" w:hAnsi="Times New Roman" w:cs="Times New Roman"/>
+        </w:rPr>
+      </w:pPr>
+    </w:p>
+    <w:tbl>
+      <w:tblPr>
+        <w:tblStyle w:val="7"/>
+        <w:tblW w:w="0" w:type="auto"/>
+        <w:jc w:val="center"/>
+        <w:tblBorders>
+          <w:top w:val="single" w:color="auto" w:sz="4" w:space="0"/>
+          <w:left w:val="single" w:color="auto" w:sz="4" w:space="0"/>
+          <w:bottom w:val="single" w:color="auto" w:sz="4" w:space="0"/>
+          <w:right w:val="single" w:color="auto" w:sz="4" w:space="0"/>
+          <w:insideH w:val="single" w:color="auto" w:sz="4" w:space="0"/>
+          <w:insideV w:val="single" w:color="auto" w:sz="4" w:space="0"/>
+        </w:tblBorders>
+        <w:tblLayout w:type="autofit"/>
+        <w:tblCellMar>
+          <w:top w:w="0" w:type="dxa"/>
+          <w:left w:w="108" w:type="dxa"/>
+          <w:bottom w:w="0" w:type="dxa"/>
+          <w:right w:w="108" w:type="dxa"/>
+        </w:tblCellMar>
+      </w:tblPr>
+      <w:tblGrid>
+        <w:gridCol w:w="1656"/>
+        <w:gridCol w:w="943"/>
+        <w:gridCol w:w="943"/>
+      </w:tblGrid>
+      <w:tr>
+        <w:trPr>
+          <w:jc w:val="center"/>
+        </w:trPr>
+        <w:tc>
+          <w:tcPr>
+            <w:tcW w:w="0" w:type="auto"/>
+          </w:tcPr>
+          <w:p>
+            <w:pPr>
+              <w:widowControl w:val="0"/>
+              <w:ind w:firstLine="0"/>
+              <w:jc w:val="center"/>
+              <w:rPr>
+                <w:rFonts w:hint="default" w:ascii="Times New Roman" w:hAnsi="Times New Roman" w:cs="Times New Roman"/>
+                <w:kern w:val="0"/>
+                <w:szCs w:val="24"/>
+              </w:rPr>
+            </w:pPr>
+            <w:r>
+              <w:rPr>
+                <w:rFonts w:hint="default" w:ascii="Times New Roman" w:hAnsi="Times New Roman" w:cs="Times New Roman"/>
+                <w:kern w:val="0"/>
+                <w:szCs w:val="24"/>
+              </w:rPr>
+              <w:t>实体：收藏夹</w:t>
+            </w:r>
+          </w:p>
+        </w:tc>
+        <w:tc>
+          <w:tcPr>
+            <w:tcW w:w="0" w:type="auto"/>
+          </w:tcPr>
+          <w:p>
+            <w:pPr>
+              <w:widowControl w:val="0"/>
+              <w:ind w:firstLine="0"/>
+              <w:jc w:val="center"/>
+              <w:rPr>
+                <w:rFonts w:hint="default" w:ascii="Times New Roman" w:hAnsi="Times New Roman" w:cs="Times New Roman"/>
+                <w:kern w:val="0"/>
+                <w:szCs w:val="24"/>
+              </w:rPr>
+            </w:pPr>
+            <w:r>
+              <w:rPr>
+                <w:rFonts w:hint="default" w:ascii="Times New Roman" w:hAnsi="Times New Roman" w:cs="Times New Roman"/>
+                <w:kern w:val="0"/>
+                <w:szCs w:val="24"/>
+              </w:rPr>
+              <w:t>用户id</w:t>
+            </w:r>
+          </w:p>
+        </w:tc>
+        <w:tc>
+          <w:tcPr>
+            <w:tcW w:w="0" w:type="auto"/>
+          </w:tcPr>
+          <w:p>
+            <w:pPr>
+              <w:widowControl w:val="0"/>
+              <w:ind w:firstLine="0"/>
+              <w:jc w:val="center"/>
+              <w:rPr>
+                <w:rFonts w:hint="default" w:ascii="Times New Roman" w:hAnsi="Times New Roman" w:cs="Times New Roman"/>
+                <w:kern w:val="0"/>
+                <w:szCs w:val="24"/>
+              </w:rPr>
+            </w:pPr>
+            <w:r>
+              <w:rPr>
+                <w:rFonts w:hint="default" w:ascii="Times New Roman" w:hAnsi="Times New Roman" w:cs="Times New Roman"/>
+                <w:kern w:val="0"/>
+                <w:szCs w:val="24"/>
+              </w:rPr>
+              <w:t>游戏id</w:t>
+            </w:r>
+          </w:p>
+        </w:tc>
+      </w:tr>
+      <w:tr>
+        <w:trPr>
+          <w:jc w:val="center"/>
+        </w:trPr>
+        <w:tc>
+          <w:tcPr>
+            <w:tcW w:w="0" w:type="auto"/>
+          </w:tcPr>
+          <w:p>
+            <w:pPr>
+              <w:widowControl w:val="0"/>
+              <w:ind w:firstLine="0"/>
+              <w:jc w:val="center"/>
+              <w:rPr>
+                <w:rFonts w:hint="default" w:ascii="Times New Roman" w:hAnsi="Times New Roman" w:cs="Times New Roman"/>
+                <w:kern w:val="0"/>
+                <w:szCs w:val="24"/>
+              </w:rPr>
+            </w:pPr>
+            <w:r>
+              <w:rPr>
+                <w:rFonts w:hint="default" w:ascii="Times New Roman" w:hAnsi="Times New Roman" w:cs="Times New Roman"/>
+                <w:kern w:val="0"/>
+                <w:szCs w:val="24"/>
+              </w:rPr>
+              <w:t>数据类型</w:t>
+            </w:r>
+          </w:p>
+        </w:tc>
+        <w:tc>
+          <w:tcPr>
+            <w:tcW w:w="0" w:type="auto"/>
+          </w:tcPr>
+          <w:p>
+            <w:pPr>
+              <w:widowControl w:val="0"/>
+              <w:ind w:firstLine="0"/>
+              <w:jc w:val="center"/>
+              <w:rPr>
+                <w:rFonts w:hint="default" w:ascii="Times New Roman" w:hAnsi="Times New Roman" w:cs="Times New Roman"/>
+                <w:kern w:val="0"/>
+                <w:szCs w:val="24"/>
+              </w:rPr>
+            </w:pPr>
+            <w:r>
+              <w:rPr>
+                <w:rFonts w:hint="default" w:ascii="Times New Roman" w:hAnsi="Times New Roman" w:cs="Times New Roman"/>
+                <w:kern w:val="0"/>
+                <w:szCs w:val="24"/>
+              </w:rPr>
+              <w:t>int</w:t>
+            </w:r>
+          </w:p>
+        </w:tc>
+        <w:tc>
+          <w:tcPr>
+            <w:tcW w:w="0" w:type="auto"/>
+          </w:tcPr>
+          <w:p>
+            <w:pPr>
+              <w:widowControl w:val="0"/>
+              <w:ind w:firstLine="0"/>
+              <w:jc w:val="center"/>
+              <w:rPr>
+                <w:rFonts w:hint="default" w:ascii="Times New Roman" w:hAnsi="Times New Roman" w:cs="Times New Roman"/>
+                <w:kern w:val="0"/>
+                <w:szCs w:val="24"/>
+              </w:rPr>
+            </w:pPr>
+            <w:r>
+              <w:rPr>
+                <w:rFonts w:hint="default" w:ascii="Times New Roman" w:hAnsi="Times New Roman" w:cs="Times New Roman"/>
+                <w:kern w:val="0"/>
+                <w:szCs w:val="24"/>
+              </w:rPr>
+              <w:t>int</w:t>
+            </w:r>
+          </w:p>
+        </w:tc>
+      </w:tr>
+      <w:tr>
+        <w:trPr>
+          <w:jc w:val="center"/>
+        </w:trPr>
+        <w:tc>
+          <w:tcPr>
+            <w:tcW w:w="0" w:type="auto"/>
+          </w:tcPr>
+          <w:p>
+            <w:pPr>
+              <w:widowControl w:val="0"/>
+              <w:ind w:firstLine="0"/>
+              <w:jc w:val="center"/>
+              <w:rPr>
+                <w:rFonts w:hint="default" w:ascii="Times New Roman" w:hAnsi="Times New Roman" w:cs="Times New Roman"/>
+                <w:kern w:val="0"/>
+                <w:szCs w:val="24"/>
+              </w:rPr>
+            </w:pPr>
+            <w:r>
+              <w:rPr>
+                <w:rFonts w:hint="default" w:ascii="Times New Roman" w:hAnsi="Times New Roman" w:cs="Times New Roman"/>
+                <w:kern w:val="0"/>
+                <w:szCs w:val="24"/>
+              </w:rPr>
+              <w:t>数据宽度</w:t>
+            </w:r>
+          </w:p>
+        </w:tc>
+        <w:tc>
+          <w:tcPr>
+            <w:tcW w:w="0" w:type="auto"/>
+          </w:tcPr>
+          <w:p>
+            <w:pPr>
+              <w:widowControl w:val="0"/>
+              <w:ind w:firstLine="0"/>
+              <w:jc w:val="center"/>
+              <w:rPr>
+                <w:rFonts w:hint="default" w:ascii="Times New Roman" w:hAnsi="Times New Roman" w:cs="Times New Roman"/>
+                <w:kern w:val="0"/>
+                <w:szCs w:val="24"/>
+              </w:rPr>
+            </w:pPr>
+            <w:r>
+              <w:rPr>
+                <w:rFonts w:hint="default" w:ascii="Times New Roman" w:hAnsi="Times New Roman" w:cs="Times New Roman"/>
+                <w:kern w:val="0"/>
+                <w:szCs w:val="24"/>
+              </w:rPr>
+              <w:t>11</w:t>
+            </w:r>
+          </w:p>
+        </w:tc>
+        <w:tc>
+          <w:tcPr>
+            <w:tcW w:w="0" w:type="auto"/>
+          </w:tcPr>
+          <w:p>
+            <w:pPr>
+              <w:widowControl w:val="0"/>
+              <w:ind w:firstLine="0"/>
+              <w:jc w:val="center"/>
+              <w:rPr>
+                <w:rFonts w:hint="default" w:ascii="Times New Roman" w:hAnsi="Times New Roman" w:cs="Times New Roman"/>
+                <w:kern w:val="0"/>
+                <w:szCs w:val="24"/>
+              </w:rPr>
+            </w:pPr>
+            <w:r>
+              <w:rPr>
+                <w:rFonts w:hint="default" w:ascii="Times New Roman" w:hAnsi="Times New Roman" w:cs="Times New Roman"/>
+                <w:kern w:val="0"/>
+                <w:szCs w:val="24"/>
+              </w:rPr>
+              <w:t>11</w:t>
+            </w:r>
+          </w:p>
+        </w:tc>
+      </w:tr>
+      <w:tr>
+        <w:trPr>
+          <w:jc w:val="center"/>
+        </w:trPr>
+        <w:tc>
+          <w:tcPr>
+            <w:tcW w:w="0" w:type="auto"/>
+          </w:tcPr>
+          <w:p>
+            <w:pPr>
+              <w:widowControl w:val="0"/>
+              <w:ind w:firstLine="0"/>
+              <w:jc w:val="center"/>
+              <w:rPr>
+                <w:rFonts w:hint="default" w:ascii="Times New Roman" w:hAnsi="Times New Roman" w:cs="Times New Roman"/>
+                <w:kern w:val="0"/>
+                <w:szCs w:val="24"/>
+              </w:rPr>
+            </w:pPr>
+            <w:r>
+              <w:rPr>
+                <w:rFonts w:hint="default" w:ascii="Times New Roman" w:hAnsi="Times New Roman" w:cs="Times New Roman"/>
+                <w:kern w:val="0"/>
+                <w:szCs w:val="24"/>
+              </w:rPr>
+              <w:t>值约束</w:t>
+            </w:r>
+          </w:p>
+        </w:tc>
+        <w:tc>
+          <w:tcPr>
+            <w:tcW w:w="0" w:type="auto"/>
+          </w:tcPr>
+          <w:p>
+            <w:pPr>
+              <w:widowControl w:val="0"/>
+              <w:ind w:firstLine="0"/>
+              <w:jc w:val="center"/>
+              <w:rPr>
+                <w:rFonts w:hint="default" w:ascii="Times New Roman" w:hAnsi="Times New Roman" w:cs="Times New Roman"/>
+                <w:kern w:val="0"/>
+                <w:szCs w:val="24"/>
+              </w:rPr>
+            </w:pPr>
+            <w:r>
+              <w:rPr>
+                <w:rFonts w:hint="default" w:ascii="Times New Roman" w:hAnsi="Times New Roman" w:cs="Times New Roman"/>
+                <w:kern w:val="0"/>
+                <w:szCs w:val="24"/>
+              </w:rPr>
+              <w:t>非空</w:t>
+            </w:r>
+          </w:p>
+        </w:tc>
+        <w:tc>
+          <w:tcPr>
+            <w:tcW w:w="0" w:type="auto"/>
+          </w:tcPr>
+          <w:p>
+            <w:pPr>
+              <w:widowControl w:val="0"/>
+              <w:ind w:firstLine="0"/>
+              <w:jc w:val="center"/>
+              <w:rPr>
+                <w:rFonts w:hint="default" w:ascii="Times New Roman" w:hAnsi="Times New Roman" w:cs="Times New Roman"/>
+                <w:kern w:val="0"/>
+                <w:szCs w:val="24"/>
+              </w:rPr>
+            </w:pPr>
+            <w:r>
+              <w:rPr>
+                <w:rFonts w:hint="default" w:ascii="Times New Roman" w:hAnsi="Times New Roman" w:cs="Times New Roman"/>
+                <w:kern w:val="0"/>
+                <w:szCs w:val="24"/>
+              </w:rPr>
+              <w:t>非空</w:t>
+            </w:r>
+          </w:p>
+        </w:tc>
+      </w:tr>
+      <w:tr>
+        <w:trPr>
+          <w:jc w:val="center"/>
+        </w:trPr>
+        <w:tc>
+          <w:tcPr>
+            <w:tcW w:w="0" w:type="auto"/>
+          </w:tcPr>
+          <w:p>
+            <w:pPr>
+              <w:widowControl w:val="0"/>
+              <w:ind w:firstLine="0"/>
+              <w:jc w:val="center"/>
+              <w:rPr>
+                <w:rFonts w:hint="default" w:ascii="Times New Roman" w:hAnsi="Times New Roman" w:cs="Times New Roman"/>
+                <w:kern w:val="0"/>
+                <w:szCs w:val="24"/>
+              </w:rPr>
+            </w:pPr>
+            <w:r>
+              <w:rPr>
+                <w:rFonts w:hint="default" w:ascii="Times New Roman" w:hAnsi="Times New Roman" w:cs="Times New Roman"/>
+                <w:kern w:val="0"/>
+                <w:szCs w:val="24"/>
+              </w:rPr>
+              <w:t>是否主键</w:t>
+            </w:r>
+          </w:p>
+        </w:tc>
+        <w:tc>
+          <w:tcPr>
+            <w:tcW w:w="0" w:type="auto"/>
+          </w:tcPr>
+          <w:p>
+            <w:pPr>
+              <w:widowControl w:val="0"/>
+              <w:ind w:firstLine="0"/>
+              <w:jc w:val="center"/>
+              <w:rPr>
+                <w:rFonts w:hint="default" w:ascii="Times New Roman" w:hAnsi="Times New Roman" w:cs="Times New Roman"/>
+                <w:kern w:val="0"/>
+                <w:szCs w:val="24"/>
+              </w:rPr>
+            </w:pPr>
+            <w:r>
+              <w:rPr>
+                <w:rFonts w:hint="default" w:ascii="Times New Roman" w:hAnsi="Times New Roman" w:cs="Times New Roman"/>
+                <w:kern w:val="0"/>
+                <w:szCs w:val="24"/>
+              </w:rPr>
+              <w:t>是</w:t>
+            </w:r>
+          </w:p>
+        </w:tc>
+        <w:tc>
+          <w:tcPr>
+            <w:tcW w:w="0" w:type="auto"/>
+          </w:tcPr>
+          <w:p>
+            <w:pPr>
+              <w:widowControl w:val="0"/>
+              <w:ind w:firstLine="0"/>
+              <w:jc w:val="center"/>
+              <w:rPr>
+                <w:rFonts w:hint="default" w:ascii="Times New Roman" w:hAnsi="Times New Roman" w:cs="Times New Roman"/>
+                <w:kern w:val="0"/>
+                <w:szCs w:val="24"/>
+              </w:rPr>
+            </w:pPr>
+          </w:p>
+        </w:tc>
+      </w:tr>
+    </w:tbl>
+    <w:p>
+      <w:pPr>
+        <w:rPr>
+          <w:rFonts w:ascii="Times New Roman" w:hAnsi="Times New Roman" w:cs="Times New Roman"/>
+        </w:rPr>
+      </w:pPr>
+    </w:p>
+    <w:tbl>
+      <w:tblPr>
+        <w:tblStyle w:val="7"/>
+        <w:tblW w:w="0" w:type="auto"/>
+        <w:jc w:val="center"/>
+        <w:tblBorders>
+          <w:top w:val="single" w:color="auto" w:sz="4" w:space="0"/>
+          <w:left w:val="single" w:color="auto" w:sz="4" w:space="0"/>
+          <w:bottom w:val="single" w:color="auto" w:sz="4" w:space="0"/>
+          <w:right w:val="single" w:color="auto" w:sz="4" w:space="0"/>
+          <w:insideH w:val="single" w:color="auto" w:sz="4" w:space="0"/>
+          <w:insideV w:val="single" w:color="auto" w:sz="4" w:space="0"/>
+        </w:tblBorders>
+        <w:tblLayout w:type="autofit"/>
+        <w:tblCellMar>
+          <w:top w:w="0" w:type="dxa"/>
+          <w:left w:w="108" w:type="dxa"/>
+          <w:bottom w:w="0" w:type="dxa"/>
+          <w:right w:w="108" w:type="dxa"/>
+        </w:tblCellMar>
+      </w:tblPr>
+      <w:tblGrid>
+        <w:gridCol w:w="2376"/>
+        <w:gridCol w:w="943"/>
+        <w:gridCol w:w="936"/>
+      </w:tblGrid>
+      <w:tr>
+        <w:trPr>
+          <w:jc w:val="center"/>
+        </w:trPr>
+        <w:tc>
+          <w:tcPr>
+            <w:tcW w:w="0" w:type="auto"/>
+          </w:tcPr>
+          <w:p>
+            <w:pPr>
+              <w:widowControl w:val="0"/>
+              <w:ind w:firstLine="0"/>
+              <w:jc w:val="center"/>
+              <w:rPr>
+                <w:rFonts w:hint="default" w:ascii="Times New Roman" w:hAnsi="Times New Roman" w:cs="Times New Roman"/>
+                <w:kern w:val="0"/>
+                <w:szCs w:val="24"/>
+              </w:rPr>
+            </w:pPr>
+            <w:r>
+              <w:rPr>
+                <w:rFonts w:hint="default" w:ascii="Times New Roman" w:hAnsi="Times New Roman" w:cs="Times New Roman"/>
+                <w:kern w:val="0"/>
+                <w:szCs w:val="24"/>
+              </w:rPr>
+              <w:t>实体：国家（地区）</w:t>
+            </w:r>
+          </w:p>
+        </w:tc>
+        <w:tc>
+          <w:tcPr>
+            <w:tcW w:w="0" w:type="auto"/>
+          </w:tcPr>
+          <w:p>
+            <w:pPr>
+              <w:widowControl w:val="0"/>
+              <w:ind w:firstLine="0"/>
+              <w:jc w:val="center"/>
+              <w:rPr>
+                <w:rFonts w:hint="default" w:ascii="Times New Roman" w:hAnsi="Times New Roman" w:cs="Times New Roman"/>
+                <w:kern w:val="0"/>
+                <w:szCs w:val="24"/>
+              </w:rPr>
+            </w:pPr>
+            <w:r>
+              <w:rPr>
+                <w:rFonts w:hint="default" w:ascii="Times New Roman" w:hAnsi="Times New Roman" w:cs="Times New Roman"/>
+                <w:kern w:val="0"/>
+                <w:szCs w:val="24"/>
+              </w:rPr>
+              <w:t>国家id</w:t>
+            </w:r>
+          </w:p>
+        </w:tc>
+        <w:tc>
+          <w:tcPr>
+            <w:tcW w:w="0" w:type="auto"/>
+          </w:tcPr>
+          <w:p>
+            <w:pPr>
+              <w:widowControl w:val="0"/>
+              <w:ind w:firstLine="0"/>
+              <w:jc w:val="center"/>
+              <w:rPr>
+                <w:rFonts w:hint="default" w:ascii="Times New Roman" w:hAnsi="Times New Roman" w:cs="Times New Roman"/>
+                <w:kern w:val="0"/>
+                <w:szCs w:val="24"/>
+              </w:rPr>
+            </w:pPr>
+            <w:r>
+              <w:rPr>
+                <w:rFonts w:hint="default" w:ascii="Times New Roman" w:hAnsi="Times New Roman" w:cs="Times New Roman"/>
+                <w:kern w:val="0"/>
+                <w:szCs w:val="24"/>
+              </w:rPr>
+              <w:t>国家名</w:t>
+            </w:r>
+          </w:p>
+        </w:tc>
+      </w:tr>
+      <w:tr>
+        <w:trPr>
+          <w:jc w:val="center"/>
+        </w:trPr>
+        <w:tc>
+          <w:tcPr>
+            <w:tcW w:w="0" w:type="auto"/>
+          </w:tcPr>
+          <w:p>
+            <w:pPr>
+              <w:widowControl w:val="0"/>
+              <w:ind w:firstLine="0"/>
+              <w:jc w:val="center"/>
+              <w:rPr>
+                <w:rFonts w:hint="default" w:ascii="Times New Roman" w:hAnsi="Times New Roman" w:cs="Times New Roman"/>
+                <w:kern w:val="0"/>
+                <w:szCs w:val="24"/>
+              </w:rPr>
+            </w:pPr>
+            <w:r>
+              <w:rPr>
+                <w:rFonts w:hint="default" w:ascii="Times New Roman" w:hAnsi="Times New Roman" w:cs="Times New Roman"/>
+                <w:kern w:val="0"/>
+                <w:szCs w:val="24"/>
+              </w:rPr>
+              <w:t>数据类型</w:t>
+            </w:r>
+          </w:p>
+        </w:tc>
+        <w:tc>
+          <w:tcPr>
+            <w:tcW w:w="0" w:type="auto"/>
+          </w:tcPr>
+          <w:p>
+            <w:pPr>
+              <w:widowControl w:val="0"/>
+              <w:ind w:firstLine="0"/>
+              <w:jc w:val="center"/>
+              <w:rPr>
+                <w:rFonts w:hint="default" w:ascii="Times New Roman" w:hAnsi="Times New Roman" w:cs="Times New Roman"/>
+                <w:kern w:val="0"/>
+                <w:szCs w:val="24"/>
+              </w:rPr>
+            </w:pPr>
+            <w:r>
+              <w:rPr>
+                <w:rFonts w:hint="default" w:ascii="Times New Roman" w:hAnsi="Times New Roman" w:cs="Times New Roman"/>
+                <w:kern w:val="0"/>
+                <w:szCs w:val="24"/>
+              </w:rPr>
+              <w:t>int</w:t>
+            </w:r>
+          </w:p>
+        </w:tc>
+        <w:tc>
+          <w:tcPr>
+            <w:tcW w:w="0" w:type="auto"/>
+          </w:tcPr>
+          <w:p>
+            <w:pPr>
+              <w:widowControl w:val="0"/>
+              <w:ind w:firstLine="0"/>
+              <w:jc w:val="center"/>
+              <w:rPr>
+                <w:rFonts w:hint="default" w:ascii="Times New Roman" w:hAnsi="Times New Roman" w:cs="Times New Roman"/>
+                <w:kern w:val="0"/>
+                <w:szCs w:val="24"/>
+              </w:rPr>
+            </w:pPr>
+            <w:r>
+              <w:rPr>
+                <w:rFonts w:hint="default" w:ascii="Times New Roman" w:hAnsi="Times New Roman" w:cs="Times New Roman"/>
+                <w:kern w:val="0"/>
+                <w:szCs w:val="24"/>
+              </w:rPr>
+              <w:t>varchar</w:t>
+            </w:r>
+          </w:p>
+        </w:tc>
+      </w:tr>
+      <w:tr>
+        <w:trPr>
+          <w:jc w:val="center"/>
+        </w:trPr>
+        <w:tc>
+          <w:tcPr>
+            <w:tcW w:w="0" w:type="auto"/>
+          </w:tcPr>
+          <w:p>
+            <w:pPr>
+              <w:widowControl w:val="0"/>
+              <w:ind w:firstLine="0"/>
+              <w:jc w:val="center"/>
+              <w:rPr>
+                <w:rFonts w:hint="default" w:ascii="Times New Roman" w:hAnsi="Times New Roman" w:cs="Times New Roman"/>
+                <w:kern w:val="0"/>
+                <w:szCs w:val="24"/>
+              </w:rPr>
+            </w:pPr>
+            <w:r>
+              <w:rPr>
+                <w:rFonts w:hint="default" w:ascii="Times New Roman" w:hAnsi="Times New Roman" w:cs="Times New Roman"/>
+                <w:kern w:val="0"/>
+                <w:szCs w:val="24"/>
+              </w:rPr>
+              <w:t>数据宽度</w:t>
+            </w:r>
+          </w:p>
+        </w:tc>
+        <w:tc>
+          <w:tcPr>
+            <w:tcW w:w="0" w:type="auto"/>
+          </w:tcPr>
+          <w:p>
+            <w:pPr>
+              <w:widowControl w:val="0"/>
+              <w:ind w:firstLine="0"/>
+              <w:jc w:val="center"/>
+              <w:rPr>
+                <w:rFonts w:hint="default" w:ascii="Times New Roman" w:hAnsi="Times New Roman" w:cs="Times New Roman"/>
+                <w:kern w:val="0"/>
+                <w:szCs w:val="24"/>
+              </w:rPr>
+            </w:pPr>
+            <w:r>
+              <w:rPr>
+                <w:rFonts w:hint="default" w:ascii="Times New Roman" w:hAnsi="Times New Roman" w:cs="Times New Roman"/>
+                <w:kern w:val="0"/>
+                <w:szCs w:val="24"/>
+              </w:rPr>
+              <w:t>11</w:t>
+            </w:r>
+          </w:p>
+        </w:tc>
+        <w:tc>
+          <w:tcPr>
+            <w:tcW w:w="0" w:type="auto"/>
+          </w:tcPr>
+          <w:p>
+            <w:pPr>
+              <w:widowControl w:val="0"/>
+              <w:ind w:firstLine="0"/>
+              <w:jc w:val="center"/>
+              <w:rPr>
+                <w:rFonts w:hint="default" w:ascii="Times New Roman" w:hAnsi="Times New Roman" w:cs="Times New Roman"/>
+                <w:kern w:val="0"/>
+                <w:szCs w:val="24"/>
+              </w:rPr>
+            </w:pPr>
+            <w:r>
+              <w:rPr>
+                <w:rFonts w:hint="default" w:ascii="Times New Roman" w:hAnsi="Times New Roman" w:cs="Times New Roman"/>
+                <w:kern w:val="0"/>
+                <w:szCs w:val="24"/>
+              </w:rPr>
+              <w:t>11</w:t>
+            </w:r>
+          </w:p>
+        </w:tc>
+      </w:tr>
+      <w:tr>
+        <w:trPr>
+          <w:jc w:val="center"/>
+        </w:trPr>
+        <w:tc>
+          <w:tcPr>
+            <w:tcW w:w="0" w:type="auto"/>
+          </w:tcPr>
+          <w:p>
+            <w:pPr>
+              <w:widowControl w:val="0"/>
+              <w:ind w:firstLine="0"/>
+              <w:jc w:val="center"/>
+              <w:rPr>
+                <w:rFonts w:hint="default" w:ascii="Times New Roman" w:hAnsi="Times New Roman" w:cs="Times New Roman"/>
+                <w:kern w:val="0"/>
+                <w:szCs w:val="24"/>
+              </w:rPr>
+            </w:pPr>
+            <w:r>
+              <w:rPr>
+                <w:rFonts w:hint="default" w:ascii="Times New Roman" w:hAnsi="Times New Roman" w:cs="Times New Roman"/>
+                <w:kern w:val="0"/>
+                <w:szCs w:val="24"/>
+              </w:rPr>
+              <w:t>值约束</w:t>
+            </w:r>
+          </w:p>
+        </w:tc>
+        <w:tc>
+          <w:tcPr>
+            <w:tcW w:w="0" w:type="auto"/>
+          </w:tcPr>
+          <w:p>
+            <w:pPr>
+              <w:widowControl w:val="0"/>
+              <w:ind w:firstLine="0"/>
+              <w:jc w:val="center"/>
+              <w:rPr>
+                <w:rFonts w:hint="default" w:ascii="Times New Roman" w:hAnsi="Times New Roman" w:cs="Times New Roman"/>
+                <w:kern w:val="0"/>
+                <w:szCs w:val="24"/>
+              </w:rPr>
+            </w:pPr>
+            <w:r>
+              <w:rPr>
+                <w:rFonts w:hint="default" w:ascii="Times New Roman" w:hAnsi="Times New Roman" w:cs="Times New Roman"/>
+                <w:kern w:val="0"/>
+                <w:szCs w:val="24"/>
+              </w:rPr>
+              <w:t>非空</w:t>
+            </w:r>
+          </w:p>
+        </w:tc>
+        <w:tc>
+          <w:tcPr>
+            <w:tcW w:w="0" w:type="auto"/>
+          </w:tcPr>
+          <w:p>
+            <w:pPr>
+              <w:widowControl w:val="0"/>
+              <w:ind w:firstLine="0"/>
+              <w:jc w:val="center"/>
+              <w:rPr>
+                <w:rFonts w:hint="default" w:ascii="Times New Roman" w:hAnsi="Times New Roman" w:cs="Times New Roman"/>
+                <w:kern w:val="0"/>
+                <w:szCs w:val="24"/>
+              </w:rPr>
+            </w:pPr>
+            <w:r>
+              <w:rPr>
+                <w:rFonts w:hint="default" w:ascii="Times New Roman" w:hAnsi="Times New Roman" w:cs="Times New Roman"/>
+                <w:kern w:val="0"/>
+                <w:szCs w:val="24"/>
+              </w:rPr>
+              <w:t>非空</w:t>
+            </w:r>
+          </w:p>
+        </w:tc>
+      </w:tr>
+      <w:tr>
+        <w:trPr>
+          <w:jc w:val="center"/>
+        </w:trPr>
+        <w:tc>
+          <w:tcPr>
+            <w:tcW w:w="0" w:type="auto"/>
+          </w:tcPr>
+          <w:p>
+            <w:pPr>
+              <w:widowControl w:val="0"/>
+              <w:ind w:firstLine="0"/>
+              <w:jc w:val="center"/>
+              <w:rPr>
+                <w:rFonts w:hint="default" w:ascii="Times New Roman" w:hAnsi="Times New Roman" w:cs="Times New Roman"/>
+                <w:kern w:val="0"/>
+                <w:szCs w:val="24"/>
+              </w:rPr>
+            </w:pPr>
+            <w:r>
+              <w:rPr>
+                <w:rFonts w:hint="default" w:ascii="Times New Roman" w:hAnsi="Times New Roman" w:cs="Times New Roman"/>
+                <w:kern w:val="0"/>
+                <w:szCs w:val="24"/>
+              </w:rPr>
+              <w:t>是否主键</w:t>
+            </w:r>
+          </w:p>
+        </w:tc>
+        <w:tc>
+          <w:tcPr>
+            <w:tcW w:w="0" w:type="auto"/>
+          </w:tcPr>
+          <w:p>
+            <w:pPr>
+              <w:widowControl w:val="0"/>
+              <w:ind w:firstLine="0"/>
+              <w:jc w:val="center"/>
+              <w:rPr>
+                <w:rFonts w:hint="default" w:ascii="Times New Roman" w:hAnsi="Times New Roman" w:cs="Times New Roman"/>
+                <w:kern w:val="0"/>
+                <w:szCs w:val="24"/>
+              </w:rPr>
+            </w:pPr>
+            <w:r>
+              <w:rPr>
+                <w:rFonts w:hint="default" w:ascii="Times New Roman" w:hAnsi="Times New Roman" w:cs="Times New Roman"/>
+                <w:kern w:val="0"/>
+                <w:szCs w:val="24"/>
+              </w:rPr>
+              <w:t>是</w:t>
+            </w:r>
+          </w:p>
+        </w:tc>
+        <w:tc>
+          <w:tcPr>
+            <w:tcW w:w="0" w:type="auto"/>
+          </w:tcPr>
+          <w:p>
+            <w:pPr>
+              <w:widowControl w:val="0"/>
+              <w:ind w:firstLine="0"/>
+              <w:jc w:val="center"/>
+              <w:rPr>
+                <w:rFonts w:hint="default" w:ascii="Times New Roman" w:hAnsi="Times New Roman" w:cs="Times New Roman"/>
+                <w:kern w:val="0"/>
+                <w:szCs w:val="24"/>
+              </w:rPr>
+            </w:pPr>
+          </w:p>
+        </w:tc>
+      </w:tr>
+    </w:tbl>
+    <w:p>
+      <w:pPr>
+        <w:rPr>
+          <w:rFonts w:ascii="Times New Roman" w:hAnsi="Times New Roman" w:cs="Times New Roman"/>
+        </w:rPr>
+      </w:pPr>
+    </w:p>
+    <w:tbl>
+      <w:tblPr>
+        <w:tblStyle w:val="7"/>
+        <w:tblW w:w="0" w:type="auto"/>
+        <w:jc w:val="center"/>
+        <w:tblBorders>
+          <w:top w:val="single" w:color="auto" w:sz="4" w:space="0"/>
+          <w:left w:val="single" w:color="auto" w:sz="4" w:space="0"/>
+          <w:bottom w:val="single" w:color="auto" w:sz="4" w:space="0"/>
+          <w:right w:val="single" w:color="auto" w:sz="4" w:space="0"/>
+          <w:insideH w:val="single" w:color="auto" w:sz="4" w:space="0"/>
+          <w:insideV w:val="single" w:color="auto" w:sz="4" w:space="0"/>
+        </w:tblBorders>
+        <w:tblLayout w:type="autofit"/>
+        <w:tblCellMar>
+          <w:top w:w="0" w:type="dxa"/>
+          <w:left w:w="108" w:type="dxa"/>
+          <w:bottom w:w="0" w:type="dxa"/>
+          <w:right w:w="108" w:type="dxa"/>
+        </w:tblCellMar>
+      </w:tblPr>
+      <w:tblGrid>
+        <w:gridCol w:w="1416"/>
+        <w:gridCol w:w="943"/>
+        <w:gridCol w:w="936"/>
+        <w:gridCol w:w="870"/>
+        <w:gridCol w:w="870"/>
+      </w:tblGrid>
+      <w:tr>
+        <w:trPr>
+          <w:jc w:val="center"/>
+        </w:trPr>
+        <w:tc>
+          <w:tcPr>
+            <w:tcW w:w="0" w:type="auto"/>
+          </w:tcPr>
+          <w:p>
+            <w:pPr>
+              <w:widowControl w:val="0"/>
+              <w:ind w:firstLine="0"/>
+              <w:jc w:val="center"/>
+              <w:rPr>
+                <w:rFonts w:hint="default" w:ascii="Times New Roman" w:hAnsi="Times New Roman" w:cs="Times New Roman"/>
+                <w:kern w:val="0"/>
+                <w:szCs w:val="24"/>
+              </w:rPr>
+            </w:pPr>
+            <w:r>
+              <w:rPr>
+                <w:rFonts w:hint="default" w:ascii="Times New Roman" w:hAnsi="Times New Roman" w:cs="Times New Roman"/>
+                <w:kern w:val="0"/>
+                <w:szCs w:val="24"/>
+              </w:rPr>
+              <w:t>实体：价格</w:t>
+            </w:r>
+          </w:p>
+        </w:tc>
+        <w:tc>
+          <w:tcPr>
+            <w:tcW w:w="0" w:type="auto"/>
+          </w:tcPr>
+          <w:p>
+            <w:pPr>
+              <w:widowControl w:val="0"/>
+              <w:ind w:firstLine="0"/>
+              <w:jc w:val="center"/>
+              <w:rPr>
+                <w:rFonts w:hint="default" w:ascii="Times New Roman" w:hAnsi="Times New Roman" w:cs="Times New Roman"/>
+                <w:kern w:val="0"/>
+                <w:szCs w:val="24"/>
+              </w:rPr>
+            </w:pPr>
+            <w:r>
+              <w:rPr>
+                <w:rFonts w:hint="default" w:ascii="Times New Roman" w:hAnsi="Times New Roman" w:cs="Times New Roman"/>
+                <w:kern w:val="0"/>
+                <w:szCs w:val="24"/>
+              </w:rPr>
+              <w:t>游戏id</w:t>
+            </w:r>
+          </w:p>
+        </w:tc>
+        <w:tc>
+          <w:tcPr>
+            <w:tcW w:w="0" w:type="auto"/>
+          </w:tcPr>
+          <w:p>
+            <w:pPr>
+              <w:widowControl w:val="0"/>
+              <w:ind w:firstLine="0"/>
+              <w:jc w:val="center"/>
+              <w:rPr>
+                <w:rFonts w:hint="default" w:ascii="Times New Roman" w:hAnsi="Times New Roman" w:cs="Times New Roman"/>
+                <w:kern w:val="0"/>
+                <w:szCs w:val="24"/>
+              </w:rPr>
+            </w:pPr>
+            <w:r>
+              <w:rPr>
+                <w:rFonts w:hint="default" w:ascii="Times New Roman" w:hAnsi="Times New Roman" w:cs="Times New Roman"/>
+                <w:kern w:val="0"/>
+                <w:szCs w:val="24"/>
+              </w:rPr>
+              <w:t>时间</w:t>
+            </w:r>
+          </w:p>
+        </w:tc>
+        <w:tc>
+          <w:tcPr>
+            <w:tcW w:w="0" w:type="auto"/>
+            <w:tcBorders>
+              <w:top w:val="single" w:color="auto" w:sz="4" w:space="0"/>
+              <w:left w:val="single" w:color="auto" w:sz="4" w:space="0"/>
+              <w:bottom w:val="single" w:color="auto" w:sz="4" w:space="0"/>
+              <w:right w:val="single" w:color="auto" w:sz="4" w:space="0"/>
+            </w:tcBorders>
+          </w:tcPr>
+          <w:p>
+            <w:pPr>
+              <w:widowControl w:val="0"/>
+              <w:ind w:firstLine="0"/>
+              <w:jc w:val="center"/>
+              <w:rPr>
+                <w:rFonts w:hint="default" w:ascii="Times New Roman" w:hAnsi="Times New Roman" w:cs="Times New Roman"/>
+                <w:kern w:val="0"/>
+                <w:szCs w:val="24"/>
+              </w:rPr>
+            </w:pPr>
+            <w:r>
+              <w:rPr>
+                <w:rFonts w:hint="default" w:ascii="Times New Roman" w:hAnsi="Times New Roman" w:cs="Times New Roman"/>
+                <w:kern w:val="0"/>
+                <w:szCs w:val="24"/>
+              </w:rPr>
+              <w:t>原价</w:t>
+            </w:r>
+          </w:p>
+        </w:tc>
+        <w:tc>
+          <w:tcPr>
+            <w:tcW w:w="0" w:type="auto"/>
+            <w:tcBorders>
+              <w:top w:val="single" w:color="auto" w:sz="4" w:space="0"/>
+              <w:left w:val="single" w:color="auto" w:sz="4" w:space="0"/>
+              <w:bottom w:val="single" w:color="auto" w:sz="4" w:space="0"/>
+              <w:right w:val="single" w:color="auto" w:sz="4" w:space="0"/>
+            </w:tcBorders>
+          </w:tcPr>
+          <w:p>
+            <w:pPr>
+              <w:widowControl w:val="0"/>
+              <w:ind w:firstLine="0"/>
+              <w:jc w:val="center"/>
+              <w:rPr>
+                <w:rFonts w:hint="default" w:ascii="Times New Roman" w:hAnsi="Times New Roman" w:cs="Times New Roman"/>
+                <w:kern w:val="0"/>
+                <w:szCs w:val="24"/>
+              </w:rPr>
+            </w:pPr>
+            <w:r>
+              <w:rPr>
+                <w:rFonts w:hint="default" w:ascii="Times New Roman" w:hAnsi="Times New Roman" w:cs="Times New Roman"/>
+                <w:kern w:val="0"/>
+                <w:szCs w:val="24"/>
+              </w:rPr>
+              <w:t>现价</w:t>
+            </w:r>
+          </w:p>
+        </w:tc>
+      </w:tr>
+      <w:tr>
+        <w:tblPrEx>
+          <w:tblBorders>
+            <w:top w:val="single" w:color="auto" w:sz="4" w:space="0"/>
+            <w:left w:val="single" w:color="auto" w:sz="4" w:space="0"/>
+            <w:bottom w:val="single" w:color="auto" w:sz="4" w:space="0"/>
+            <w:right w:val="single" w:color="auto" w:sz="4" w:space="0"/>
+            <w:insideH w:val="single" w:color="auto" w:sz="4" w:space="0"/>
+            <w:insideV w:val="single" w:color="auto" w:sz="4" w:space="0"/>
+          </w:tblBorders>
+        </w:tblPrEx>
+        <w:trPr>
+          <w:jc w:val="center"/>
+        </w:trPr>
+        <w:tc>
+          <w:tcPr>
+            <w:tcW w:w="0" w:type="auto"/>
+          </w:tcPr>
+          <w:p>
+            <w:pPr>
+              <w:widowControl w:val="0"/>
+              <w:ind w:firstLine="0"/>
+              <w:jc w:val="center"/>
+              <w:rPr>
+                <w:rFonts w:hint="default" w:ascii="Times New Roman" w:hAnsi="Times New Roman" w:cs="Times New Roman"/>
+                <w:kern w:val="0"/>
+                <w:szCs w:val="24"/>
+              </w:rPr>
+            </w:pPr>
+            <w:r>
+              <w:rPr>
+                <w:rFonts w:hint="default" w:ascii="Times New Roman" w:hAnsi="Times New Roman" w:cs="Times New Roman"/>
+                <w:kern w:val="0"/>
+                <w:szCs w:val="24"/>
+              </w:rPr>
+              <w:t>数据类型</w:t>
+            </w:r>
+          </w:p>
+        </w:tc>
+        <w:tc>
+          <w:tcPr>
+            <w:tcW w:w="0" w:type="auto"/>
+          </w:tcPr>
+          <w:p>
+            <w:pPr>
+              <w:widowControl w:val="0"/>
+              <w:ind w:firstLine="0"/>
+              <w:jc w:val="center"/>
+              <w:rPr>
+                <w:rFonts w:hint="default" w:ascii="Times New Roman" w:hAnsi="Times New Roman" w:cs="Times New Roman"/>
+                <w:kern w:val="0"/>
+                <w:szCs w:val="24"/>
+              </w:rPr>
+            </w:pPr>
+            <w:r>
+              <w:rPr>
+                <w:rFonts w:hint="default" w:ascii="Times New Roman" w:hAnsi="Times New Roman" w:cs="Times New Roman"/>
+                <w:kern w:val="0"/>
+                <w:szCs w:val="24"/>
+              </w:rPr>
+              <w:t>int</w:t>
+            </w:r>
+          </w:p>
+        </w:tc>
+        <w:tc>
+          <w:tcPr>
+            <w:tcW w:w="0" w:type="auto"/>
+          </w:tcPr>
+          <w:p>
+            <w:pPr>
+              <w:widowControl w:val="0"/>
+              <w:ind w:firstLine="0"/>
+              <w:jc w:val="center"/>
+              <w:rPr>
+                <w:rFonts w:hint="default" w:ascii="Times New Roman" w:hAnsi="Times New Roman" w:cs="Times New Roman"/>
+                <w:kern w:val="0"/>
+                <w:szCs w:val="24"/>
+              </w:rPr>
+            </w:pPr>
+            <w:r>
+              <w:rPr>
+                <w:rFonts w:hint="default" w:ascii="Times New Roman" w:hAnsi="Times New Roman" w:cs="Times New Roman"/>
+                <w:kern w:val="0"/>
+                <w:szCs w:val="24"/>
+              </w:rPr>
+              <w:t>varchar</w:t>
+            </w:r>
+          </w:p>
+        </w:tc>
+        <w:tc>
+          <w:tcPr>
+            <w:tcW w:w="0" w:type="auto"/>
+            <w:tcBorders>
+              <w:top w:val="single" w:color="auto" w:sz="4" w:space="0"/>
+              <w:left w:val="single" w:color="auto" w:sz="4" w:space="0"/>
+              <w:bottom w:val="single" w:color="auto" w:sz="4" w:space="0"/>
+              <w:right w:val="single" w:color="auto" w:sz="4" w:space="0"/>
+            </w:tcBorders>
+          </w:tcPr>
+          <w:p>
+            <w:pPr>
+              <w:widowControl w:val="0"/>
+              <w:ind w:firstLine="0"/>
+              <w:jc w:val="center"/>
+              <w:rPr>
+                <w:rFonts w:hint="default" w:ascii="Times New Roman" w:hAnsi="Times New Roman" w:cs="Times New Roman"/>
+                <w:kern w:val="0"/>
+                <w:szCs w:val="24"/>
+              </w:rPr>
+            </w:pPr>
+            <w:r>
+              <w:rPr>
+                <w:rFonts w:hint="default" w:ascii="Times New Roman" w:hAnsi="Times New Roman" w:cs="Times New Roman"/>
+                <w:kern w:val="0"/>
+                <w:szCs w:val="24"/>
+              </w:rPr>
+              <w:t>double</w:t>
+            </w:r>
+          </w:p>
+        </w:tc>
+        <w:tc>
+          <w:tcPr>
+            <w:tcW w:w="0" w:type="auto"/>
+            <w:tcBorders>
+              <w:top w:val="single" w:color="auto" w:sz="4" w:space="0"/>
+              <w:left w:val="single" w:color="auto" w:sz="4" w:space="0"/>
+              <w:bottom w:val="single" w:color="auto" w:sz="4" w:space="0"/>
+              <w:right w:val="single" w:color="auto" w:sz="4" w:space="0"/>
+            </w:tcBorders>
+          </w:tcPr>
+          <w:p>
+            <w:pPr>
+              <w:widowControl w:val="0"/>
+              <w:ind w:firstLine="0"/>
+              <w:jc w:val="center"/>
+              <w:rPr>
+                <w:rFonts w:hint="default" w:ascii="Times New Roman" w:hAnsi="Times New Roman" w:cs="Times New Roman"/>
+                <w:kern w:val="0"/>
+                <w:szCs w:val="24"/>
+              </w:rPr>
+            </w:pPr>
+            <w:r>
+              <w:rPr>
+                <w:rFonts w:hint="default" w:ascii="Times New Roman" w:hAnsi="Times New Roman" w:cs="Times New Roman"/>
+                <w:kern w:val="0"/>
+                <w:szCs w:val="24"/>
+              </w:rPr>
+              <w:t>double</w:t>
+            </w:r>
+          </w:p>
+        </w:tc>
+      </w:tr>
+      <w:tr>
+        <w:tblPrEx>
+          <w:tblBorders>
+            <w:top w:val="single" w:color="auto" w:sz="4" w:space="0"/>
+            <w:left w:val="single" w:color="auto" w:sz="4" w:space="0"/>
+            <w:bottom w:val="single" w:color="auto" w:sz="4" w:space="0"/>
+            <w:right w:val="single" w:color="auto" w:sz="4" w:space="0"/>
+            <w:insideH w:val="single" w:color="auto" w:sz="4" w:space="0"/>
+            <w:insideV w:val="single" w:color="auto" w:sz="4" w:space="0"/>
+          </w:tblBorders>
+        </w:tblPrEx>
+        <w:trPr>
+          <w:jc w:val="center"/>
+        </w:trPr>
+        <w:tc>
+          <w:tcPr>
+            <w:tcW w:w="0" w:type="auto"/>
+          </w:tcPr>
+          <w:p>
+            <w:pPr>
+              <w:widowControl w:val="0"/>
+              <w:ind w:firstLine="0"/>
+              <w:jc w:val="center"/>
+              <w:rPr>
+                <w:rFonts w:hint="default" w:ascii="Times New Roman" w:hAnsi="Times New Roman" w:cs="Times New Roman"/>
+                <w:kern w:val="0"/>
+                <w:szCs w:val="24"/>
+              </w:rPr>
+            </w:pPr>
+            <w:r>
+              <w:rPr>
+                <w:rFonts w:hint="default" w:ascii="Times New Roman" w:hAnsi="Times New Roman" w:cs="Times New Roman"/>
+                <w:kern w:val="0"/>
+                <w:szCs w:val="24"/>
+              </w:rPr>
+              <w:t>数据宽度</w:t>
+            </w:r>
+          </w:p>
+        </w:tc>
+        <w:tc>
+          <w:tcPr>
+            <w:tcW w:w="0" w:type="auto"/>
+          </w:tcPr>
+          <w:p>
+            <w:pPr>
+              <w:widowControl w:val="0"/>
+              <w:ind w:firstLine="0"/>
+              <w:jc w:val="center"/>
+              <w:rPr>
+                <w:rFonts w:hint="default" w:ascii="Times New Roman" w:hAnsi="Times New Roman" w:cs="Times New Roman"/>
+                <w:kern w:val="0"/>
+                <w:szCs w:val="24"/>
+              </w:rPr>
+            </w:pPr>
+            <w:r>
+              <w:rPr>
+                <w:rFonts w:hint="default" w:ascii="Times New Roman" w:hAnsi="Times New Roman" w:cs="Times New Roman"/>
+                <w:kern w:val="0"/>
+                <w:szCs w:val="24"/>
+              </w:rPr>
+              <w:t>11</w:t>
+            </w:r>
+          </w:p>
+        </w:tc>
+        <w:tc>
+          <w:tcPr>
+            <w:tcW w:w="0" w:type="auto"/>
+          </w:tcPr>
+          <w:p>
+            <w:pPr>
+              <w:widowControl w:val="0"/>
+              <w:ind w:firstLine="0"/>
+              <w:jc w:val="center"/>
+              <w:rPr>
+                <w:rFonts w:hint="default" w:ascii="Times New Roman" w:hAnsi="Times New Roman" w:cs="Times New Roman"/>
+                <w:kern w:val="0"/>
+                <w:szCs w:val="24"/>
+              </w:rPr>
+            </w:pPr>
+            <w:r>
+              <w:rPr>
+                <w:rFonts w:hint="default" w:ascii="Times New Roman" w:hAnsi="Times New Roman" w:cs="Times New Roman"/>
+                <w:kern w:val="0"/>
+                <w:szCs w:val="24"/>
+              </w:rPr>
+              <w:t>11</w:t>
+            </w:r>
+          </w:p>
+        </w:tc>
+        <w:tc>
+          <w:tcPr>
+            <w:tcW w:w="0" w:type="auto"/>
+            <w:tcBorders>
+              <w:top w:val="single" w:color="auto" w:sz="4" w:space="0"/>
+              <w:left w:val="single" w:color="auto" w:sz="4" w:space="0"/>
+              <w:bottom w:val="single" w:color="auto" w:sz="4" w:space="0"/>
+              <w:right w:val="single" w:color="auto" w:sz="4" w:space="0"/>
+            </w:tcBorders>
+          </w:tcPr>
+          <w:p>
+            <w:pPr>
+              <w:widowControl w:val="0"/>
+              <w:ind w:firstLine="0"/>
+              <w:jc w:val="center"/>
+              <w:rPr>
+                <w:rFonts w:hint="default" w:ascii="Times New Roman" w:hAnsi="Times New Roman" w:cs="Times New Roman"/>
+                <w:kern w:val="0"/>
+                <w:szCs w:val="24"/>
+              </w:rPr>
+            </w:pPr>
+            <w:r>
+              <w:rPr>
+                <w:rFonts w:hint="default" w:ascii="Times New Roman" w:hAnsi="Times New Roman" w:cs="Times New Roman"/>
+                <w:kern w:val="0"/>
+                <w:szCs w:val="24"/>
+              </w:rPr>
+              <w:t>8</w:t>
+            </w:r>
+          </w:p>
+        </w:tc>
+        <w:tc>
+          <w:tcPr>
+            <w:tcW w:w="0" w:type="auto"/>
+            <w:tcBorders>
+              <w:top w:val="single" w:color="auto" w:sz="4" w:space="0"/>
+              <w:left w:val="single" w:color="auto" w:sz="4" w:space="0"/>
+              <w:bottom w:val="single" w:color="auto" w:sz="4" w:space="0"/>
+              <w:right w:val="single" w:color="auto" w:sz="4" w:space="0"/>
+            </w:tcBorders>
+          </w:tcPr>
+          <w:p>
+            <w:pPr>
+              <w:widowControl w:val="0"/>
+              <w:ind w:firstLine="0"/>
+              <w:jc w:val="center"/>
+              <w:rPr>
+                <w:rFonts w:hint="default" w:ascii="Times New Roman" w:hAnsi="Times New Roman" w:cs="Times New Roman"/>
+                <w:kern w:val="0"/>
+                <w:szCs w:val="24"/>
+              </w:rPr>
+            </w:pPr>
+            <w:r>
+              <w:rPr>
+                <w:rFonts w:hint="default" w:ascii="Times New Roman" w:hAnsi="Times New Roman" w:cs="Times New Roman"/>
+                <w:kern w:val="0"/>
+                <w:szCs w:val="24"/>
+              </w:rPr>
+              <w:t>8</w:t>
+            </w:r>
+          </w:p>
+        </w:tc>
+      </w:tr>
+      <w:tr>
+        <w:tblPrEx>
+          <w:tblBorders>
+            <w:top w:val="single" w:color="auto" w:sz="4" w:space="0"/>
+            <w:left w:val="single" w:color="auto" w:sz="4" w:space="0"/>
+            <w:bottom w:val="single" w:color="auto" w:sz="4" w:space="0"/>
+            <w:right w:val="single" w:color="auto" w:sz="4" w:space="0"/>
+            <w:insideH w:val="single" w:color="auto" w:sz="4" w:space="0"/>
+            <w:insideV w:val="single" w:color="auto" w:sz="4" w:space="0"/>
+          </w:tblBorders>
+        </w:tblPrEx>
+        <w:trPr>
+          <w:jc w:val="center"/>
+        </w:trPr>
+        <w:tc>
+          <w:tcPr>
+            <w:tcW w:w="0" w:type="auto"/>
+          </w:tcPr>
+          <w:p>
+            <w:pPr>
+              <w:widowControl w:val="0"/>
+              <w:ind w:firstLine="0"/>
+              <w:jc w:val="center"/>
+              <w:rPr>
+                <w:rFonts w:hint="default" w:ascii="Times New Roman" w:hAnsi="Times New Roman" w:cs="Times New Roman"/>
+                <w:kern w:val="0"/>
+                <w:szCs w:val="24"/>
+              </w:rPr>
+            </w:pPr>
+            <w:r>
+              <w:rPr>
+                <w:rFonts w:hint="default" w:ascii="Times New Roman" w:hAnsi="Times New Roman" w:cs="Times New Roman"/>
+                <w:kern w:val="0"/>
+                <w:szCs w:val="24"/>
+              </w:rPr>
+              <w:t>值约束</w:t>
+            </w:r>
+          </w:p>
+        </w:tc>
+        <w:tc>
+          <w:tcPr>
+            <w:tcW w:w="0" w:type="auto"/>
+          </w:tcPr>
+          <w:p>
+            <w:pPr>
+              <w:widowControl w:val="0"/>
+              <w:ind w:firstLine="0"/>
+              <w:jc w:val="center"/>
+              <w:rPr>
+                <w:rFonts w:hint="default" w:ascii="Times New Roman" w:hAnsi="Times New Roman" w:cs="Times New Roman"/>
+                <w:kern w:val="0"/>
+                <w:szCs w:val="24"/>
+              </w:rPr>
+            </w:pPr>
+            <w:r>
+              <w:rPr>
+                <w:rFonts w:hint="default" w:ascii="Times New Roman" w:hAnsi="Times New Roman" w:cs="Times New Roman"/>
+                <w:kern w:val="0"/>
+                <w:szCs w:val="24"/>
+              </w:rPr>
+              <w:t>非空</w:t>
+            </w:r>
+          </w:p>
+        </w:tc>
+        <w:tc>
+          <w:tcPr>
+            <w:tcW w:w="0" w:type="auto"/>
+          </w:tcPr>
+          <w:p>
+            <w:pPr>
+              <w:widowControl w:val="0"/>
+              <w:ind w:firstLine="0"/>
+              <w:jc w:val="center"/>
+              <w:rPr>
+                <w:rFonts w:hint="default" w:ascii="Times New Roman" w:hAnsi="Times New Roman" w:cs="Times New Roman"/>
+                <w:kern w:val="0"/>
+                <w:szCs w:val="24"/>
+              </w:rPr>
+            </w:pPr>
+            <w:r>
+              <w:rPr>
+                <w:rFonts w:hint="default" w:ascii="Times New Roman" w:hAnsi="Times New Roman" w:cs="Times New Roman"/>
+                <w:kern w:val="0"/>
+                <w:szCs w:val="24"/>
+              </w:rPr>
+              <w:t>非空</w:t>
+            </w:r>
+          </w:p>
+        </w:tc>
+        <w:tc>
+          <w:tcPr>
+            <w:tcW w:w="0" w:type="auto"/>
+            <w:tcBorders>
+              <w:top w:val="single" w:color="auto" w:sz="4" w:space="0"/>
+              <w:left w:val="single" w:color="auto" w:sz="4" w:space="0"/>
+              <w:bottom w:val="single" w:color="auto" w:sz="4" w:space="0"/>
+              <w:right w:val="single" w:color="auto" w:sz="4" w:space="0"/>
+            </w:tcBorders>
+          </w:tcPr>
+          <w:p>
+            <w:pPr>
+              <w:widowControl w:val="0"/>
+              <w:ind w:firstLine="0"/>
+              <w:jc w:val="center"/>
+              <w:rPr>
+                <w:rFonts w:hint="default" w:ascii="Times New Roman" w:hAnsi="Times New Roman" w:cs="Times New Roman"/>
+                <w:kern w:val="0"/>
+                <w:szCs w:val="24"/>
+              </w:rPr>
+            </w:pPr>
+            <w:r>
+              <w:rPr>
+                <w:rFonts w:hint="default" w:ascii="Times New Roman" w:hAnsi="Times New Roman" w:cs="Times New Roman"/>
+                <w:kern w:val="0"/>
+                <w:szCs w:val="24"/>
+              </w:rPr>
+              <w:t>非空</w:t>
+            </w:r>
+          </w:p>
+        </w:tc>
+        <w:tc>
+          <w:tcPr>
+            <w:tcW w:w="0" w:type="auto"/>
+            <w:tcBorders>
+              <w:top w:val="single" w:color="auto" w:sz="4" w:space="0"/>
+              <w:left w:val="single" w:color="auto" w:sz="4" w:space="0"/>
+              <w:bottom w:val="single" w:color="auto" w:sz="4" w:space="0"/>
+              <w:right w:val="single" w:color="auto" w:sz="4" w:space="0"/>
+            </w:tcBorders>
+          </w:tcPr>
+          <w:p>
+            <w:pPr>
+              <w:widowControl w:val="0"/>
+              <w:ind w:firstLine="0"/>
+              <w:jc w:val="center"/>
+              <w:rPr>
+                <w:rFonts w:hint="default" w:ascii="Times New Roman" w:hAnsi="Times New Roman" w:cs="Times New Roman"/>
+                <w:kern w:val="0"/>
+                <w:szCs w:val="24"/>
+              </w:rPr>
+            </w:pPr>
+            <w:r>
+              <w:rPr>
+                <w:rFonts w:hint="default" w:ascii="Times New Roman" w:hAnsi="Times New Roman" w:cs="Times New Roman"/>
+                <w:kern w:val="0"/>
+                <w:szCs w:val="24"/>
+              </w:rPr>
+              <w:t>非空</w:t>
+            </w:r>
+          </w:p>
+        </w:tc>
+      </w:tr>
+      <w:tr>
+        <w:tblPrEx>
+          <w:tblBorders>
+            <w:top w:val="single" w:color="auto" w:sz="4" w:space="0"/>
+            <w:left w:val="single" w:color="auto" w:sz="4" w:space="0"/>
+            <w:bottom w:val="single" w:color="auto" w:sz="4" w:space="0"/>
+            <w:right w:val="single" w:color="auto" w:sz="4" w:space="0"/>
+            <w:insideH w:val="single" w:color="auto" w:sz="4" w:space="0"/>
+            <w:insideV w:val="single" w:color="auto" w:sz="4" w:space="0"/>
+          </w:tblBorders>
+        </w:tblPrEx>
+        <w:trPr>
+          <w:jc w:val="center"/>
+        </w:trPr>
+        <w:tc>
+          <w:tcPr>
+            <w:tcW w:w="0" w:type="auto"/>
+          </w:tcPr>
+          <w:p>
+            <w:pPr>
+              <w:widowControl w:val="0"/>
+              <w:ind w:firstLine="0"/>
+              <w:jc w:val="center"/>
+              <w:rPr>
+                <w:rFonts w:hint="default" w:ascii="Times New Roman" w:hAnsi="Times New Roman" w:cs="Times New Roman"/>
+                <w:kern w:val="0"/>
+                <w:szCs w:val="24"/>
+              </w:rPr>
+            </w:pPr>
+            <w:r>
+              <w:rPr>
+                <w:rFonts w:hint="default" w:ascii="Times New Roman" w:hAnsi="Times New Roman" w:cs="Times New Roman"/>
+                <w:kern w:val="0"/>
+                <w:szCs w:val="24"/>
+              </w:rPr>
+              <w:t>是否主键</w:t>
+            </w:r>
+          </w:p>
+        </w:tc>
+        <w:tc>
+          <w:tcPr>
+            <w:tcW w:w="0" w:type="auto"/>
+          </w:tcPr>
+          <w:p>
+            <w:pPr>
+              <w:widowControl w:val="0"/>
+              <w:ind w:firstLine="0"/>
+              <w:jc w:val="center"/>
+              <w:rPr>
+                <w:rFonts w:hint="default" w:ascii="Times New Roman" w:hAnsi="Times New Roman" w:cs="Times New Roman"/>
+                <w:kern w:val="0"/>
+                <w:szCs w:val="24"/>
+              </w:rPr>
+            </w:pPr>
+            <w:r>
+              <w:rPr>
+                <w:rFonts w:hint="default" w:ascii="Times New Roman" w:hAnsi="Times New Roman" w:cs="Times New Roman"/>
+                <w:kern w:val="0"/>
+                <w:szCs w:val="24"/>
+              </w:rPr>
+              <w:t>是</w:t>
+            </w:r>
+          </w:p>
+        </w:tc>
+        <w:tc>
+          <w:tcPr>
+            <w:tcW w:w="0" w:type="auto"/>
+          </w:tcPr>
+          <w:p>
+            <w:pPr>
+              <w:widowControl w:val="0"/>
+              <w:ind w:firstLine="0"/>
+              <w:jc w:val="center"/>
+              <w:rPr>
+                <w:rFonts w:hint="default" w:ascii="Times New Roman" w:hAnsi="Times New Roman" w:cs="Times New Roman"/>
+                <w:kern w:val="0"/>
+                <w:szCs w:val="24"/>
+              </w:rPr>
+            </w:pPr>
+            <w:r>
+              <w:rPr>
+                <w:rFonts w:hint="default" w:ascii="Times New Roman" w:hAnsi="Times New Roman" w:cs="Times New Roman"/>
+                <w:kern w:val="0"/>
+                <w:szCs w:val="24"/>
+              </w:rPr>
+              <w:t>是</w:t>
+            </w:r>
+          </w:p>
+        </w:tc>
+        <w:tc>
+          <w:tcPr>
+            <w:tcW w:w="0" w:type="auto"/>
+            <w:tcBorders>
+              <w:top w:val="single" w:color="auto" w:sz="4" w:space="0"/>
+              <w:left w:val="single" w:color="auto" w:sz="4" w:space="0"/>
+              <w:bottom w:val="single" w:color="auto" w:sz="4" w:space="0"/>
+              <w:right w:val="single" w:color="auto" w:sz="4" w:space="0"/>
+            </w:tcBorders>
+          </w:tcPr>
+          <w:p>
+            <w:pPr>
+              <w:widowControl w:val="0"/>
+              <w:ind w:firstLine="0"/>
+              <w:jc w:val="center"/>
+              <w:rPr>
+                <w:rFonts w:hint="default" w:ascii="Times New Roman" w:hAnsi="Times New Roman" w:cs="Times New Roman"/>
+                <w:kern w:val="0"/>
+                <w:szCs w:val="24"/>
+              </w:rPr>
+            </w:pPr>
+          </w:p>
+        </w:tc>
+        <w:tc>
+          <w:tcPr>
+            <w:tcW w:w="0" w:type="auto"/>
+            <w:tcBorders>
+              <w:top w:val="single" w:color="auto" w:sz="4" w:space="0"/>
+              <w:left w:val="single" w:color="auto" w:sz="4" w:space="0"/>
+              <w:bottom w:val="single" w:color="auto" w:sz="4" w:space="0"/>
+              <w:right w:val="single" w:color="auto" w:sz="4" w:space="0"/>
+            </w:tcBorders>
+          </w:tcPr>
+          <w:p>
+            <w:pPr>
+              <w:widowControl w:val="0"/>
+              <w:ind w:firstLine="0"/>
+              <w:jc w:val="center"/>
+              <w:rPr>
+                <w:rFonts w:hint="default" w:ascii="Times New Roman" w:hAnsi="Times New Roman" w:cs="Times New Roman"/>
+                <w:kern w:val="0"/>
+                <w:szCs w:val="24"/>
+              </w:rPr>
+            </w:pPr>
+          </w:p>
+        </w:tc>
+      </w:tr>
+    </w:tbl>
+    <w:p>
+      <w:pPr>
+        <w:rPr>
+          <w:rFonts w:ascii="Times New Roman" w:hAnsi="Times New Roman" w:cs="Times New Roman"/>
+        </w:rPr>
+      </w:pPr>
+    </w:p>
+    <w:tbl>
+      <w:tblPr>
+        <w:tblStyle w:val="7"/>
+        <w:tblW w:w="0" w:type="auto"/>
+        <w:jc w:val="center"/>
+        <w:tblBorders>
+          <w:top w:val="single" w:color="auto" w:sz="4" w:space="0"/>
+          <w:left w:val="single" w:color="auto" w:sz="4" w:space="0"/>
+          <w:bottom w:val="single" w:color="auto" w:sz="4" w:space="0"/>
+          <w:right w:val="single" w:color="auto" w:sz="4" w:space="0"/>
+          <w:insideH w:val="single" w:color="auto" w:sz="4" w:space="0"/>
+          <w:insideV w:val="single" w:color="auto" w:sz="4" w:space="0"/>
+        </w:tblBorders>
+        <w:tblLayout w:type="autofit"/>
+        <w:tblCellMar>
+          <w:top w:w="0" w:type="dxa"/>
+          <w:left w:w="108" w:type="dxa"/>
+          <w:bottom w:w="0" w:type="dxa"/>
+          <w:right w:w="108" w:type="dxa"/>
+        </w:tblCellMar>
+      </w:tblPr>
+      <w:tblGrid>
+        <w:gridCol w:w="1416"/>
+        <w:gridCol w:w="943"/>
+        <w:gridCol w:w="936"/>
+        <w:gridCol w:w="1043"/>
+        <w:gridCol w:w="936"/>
+      </w:tblGrid>
+      <w:tr>
+        <w:trPr>
+          <w:jc w:val="center"/>
+        </w:trPr>
+        <w:tc>
+          <w:tcPr>
+            <w:tcW w:w="0" w:type="auto"/>
+          </w:tcPr>
+          <w:p>
+            <w:pPr>
+              <w:widowControl w:val="0"/>
+              <w:ind w:firstLine="0"/>
+              <w:jc w:val="center"/>
+              <w:rPr>
+                <w:rFonts w:hint="default" w:ascii="Times New Roman" w:hAnsi="Times New Roman" w:cs="Times New Roman"/>
+                <w:kern w:val="0"/>
+                <w:szCs w:val="24"/>
+              </w:rPr>
+            </w:pPr>
+            <w:r>
+              <w:rPr>
+                <w:rFonts w:hint="default" w:ascii="Times New Roman" w:hAnsi="Times New Roman" w:cs="Times New Roman"/>
+                <w:kern w:val="0"/>
+                <w:szCs w:val="24"/>
+              </w:rPr>
+              <w:t>实体：评论</w:t>
+            </w:r>
+          </w:p>
+        </w:tc>
+        <w:tc>
+          <w:tcPr>
+            <w:tcW w:w="0" w:type="auto"/>
+          </w:tcPr>
+          <w:p>
+            <w:pPr>
+              <w:widowControl w:val="0"/>
+              <w:ind w:firstLine="0"/>
+              <w:jc w:val="center"/>
+              <w:rPr>
+                <w:rFonts w:hint="default" w:ascii="Times New Roman" w:hAnsi="Times New Roman" w:cs="Times New Roman"/>
+                <w:kern w:val="0"/>
+                <w:szCs w:val="24"/>
+              </w:rPr>
+            </w:pPr>
+            <w:r>
+              <w:rPr>
+                <w:rFonts w:hint="default" w:ascii="Times New Roman" w:hAnsi="Times New Roman" w:cs="Times New Roman"/>
+                <w:kern w:val="0"/>
+                <w:szCs w:val="24"/>
+              </w:rPr>
+              <w:t>评论id</w:t>
+            </w:r>
+          </w:p>
+        </w:tc>
+        <w:tc>
+          <w:tcPr>
+            <w:tcW w:w="0" w:type="auto"/>
+          </w:tcPr>
+          <w:p>
+            <w:pPr>
+              <w:widowControl w:val="0"/>
+              <w:ind w:firstLine="0"/>
+              <w:jc w:val="center"/>
+              <w:rPr>
+                <w:rFonts w:hint="default" w:ascii="Times New Roman" w:hAnsi="Times New Roman" w:cs="Times New Roman"/>
+                <w:kern w:val="0"/>
+                <w:szCs w:val="24"/>
+              </w:rPr>
+            </w:pPr>
+            <w:r>
+              <w:rPr>
+                <w:rFonts w:hint="default" w:ascii="Times New Roman" w:hAnsi="Times New Roman" w:cs="Times New Roman"/>
+                <w:kern w:val="0"/>
+                <w:szCs w:val="24"/>
+              </w:rPr>
+              <w:t>内容</w:t>
+            </w:r>
+          </w:p>
+        </w:tc>
+        <w:tc>
+          <w:tcPr>
+            <w:tcW w:w="0" w:type="auto"/>
+            <w:tcBorders>
+              <w:top w:val="single" w:color="auto" w:sz="4" w:space="0"/>
+              <w:left w:val="single" w:color="auto" w:sz="4" w:space="0"/>
+              <w:bottom w:val="single" w:color="auto" w:sz="4" w:space="0"/>
+              <w:right w:val="single" w:color="auto" w:sz="4" w:space="0"/>
+            </w:tcBorders>
+          </w:tcPr>
+          <w:p>
+            <w:pPr>
+              <w:widowControl w:val="0"/>
+              <w:ind w:firstLine="0"/>
+              <w:jc w:val="center"/>
+              <w:rPr>
+                <w:rFonts w:hint="default" w:ascii="Times New Roman" w:hAnsi="Times New Roman" w:cs="Times New Roman"/>
+                <w:kern w:val="0"/>
+                <w:szCs w:val="24"/>
+              </w:rPr>
+            </w:pPr>
+            <w:r>
+              <w:rPr>
+                <w:rFonts w:hint="default" w:ascii="Times New Roman" w:hAnsi="Times New Roman" w:cs="Times New Roman"/>
+                <w:kern w:val="0"/>
+                <w:szCs w:val="24"/>
+              </w:rPr>
+              <w:t>时间</w:t>
+            </w:r>
+          </w:p>
+        </w:tc>
+        <w:tc>
+          <w:tcPr>
+            <w:tcW w:w="0" w:type="auto"/>
+            <w:tcBorders>
+              <w:top w:val="single" w:color="auto" w:sz="4" w:space="0"/>
+              <w:left w:val="single" w:color="auto" w:sz="4" w:space="0"/>
+              <w:bottom w:val="single" w:color="auto" w:sz="4" w:space="0"/>
+              <w:right w:val="single" w:color="auto" w:sz="4" w:space="0"/>
+            </w:tcBorders>
+          </w:tcPr>
+          <w:p>
+            <w:pPr>
+              <w:widowControl w:val="0"/>
+              <w:ind w:firstLine="0"/>
+              <w:jc w:val="center"/>
+              <w:rPr>
+                <w:rFonts w:hint="default" w:ascii="Times New Roman" w:hAnsi="Times New Roman" w:cs="Times New Roman"/>
+                <w:kern w:val="0"/>
+                <w:szCs w:val="24"/>
+              </w:rPr>
+            </w:pPr>
+            <w:r>
+              <w:rPr>
+                <w:rFonts w:hint="default" w:ascii="Times New Roman" w:hAnsi="Times New Roman" w:cs="Times New Roman"/>
+                <w:kern w:val="0"/>
+                <w:szCs w:val="24"/>
+              </w:rPr>
+              <w:t>点赞数</w:t>
+            </w:r>
+          </w:p>
+        </w:tc>
+      </w:tr>
+      <w:tr>
+        <w:tblPrEx>
+          <w:tblBorders>
+            <w:top w:val="single" w:color="auto" w:sz="4" w:space="0"/>
+            <w:left w:val="single" w:color="auto" w:sz="4" w:space="0"/>
+            <w:bottom w:val="single" w:color="auto" w:sz="4" w:space="0"/>
+            <w:right w:val="single" w:color="auto" w:sz="4" w:space="0"/>
+            <w:insideH w:val="single" w:color="auto" w:sz="4" w:space="0"/>
+            <w:insideV w:val="single" w:color="auto" w:sz="4" w:space="0"/>
+          </w:tblBorders>
+        </w:tblPrEx>
+        <w:trPr>
+          <w:jc w:val="center"/>
+        </w:trPr>
+        <w:tc>
+          <w:tcPr>
+            <w:tcW w:w="0" w:type="auto"/>
+          </w:tcPr>
+          <w:p>
+            <w:pPr>
+              <w:widowControl w:val="0"/>
+              <w:ind w:firstLine="0"/>
+              <w:jc w:val="center"/>
+              <w:rPr>
+                <w:rFonts w:hint="default" w:ascii="Times New Roman" w:hAnsi="Times New Roman" w:cs="Times New Roman"/>
+                <w:kern w:val="0"/>
+                <w:szCs w:val="24"/>
+              </w:rPr>
+            </w:pPr>
+            <w:r>
+              <w:rPr>
+                <w:rFonts w:hint="default" w:ascii="Times New Roman" w:hAnsi="Times New Roman" w:cs="Times New Roman"/>
+                <w:kern w:val="0"/>
+                <w:szCs w:val="24"/>
+              </w:rPr>
+              <w:t>数据类型</w:t>
+            </w:r>
+          </w:p>
+        </w:tc>
+        <w:tc>
+          <w:tcPr>
+            <w:tcW w:w="0" w:type="auto"/>
+          </w:tcPr>
+          <w:p>
+            <w:pPr>
+              <w:widowControl w:val="0"/>
+              <w:ind w:firstLine="0"/>
+              <w:jc w:val="center"/>
+              <w:rPr>
+                <w:rFonts w:hint="default" w:ascii="Times New Roman" w:hAnsi="Times New Roman" w:cs="Times New Roman"/>
+                <w:kern w:val="0"/>
+                <w:szCs w:val="24"/>
+              </w:rPr>
+            </w:pPr>
+            <w:r>
+              <w:rPr>
+                <w:rFonts w:hint="default" w:ascii="Times New Roman" w:hAnsi="Times New Roman" w:cs="Times New Roman"/>
+                <w:kern w:val="0"/>
+                <w:szCs w:val="24"/>
+              </w:rPr>
+              <w:t>int</w:t>
+            </w:r>
+          </w:p>
+        </w:tc>
+        <w:tc>
+          <w:tcPr>
+            <w:tcW w:w="0" w:type="auto"/>
+          </w:tcPr>
+          <w:p>
+            <w:pPr>
+              <w:widowControl w:val="0"/>
+              <w:ind w:firstLine="0"/>
+              <w:jc w:val="center"/>
+              <w:rPr>
+                <w:rFonts w:hint="default" w:ascii="Times New Roman" w:hAnsi="Times New Roman" w:cs="Times New Roman"/>
+                <w:kern w:val="0"/>
+                <w:szCs w:val="24"/>
+              </w:rPr>
+            </w:pPr>
+            <w:r>
+              <w:rPr>
+                <w:rFonts w:hint="default" w:ascii="Times New Roman" w:hAnsi="Times New Roman" w:cs="Times New Roman"/>
+                <w:kern w:val="0"/>
+                <w:szCs w:val="24"/>
+              </w:rPr>
+              <w:t>varchar</w:t>
+            </w:r>
+          </w:p>
+        </w:tc>
+        <w:tc>
+          <w:tcPr>
+            <w:tcW w:w="0" w:type="auto"/>
+            <w:tcBorders>
+              <w:top w:val="single" w:color="auto" w:sz="4" w:space="0"/>
+              <w:left w:val="single" w:color="auto" w:sz="4" w:space="0"/>
+              <w:bottom w:val="single" w:color="auto" w:sz="4" w:space="0"/>
+              <w:right w:val="single" w:color="auto" w:sz="4" w:space="0"/>
+            </w:tcBorders>
+          </w:tcPr>
+          <w:p>
+            <w:pPr>
+              <w:widowControl w:val="0"/>
+              <w:ind w:firstLine="0"/>
+              <w:jc w:val="center"/>
+              <w:rPr>
+                <w:rFonts w:hint="default" w:ascii="Times New Roman" w:hAnsi="Times New Roman" w:cs="Times New Roman"/>
+                <w:kern w:val="0"/>
+                <w:szCs w:val="24"/>
+              </w:rPr>
+            </w:pPr>
+            <w:r>
+              <w:rPr>
+                <w:rFonts w:hint="default" w:ascii="Times New Roman" w:hAnsi="Times New Roman" w:cs="Times New Roman"/>
+                <w:kern w:val="0"/>
+                <w:szCs w:val="24"/>
+              </w:rPr>
+              <w:t>datatime</w:t>
+            </w:r>
+          </w:p>
+        </w:tc>
+        <w:tc>
+          <w:tcPr>
+            <w:tcW w:w="0" w:type="auto"/>
+            <w:tcBorders>
+              <w:top w:val="single" w:color="auto" w:sz="4" w:space="0"/>
+              <w:left w:val="single" w:color="auto" w:sz="4" w:space="0"/>
+              <w:bottom w:val="single" w:color="auto" w:sz="4" w:space="0"/>
+              <w:right w:val="single" w:color="auto" w:sz="4" w:space="0"/>
+            </w:tcBorders>
+          </w:tcPr>
+          <w:p>
+            <w:pPr>
+              <w:widowControl w:val="0"/>
+              <w:ind w:firstLine="0"/>
+              <w:jc w:val="center"/>
+              <w:rPr>
+                <w:rFonts w:hint="default" w:ascii="Times New Roman" w:hAnsi="Times New Roman" w:cs="Times New Roman"/>
+                <w:kern w:val="0"/>
+                <w:szCs w:val="24"/>
+              </w:rPr>
+            </w:pPr>
+            <w:r>
+              <w:rPr>
+                <w:rFonts w:hint="default" w:ascii="Times New Roman" w:hAnsi="Times New Roman" w:cs="Times New Roman"/>
+                <w:kern w:val="0"/>
+                <w:szCs w:val="24"/>
+              </w:rPr>
+              <w:t>int</w:t>
+            </w:r>
+          </w:p>
+        </w:tc>
+      </w:tr>
+      <w:tr>
+        <w:tblPrEx>
+          <w:tblBorders>
+            <w:top w:val="single" w:color="auto" w:sz="4" w:space="0"/>
+            <w:left w:val="single" w:color="auto" w:sz="4" w:space="0"/>
+            <w:bottom w:val="single" w:color="auto" w:sz="4" w:space="0"/>
+            <w:right w:val="single" w:color="auto" w:sz="4" w:space="0"/>
+            <w:insideH w:val="single" w:color="auto" w:sz="4" w:space="0"/>
+            <w:insideV w:val="single" w:color="auto" w:sz="4" w:space="0"/>
+          </w:tblBorders>
+        </w:tblPrEx>
+        <w:trPr>
+          <w:jc w:val="center"/>
+        </w:trPr>
+        <w:tc>
+          <w:tcPr>
+            <w:tcW w:w="0" w:type="auto"/>
+          </w:tcPr>
+          <w:p>
+            <w:pPr>
+              <w:widowControl w:val="0"/>
+              <w:ind w:firstLine="0"/>
+              <w:jc w:val="center"/>
+              <w:rPr>
+                <w:rFonts w:hint="default" w:ascii="Times New Roman" w:hAnsi="Times New Roman" w:cs="Times New Roman"/>
+                <w:kern w:val="0"/>
+                <w:szCs w:val="24"/>
+              </w:rPr>
+            </w:pPr>
+            <w:r>
+              <w:rPr>
+                <w:rFonts w:hint="default" w:ascii="Times New Roman" w:hAnsi="Times New Roman" w:cs="Times New Roman"/>
+                <w:kern w:val="0"/>
+                <w:szCs w:val="24"/>
+              </w:rPr>
+              <w:t>数据宽度</w:t>
+            </w:r>
+          </w:p>
+        </w:tc>
+        <w:tc>
+          <w:tcPr>
+            <w:tcW w:w="0" w:type="auto"/>
+          </w:tcPr>
+          <w:p>
+            <w:pPr>
+              <w:widowControl w:val="0"/>
+              <w:ind w:firstLine="0"/>
+              <w:jc w:val="center"/>
+              <w:rPr>
+                <w:rFonts w:hint="default" w:ascii="Times New Roman" w:hAnsi="Times New Roman" w:cs="Times New Roman"/>
+                <w:kern w:val="0"/>
+                <w:szCs w:val="24"/>
+              </w:rPr>
+            </w:pPr>
+            <w:r>
+              <w:rPr>
+                <w:rFonts w:hint="default" w:ascii="Times New Roman" w:hAnsi="Times New Roman" w:cs="Times New Roman"/>
+                <w:kern w:val="0"/>
+                <w:szCs w:val="24"/>
+              </w:rPr>
+              <w:t>11</w:t>
+            </w:r>
+          </w:p>
+        </w:tc>
+        <w:tc>
+          <w:tcPr>
+            <w:tcW w:w="0" w:type="auto"/>
+          </w:tcPr>
+          <w:p>
+            <w:pPr>
+              <w:widowControl w:val="0"/>
+              <w:ind w:firstLine="0"/>
+              <w:jc w:val="center"/>
+              <w:rPr>
+                <w:rFonts w:hint="default" w:ascii="Times New Roman" w:hAnsi="Times New Roman" w:cs="Times New Roman"/>
+                <w:kern w:val="0"/>
+                <w:szCs w:val="24"/>
+              </w:rPr>
+            </w:pPr>
+            <w:r>
+              <w:rPr>
+                <w:rFonts w:hint="default" w:ascii="Times New Roman" w:hAnsi="Times New Roman" w:cs="Times New Roman"/>
+                <w:kern w:val="0"/>
+                <w:szCs w:val="24"/>
+              </w:rPr>
+              <w:t>300</w:t>
+            </w:r>
+          </w:p>
+        </w:tc>
+        <w:tc>
+          <w:tcPr>
+            <w:tcW w:w="0" w:type="auto"/>
+            <w:tcBorders>
+              <w:top w:val="single" w:color="auto" w:sz="4" w:space="0"/>
+              <w:left w:val="single" w:color="auto" w:sz="4" w:space="0"/>
+              <w:bottom w:val="single" w:color="auto" w:sz="4" w:space="0"/>
+              <w:right w:val="single" w:color="auto" w:sz="4" w:space="0"/>
+            </w:tcBorders>
+          </w:tcPr>
+          <w:p>
+            <w:pPr>
+              <w:widowControl w:val="0"/>
+              <w:ind w:firstLine="0"/>
+              <w:jc w:val="center"/>
+              <w:rPr>
+                <w:rFonts w:hint="default" w:ascii="Times New Roman" w:hAnsi="Times New Roman" w:cs="Times New Roman"/>
+                <w:kern w:val="0"/>
+                <w:szCs w:val="24"/>
+              </w:rPr>
+            </w:pPr>
+            <w:r>
+              <w:rPr>
+                <w:rFonts w:hint="default" w:ascii="Times New Roman" w:hAnsi="Times New Roman" w:cs="Times New Roman"/>
+                <w:kern w:val="0"/>
+                <w:szCs w:val="24"/>
+              </w:rPr>
+              <w:t>8</w:t>
+            </w:r>
+          </w:p>
+        </w:tc>
+        <w:tc>
+          <w:tcPr>
+            <w:tcW w:w="0" w:type="auto"/>
+            <w:tcBorders>
+              <w:top w:val="single" w:color="auto" w:sz="4" w:space="0"/>
+              <w:left w:val="single" w:color="auto" w:sz="4" w:space="0"/>
+              <w:bottom w:val="single" w:color="auto" w:sz="4" w:space="0"/>
+              <w:right w:val="single" w:color="auto" w:sz="4" w:space="0"/>
+            </w:tcBorders>
+          </w:tcPr>
+          <w:p>
+            <w:pPr>
+              <w:widowControl w:val="0"/>
+              <w:ind w:firstLine="0"/>
+              <w:jc w:val="center"/>
+              <w:rPr>
+                <w:rFonts w:hint="default" w:ascii="Times New Roman" w:hAnsi="Times New Roman" w:cs="Times New Roman"/>
+                <w:kern w:val="0"/>
+                <w:szCs w:val="24"/>
+              </w:rPr>
+            </w:pPr>
+            <w:r>
+              <w:rPr>
+                <w:rFonts w:hint="default" w:ascii="Times New Roman" w:hAnsi="Times New Roman" w:cs="Times New Roman"/>
+                <w:kern w:val="0"/>
+                <w:szCs w:val="24"/>
+              </w:rPr>
+              <w:t>6</w:t>
+            </w:r>
+          </w:p>
+        </w:tc>
+      </w:tr>
+      <w:tr>
+        <w:tblPrEx>
+          <w:tblBorders>
+            <w:top w:val="single" w:color="auto" w:sz="4" w:space="0"/>
+            <w:left w:val="single" w:color="auto" w:sz="4" w:space="0"/>
+            <w:bottom w:val="single" w:color="auto" w:sz="4" w:space="0"/>
+            <w:right w:val="single" w:color="auto" w:sz="4" w:space="0"/>
+            <w:insideH w:val="single" w:color="auto" w:sz="4" w:space="0"/>
+            <w:insideV w:val="single" w:color="auto" w:sz="4" w:space="0"/>
+          </w:tblBorders>
+        </w:tblPrEx>
+        <w:trPr>
+          <w:jc w:val="center"/>
+        </w:trPr>
+        <w:tc>
+          <w:tcPr>
+            <w:tcW w:w="0" w:type="auto"/>
+          </w:tcPr>
+          <w:p>
+            <w:pPr>
+              <w:widowControl w:val="0"/>
+              <w:ind w:firstLine="0"/>
+              <w:jc w:val="center"/>
+              <w:rPr>
+                <w:rFonts w:hint="default" w:ascii="Times New Roman" w:hAnsi="Times New Roman" w:cs="Times New Roman"/>
+                <w:kern w:val="0"/>
+                <w:szCs w:val="24"/>
+              </w:rPr>
+            </w:pPr>
+            <w:r>
+              <w:rPr>
+                <w:rFonts w:hint="default" w:ascii="Times New Roman" w:hAnsi="Times New Roman" w:cs="Times New Roman"/>
+                <w:kern w:val="0"/>
+                <w:szCs w:val="24"/>
+              </w:rPr>
+              <w:t>值约束</w:t>
+            </w:r>
+          </w:p>
+        </w:tc>
+        <w:tc>
+          <w:tcPr>
+            <w:tcW w:w="0" w:type="auto"/>
+          </w:tcPr>
+          <w:p>
+            <w:pPr>
+              <w:widowControl w:val="0"/>
+              <w:ind w:firstLine="0"/>
+              <w:jc w:val="center"/>
+              <w:rPr>
+                <w:rFonts w:hint="default" w:ascii="Times New Roman" w:hAnsi="Times New Roman" w:cs="Times New Roman"/>
+                <w:kern w:val="0"/>
+                <w:szCs w:val="24"/>
+              </w:rPr>
+            </w:pPr>
+            <w:r>
+              <w:rPr>
+                <w:rFonts w:hint="default" w:ascii="Times New Roman" w:hAnsi="Times New Roman" w:cs="Times New Roman"/>
+                <w:kern w:val="0"/>
+                <w:szCs w:val="24"/>
+              </w:rPr>
+              <w:t>非空</w:t>
+            </w:r>
+          </w:p>
+        </w:tc>
+        <w:tc>
+          <w:tcPr>
+            <w:tcW w:w="0" w:type="auto"/>
+          </w:tcPr>
+          <w:p>
+            <w:pPr>
+              <w:widowControl w:val="0"/>
+              <w:ind w:firstLine="0"/>
+              <w:jc w:val="center"/>
+              <w:rPr>
+                <w:rFonts w:hint="default" w:ascii="Times New Roman" w:hAnsi="Times New Roman" w:cs="Times New Roman"/>
+                <w:kern w:val="0"/>
+                <w:szCs w:val="24"/>
+              </w:rPr>
+            </w:pPr>
+            <w:r>
+              <w:rPr>
+                <w:rFonts w:hint="default" w:ascii="Times New Roman" w:hAnsi="Times New Roman" w:cs="Times New Roman"/>
+                <w:kern w:val="0"/>
+                <w:szCs w:val="24"/>
+              </w:rPr>
+              <w:t>非空</w:t>
+            </w:r>
+          </w:p>
+        </w:tc>
+        <w:tc>
+          <w:tcPr>
+            <w:tcW w:w="0" w:type="auto"/>
+            <w:tcBorders>
+              <w:top w:val="single" w:color="auto" w:sz="4" w:space="0"/>
+              <w:left w:val="single" w:color="auto" w:sz="4" w:space="0"/>
+              <w:bottom w:val="single" w:color="auto" w:sz="4" w:space="0"/>
+              <w:right w:val="single" w:color="auto" w:sz="4" w:space="0"/>
+            </w:tcBorders>
+          </w:tcPr>
+          <w:p>
+            <w:pPr>
+              <w:widowControl w:val="0"/>
+              <w:ind w:firstLine="0"/>
+              <w:jc w:val="center"/>
+              <w:rPr>
+                <w:rFonts w:hint="default" w:ascii="Times New Roman" w:hAnsi="Times New Roman" w:cs="Times New Roman"/>
+                <w:kern w:val="0"/>
+                <w:szCs w:val="24"/>
+              </w:rPr>
+            </w:pPr>
+            <w:r>
+              <w:rPr>
+                <w:rFonts w:hint="default" w:ascii="Times New Roman" w:hAnsi="Times New Roman" w:cs="Times New Roman"/>
+                <w:kern w:val="0"/>
+                <w:szCs w:val="24"/>
+              </w:rPr>
+              <w:t>非空</w:t>
+            </w:r>
+          </w:p>
+        </w:tc>
+        <w:tc>
+          <w:tcPr>
+            <w:tcW w:w="0" w:type="auto"/>
+            <w:tcBorders>
+              <w:top w:val="single" w:color="auto" w:sz="4" w:space="0"/>
+              <w:left w:val="single" w:color="auto" w:sz="4" w:space="0"/>
+              <w:bottom w:val="single" w:color="auto" w:sz="4" w:space="0"/>
+              <w:right w:val="single" w:color="auto" w:sz="4" w:space="0"/>
+            </w:tcBorders>
+          </w:tcPr>
+          <w:p>
+            <w:pPr>
+              <w:widowControl w:val="0"/>
+              <w:ind w:firstLine="0"/>
+              <w:jc w:val="center"/>
+              <w:rPr>
+                <w:rFonts w:hint="default" w:ascii="Times New Roman" w:hAnsi="Times New Roman" w:cs="Times New Roman"/>
+                <w:kern w:val="0"/>
+                <w:szCs w:val="24"/>
+              </w:rPr>
+            </w:pPr>
+            <w:r>
+              <w:rPr>
+                <w:rFonts w:hint="default" w:ascii="Times New Roman" w:hAnsi="Times New Roman" w:cs="Times New Roman"/>
+                <w:kern w:val="0"/>
+                <w:szCs w:val="24"/>
+              </w:rPr>
+              <w:t>非空</w:t>
+            </w:r>
+          </w:p>
+        </w:tc>
+      </w:tr>
+      <w:tr>
+        <w:tblPrEx>
+          <w:tblBorders>
+            <w:top w:val="single" w:color="auto" w:sz="4" w:space="0"/>
+            <w:left w:val="single" w:color="auto" w:sz="4" w:space="0"/>
+            <w:bottom w:val="single" w:color="auto" w:sz="4" w:space="0"/>
+            <w:right w:val="single" w:color="auto" w:sz="4" w:space="0"/>
+            <w:insideH w:val="single" w:color="auto" w:sz="4" w:space="0"/>
+            <w:insideV w:val="single" w:color="auto" w:sz="4" w:space="0"/>
+          </w:tblBorders>
+        </w:tblPrEx>
+        <w:trPr>
+          <w:jc w:val="center"/>
+        </w:trPr>
+        <w:tc>
+          <w:tcPr>
+            <w:tcW w:w="0" w:type="auto"/>
+          </w:tcPr>
+          <w:p>
+            <w:pPr>
+              <w:widowControl w:val="0"/>
+              <w:ind w:firstLine="0"/>
+              <w:jc w:val="center"/>
+              <w:rPr>
+                <w:rFonts w:hint="default" w:ascii="Times New Roman" w:hAnsi="Times New Roman" w:cs="Times New Roman"/>
+                <w:kern w:val="0"/>
+                <w:szCs w:val="24"/>
+              </w:rPr>
+            </w:pPr>
+            <w:r>
+              <w:rPr>
+                <w:rFonts w:hint="default" w:ascii="Times New Roman" w:hAnsi="Times New Roman" w:cs="Times New Roman"/>
+                <w:kern w:val="0"/>
+                <w:szCs w:val="24"/>
+              </w:rPr>
+              <w:t>是否主键</w:t>
+            </w:r>
+          </w:p>
+        </w:tc>
+        <w:tc>
+          <w:tcPr>
+            <w:tcW w:w="0" w:type="auto"/>
+          </w:tcPr>
+          <w:p>
+            <w:pPr>
+              <w:widowControl w:val="0"/>
+              <w:ind w:firstLine="0"/>
+              <w:jc w:val="center"/>
+              <w:rPr>
+                <w:rFonts w:hint="default" w:ascii="Times New Roman" w:hAnsi="Times New Roman" w:cs="Times New Roman"/>
+                <w:kern w:val="0"/>
+                <w:szCs w:val="24"/>
+              </w:rPr>
+            </w:pPr>
+            <w:r>
+              <w:rPr>
+                <w:rFonts w:hint="default" w:ascii="Times New Roman" w:hAnsi="Times New Roman" w:cs="Times New Roman"/>
+                <w:kern w:val="0"/>
+                <w:szCs w:val="24"/>
+              </w:rPr>
+              <w:t>是</w:t>
+            </w:r>
+          </w:p>
+        </w:tc>
+        <w:tc>
+          <w:tcPr>
+            <w:tcW w:w="0" w:type="auto"/>
+          </w:tcPr>
+          <w:p>
+            <w:pPr>
+              <w:widowControl w:val="0"/>
+              <w:ind w:firstLine="0"/>
+              <w:jc w:val="center"/>
+              <w:rPr>
+                <w:rFonts w:hint="default" w:ascii="Times New Roman" w:hAnsi="Times New Roman" w:cs="Times New Roman"/>
+                <w:kern w:val="0"/>
+                <w:szCs w:val="24"/>
+              </w:rPr>
+            </w:pPr>
+          </w:p>
+        </w:tc>
+        <w:tc>
+          <w:tcPr>
+            <w:tcW w:w="0" w:type="auto"/>
+            <w:tcBorders>
+              <w:top w:val="single" w:color="auto" w:sz="4" w:space="0"/>
+              <w:left w:val="single" w:color="auto" w:sz="4" w:space="0"/>
+              <w:bottom w:val="single" w:color="auto" w:sz="4" w:space="0"/>
+              <w:right w:val="single" w:color="auto" w:sz="4" w:space="0"/>
+            </w:tcBorders>
+          </w:tcPr>
+          <w:p>
+            <w:pPr>
+              <w:widowControl w:val="0"/>
+              <w:ind w:firstLine="0"/>
+              <w:jc w:val="center"/>
+              <w:rPr>
+                <w:rFonts w:hint="default" w:ascii="Times New Roman" w:hAnsi="Times New Roman" w:cs="Times New Roman"/>
+                <w:kern w:val="0"/>
+                <w:szCs w:val="24"/>
+              </w:rPr>
+            </w:pPr>
+          </w:p>
+        </w:tc>
+        <w:tc>
+          <w:tcPr>
+            <w:tcW w:w="0" w:type="auto"/>
+            <w:tcBorders>
+              <w:top w:val="single" w:color="auto" w:sz="4" w:space="0"/>
+              <w:left w:val="single" w:color="auto" w:sz="4" w:space="0"/>
+              <w:bottom w:val="single" w:color="auto" w:sz="4" w:space="0"/>
+              <w:right w:val="single" w:color="auto" w:sz="4" w:space="0"/>
+            </w:tcBorders>
+          </w:tcPr>
+          <w:p>
+            <w:pPr>
+              <w:widowControl w:val="0"/>
+              <w:ind w:firstLine="0"/>
+              <w:jc w:val="center"/>
+              <w:rPr>
+                <w:rFonts w:hint="default" w:ascii="Times New Roman" w:hAnsi="Times New Roman" w:cs="Times New Roman"/>
+                <w:kern w:val="0"/>
+                <w:szCs w:val="24"/>
+              </w:rPr>
+            </w:pPr>
+          </w:p>
+        </w:tc>
+      </w:tr>
+    </w:tbl>
+    <w:p>
+      <w:pPr>
+        <w:rPr>
+          <w:rFonts w:ascii="Times New Roman" w:hAnsi="Times New Roman" w:cs="Times New Roman"/>
+        </w:rPr>
+      </w:pPr>
+    </w:p>
+    <w:tbl>
+      <w:tblPr>
+        <w:tblStyle w:val="7"/>
+        <w:tblW w:w="0" w:type="auto"/>
+        <w:jc w:val="center"/>
+        <w:tblBorders>
+          <w:top w:val="single" w:color="auto" w:sz="4" w:space="0"/>
+          <w:left w:val="single" w:color="auto" w:sz="4" w:space="0"/>
+          <w:bottom w:val="single" w:color="auto" w:sz="4" w:space="0"/>
+          <w:right w:val="single" w:color="auto" w:sz="4" w:space="0"/>
+          <w:insideH w:val="single" w:color="auto" w:sz="4" w:space="0"/>
+          <w:insideV w:val="single" w:color="auto" w:sz="4" w:space="0"/>
+        </w:tblBorders>
+        <w:tblLayout w:type="autofit"/>
+        <w:tblCellMar>
+          <w:top w:w="0" w:type="dxa"/>
+          <w:left w:w="108" w:type="dxa"/>
+          <w:bottom w:w="0" w:type="dxa"/>
+          <w:right w:w="108" w:type="dxa"/>
+        </w:tblCellMar>
+      </w:tblPr>
+      <w:tblGrid>
+        <w:gridCol w:w="1416"/>
+        <w:gridCol w:w="943"/>
+        <w:gridCol w:w="1043"/>
+        <w:gridCol w:w="1176"/>
+        <w:gridCol w:w="1176"/>
+      </w:tblGrid>
+      <w:tr>
+        <w:trPr>
+          <w:jc w:val="center"/>
+        </w:trPr>
+        <w:tc>
+          <w:tcPr>
+            <w:tcW w:w="0" w:type="auto"/>
+          </w:tcPr>
+          <w:p>
+            <w:pPr>
+              <w:widowControl w:val="0"/>
+              <w:ind w:firstLine="0"/>
+              <w:jc w:val="center"/>
+              <w:rPr>
+                <w:rFonts w:hint="default" w:ascii="Times New Roman" w:hAnsi="Times New Roman" w:cs="Times New Roman"/>
+                <w:kern w:val="0"/>
+                <w:szCs w:val="24"/>
+              </w:rPr>
+            </w:pPr>
+            <w:r>
+              <w:rPr>
+                <w:rFonts w:hint="default" w:ascii="Times New Roman" w:hAnsi="Times New Roman" w:cs="Times New Roman"/>
+                <w:kern w:val="0"/>
+                <w:szCs w:val="24"/>
+              </w:rPr>
+              <w:t>实体：订单</w:t>
+            </w:r>
+          </w:p>
+        </w:tc>
+        <w:tc>
+          <w:tcPr>
+            <w:tcW w:w="0" w:type="auto"/>
+          </w:tcPr>
+          <w:p>
+            <w:pPr>
+              <w:widowControl w:val="0"/>
+              <w:ind w:firstLine="0"/>
+              <w:jc w:val="center"/>
+              <w:rPr>
+                <w:rFonts w:hint="default" w:ascii="Times New Roman" w:hAnsi="Times New Roman" w:cs="Times New Roman"/>
+                <w:kern w:val="0"/>
+                <w:szCs w:val="24"/>
+              </w:rPr>
+            </w:pPr>
+            <w:r>
+              <w:rPr>
+                <w:rFonts w:hint="default" w:ascii="Times New Roman" w:hAnsi="Times New Roman" w:cs="Times New Roman"/>
+                <w:kern w:val="0"/>
+                <w:szCs w:val="24"/>
+              </w:rPr>
+              <w:t>订单id</w:t>
+            </w:r>
+          </w:p>
+        </w:tc>
+        <w:tc>
+          <w:tcPr>
+            <w:tcW w:w="0" w:type="auto"/>
+            <w:tcBorders>
+              <w:top w:val="single" w:color="auto" w:sz="4" w:space="0"/>
+              <w:left w:val="single" w:color="auto" w:sz="4" w:space="0"/>
+              <w:bottom w:val="single" w:color="auto" w:sz="4" w:space="0"/>
+              <w:right w:val="single" w:color="auto" w:sz="4" w:space="0"/>
+            </w:tcBorders>
+          </w:tcPr>
+          <w:p>
+            <w:pPr>
+              <w:widowControl w:val="0"/>
+              <w:ind w:firstLine="0"/>
+              <w:jc w:val="center"/>
+              <w:rPr>
+                <w:rFonts w:hint="default" w:ascii="Times New Roman" w:hAnsi="Times New Roman" w:cs="Times New Roman"/>
+                <w:kern w:val="0"/>
+                <w:szCs w:val="24"/>
+              </w:rPr>
+            </w:pPr>
+            <w:r>
+              <w:rPr>
+                <w:rFonts w:hint="default" w:ascii="Times New Roman" w:hAnsi="Times New Roman" w:cs="Times New Roman"/>
+                <w:kern w:val="0"/>
+                <w:szCs w:val="24"/>
+              </w:rPr>
+              <w:t>时间</w:t>
+            </w:r>
+          </w:p>
+        </w:tc>
+        <w:tc>
+          <w:tcPr>
+            <w:tcW w:w="0" w:type="auto"/>
+          </w:tcPr>
+          <w:p>
+            <w:pPr>
+              <w:widowControl w:val="0"/>
+              <w:ind w:firstLine="0"/>
+              <w:jc w:val="center"/>
+              <w:rPr>
+                <w:rFonts w:hint="default" w:ascii="Times New Roman" w:hAnsi="Times New Roman" w:cs="Times New Roman"/>
+                <w:kern w:val="0"/>
+                <w:szCs w:val="24"/>
+              </w:rPr>
+            </w:pPr>
+            <w:r>
+              <w:rPr>
+                <w:rFonts w:hint="default" w:ascii="Times New Roman" w:hAnsi="Times New Roman" w:cs="Times New Roman"/>
+                <w:kern w:val="0"/>
+                <w:szCs w:val="24"/>
+              </w:rPr>
+              <w:t>用户评价</w:t>
+            </w:r>
+          </w:p>
+        </w:tc>
+        <w:tc>
+          <w:tcPr>
+            <w:tcW w:w="0" w:type="auto"/>
+            <w:tcBorders>
+              <w:top w:val="single" w:color="auto" w:sz="4" w:space="0"/>
+              <w:left w:val="single" w:color="auto" w:sz="4" w:space="0"/>
+              <w:bottom w:val="single" w:color="auto" w:sz="4" w:space="0"/>
+              <w:right w:val="single" w:color="auto" w:sz="4" w:space="0"/>
+            </w:tcBorders>
+          </w:tcPr>
+          <w:p>
+            <w:pPr>
+              <w:widowControl w:val="0"/>
+              <w:ind w:firstLine="0"/>
+              <w:jc w:val="center"/>
+              <w:rPr>
+                <w:rFonts w:hint="default" w:ascii="Times New Roman" w:hAnsi="Times New Roman" w:cs="Times New Roman"/>
+                <w:kern w:val="0"/>
+                <w:szCs w:val="24"/>
+              </w:rPr>
+            </w:pPr>
+            <w:r>
+              <w:rPr>
+                <w:rFonts w:hint="default" w:ascii="Times New Roman" w:hAnsi="Times New Roman" w:cs="Times New Roman"/>
+                <w:kern w:val="0"/>
+                <w:szCs w:val="24"/>
+              </w:rPr>
+              <w:t>订单状态</w:t>
+            </w:r>
+          </w:p>
+        </w:tc>
+      </w:tr>
+      <w:tr>
+        <w:tblPrEx>
+          <w:tblBorders>
+            <w:top w:val="single" w:color="auto" w:sz="4" w:space="0"/>
+            <w:left w:val="single" w:color="auto" w:sz="4" w:space="0"/>
+            <w:bottom w:val="single" w:color="auto" w:sz="4" w:space="0"/>
+            <w:right w:val="single" w:color="auto" w:sz="4" w:space="0"/>
+            <w:insideH w:val="single" w:color="auto" w:sz="4" w:space="0"/>
+            <w:insideV w:val="single" w:color="auto" w:sz="4" w:space="0"/>
+          </w:tblBorders>
+        </w:tblPrEx>
+        <w:trPr>
+          <w:jc w:val="center"/>
+        </w:trPr>
+        <w:tc>
+          <w:tcPr>
+            <w:tcW w:w="0" w:type="auto"/>
+          </w:tcPr>
+          <w:p>
+            <w:pPr>
+              <w:widowControl w:val="0"/>
+              <w:ind w:firstLine="0"/>
+              <w:jc w:val="center"/>
+              <w:rPr>
+                <w:rFonts w:hint="default" w:ascii="Times New Roman" w:hAnsi="Times New Roman" w:cs="Times New Roman"/>
+                <w:kern w:val="0"/>
+                <w:szCs w:val="24"/>
+              </w:rPr>
+            </w:pPr>
+            <w:r>
+              <w:rPr>
+                <w:rFonts w:hint="default" w:ascii="Times New Roman" w:hAnsi="Times New Roman" w:cs="Times New Roman"/>
+                <w:kern w:val="0"/>
+                <w:szCs w:val="24"/>
+              </w:rPr>
+              <w:t>数据类型</w:t>
+            </w:r>
+          </w:p>
+        </w:tc>
+        <w:tc>
+          <w:tcPr>
+            <w:tcW w:w="0" w:type="auto"/>
+          </w:tcPr>
+          <w:p>
+            <w:pPr>
+              <w:widowControl w:val="0"/>
+              <w:ind w:firstLine="0"/>
+              <w:jc w:val="center"/>
+              <w:rPr>
+                <w:rFonts w:hint="default" w:ascii="Times New Roman" w:hAnsi="Times New Roman" w:cs="Times New Roman"/>
+                <w:kern w:val="0"/>
+                <w:szCs w:val="24"/>
+              </w:rPr>
+            </w:pPr>
+            <w:r>
+              <w:rPr>
+                <w:rFonts w:hint="default" w:ascii="Times New Roman" w:hAnsi="Times New Roman" w:cs="Times New Roman"/>
+                <w:kern w:val="0"/>
+                <w:szCs w:val="24"/>
+              </w:rPr>
+              <w:t>int</w:t>
+            </w:r>
+          </w:p>
+        </w:tc>
+        <w:tc>
+          <w:tcPr>
+            <w:tcW w:w="0" w:type="auto"/>
+            <w:tcBorders>
+              <w:top w:val="single" w:color="auto" w:sz="4" w:space="0"/>
+              <w:left w:val="single" w:color="auto" w:sz="4" w:space="0"/>
+              <w:bottom w:val="single" w:color="auto" w:sz="4" w:space="0"/>
+              <w:right w:val="single" w:color="auto" w:sz="4" w:space="0"/>
+            </w:tcBorders>
+          </w:tcPr>
+          <w:p>
+            <w:pPr>
+              <w:widowControl w:val="0"/>
+              <w:ind w:firstLine="0"/>
+              <w:jc w:val="center"/>
+              <w:rPr>
+                <w:rFonts w:hint="default" w:ascii="Times New Roman" w:hAnsi="Times New Roman" w:cs="Times New Roman"/>
+                <w:kern w:val="0"/>
+                <w:szCs w:val="24"/>
+              </w:rPr>
+            </w:pPr>
+            <w:r>
+              <w:rPr>
+                <w:rFonts w:hint="default" w:ascii="Times New Roman" w:hAnsi="Times New Roman" w:cs="Times New Roman"/>
+                <w:kern w:val="0"/>
+                <w:szCs w:val="24"/>
+              </w:rPr>
+              <w:t>datatime</w:t>
+            </w:r>
+          </w:p>
+        </w:tc>
+        <w:tc>
+          <w:tcPr>
+            <w:tcW w:w="0" w:type="auto"/>
+          </w:tcPr>
+          <w:p>
+            <w:pPr>
+              <w:widowControl w:val="0"/>
+              <w:ind w:firstLine="0"/>
+              <w:jc w:val="center"/>
+              <w:rPr>
+                <w:rFonts w:hint="default" w:ascii="Times New Roman" w:hAnsi="Times New Roman" w:cs="Times New Roman"/>
+                <w:kern w:val="0"/>
+                <w:szCs w:val="24"/>
+              </w:rPr>
+            </w:pPr>
+            <w:r>
+              <w:rPr>
+                <w:rFonts w:hint="default" w:ascii="Times New Roman" w:hAnsi="Times New Roman" w:cs="Times New Roman"/>
+                <w:kern w:val="0"/>
+                <w:szCs w:val="24"/>
+              </w:rPr>
+              <w:t>varchar</w:t>
+            </w:r>
+          </w:p>
+        </w:tc>
+        <w:tc>
+          <w:tcPr>
+            <w:tcW w:w="0" w:type="auto"/>
+            <w:tcBorders>
+              <w:top w:val="single" w:color="auto" w:sz="4" w:space="0"/>
+              <w:left w:val="single" w:color="auto" w:sz="4" w:space="0"/>
+              <w:bottom w:val="single" w:color="auto" w:sz="4" w:space="0"/>
+              <w:right w:val="single" w:color="auto" w:sz="4" w:space="0"/>
+            </w:tcBorders>
+          </w:tcPr>
+          <w:p>
+            <w:pPr>
+              <w:widowControl w:val="0"/>
+              <w:ind w:firstLine="0"/>
+              <w:jc w:val="center"/>
+              <w:rPr>
+                <w:rFonts w:hint="default" w:ascii="Times New Roman" w:hAnsi="Times New Roman" w:cs="Times New Roman"/>
+                <w:kern w:val="0"/>
+                <w:szCs w:val="24"/>
+              </w:rPr>
+            </w:pPr>
+            <w:r>
+              <w:rPr>
+                <w:rFonts w:hint="default" w:ascii="Times New Roman" w:hAnsi="Times New Roman" w:cs="Times New Roman"/>
+                <w:kern w:val="0"/>
+                <w:szCs w:val="24"/>
+              </w:rPr>
+              <w:t>enum</w:t>
+            </w:r>
+          </w:p>
+        </w:tc>
+      </w:tr>
+      <w:tr>
+        <w:tblPrEx>
+          <w:tblBorders>
+            <w:top w:val="single" w:color="auto" w:sz="4" w:space="0"/>
+            <w:left w:val="single" w:color="auto" w:sz="4" w:space="0"/>
+            <w:bottom w:val="single" w:color="auto" w:sz="4" w:space="0"/>
+            <w:right w:val="single" w:color="auto" w:sz="4" w:space="0"/>
+            <w:insideH w:val="single" w:color="auto" w:sz="4" w:space="0"/>
+            <w:insideV w:val="single" w:color="auto" w:sz="4" w:space="0"/>
+          </w:tblBorders>
+        </w:tblPrEx>
+        <w:trPr>
+          <w:jc w:val="center"/>
+        </w:trPr>
+        <w:tc>
+          <w:tcPr>
+            <w:tcW w:w="0" w:type="auto"/>
+          </w:tcPr>
+          <w:p>
+            <w:pPr>
+              <w:widowControl w:val="0"/>
+              <w:ind w:firstLine="0"/>
+              <w:jc w:val="center"/>
+              <w:rPr>
+                <w:rFonts w:hint="default" w:ascii="Times New Roman" w:hAnsi="Times New Roman" w:cs="Times New Roman"/>
+                <w:kern w:val="0"/>
+                <w:szCs w:val="24"/>
+              </w:rPr>
+            </w:pPr>
+            <w:r>
+              <w:rPr>
+                <w:rFonts w:hint="default" w:ascii="Times New Roman" w:hAnsi="Times New Roman" w:cs="Times New Roman"/>
+                <w:kern w:val="0"/>
+                <w:szCs w:val="24"/>
+              </w:rPr>
+              <w:t>数据宽度</w:t>
+            </w:r>
+          </w:p>
+        </w:tc>
+        <w:tc>
+          <w:tcPr>
+            <w:tcW w:w="0" w:type="auto"/>
+          </w:tcPr>
+          <w:p>
+            <w:pPr>
+              <w:widowControl w:val="0"/>
+              <w:ind w:firstLine="0"/>
+              <w:jc w:val="center"/>
+              <w:rPr>
+                <w:rFonts w:hint="default" w:ascii="Times New Roman" w:hAnsi="Times New Roman" w:cs="Times New Roman"/>
+                <w:kern w:val="0"/>
+                <w:szCs w:val="24"/>
+              </w:rPr>
+            </w:pPr>
+            <w:r>
+              <w:rPr>
+                <w:rFonts w:hint="default" w:ascii="Times New Roman" w:hAnsi="Times New Roman" w:cs="Times New Roman"/>
+                <w:kern w:val="0"/>
+                <w:szCs w:val="24"/>
+              </w:rPr>
+              <w:t>11</w:t>
+            </w:r>
+          </w:p>
+        </w:tc>
+        <w:tc>
+          <w:tcPr>
+            <w:tcW w:w="0" w:type="auto"/>
+            <w:tcBorders>
+              <w:top w:val="single" w:color="auto" w:sz="4" w:space="0"/>
+              <w:left w:val="single" w:color="auto" w:sz="4" w:space="0"/>
+              <w:bottom w:val="single" w:color="auto" w:sz="4" w:space="0"/>
+              <w:right w:val="single" w:color="auto" w:sz="4" w:space="0"/>
+            </w:tcBorders>
+          </w:tcPr>
+          <w:p>
+            <w:pPr>
+              <w:widowControl w:val="0"/>
+              <w:ind w:firstLine="0"/>
+              <w:jc w:val="center"/>
+              <w:rPr>
+                <w:rFonts w:hint="default" w:ascii="Times New Roman" w:hAnsi="Times New Roman" w:cs="Times New Roman"/>
+                <w:kern w:val="0"/>
+                <w:szCs w:val="24"/>
+              </w:rPr>
+            </w:pPr>
+            <w:r>
+              <w:rPr>
+                <w:rFonts w:hint="default" w:ascii="Times New Roman" w:hAnsi="Times New Roman" w:cs="Times New Roman"/>
+                <w:kern w:val="0"/>
+                <w:szCs w:val="24"/>
+              </w:rPr>
+              <w:t>8</w:t>
+            </w:r>
+          </w:p>
+        </w:tc>
+        <w:tc>
+          <w:tcPr>
+            <w:tcW w:w="0" w:type="auto"/>
+          </w:tcPr>
+          <w:p>
+            <w:pPr>
+              <w:widowControl w:val="0"/>
+              <w:ind w:firstLine="0"/>
+              <w:jc w:val="center"/>
+              <w:rPr>
+                <w:rFonts w:hint="default" w:ascii="Times New Roman" w:hAnsi="Times New Roman" w:cs="Times New Roman"/>
+                <w:kern w:val="0"/>
+                <w:szCs w:val="24"/>
+              </w:rPr>
+            </w:pPr>
+            <w:r>
+              <w:rPr>
+                <w:rFonts w:hint="default" w:ascii="Times New Roman" w:hAnsi="Times New Roman" w:cs="Times New Roman"/>
+                <w:kern w:val="0"/>
+                <w:szCs w:val="24"/>
+              </w:rPr>
+              <w:t>300</w:t>
+            </w:r>
+          </w:p>
+        </w:tc>
+        <w:tc>
+          <w:tcPr>
+            <w:tcW w:w="0" w:type="auto"/>
+            <w:tcBorders>
+              <w:top w:val="single" w:color="auto" w:sz="4" w:space="0"/>
+              <w:left w:val="single" w:color="auto" w:sz="4" w:space="0"/>
+              <w:bottom w:val="single" w:color="auto" w:sz="4" w:space="0"/>
+              <w:right w:val="single" w:color="auto" w:sz="4" w:space="0"/>
+            </w:tcBorders>
+          </w:tcPr>
+          <w:p>
+            <w:pPr>
+              <w:widowControl w:val="0"/>
+              <w:ind w:firstLine="0"/>
+              <w:jc w:val="center"/>
+              <w:rPr>
+                <w:rFonts w:hint="default" w:ascii="Times New Roman" w:hAnsi="Times New Roman" w:cs="Times New Roman"/>
+                <w:kern w:val="0"/>
+                <w:szCs w:val="24"/>
+              </w:rPr>
+            </w:pPr>
+          </w:p>
+        </w:tc>
+      </w:tr>
+      <w:tr>
+        <w:tblPrEx>
+          <w:tblBorders>
+            <w:top w:val="single" w:color="auto" w:sz="4" w:space="0"/>
+            <w:left w:val="single" w:color="auto" w:sz="4" w:space="0"/>
+            <w:bottom w:val="single" w:color="auto" w:sz="4" w:space="0"/>
+            <w:right w:val="single" w:color="auto" w:sz="4" w:space="0"/>
+            <w:insideH w:val="single" w:color="auto" w:sz="4" w:space="0"/>
+            <w:insideV w:val="single" w:color="auto" w:sz="4" w:space="0"/>
+          </w:tblBorders>
+        </w:tblPrEx>
+        <w:trPr>
+          <w:jc w:val="center"/>
+        </w:trPr>
+        <w:tc>
+          <w:tcPr>
+            <w:tcW w:w="0" w:type="auto"/>
+          </w:tcPr>
+          <w:p>
+            <w:pPr>
+              <w:widowControl w:val="0"/>
+              <w:ind w:firstLine="0"/>
+              <w:jc w:val="center"/>
+              <w:rPr>
+                <w:rFonts w:hint="default" w:ascii="Times New Roman" w:hAnsi="Times New Roman" w:cs="Times New Roman"/>
+                <w:kern w:val="0"/>
+                <w:szCs w:val="24"/>
+              </w:rPr>
+            </w:pPr>
+            <w:r>
+              <w:rPr>
+                <w:rFonts w:hint="default" w:ascii="Times New Roman" w:hAnsi="Times New Roman" w:cs="Times New Roman"/>
+                <w:kern w:val="0"/>
+                <w:szCs w:val="24"/>
+              </w:rPr>
+              <w:t>值约束</w:t>
+            </w:r>
+          </w:p>
+        </w:tc>
+        <w:tc>
+          <w:tcPr>
+            <w:tcW w:w="0" w:type="auto"/>
+          </w:tcPr>
+          <w:p>
+            <w:pPr>
+              <w:widowControl w:val="0"/>
+              <w:ind w:firstLine="0"/>
+              <w:jc w:val="center"/>
+              <w:rPr>
+                <w:rFonts w:hint="default" w:ascii="Times New Roman" w:hAnsi="Times New Roman" w:cs="Times New Roman"/>
+                <w:kern w:val="0"/>
+                <w:szCs w:val="24"/>
+              </w:rPr>
+            </w:pPr>
+            <w:r>
+              <w:rPr>
+                <w:rFonts w:hint="default" w:ascii="Times New Roman" w:hAnsi="Times New Roman" w:cs="Times New Roman"/>
+                <w:kern w:val="0"/>
+                <w:szCs w:val="24"/>
+              </w:rPr>
+              <w:t>非空</w:t>
+            </w:r>
+          </w:p>
+        </w:tc>
+        <w:tc>
+          <w:tcPr>
+            <w:tcW w:w="0" w:type="auto"/>
+            <w:tcBorders>
+              <w:top w:val="single" w:color="auto" w:sz="4" w:space="0"/>
+              <w:left w:val="single" w:color="auto" w:sz="4" w:space="0"/>
+              <w:bottom w:val="single" w:color="auto" w:sz="4" w:space="0"/>
+              <w:right w:val="single" w:color="auto" w:sz="4" w:space="0"/>
+            </w:tcBorders>
+          </w:tcPr>
+          <w:p>
+            <w:pPr>
+              <w:widowControl w:val="0"/>
+              <w:ind w:firstLine="0"/>
+              <w:jc w:val="center"/>
+              <w:rPr>
+                <w:rFonts w:hint="default" w:ascii="Times New Roman" w:hAnsi="Times New Roman" w:cs="Times New Roman"/>
+                <w:kern w:val="0"/>
+                <w:szCs w:val="24"/>
+              </w:rPr>
+            </w:pPr>
+            <w:r>
+              <w:rPr>
+                <w:rFonts w:hint="default" w:ascii="Times New Roman" w:hAnsi="Times New Roman" w:cs="Times New Roman"/>
+                <w:kern w:val="0"/>
+                <w:szCs w:val="24"/>
+              </w:rPr>
+              <w:t>非空</w:t>
+            </w:r>
+          </w:p>
+        </w:tc>
+        <w:tc>
+          <w:tcPr>
+            <w:tcW w:w="0" w:type="auto"/>
+          </w:tcPr>
+          <w:p>
+            <w:pPr>
+              <w:widowControl w:val="0"/>
+              <w:ind w:firstLine="0"/>
+              <w:jc w:val="center"/>
+              <w:rPr>
+                <w:rFonts w:hint="default" w:ascii="Times New Roman" w:hAnsi="Times New Roman" w:cs="Times New Roman"/>
+                <w:kern w:val="0"/>
+                <w:szCs w:val="24"/>
+              </w:rPr>
+            </w:pPr>
+          </w:p>
+        </w:tc>
+        <w:tc>
+          <w:tcPr>
+            <w:tcW w:w="0" w:type="auto"/>
+            <w:tcBorders>
+              <w:top w:val="single" w:color="auto" w:sz="4" w:space="0"/>
+              <w:left w:val="single" w:color="auto" w:sz="4" w:space="0"/>
+              <w:bottom w:val="single" w:color="auto" w:sz="4" w:space="0"/>
+              <w:right w:val="single" w:color="auto" w:sz="4" w:space="0"/>
+            </w:tcBorders>
+          </w:tcPr>
+          <w:p>
+            <w:pPr>
+              <w:widowControl w:val="0"/>
+              <w:ind w:firstLine="0"/>
+              <w:jc w:val="center"/>
+              <w:rPr>
+                <w:rFonts w:hint="default" w:ascii="Times New Roman" w:hAnsi="Times New Roman" w:cs="Times New Roman"/>
+                <w:kern w:val="0"/>
+                <w:szCs w:val="24"/>
+              </w:rPr>
+            </w:pPr>
+          </w:p>
+        </w:tc>
+      </w:tr>
+      <w:tr>
+        <w:tblPrEx>
+          <w:tblBorders>
+            <w:top w:val="single" w:color="auto" w:sz="4" w:space="0"/>
+            <w:left w:val="single" w:color="auto" w:sz="4" w:space="0"/>
+            <w:bottom w:val="single" w:color="auto" w:sz="4" w:space="0"/>
+            <w:right w:val="single" w:color="auto" w:sz="4" w:space="0"/>
+            <w:insideH w:val="single" w:color="auto" w:sz="4" w:space="0"/>
+            <w:insideV w:val="single" w:color="auto" w:sz="4" w:space="0"/>
+          </w:tblBorders>
+        </w:tblPrEx>
+        <w:trPr>
+          <w:jc w:val="center"/>
+        </w:trPr>
+        <w:tc>
+          <w:tcPr>
+            <w:tcW w:w="0" w:type="auto"/>
+          </w:tcPr>
+          <w:p>
+            <w:pPr>
+              <w:widowControl w:val="0"/>
+              <w:ind w:firstLine="0"/>
+              <w:jc w:val="center"/>
+              <w:rPr>
+                <w:rFonts w:hint="default" w:ascii="Times New Roman" w:hAnsi="Times New Roman" w:cs="Times New Roman"/>
+                <w:kern w:val="0"/>
+                <w:szCs w:val="24"/>
+              </w:rPr>
+            </w:pPr>
+            <w:r>
+              <w:rPr>
+                <w:rFonts w:hint="default" w:ascii="Times New Roman" w:hAnsi="Times New Roman" w:cs="Times New Roman"/>
+                <w:kern w:val="0"/>
+                <w:szCs w:val="24"/>
+              </w:rPr>
+              <w:t>是否主键</w:t>
+            </w:r>
+          </w:p>
+        </w:tc>
+        <w:tc>
+          <w:tcPr>
+            <w:tcW w:w="0" w:type="auto"/>
+          </w:tcPr>
+          <w:p>
+            <w:pPr>
+              <w:widowControl w:val="0"/>
+              <w:ind w:firstLine="0"/>
+              <w:jc w:val="center"/>
+              <w:rPr>
+                <w:rFonts w:hint="default" w:ascii="Times New Roman" w:hAnsi="Times New Roman" w:cs="Times New Roman"/>
+                <w:kern w:val="0"/>
+                <w:szCs w:val="24"/>
+              </w:rPr>
+            </w:pPr>
+            <w:r>
+              <w:rPr>
+                <w:rFonts w:hint="default" w:ascii="Times New Roman" w:hAnsi="Times New Roman" w:cs="Times New Roman"/>
+                <w:kern w:val="0"/>
+                <w:szCs w:val="24"/>
+              </w:rPr>
+              <w:t>是</w:t>
+            </w:r>
+          </w:p>
+        </w:tc>
+        <w:tc>
+          <w:tcPr>
+            <w:tcW w:w="0" w:type="auto"/>
+            <w:tcBorders>
+              <w:top w:val="single" w:color="auto" w:sz="4" w:space="0"/>
+              <w:left w:val="single" w:color="auto" w:sz="4" w:space="0"/>
+              <w:bottom w:val="single" w:color="auto" w:sz="4" w:space="0"/>
+              <w:right w:val="single" w:color="auto" w:sz="4" w:space="0"/>
+            </w:tcBorders>
+          </w:tcPr>
+          <w:p>
+            <w:pPr>
+              <w:widowControl w:val="0"/>
+              <w:ind w:firstLine="0"/>
+              <w:jc w:val="center"/>
+              <w:rPr>
+                <w:rFonts w:hint="default" w:ascii="Times New Roman" w:hAnsi="Times New Roman" w:cs="Times New Roman"/>
+                <w:kern w:val="0"/>
+                <w:szCs w:val="24"/>
+              </w:rPr>
+            </w:pPr>
+          </w:p>
+        </w:tc>
+        <w:tc>
+          <w:tcPr>
+            <w:tcW w:w="0" w:type="auto"/>
+          </w:tcPr>
+          <w:p>
+            <w:pPr>
+              <w:widowControl w:val="0"/>
+              <w:ind w:firstLine="0"/>
+              <w:jc w:val="center"/>
+              <w:rPr>
+                <w:rFonts w:hint="default" w:ascii="Times New Roman" w:hAnsi="Times New Roman" w:cs="Times New Roman"/>
+                <w:kern w:val="0"/>
+                <w:szCs w:val="24"/>
+              </w:rPr>
+            </w:pPr>
+          </w:p>
+        </w:tc>
+        <w:tc>
+          <w:tcPr>
+            <w:tcW w:w="0" w:type="auto"/>
+            <w:tcBorders>
+              <w:top w:val="single" w:color="auto" w:sz="4" w:space="0"/>
+              <w:left w:val="single" w:color="auto" w:sz="4" w:space="0"/>
+              <w:bottom w:val="single" w:color="auto" w:sz="4" w:space="0"/>
+              <w:right w:val="single" w:color="auto" w:sz="4" w:space="0"/>
+            </w:tcBorders>
+          </w:tcPr>
+          <w:p>
+            <w:pPr>
+              <w:widowControl w:val="0"/>
+              <w:ind w:firstLine="0"/>
+              <w:jc w:val="center"/>
+              <w:rPr>
+                <w:rFonts w:hint="default" w:ascii="Times New Roman" w:hAnsi="Times New Roman" w:cs="Times New Roman"/>
+                <w:kern w:val="0"/>
+                <w:szCs w:val="24"/>
+              </w:rPr>
+            </w:pPr>
+          </w:p>
+        </w:tc>
+      </w:tr>
+    </w:tbl>
+    <w:p>
+      <w:pPr>
+        <w:rPr>
+          <w:rFonts w:ascii="Times New Roman" w:hAnsi="Times New Roman" w:cs="Times New Roman"/>
+        </w:rPr>
+      </w:pPr>
+    </w:p>
+    <w:tbl>
+      <w:tblPr>
+        <w:tblStyle w:val="7"/>
+        <w:tblW w:w="0" w:type="auto"/>
+        <w:jc w:val="center"/>
+        <w:tblBorders>
+          <w:top w:val="single" w:color="auto" w:sz="4" w:space="0"/>
+          <w:left w:val="single" w:color="auto" w:sz="4" w:space="0"/>
+          <w:bottom w:val="single" w:color="auto" w:sz="4" w:space="0"/>
+          <w:right w:val="single" w:color="auto" w:sz="4" w:space="0"/>
+          <w:insideH w:val="single" w:color="auto" w:sz="4" w:space="0"/>
+          <w:insideV w:val="single" w:color="auto" w:sz="4" w:space="0"/>
+        </w:tblBorders>
+        <w:tblLayout w:type="autofit"/>
+        <w:tblCellMar>
+          <w:top w:w="0" w:type="dxa"/>
+          <w:left w:w="108" w:type="dxa"/>
+          <w:bottom w:w="0" w:type="dxa"/>
+          <w:right w:w="108" w:type="dxa"/>
+        </w:tblCellMar>
+      </w:tblPr>
+      <w:tblGrid>
+        <w:gridCol w:w="1416"/>
+        <w:gridCol w:w="943"/>
+        <w:gridCol w:w="1176"/>
+        <w:gridCol w:w="1176"/>
+        <w:gridCol w:w="1176"/>
+        <w:gridCol w:w="1176"/>
+      </w:tblGrid>
+      <w:tr>
+        <w:trPr>
+          <w:jc w:val="center"/>
+        </w:trPr>
+        <w:tc>
+          <w:tcPr>
+            <w:tcW w:w="0" w:type="auto"/>
+          </w:tcPr>
+          <w:p>
+            <w:pPr>
+              <w:widowControl w:val="0"/>
+              <w:ind w:firstLine="0"/>
+              <w:jc w:val="center"/>
+              <w:rPr>
+                <w:rFonts w:hint="default" w:ascii="Times New Roman" w:hAnsi="Times New Roman" w:cs="Times New Roman"/>
+                <w:kern w:val="0"/>
+                <w:szCs w:val="24"/>
+              </w:rPr>
+            </w:pPr>
+            <w:r>
+              <w:rPr>
+                <w:rFonts w:hint="default" w:ascii="Times New Roman" w:hAnsi="Times New Roman" w:cs="Times New Roman"/>
+                <w:kern w:val="0"/>
+                <w:szCs w:val="24"/>
+              </w:rPr>
+              <w:t>实体：优惠</w:t>
+            </w:r>
+          </w:p>
+        </w:tc>
+        <w:tc>
+          <w:tcPr>
+            <w:tcW w:w="0" w:type="auto"/>
+            <w:tcBorders>
+              <w:top w:val="single" w:color="auto" w:sz="4" w:space="0"/>
+              <w:left w:val="single" w:color="auto" w:sz="4" w:space="0"/>
+              <w:bottom w:val="single" w:color="auto" w:sz="4" w:space="0"/>
+              <w:right w:val="single" w:color="auto" w:sz="4" w:space="0"/>
+            </w:tcBorders>
+          </w:tcPr>
+          <w:p>
+            <w:pPr>
+              <w:widowControl w:val="0"/>
+              <w:ind w:firstLine="0"/>
+              <w:jc w:val="center"/>
+              <w:rPr>
+                <w:rFonts w:hint="default" w:ascii="Times New Roman" w:hAnsi="Times New Roman" w:cs="Times New Roman"/>
+                <w:kern w:val="0"/>
+                <w:szCs w:val="24"/>
+              </w:rPr>
+            </w:pPr>
+            <w:r>
+              <w:rPr>
+                <w:rFonts w:hint="default" w:ascii="Times New Roman" w:hAnsi="Times New Roman" w:cs="Times New Roman"/>
+                <w:kern w:val="0"/>
+                <w:szCs w:val="24"/>
+              </w:rPr>
+              <w:t>优惠id</w:t>
+            </w:r>
+          </w:p>
+        </w:tc>
+        <w:tc>
+          <w:tcPr>
+            <w:tcW w:w="0" w:type="auto"/>
+          </w:tcPr>
+          <w:p>
+            <w:pPr>
+              <w:widowControl w:val="0"/>
+              <w:ind w:firstLine="0"/>
+              <w:jc w:val="center"/>
+              <w:rPr>
+                <w:rFonts w:hint="default" w:ascii="Times New Roman" w:hAnsi="Times New Roman" w:cs="Times New Roman"/>
+                <w:kern w:val="0"/>
+                <w:szCs w:val="24"/>
+              </w:rPr>
+            </w:pPr>
+            <w:r>
+              <w:rPr>
+                <w:rFonts w:hint="default" w:ascii="Times New Roman" w:hAnsi="Times New Roman" w:cs="Times New Roman"/>
+                <w:kern w:val="0"/>
+                <w:szCs w:val="24"/>
+              </w:rPr>
+              <w:t>优惠名称</w:t>
+            </w:r>
+          </w:p>
+        </w:tc>
+        <w:tc>
+          <w:tcPr>
+            <w:tcW w:w="0" w:type="auto"/>
+            <w:tcBorders>
+              <w:top w:val="single" w:color="auto" w:sz="4" w:space="0"/>
+              <w:left w:val="single" w:color="auto" w:sz="4" w:space="0"/>
+              <w:bottom w:val="single" w:color="auto" w:sz="4" w:space="0"/>
+              <w:right w:val="single" w:color="auto" w:sz="4" w:space="0"/>
+            </w:tcBorders>
+          </w:tcPr>
+          <w:p>
+            <w:pPr>
+              <w:widowControl w:val="0"/>
+              <w:ind w:firstLine="0"/>
+              <w:jc w:val="center"/>
+              <w:rPr>
+                <w:rFonts w:hint="default" w:ascii="Times New Roman" w:hAnsi="Times New Roman" w:cs="Times New Roman"/>
+                <w:kern w:val="0"/>
+                <w:szCs w:val="24"/>
+              </w:rPr>
+            </w:pPr>
+            <w:r>
+              <w:rPr>
+                <w:rFonts w:hint="default" w:ascii="Times New Roman" w:hAnsi="Times New Roman" w:cs="Times New Roman"/>
+                <w:kern w:val="0"/>
+                <w:szCs w:val="24"/>
+              </w:rPr>
+              <w:t>起始时间</w:t>
+            </w:r>
+          </w:p>
+        </w:tc>
+        <w:tc>
+          <w:tcPr>
+            <w:tcW w:w="0" w:type="auto"/>
+          </w:tcPr>
+          <w:p>
+            <w:pPr>
+              <w:widowControl w:val="0"/>
+              <w:ind w:firstLine="0"/>
+              <w:jc w:val="center"/>
+              <w:rPr>
+                <w:rFonts w:hint="default" w:ascii="Times New Roman" w:hAnsi="Times New Roman" w:cs="Times New Roman"/>
+                <w:kern w:val="0"/>
+                <w:szCs w:val="24"/>
+              </w:rPr>
+            </w:pPr>
+            <w:r>
+              <w:rPr>
+                <w:rFonts w:hint="default" w:ascii="Times New Roman" w:hAnsi="Times New Roman" w:cs="Times New Roman"/>
+                <w:kern w:val="0"/>
+                <w:szCs w:val="24"/>
+              </w:rPr>
+              <w:t>终止时间</w:t>
+            </w:r>
+          </w:p>
+        </w:tc>
+        <w:tc>
+          <w:tcPr>
+            <w:tcW w:w="0" w:type="auto"/>
+            <w:tcBorders>
+              <w:top w:val="single" w:color="auto" w:sz="4" w:space="0"/>
+              <w:left w:val="single" w:color="auto" w:sz="4" w:space="0"/>
+              <w:bottom w:val="single" w:color="auto" w:sz="4" w:space="0"/>
+              <w:right w:val="single" w:color="auto" w:sz="4" w:space="0"/>
+            </w:tcBorders>
+          </w:tcPr>
+          <w:p>
+            <w:pPr>
+              <w:widowControl w:val="0"/>
+              <w:ind w:firstLine="0"/>
+              <w:jc w:val="center"/>
+              <w:rPr>
+                <w:rFonts w:hint="default" w:ascii="Times New Roman" w:hAnsi="Times New Roman" w:cs="Times New Roman"/>
+                <w:kern w:val="0"/>
+                <w:szCs w:val="24"/>
+              </w:rPr>
+            </w:pPr>
+            <w:r>
+              <w:rPr>
+                <w:rFonts w:hint="default" w:ascii="Times New Roman" w:hAnsi="Times New Roman" w:cs="Times New Roman"/>
+                <w:kern w:val="0"/>
+                <w:szCs w:val="24"/>
+              </w:rPr>
+              <w:t>优惠幅度</w:t>
+            </w:r>
+          </w:p>
+        </w:tc>
+      </w:tr>
+      <w:tr>
+        <w:tblPrEx>
+          <w:tblBorders>
+            <w:top w:val="single" w:color="auto" w:sz="4" w:space="0"/>
+            <w:left w:val="single" w:color="auto" w:sz="4" w:space="0"/>
+            <w:bottom w:val="single" w:color="auto" w:sz="4" w:space="0"/>
+            <w:right w:val="single" w:color="auto" w:sz="4" w:space="0"/>
+            <w:insideH w:val="single" w:color="auto" w:sz="4" w:space="0"/>
+            <w:insideV w:val="single" w:color="auto" w:sz="4" w:space="0"/>
+          </w:tblBorders>
+        </w:tblPrEx>
+        <w:trPr>
+          <w:jc w:val="center"/>
+        </w:trPr>
+        <w:tc>
+          <w:tcPr>
+            <w:tcW w:w="0" w:type="auto"/>
+          </w:tcPr>
+          <w:p>
+            <w:pPr>
+              <w:widowControl w:val="0"/>
+              <w:ind w:firstLine="0"/>
+              <w:jc w:val="center"/>
+              <w:rPr>
+                <w:rFonts w:hint="default" w:ascii="Times New Roman" w:hAnsi="Times New Roman" w:cs="Times New Roman"/>
+                <w:kern w:val="0"/>
+                <w:szCs w:val="24"/>
+              </w:rPr>
+            </w:pPr>
+            <w:r>
+              <w:rPr>
+                <w:rFonts w:hint="default" w:ascii="Times New Roman" w:hAnsi="Times New Roman" w:cs="Times New Roman"/>
+                <w:kern w:val="0"/>
+                <w:szCs w:val="24"/>
+              </w:rPr>
+              <w:t>数据类型</w:t>
+            </w:r>
+          </w:p>
+        </w:tc>
+        <w:tc>
+          <w:tcPr>
+            <w:tcW w:w="0" w:type="auto"/>
+            <w:tcBorders>
+              <w:top w:val="single" w:color="auto" w:sz="4" w:space="0"/>
+              <w:left w:val="single" w:color="auto" w:sz="4" w:space="0"/>
+              <w:bottom w:val="single" w:color="auto" w:sz="4" w:space="0"/>
+              <w:right w:val="single" w:color="auto" w:sz="4" w:space="0"/>
+            </w:tcBorders>
+          </w:tcPr>
+          <w:p>
+            <w:pPr>
+              <w:widowControl w:val="0"/>
+              <w:ind w:firstLine="0"/>
+              <w:jc w:val="center"/>
+              <w:rPr>
+                <w:rFonts w:hint="default" w:ascii="Times New Roman" w:hAnsi="Times New Roman" w:cs="Times New Roman"/>
+                <w:kern w:val="0"/>
+                <w:szCs w:val="24"/>
+              </w:rPr>
+            </w:pPr>
+            <w:r>
+              <w:rPr>
+                <w:rFonts w:hint="default" w:ascii="Times New Roman" w:hAnsi="Times New Roman" w:cs="Times New Roman"/>
+                <w:kern w:val="0"/>
+                <w:szCs w:val="24"/>
+              </w:rPr>
+              <w:t>int</w:t>
+            </w:r>
+          </w:p>
+        </w:tc>
+        <w:tc>
+          <w:tcPr>
+            <w:tcW w:w="0" w:type="auto"/>
+          </w:tcPr>
+          <w:p>
+            <w:pPr>
+              <w:widowControl w:val="0"/>
+              <w:ind w:firstLine="0"/>
+              <w:jc w:val="center"/>
+              <w:rPr>
+                <w:rFonts w:hint="default" w:ascii="Times New Roman" w:hAnsi="Times New Roman" w:cs="Times New Roman"/>
+                <w:kern w:val="0"/>
+                <w:szCs w:val="24"/>
+              </w:rPr>
+            </w:pPr>
+            <w:r>
+              <w:rPr>
+                <w:rFonts w:hint="default" w:ascii="Times New Roman" w:hAnsi="Times New Roman" w:cs="Times New Roman"/>
+                <w:kern w:val="0"/>
+                <w:szCs w:val="24"/>
+              </w:rPr>
+              <w:t>varchar</w:t>
+            </w:r>
+          </w:p>
+        </w:tc>
+        <w:tc>
+          <w:tcPr>
+            <w:tcW w:w="0" w:type="auto"/>
+            <w:tcBorders>
+              <w:top w:val="single" w:color="auto" w:sz="4" w:space="0"/>
+              <w:left w:val="single" w:color="auto" w:sz="4" w:space="0"/>
+              <w:bottom w:val="single" w:color="auto" w:sz="4" w:space="0"/>
+              <w:right w:val="single" w:color="auto" w:sz="4" w:space="0"/>
+            </w:tcBorders>
+          </w:tcPr>
+          <w:p>
+            <w:pPr>
+              <w:widowControl w:val="0"/>
+              <w:ind w:firstLine="0"/>
+              <w:jc w:val="center"/>
+              <w:rPr>
+                <w:rFonts w:hint="default" w:ascii="Times New Roman" w:hAnsi="Times New Roman" w:cs="Times New Roman"/>
+                <w:kern w:val="0"/>
+                <w:szCs w:val="24"/>
+              </w:rPr>
+            </w:pPr>
+            <w:r>
+              <w:rPr>
+                <w:rFonts w:hint="default" w:ascii="Times New Roman" w:hAnsi="Times New Roman" w:cs="Times New Roman"/>
+                <w:kern w:val="0"/>
+                <w:szCs w:val="24"/>
+              </w:rPr>
+              <w:t>datatime</w:t>
+            </w:r>
+          </w:p>
+        </w:tc>
+        <w:tc>
+          <w:tcPr>
+            <w:tcW w:w="0" w:type="auto"/>
+          </w:tcPr>
+          <w:p>
+            <w:pPr>
+              <w:widowControl w:val="0"/>
+              <w:ind w:firstLine="0"/>
+              <w:jc w:val="center"/>
+              <w:rPr>
+                <w:rFonts w:hint="default" w:ascii="Times New Roman" w:hAnsi="Times New Roman" w:cs="Times New Roman"/>
+                <w:kern w:val="0"/>
+                <w:szCs w:val="24"/>
+              </w:rPr>
+            </w:pPr>
+            <w:r>
+              <w:rPr>
+                <w:rFonts w:hint="default" w:ascii="Times New Roman" w:hAnsi="Times New Roman" w:cs="Times New Roman"/>
+                <w:kern w:val="0"/>
+                <w:szCs w:val="24"/>
+              </w:rPr>
+              <w:t>varchar</w:t>
+            </w:r>
+          </w:p>
+        </w:tc>
+        <w:tc>
+          <w:tcPr>
+            <w:tcW w:w="0" w:type="auto"/>
+            <w:tcBorders>
+              <w:top w:val="single" w:color="auto" w:sz="4" w:space="0"/>
+              <w:left w:val="single" w:color="auto" w:sz="4" w:space="0"/>
+              <w:bottom w:val="single" w:color="auto" w:sz="4" w:space="0"/>
+              <w:right w:val="single" w:color="auto" w:sz="4" w:space="0"/>
+            </w:tcBorders>
+          </w:tcPr>
+          <w:p>
+            <w:pPr>
+              <w:widowControl w:val="0"/>
+              <w:ind w:firstLine="0"/>
+              <w:jc w:val="center"/>
+              <w:rPr>
+                <w:rFonts w:hint="default" w:ascii="Times New Roman" w:hAnsi="Times New Roman" w:cs="Times New Roman"/>
+                <w:kern w:val="0"/>
+                <w:szCs w:val="24"/>
+              </w:rPr>
+            </w:pPr>
+            <w:r>
+              <w:rPr>
+                <w:rFonts w:hint="default" w:ascii="Times New Roman" w:hAnsi="Times New Roman" w:cs="Times New Roman"/>
+                <w:kern w:val="0"/>
+                <w:szCs w:val="24"/>
+              </w:rPr>
+              <w:t>double</w:t>
+            </w:r>
+          </w:p>
+        </w:tc>
+      </w:tr>
+      <w:tr>
+        <w:tblPrEx>
+          <w:tblBorders>
+            <w:top w:val="single" w:color="auto" w:sz="4" w:space="0"/>
+            <w:left w:val="single" w:color="auto" w:sz="4" w:space="0"/>
+            <w:bottom w:val="single" w:color="auto" w:sz="4" w:space="0"/>
+            <w:right w:val="single" w:color="auto" w:sz="4" w:space="0"/>
+            <w:insideH w:val="single" w:color="auto" w:sz="4" w:space="0"/>
+            <w:insideV w:val="single" w:color="auto" w:sz="4" w:space="0"/>
+          </w:tblBorders>
+        </w:tblPrEx>
+        <w:trPr>
+          <w:jc w:val="center"/>
+        </w:trPr>
+        <w:tc>
+          <w:tcPr>
+            <w:tcW w:w="0" w:type="auto"/>
+          </w:tcPr>
+          <w:p>
+            <w:pPr>
+              <w:widowControl w:val="0"/>
+              <w:ind w:firstLine="0"/>
+              <w:jc w:val="center"/>
+              <w:rPr>
+                <w:rFonts w:hint="default" w:ascii="Times New Roman" w:hAnsi="Times New Roman" w:cs="Times New Roman"/>
+                <w:kern w:val="0"/>
+                <w:szCs w:val="24"/>
+              </w:rPr>
+            </w:pPr>
+            <w:r>
+              <w:rPr>
+                <w:rFonts w:hint="default" w:ascii="Times New Roman" w:hAnsi="Times New Roman" w:cs="Times New Roman"/>
+                <w:kern w:val="0"/>
+                <w:szCs w:val="24"/>
+              </w:rPr>
+              <w:t>数据宽度</w:t>
+            </w:r>
+          </w:p>
+        </w:tc>
+        <w:tc>
+          <w:tcPr>
+            <w:tcW w:w="0" w:type="auto"/>
+            <w:tcBorders>
+              <w:top w:val="single" w:color="auto" w:sz="4" w:space="0"/>
+              <w:left w:val="single" w:color="auto" w:sz="4" w:space="0"/>
+              <w:bottom w:val="single" w:color="auto" w:sz="4" w:space="0"/>
+              <w:right w:val="single" w:color="auto" w:sz="4" w:space="0"/>
+            </w:tcBorders>
+          </w:tcPr>
+          <w:p>
+            <w:pPr>
+              <w:widowControl w:val="0"/>
+              <w:ind w:firstLine="0"/>
+              <w:jc w:val="center"/>
+              <w:rPr>
+                <w:rFonts w:hint="default" w:ascii="Times New Roman" w:hAnsi="Times New Roman" w:cs="Times New Roman"/>
+                <w:kern w:val="0"/>
+                <w:szCs w:val="24"/>
+              </w:rPr>
+            </w:pPr>
+            <w:r>
+              <w:rPr>
+                <w:rFonts w:hint="default" w:ascii="Times New Roman" w:hAnsi="Times New Roman" w:cs="Times New Roman"/>
+                <w:kern w:val="0"/>
+                <w:szCs w:val="24"/>
+              </w:rPr>
+              <w:t>11</w:t>
+            </w:r>
+          </w:p>
+        </w:tc>
+        <w:tc>
+          <w:tcPr>
+            <w:tcW w:w="0" w:type="auto"/>
+          </w:tcPr>
+          <w:p>
+            <w:pPr>
+              <w:widowControl w:val="0"/>
+              <w:ind w:firstLine="0"/>
+              <w:jc w:val="center"/>
+              <w:rPr>
+                <w:rFonts w:hint="default" w:ascii="Times New Roman" w:hAnsi="Times New Roman" w:cs="Times New Roman"/>
+                <w:kern w:val="0"/>
+                <w:szCs w:val="24"/>
+              </w:rPr>
+            </w:pPr>
+            <w:r>
+              <w:rPr>
+                <w:rFonts w:hint="default" w:ascii="Times New Roman" w:hAnsi="Times New Roman" w:cs="Times New Roman"/>
+                <w:kern w:val="0"/>
+                <w:szCs w:val="24"/>
+              </w:rPr>
+              <w:t>11</w:t>
+            </w:r>
+          </w:p>
+        </w:tc>
+        <w:tc>
+          <w:tcPr>
+            <w:tcW w:w="0" w:type="auto"/>
+            <w:tcBorders>
+              <w:top w:val="single" w:color="auto" w:sz="4" w:space="0"/>
+              <w:left w:val="single" w:color="auto" w:sz="4" w:space="0"/>
+              <w:bottom w:val="single" w:color="auto" w:sz="4" w:space="0"/>
+              <w:right w:val="single" w:color="auto" w:sz="4" w:space="0"/>
+            </w:tcBorders>
+          </w:tcPr>
+          <w:p>
+            <w:pPr>
+              <w:widowControl w:val="0"/>
+              <w:ind w:firstLine="0"/>
+              <w:jc w:val="center"/>
+              <w:rPr>
+                <w:rFonts w:hint="default" w:ascii="Times New Roman" w:hAnsi="Times New Roman" w:cs="Times New Roman"/>
+                <w:kern w:val="0"/>
+                <w:szCs w:val="24"/>
+              </w:rPr>
+            </w:pPr>
+            <w:r>
+              <w:rPr>
+                <w:rFonts w:hint="default" w:ascii="Times New Roman" w:hAnsi="Times New Roman" w:cs="Times New Roman"/>
+                <w:kern w:val="0"/>
+                <w:szCs w:val="24"/>
+              </w:rPr>
+              <w:t>8</w:t>
+            </w:r>
+          </w:p>
+        </w:tc>
+        <w:tc>
+          <w:tcPr>
+            <w:tcW w:w="0" w:type="auto"/>
+          </w:tcPr>
+          <w:p>
+            <w:pPr>
+              <w:widowControl w:val="0"/>
+              <w:ind w:firstLine="0"/>
+              <w:jc w:val="center"/>
+              <w:rPr>
+                <w:rFonts w:hint="default" w:ascii="Times New Roman" w:hAnsi="Times New Roman" w:cs="Times New Roman"/>
+                <w:kern w:val="0"/>
+                <w:szCs w:val="24"/>
+              </w:rPr>
+            </w:pPr>
+            <w:r>
+              <w:rPr>
+                <w:rFonts w:hint="default" w:ascii="Times New Roman" w:hAnsi="Times New Roman" w:cs="Times New Roman"/>
+                <w:kern w:val="0"/>
+                <w:szCs w:val="24"/>
+              </w:rPr>
+              <w:t>8</w:t>
+            </w:r>
+          </w:p>
+        </w:tc>
+        <w:tc>
+          <w:tcPr>
+            <w:tcW w:w="0" w:type="auto"/>
+            <w:tcBorders>
+              <w:top w:val="single" w:color="auto" w:sz="4" w:space="0"/>
+              <w:left w:val="single" w:color="auto" w:sz="4" w:space="0"/>
+              <w:bottom w:val="single" w:color="auto" w:sz="4" w:space="0"/>
+              <w:right w:val="single" w:color="auto" w:sz="4" w:space="0"/>
+            </w:tcBorders>
+          </w:tcPr>
+          <w:p>
+            <w:pPr>
+              <w:widowControl w:val="0"/>
+              <w:ind w:firstLine="0"/>
+              <w:jc w:val="center"/>
+              <w:rPr>
+                <w:rFonts w:hint="default" w:ascii="Times New Roman" w:hAnsi="Times New Roman" w:cs="Times New Roman"/>
+                <w:kern w:val="0"/>
+                <w:szCs w:val="24"/>
+              </w:rPr>
+            </w:pPr>
+            <w:r>
+              <w:rPr>
+                <w:rFonts w:hint="default" w:ascii="Times New Roman" w:hAnsi="Times New Roman" w:cs="Times New Roman"/>
+                <w:kern w:val="0"/>
+                <w:szCs w:val="24"/>
+              </w:rPr>
+              <w:t>3</w:t>
+            </w:r>
+          </w:p>
+        </w:tc>
+      </w:tr>
+      <w:tr>
+        <w:tblPrEx>
+          <w:tblBorders>
+            <w:top w:val="single" w:color="auto" w:sz="4" w:space="0"/>
+            <w:left w:val="single" w:color="auto" w:sz="4" w:space="0"/>
+            <w:bottom w:val="single" w:color="auto" w:sz="4" w:space="0"/>
+            <w:right w:val="single" w:color="auto" w:sz="4" w:space="0"/>
+            <w:insideH w:val="single" w:color="auto" w:sz="4" w:space="0"/>
+            <w:insideV w:val="single" w:color="auto" w:sz="4" w:space="0"/>
+          </w:tblBorders>
+        </w:tblPrEx>
+        <w:trPr>
+          <w:jc w:val="center"/>
+        </w:trPr>
+        <w:tc>
+          <w:tcPr>
+            <w:tcW w:w="0" w:type="auto"/>
+          </w:tcPr>
+          <w:p>
+            <w:pPr>
+              <w:widowControl w:val="0"/>
+              <w:ind w:firstLine="0"/>
+              <w:jc w:val="center"/>
+              <w:rPr>
+                <w:rFonts w:hint="default" w:ascii="Times New Roman" w:hAnsi="Times New Roman" w:cs="Times New Roman"/>
+                <w:kern w:val="0"/>
+                <w:szCs w:val="24"/>
+              </w:rPr>
+            </w:pPr>
+            <w:r>
+              <w:rPr>
+                <w:rFonts w:hint="default" w:ascii="Times New Roman" w:hAnsi="Times New Roman" w:cs="Times New Roman"/>
+                <w:kern w:val="0"/>
+                <w:szCs w:val="24"/>
+              </w:rPr>
+              <w:t>值约束</w:t>
+            </w:r>
+          </w:p>
+        </w:tc>
+        <w:tc>
+          <w:tcPr>
+            <w:tcW w:w="0" w:type="auto"/>
+            <w:tcBorders>
+              <w:top w:val="single" w:color="auto" w:sz="4" w:space="0"/>
+              <w:left w:val="single" w:color="auto" w:sz="4" w:space="0"/>
+              <w:bottom w:val="single" w:color="auto" w:sz="4" w:space="0"/>
+              <w:right w:val="single" w:color="auto" w:sz="4" w:space="0"/>
+            </w:tcBorders>
+          </w:tcPr>
+          <w:p>
+            <w:pPr>
+              <w:widowControl w:val="0"/>
+              <w:ind w:firstLine="0"/>
+              <w:jc w:val="center"/>
+              <w:rPr>
+                <w:rFonts w:hint="default" w:ascii="Times New Roman" w:hAnsi="Times New Roman" w:cs="Times New Roman"/>
+                <w:kern w:val="0"/>
+                <w:szCs w:val="24"/>
+              </w:rPr>
+            </w:pPr>
+            <w:r>
+              <w:rPr>
+                <w:rFonts w:hint="default" w:ascii="Times New Roman" w:hAnsi="Times New Roman" w:cs="Times New Roman"/>
+                <w:kern w:val="0"/>
+                <w:szCs w:val="24"/>
+              </w:rPr>
+              <w:t>非空</w:t>
+            </w:r>
+          </w:p>
+        </w:tc>
+        <w:tc>
+          <w:tcPr>
+            <w:tcW w:w="0" w:type="auto"/>
+          </w:tcPr>
+          <w:p>
+            <w:pPr>
+              <w:widowControl w:val="0"/>
+              <w:ind w:firstLine="0"/>
+              <w:jc w:val="center"/>
+              <w:rPr>
+                <w:rFonts w:hint="default" w:ascii="Times New Roman" w:hAnsi="Times New Roman" w:cs="Times New Roman"/>
+                <w:kern w:val="0"/>
+                <w:szCs w:val="24"/>
+              </w:rPr>
+            </w:pPr>
+            <w:r>
+              <w:rPr>
+                <w:rFonts w:hint="default" w:ascii="Times New Roman" w:hAnsi="Times New Roman" w:cs="Times New Roman"/>
+                <w:kern w:val="0"/>
+                <w:szCs w:val="24"/>
+              </w:rPr>
+              <w:t>非空</w:t>
+            </w:r>
+          </w:p>
+        </w:tc>
+        <w:tc>
+          <w:tcPr>
+            <w:tcW w:w="0" w:type="auto"/>
+            <w:tcBorders>
+              <w:top w:val="single" w:color="auto" w:sz="4" w:space="0"/>
+              <w:left w:val="single" w:color="auto" w:sz="4" w:space="0"/>
+              <w:bottom w:val="single" w:color="auto" w:sz="4" w:space="0"/>
+              <w:right w:val="single" w:color="auto" w:sz="4" w:space="0"/>
+            </w:tcBorders>
+          </w:tcPr>
+          <w:p>
+            <w:pPr>
+              <w:widowControl w:val="0"/>
+              <w:ind w:firstLine="0"/>
+              <w:jc w:val="center"/>
+              <w:rPr>
+                <w:rFonts w:hint="default" w:ascii="Times New Roman" w:hAnsi="Times New Roman" w:cs="Times New Roman"/>
+                <w:kern w:val="0"/>
+                <w:szCs w:val="24"/>
+              </w:rPr>
+            </w:pPr>
+            <w:r>
+              <w:rPr>
+                <w:rFonts w:hint="default" w:ascii="Times New Roman" w:hAnsi="Times New Roman" w:cs="Times New Roman"/>
+                <w:kern w:val="0"/>
+                <w:szCs w:val="24"/>
+              </w:rPr>
+              <w:t>非空</w:t>
+            </w:r>
+          </w:p>
+        </w:tc>
+        <w:tc>
+          <w:tcPr>
+            <w:tcW w:w="0" w:type="auto"/>
+          </w:tcPr>
+          <w:p>
+            <w:pPr>
+              <w:widowControl w:val="0"/>
+              <w:ind w:firstLine="0"/>
+              <w:jc w:val="center"/>
+              <w:rPr>
+                <w:rFonts w:hint="default" w:ascii="Times New Roman" w:hAnsi="Times New Roman" w:cs="Times New Roman"/>
+                <w:kern w:val="0"/>
+                <w:szCs w:val="24"/>
+              </w:rPr>
+            </w:pPr>
+            <w:r>
+              <w:rPr>
+                <w:rFonts w:hint="default" w:ascii="Times New Roman" w:hAnsi="Times New Roman" w:cs="Times New Roman"/>
+                <w:kern w:val="0"/>
+                <w:szCs w:val="24"/>
+              </w:rPr>
+              <w:t>非空</w:t>
+            </w:r>
+          </w:p>
+        </w:tc>
+        <w:tc>
+          <w:tcPr>
+            <w:tcW w:w="0" w:type="auto"/>
+            <w:tcBorders>
+              <w:top w:val="single" w:color="auto" w:sz="4" w:space="0"/>
+              <w:left w:val="single" w:color="auto" w:sz="4" w:space="0"/>
+              <w:bottom w:val="single" w:color="auto" w:sz="4" w:space="0"/>
+              <w:right w:val="single" w:color="auto" w:sz="4" w:space="0"/>
+            </w:tcBorders>
+          </w:tcPr>
+          <w:p>
+            <w:pPr>
+              <w:widowControl w:val="0"/>
+              <w:ind w:firstLine="0"/>
+              <w:jc w:val="center"/>
+              <w:rPr>
+                <w:rFonts w:hint="default" w:ascii="Times New Roman" w:hAnsi="Times New Roman" w:cs="Times New Roman"/>
+                <w:kern w:val="0"/>
+                <w:szCs w:val="24"/>
+              </w:rPr>
+            </w:pPr>
+          </w:p>
+        </w:tc>
+      </w:tr>
+      <w:tr>
+        <w:tblPrEx>
+          <w:tblBorders>
+            <w:top w:val="single" w:color="auto" w:sz="4" w:space="0"/>
+            <w:left w:val="single" w:color="auto" w:sz="4" w:space="0"/>
+            <w:bottom w:val="single" w:color="auto" w:sz="4" w:space="0"/>
+            <w:right w:val="single" w:color="auto" w:sz="4" w:space="0"/>
+            <w:insideH w:val="single" w:color="auto" w:sz="4" w:space="0"/>
+            <w:insideV w:val="single" w:color="auto" w:sz="4" w:space="0"/>
+          </w:tblBorders>
+        </w:tblPrEx>
+        <w:trPr>
+          <w:jc w:val="center"/>
+        </w:trPr>
+        <w:tc>
+          <w:tcPr>
+            <w:tcW w:w="0" w:type="auto"/>
+          </w:tcPr>
+          <w:p>
+            <w:pPr>
+              <w:widowControl w:val="0"/>
+              <w:ind w:firstLine="0"/>
+              <w:jc w:val="center"/>
+              <w:rPr>
+                <w:rFonts w:hint="default" w:ascii="Times New Roman" w:hAnsi="Times New Roman" w:cs="Times New Roman"/>
+                <w:kern w:val="0"/>
+                <w:szCs w:val="24"/>
+              </w:rPr>
+            </w:pPr>
+            <w:r>
+              <w:rPr>
+                <w:rFonts w:hint="default" w:ascii="Times New Roman" w:hAnsi="Times New Roman" w:cs="Times New Roman"/>
+                <w:kern w:val="0"/>
+                <w:szCs w:val="24"/>
+              </w:rPr>
+              <w:t>是否主键</w:t>
+            </w:r>
+          </w:p>
+        </w:tc>
+        <w:tc>
+          <w:tcPr>
+            <w:tcW w:w="0" w:type="auto"/>
+            <w:tcBorders>
+              <w:top w:val="single" w:color="auto" w:sz="4" w:space="0"/>
+              <w:left w:val="single" w:color="auto" w:sz="4" w:space="0"/>
+              <w:bottom w:val="single" w:color="auto" w:sz="4" w:space="0"/>
+              <w:right w:val="single" w:color="auto" w:sz="4" w:space="0"/>
+            </w:tcBorders>
+          </w:tcPr>
+          <w:p>
+            <w:pPr>
+              <w:widowControl w:val="0"/>
+              <w:ind w:firstLine="0"/>
+              <w:jc w:val="center"/>
+              <w:rPr>
+                <w:rFonts w:hint="default" w:ascii="Times New Roman" w:hAnsi="Times New Roman" w:cs="Times New Roman"/>
+                <w:kern w:val="0"/>
+                <w:szCs w:val="24"/>
+              </w:rPr>
+            </w:pPr>
+            <w:r>
+              <w:rPr>
+                <w:rFonts w:hint="default" w:ascii="Times New Roman" w:hAnsi="Times New Roman" w:cs="Times New Roman"/>
+                <w:kern w:val="0"/>
+                <w:szCs w:val="24"/>
+              </w:rPr>
+              <w:t>是</w:t>
+            </w:r>
+          </w:p>
+        </w:tc>
+        <w:tc>
+          <w:tcPr>
+            <w:tcW w:w="0" w:type="auto"/>
+          </w:tcPr>
+          <w:p>
+            <w:pPr>
+              <w:widowControl w:val="0"/>
+              <w:ind w:firstLine="0"/>
+              <w:jc w:val="center"/>
+              <w:rPr>
+                <w:rFonts w:hint="default" w:ascii="Times New Roman" w:hAnsi="Times New Roman" w:cs="Times New Roman"/>
+                <w:kern w:val="0"/>
+                <w:szCs w:val="24"/>
+              </w:rPr>
+            </w:pPr>
+          </w:p>
+        </w:tc>
+        <w:tc>
+          <w:tcPr>
+            <w:tcW w:w="0" w:type="auto"/>
+            <w:tcBorders>
+              <w:top w:val="single" w:color="auto" w:sz="4" w:space="0"/>
+              <w:left w:val="single" w:color="auto" w:sz="4" w:space="0"/>
+              <w:bottom w:val="single" w:color="auto" w:sz="4" w:space="0"/>
+              <w:right w:val="single" w:color="auto" w:sz="4" w:space="0"/>
+            </w:tcBorders>
+          </w:tcPr>
+          <w:p>
+            <w:pPr>
+              <w:widowControl w:val="0"/>
+              <w:ind w:firstLine="0"/>
+              <w:jc w:val="center"/>
+              <w:rPr>
+                <w:rFonts w:hint="default" w:ascii="Times New Roman" w:hAnsi="Times New Roman" w:cs="Times New Roman"/>
+                <w:kern w:val="0"/>
+                <w:szCs w:val="24"/>
+              </w:rPr>
+            </w:pPr>
+          </w:p>
+        </w:tc>
+        <w:tc>
+          <w:tcPr>
+            <w:tcW w:w="0" w:type="auto"/>
           </w:tcPr>
           <w:p>
             <w:pPr>
@@ -9220,4160 +13036,6 @@
         <w:tc>
           <w:tcPr>
             <w:tcW w:w="0" w:type="auto"/>
-          </w:tcPr>
-          <w:p>
-            <w:pPr>
-              <w:widowControl w:val="0"/>
-              <w:ind w:firstLine="0"/>
-              <w:jc w:val="center"/>
-              <w:rPr>
-                <w:rFonts w:hint="default" w:ascii="Times New Roman" w:hAnsi="Times New Roman" w:cs="Times New Roman"/>
-                <w:kern w:val="0"/>
-                <w:szCs w:val="24"/>
-              </w:rPr>
-            </w:pPr>
-            <w:r>
-              <w:rPr>
-                <w:rFonts w:hint="default" w:ascii="Times New Roman" w:hAnsi="Times New Roman" w:cs="Times New Roman"/>
-                <w:kern w:val="0"/>
-                <w:szCs w:val="24"/>
-              </w:rPr>
-              <w:t>实体：收藏夹</w:t>
-            </w:r>
-          </w:p>
-        </w:tc>
-        <w:tc>
-          <w:tcPr>
-            <w:tcW w:w="0" w:type="auto"/>
-          </w:tcPr>
-          <w:p>
-            <w:pPr>
-              <w:widowControl w:val="0"/>
-              <w:ind w:firstLine="0"/>
-              <w:jc w:val="center"/>
-              <w:rPr>
-                <w:rFonts w:hint="default" w:ascii="Times New Roman" w:hAnsi="Times New Roman" w:cs="Times New Roman"/>
-                <w:kern w:val="0"/>
-                <w:szCs w:val="24"/>
-              </w:rPr>
-            </w:pPr>
-            <w:r>
-              <w:rPr>
-                <w:rFonts w:hint="default" w:ascii="Times New Roman" w:hAnsi="Times New Roman" w:cs="Times New Roman"/>
-                <w:kern w:val="0"/>
-                <w:szCs w:val="24"/>
-              </w:rPr>
-              <w:t>用户id</w:t>
-            </w:r>
-          </w:p>
-        </w:tc>
-        <w:tc>
-          <w:tcPr>
-            <w:tcW w:w="0" w:type="auto"/>
-          </w:tcPr>
-          <w:p>
-            <w:pPr>
-              <w:widowControl w:val="0"/>
-              <w:ind w:firstLine="0"/>
-              <w:jc w:val="center"/>
-              <w:rPr>
-                <w:rFonts w:hint="default" w:ascii="Times New Roman" w:hAnsi="Times New Roman" w:cs="Times New Roman"/>
-                <w:kern w:val="0"/>
-                <w:szCs w:val="24"/>
-              </w:rPr>
-            </w:pPr>
-            <w:r>
-              <w:rPr>
-                <w:rFonts w:hint="default" w:ascii="Times New Roman" w:hAnsi="Times New Roman" w:cs="Times New Roman"/>
-                <w:kern w:val="0"/>
-                <w:szCs w:val="24"/>
-              </w:rPr>
-              <w:t>游戏id</w:t>
-            </w:r>
-          </w:p>
-        </w:tc>
-      </w:tr>
-      <w:tr>
-        <w:tblPrEx>
-          <w:tblBorders>
-            <w:top w:val="single" w:color="auto" w:sz="4" w:space="0"/>
-            <w:left w:val="single" w:color="auto" w:sz="4" w:space="0"/>
-            <w:bottom w:val="single" w:color="auto" w:sz="4" w:space="0"/>
-            <w:right w:val="single" w:color="auto" w:sz="4" w:space="0"/>
-            <w:insideH w:val="single" w:color="auto" w:sz="4" w:space="0"/>
-            <w:insideV w:val="single" w:color="auto" w:sz="4" w:space="0"/>
-          </w:tblBorders>
-        </w:tblPrEx>
-        <w:trPr>
-          <w:jc w:val="center"/>
-        </w:trPr>
-        <w:tc>
-          <w:tcPr>
-            <w:tcW w:w="0" w:type="auto"/>
-          </w:tcPr>
-          <w:p>
-            <w:pPr>
-              <w:widowControl w:val="0"/>
-              <w:ind w:firstLine="0"/>
-              <w:jc w:val="center"/>
-              <w:rPr>
-                <w:rFonts w:hint="default" w:ascii="Times New Roman" w:hAnsi="Times New Roman" w:cs="Times New Roman"/>
-                <w:kern w:val="0"/>
-                <w:szCs w:val="24"/>
-              </w:rPr>
-            </w:pPr>
-            <w:r>
-              <w:rPr>
-                <w:rFonts w:hint="default" w:ascii="Times New Roman" w:hAnsi="Times New Roman" w:cs="Times New Roman"/>
-                <w:kern w:val="0"/>
-                <w:szCs w:val="24"/>
-              </w:rPr>
-              <w:t>数据类型</w:t>
-            </w:r>
-          </w:p>
-        </w:tc>
-        <w:tc>
-          <w:tcPr>
-            <w:tcW w:w="0" w:type="auto"/>
-          </w:tcPr>
-          <w:p>
-            <w:pPr>
-              <w:widowControl w:val="0"/>
-              <w:ind w:firstLine="0"/>
-              <w:jc w:val="center"/>
-              <w:rPr>
-                <w:rFonts w:hint="default" w:ascii="Times New Roman" w:hAnsi="Times New Roman" w:cs="Times New Roman"/>
-                <w:kern w:val="0"/>
-                <w:szCs w:val="24"/>
-              </w:rPr>
-            </w:pPr>
-            <w:r>
-              <w:rPr>
-                <w:rFonts w:hint="default" w:ascii="Times New Roman" w:hAnsi="Times New Roman" w:cs="Times New Roman"/>
-                <w:kern w:val="0"/>
-                <w:szCs w:val="24"/>
-              </w:rPr>
-              <w:t>int</w:t>
-            </w:r>
-          </w:p>
-        </w:tc>
-        <w:tc>
-          <w:tcPr>
-            <w:tcW w:w="0" w:type="auto"/>
-          </w:tcPr>
-          <w:p>
-            <w:pPr>
-              <w:widowControl w:val="0"/>
-              <w:ind w:firstLine="0"/>
-              <w:jc w:val="center"/>
-              <w:rPr>
-                <w:rFonts w:hint="default" w:ascii="Times New Roman" w:hAnsi="Times New Roman" w:cs="Times New Roman"/>
-                <w:kern w:val="0"/>
-                <w:szCs w:val="24"/>
-              </w:rPr>
-            </w:pPr>
-            <w:r>
-              <w:rPr>
-                <w:rFonts w:hint="default" w:ascii="Times New Roman" w:hAnsi="Times New Roman" w:cs="Times New Roman"/>
-                <w:kern w:val="0"/>
-                <w:szCs w:val="24"/>
-              </w:rPr>
-              <w:t>int</w:t>
-            </w:r>
-          </w:p>
-        </w:tc>
-      </w:tr>
-      <w:tr>
-        <w:tblPrEx>
-          <w:tblBorders>
-            <w:top w:val="single" w:color="auto" w:sz="4" w:space="0"/>
-            <w:left w:val="single" w:color="auto" w:sz="4" w:space="0"/>
-            <w:bottom w:val="single" w:color="auto" w:sz="4" w:space="0"/>
-            <w:right w:val="single" w:color="auto" w:sz="4" w:space="0"/>
-            <w:insideH w:val="single" w:color="auto" w:sz="4" w:space="0"/>
-            <w:insideV w:val="single" w:color="auto" w:sz="4" w:space="0"/>
-          </w:tblBorders>
-        </w:tblPrEx>
-        <w:trPr>
-          <w:jc w:val="center"/>
-        </w:trPr>
-        <w:tc>
-          <w:tcPr>
-            <w:tcW w:w="0" w:type="auto"/>
-          </w:tcPr>
-          <w:p>
-            <w:pPr>
-              <w:widowControl w:val="0"/>
-              <w:ind w:firstLine="0"/>
-              <w:jc w:val="center"/>
-              <w:rPr>
-                <w:rFonts w:hint="default" w:ascii="Times New Roman" w:hAnsi="Times New Roman" w:cs="Times New Roman"/>
-                <w:kern w:val="0"/>
-                <w:szCs w:val="24"/>
-              </w:rPr>
-            </w:pPr>
-            <w:r>
-              <w:rPr>
-                <w:rFonts w:hint="default" w:ascii="Times New Roman" w:hAnsi="Times New Roman" w:cs="Times New Roman"/>
-                <w:kern w:val="0"/>
-                <w:szCs w:val="24"/>
-              </w:rPr>
-              <w:t>数据宽度</w:t>
-            </w:r>
-          </w:p>
-        </w:tc>
-        <w:tc>
-          <w:tcPr>
-            <w:tcW w:w="0" w:type="auto"/>
-          </w:tcPr>
-          <w:p>
-            <w:pPr>
-              <w:widowControl w:val="0"/>
-              <w:ind w:firstLine="0"/>
-              <w:jc w:val="center"/>
-              <w:rPr>
-                <w:rFonts w:hint="default" w:ascii="Times New Roman" w:hAnsi="Times New Roman" w:cs="Times New Roman"/>
-                <w:kern w:val="0"/>
-                <w:szCs w:val="24"/>
-              </w:rPr>
-            </w:pPr>
-            <w:r>
-              <w:rPr>
-                <w:rFonts w:hint="default" w:ascii="Times New Roman" w:hAnsi="Times New Roman" w:cs="Times New Roman"/>
-                <w:kern w:val="0"/>
-                <w:szCs w:val="24"/>
-              </w:rPr>
-              <w:t>11</w:t>
-            </w:r>
-          </w:p>
-        </w:tc>
-        <w:tc>
-          <w:tcPr>
-            <w:tcW w:w="0" w:type="auto"/>
-          </w:tcPr>
-          <w:p>
-            <w:pPr>
-              <w:widowControl w:val="0"/>
-              <w:ind w:firstLine="0"/>
-              <w:jc w:val="center"/>
-              <w:rPr>
-                <w:rFonts w:hint="default" w:ascii="Times New Roman" w:hAnsi="Times New Roman" w:cs="Times New Roman"/>
-                <w:kern w:val="0"/>
-                <w:szCs w:val="24"/>
-              </w:rPr>
-            </w:pPr>
-            <w:r>
-              <w:rPr>
-                <w:rFonts w:hint="default" w:ascii="Times New Roman" w:hAnsi="Times New Roman" w:cs="Times New Roman"/>
-                <w:kern w:val="0"/>
-                <w:szCs w:val="24"/>
-              </w:rPr>
-              <w:t>11</w:t>
-            </w:r>
-          </w:p>
-        </w:tc>
-      </w:tr>
-      <w:tr>
-        <w:tblPrEx>
-          <w:tblBorders>
-            <w:top w:val="single" w:color="auto" w:sz="4" w:space="0"/>
-            <w:left w:val="single" w:color="auto" w:sz="4" w:space="0"/>
-            <w:bottom w:val="single" w:color="auto" w:sz="4" w:space="0"/>
-            <w:right w:val="single" w:color="auto" w:sz="4" w:space="0"/>
-            <w:insideH w:val="single" w:color="auto" w:sz="4" w:space="0"/>
-            <w:insideV w:val="single" w:color="auto" w:sz="4" w:space="0"/>
-          </w:tblBorders>
-        </w:tblPrEx>
-        <w:trPr>
-          <w:jc w:val="center"/>
-        </w:trPr>
-        <w:tc>
-          <w:tcPr>
-            <w:tcW w:w="0" w:type="auto"/>
-          </w:tcPr>
-          <w:p>
-            <w:pPr>
-              <w:widowControl w:val="0"/>
-              <w:ind w:firstLine="0"/>
-              <w:jc w:val="center"/>
-              <w:rPr>
-                <w:rFonts w:hint="default" w:ascii="Times New Roman" w:hAnsi="Times New Roman" w:cs="Times New Roman"/>
-                <w:kern w:val="0"/>
-                <w:szCs w:val="24"/>
-              </w:rPr>
-            </w:pPr>
-            <w:r>
-              <w:rPr>
-                <w:rFonts w:hint="default" w:ascii="Times New Roman" w:hAnsi="Times New Roman" w:cs="Times New Roman"/>
-                <w:kern w:val="0"/>
-                <w:szCs w:val="24"/>
-              </w:rPr>
-              <w:t>值约束</w:t>
-            </w:r>
-          </w:p>
-        </w:tc>
-        <w:tc>
-          <w:tcPr>
-            <w:tcW w:w="0" w:type="auto"/>
-          </w:tcPr>
-          <w:p>
-            <w:pPr>
-              <w:widowControl w:val="0"/>
-              <w:ind w:firstLine="0"/>
-              <w:jc w:val="center"/>
-              <w:rPr>
-                <w:rFonts w:hint="default" w:ascii="Times New Roman" w:hAnsi="Times New Roman" w:cs="Times New Roman"/>
-                <w:kern w:val="0"/>
-                <w:szCs w:val="24"/>
-              </w:rPr>
-            </w:pPr>
-            <w:r>
-              <w:rPr>
-                <w:rFonts w:hint="default" w:ascii="Times New Roman" w:hAnsi="Times New Roman" w:cs="Times New Roman"/>
-                <w:kern w:val="0"/>
-                <w:szCs w:val="24"/>
-              </w:rPr>
-              <w:t>非空</w:t>
-            </w:r>
-          </w:p>
-        </w:tc>
-        <w:tc>
-          <w:tcPr>
-            <w:tcW w:w="0" w:type="auto"/>
-          </w:tcPr>
-          <w:p>
-            <w:pPr>
-              <w:widowControl w:val="0"/>
-              <w:ind w:firstLine="0"/>
-              <w:jc w:val="center"/>
-              <w:rPr>
-                <w:rFonts w:hint="default" w:ascii="Times New Roman" w:hAnsi="Times New Roman" w:cs="Times New Roman"/>
-                <w:kern w:val="0"/>
-                <w:szCs w:val="24"/>
-              </w:rPr>
-            </w:pPr>
-            <w:r>
-              <w:rPr>
-                <w:rFonts w:hint="default" w:ascii="Times New Roman" w:hAnsi="Times New Roman" w:cs="Times New Roman"/>
-                <w:kern w:val="0"/>
-                <w:szCs w:val="24"/>
-              </w:rPr>
-              <w:t>非空</w:t>
-            </w:r>
-          </w:p>
-        </w:tc>
-      </w:tr>
-      <w:tr>
-        <w:tblPrEx>
-          <w:tblBorders>
-            <w:top w:val="single" w:color="auto" w:sz="4" w:space="0"/>
-            <w:left w:val="single" w:color="auto" w:sz="4" w:space="0"/>
-            <w:bottom w:val="single" w:color="auto" w:sz="4" w:space="0"/>
-            <w:right w:val="single" w:color="auto" w:sz="4" w:space="0"/>
-            <w:insideH w:val="single" w:color="auto" w:sz="4" w:space="0"/>
-            <w:insideV w:val="single" w:color="auto" w:sz="4" w:space="0"/>
-          </w:tblBorders>
-        </w:tblPrEx>
-        <w:trPr>
-          <w:jc w:val="center"/>
-        </w:trPr>
-        <w:tc>
-          <w:tcPr>
-            <w:tcW w:w="0" w:type="auto"/>
-          </w:tcPr>
-          <w:p>
-            <w:pPr>
-              <w:widowControl w:val="0"/>
-              <w:ind w:firstLine="0"/>
-              <w:jc w:val="center"/>
-              <w:rPr>
-                <w:rFonts w:hint="default" w:ascii="Times New Roman" w:hAnsi="Times New Roman" w:cs="Times New Roman"/>
-                <w:kern w:val="0"/>
-                <w:szCs w:val="24"/>
-              </w:rPr>
-            </w:pPr>
-            <w:r>
-              <w:rPr>
-                <w:rFonts w:hint="default" w:ascii="Times New Roman" w:hAnsi="Times New Roman" w:cs="Times New Roman"/>
-                <w:kern w:val="0"/>
-                <w:szCs w:val="24"/>
-              </w:rPr>
-              <w:t>是否主键</w:t>
-            </w:r>
-          </w:p>
-        </w:tc>
-        <w:tc>
-          <w:tcPr>
-            <w:tcW w:w="0" w:type="auto"/>
-          </w:tcPr>
-          <w:p>
-            <w:pPr>
-              <w:widowControl w:val="0"/>
-              <w:ind w:firstLine="0"/>
-              <w:jc w:val="center"/>
-              <w:rPr>
-                <w:rFonts w:hint="default" w:ascii="Times New Roman" w:hAnsi="Times New Roman" w:cs="Times New Roman"/>
-                <w:kern w:val="0"/>
-                <w:szCs w:val="24"/>
-              </w:rPr>
-            </w:pPr>
-            <w:r>
-              <w:rPr>
-                <w:rFonts w:hint="default" w:ascii="Times New Roman" w:hAnsi="Times New Roman" w:cs="Times New Roman"/>
-                <w:kern w:val="0"/>
-                <w:szCs w:val="24"/>
-              </w:rPr>
-              <w:t>是</w:t>
-            </w:r>
-          </w:p>
-        </w:tc>
-        <w:tc>
-          <w:tcPr>
-            <w:tcW w:w="0" w:type="auto"/>
-          </w:tcPr>
-          <w:p>
-            <w:pPr>
-              <w:widowControl w:val="0"/>
-              <w:ind w:firstLine="0"/>
-              <w:jc w:val="center"/>
-              <w:rPr>
-                <w:rFonts w:hint="default" w:ascii="Times New Roman" w:hAnsi="Times New Roman" w:cs="Times New Roman"/>
-                <w:kern w:val="0"/>
-                <w:szCs w:val="24"/>
-              </w:rPr>
-            </w:pPr>
-          </w:p>
-        </w:tc>
-      </w:tr>
-    </w:tbl>
-    <w:p>
-      <w:pPr>
-        <w:rPr>
-          <w:rFonts w:ascii="Times New Roman" w:hAnsi="Times New Roman" w:cs="Times New Roman"/>
-        </w:rPr>
-      </w:pPr>
-    </w:p>
-    <w:tbl>
-      <w:tblPr>
-        <w:tblStyle w:val="7"/>
-        <w:tblW w:w="0" w:type="auto"/>
-        <w:jc w:val="center"/>
-        <w:tblBorders>
-          <w:top w:val="single" w:color="auto" w:sz="4" w:space="0"/>
-          <w:left w:val="single" w:color="auto" w:sz="4" w:space="0"/>
-          <w:bottom w:val="single" w:color="auto" w:sz="4" w:space="0"/>
-          <w:right w:val="single" w:color="auto" w:sz="4" w:space="0"/>
-          <w:insideH w:val="single" w:color="auto" w:sz="4" w:space="0"/>
-          <w:insideV w:val="single" w:color="auto" w:sz="4" w:space="0"/>
-        </w:tblBorders>
-        <w:tblLayout w:type="autofit"/>
-        <w:tblCellMar>
-          <w:top w:w="0" w:type="dxa"/>
-          <w:left w:w="108" w:type="dxa"/>
-          <w:bottom w:w="0" w:type="dxa"/>
-          <w:right w:w="108" w:type="dxa"/>
-        </w:tblCellMar>
-      </w:tblPr>
-      <w:tblGrid>
-        <w:gridCol w:w="2376"/>
-        <w:gridCol w:w="943"/>
-        <w:gridCol w:w="936"/>
-      </w:tblGrid>
-      <w:tr>
-        <w:tblPrEx>
-          <w:tblBorders>
-            <w:top w:val="single" w:color="auto" w:sz="4" w:space="0"/>
-            <w:left w:val="single" w:color="auto" w:sz="4" w:space="0"/>
-            <w:bottom w:val="single" w:color="auto" w:sz="4" w:space="0"/>
-            <w:right w:val="single" w:color="auto" w:sz="4" w:space="0"/>
-            <w:insideH w:val="single" w:color="auto" w:sz="4" w:space="0"/>
-            <w:insideV w:val="single" w:color="auto" w:sz="4" w:space="0"/>
-          </w:tblBorders>
-        </w:tblPrEx>
-        <w:trPr>
-          <w:jc w:val="center"/>
-        </w:trPr>
-        <w:tc>
-          <w:tcPr>
-            <w:tcW w:w="0" w:type="auto"/>
-          </w:tcPr>
-          <w:p>
-            <w:pPr>
-              <w:widowControl w:val="0"/>
-              <w:ind w:firstLine="0"/>
-              <w:jc w:val="center"/>
-              <w:rPr>
-                <w:rFonts w:hint="default" w:ascii="Times New Roman" w:hAnsi="Times New Roman" w:cs="Times New Roman"/>
-                <w:kern w:val="0"/>
-                <w:szCs w:val="24"/>
-              </w:rPr>
-            </w:pPr>
-            <w:r>
-              <w:rPr>
-                <w:rFonts w:hint="default" w:ascii="Times New Roman" w:hAnsi="Times New Roman" w:cs="Times New Roman"/>
-                <w:kern w:val="0"/>
-                <w:szCs w:val="24"/>
-              </w:rPr>
-              <w:t>实体：国家（地区）</w:t>
-            </w:r>
-          </w:p>
-        </w:tc>
-        <w:tc>
-          <w:tcPr>
-            <w:tcW w:w="0" w:type="auto"/>
-          </w:tcPr>
-          <w:p>
-            <w:pPr>
-              <w:widowControl w:val="0"/>
-              <w:ind w:firstLine="0"/>
-              <w:jc w:val="center"/>
-              <w:rPr>
-                <w:rFonts w:hint="default" w:ascii="Times New Roman" w:hAnsi="Times New Roman" w:cs="Times New Roman"/>
-                <w:kern w:val="0"/>
-                <w:szCs w:val="24"/>
-              </w:rPr>
-            </w:pPr>
-            <w:r>
-              <w:rPr>
-                <w:rFonts w:hint="default" w:ascii="Times New Roman" w:hAnsi="Times New Roman" w:cs="Times New Roman"/>
-                <w:kern w:val="0"/>
-                <w:szCs w:val="24"/>
-              </w:rPr>
-              <w:t>国家id</w:t>
-            </w:r>
-          </w:p>
-        </w:tc>
-        <w:tc>
-          <w:tcPr>
-            <w:tcW w:w="0" w:type="auto"/>
-          </w:tcPr>
-          <w:p>
-            <w:pPr>
-              <w:widowControl w:val="0"/>
-              <w:ind w:firstLine="0"/>
-              <w:jc w:val="center"/>
-              <w:rPr>
-                <w:rFonts w:hint="default" w:ascii="Times New Roman" w:hAnsi="Times New Roman" w:cs="Times New Roman"/>
-                <w:kern w:val="0"/>
-                <w:szCs w:val="24"/>
-              </w:rPr>
-            </w:pPr>
-            <w:r>
-              <w:rPr>
-                <w:rFonts w:hint="default" w:ascii="Times New Roman" w:hAnsi="Times New Roman" w:cs="Times New Roman"/>
-                <w:kern w:val="0"/>
-                <w:szCs w:val="24"/>
-              </w:rPr>
-              <w:t>国家名</w:t>
-            </w:r>
-          </w:p>
-        </w:tc>
-      </w:tr>
-      <w:tr>
-        <w:tblPrEx>
-          <w:tblBorders>
-            <w:top w:val="single" w:color="auto" w:sz="4" w:space="0"/>
-            <w:left w:val="single" w:color="auto" w:sz="4" w:space="0"/>
-            <w:bottom w:val="single" w:color="auto" w:sz="4" w:space="0"/>
-            <w:right w:val="single" w:color="auto" w:sz="4" w:space="0"/>
-            <w:insideH w:val="single" w:color="auto" w:sz="4" w:space="0"/>
-            <w:insideV w:val="single" w:color="auto" w:sz="4" w:space="0"/>
-          </w:tblBorders>
-        </w:tblPrEx>
-        <w:trPr>
-          <w:jc w:val="center"/>
-        </w:trPr>
-        <w:tc>
-          <w:tcPr>
-            <w:tcW w:w="0" w:type="auto"/>
-          </w:tcPr>
-          <w:p>
-            <w:pPr>
-              <w:widowControl w:val="0"/>
-              <w:ind w:firstLine="0"/>
-              <w:jc w:val="center"/>
-              <w:rPr>
-                <w:rFonts w:hint="default" w:ascii="Times New Roman" w:hAnsi="Times New Roman" w:cs="Times New Roman"/>
-                <w:kern w:val="0"/>
-                <w:szCs w:val="24"/>
-              </w:rPr>
-            </w:pPr>
-            <w:r>
-              <w:rPr>
-                <w:rFonts w:hint="default" w:ascii="Times New Roman" w:hAnsi="Times New Roman" w:cs="Times New Roman"/>
-                <w:kern w:val="0"/>
-                <w:szCs w:val="24"/>
-              </w:rPr>
-              <w:t>数据类型</w:t>
-            </w:r>
-          </w:p>
-        </w:tc>
-        <w:tc>
-          <w:tcPr>
-            <w:tcW w:w="0" w:type="auto"/>
-          </w:tcPr>
-          <w:p>
-            <w:pPr>
-              <w:widowControl w:val="0"/>
-              <w:ind w:firstLine="0"/>
-              <w:jc w:val="center"/>
-              <w:rPr>
-                <w:rFonts w:hint="default" w:ascii="Times New Roman" w:hAnsi="Times New Roman" w:cs="Times New Roman"/>
-                <w:kern w:val="0"/>
-                <w:szCs w:val="24"/>
-              </w:rPr>
-            </w:pPr>
-            <w:r>
-              <w:rPr>
-                <w:rFonts w:hint="default" w:ascii="Times New Roman" w:hAnsi="Times New Roman" w:cs="Times New Roman"/>
-                <w:kern w:val="0"/>
-                <w:szCs w:val="24"/>
-              </w:rPr>
-              <w:t>int</w:t>
-            </w:r>
-          </w:p>
-        </w:tc>
-        <w:tc>
-          <w:tcPr>
-            <w:tcW w:w="0" w:type="auto"/>
-          </w:tcPr>
-          <w:p>
-            <w:pPr>
-              <w:widowControl w:val="0"/>
-              <w:ind w:firstLine="0"/>
-              <w:jc w:val="center"/>
-              <w:rPr>
-                <w:rFonts w:hint="default" w:ascii="Times New Roman" w:hAnsi="Times New Roman" w:cs="Times New Roman"/>
-                <w:kern w:val="0"/>
-                <w:szCs w:val="24"/>
-              </w:rPr>
-            </w:pPr>
-            <w:r>
-              <w:rPr>
-                <w:rFonts w:hint="default" w:ascii="Times New Roman" w:hAnsi="Times New Roman" w:cs="Times New Roman"/>
-                <w:kern w:val="0"/>
-                <w:szCs w:val="24"/>
-              </w:rPr>
-              <w:t>varchar</w:t>
-            </w:r>
-          </w:p>
-        </w:tc>
-      </w:tr>
-      <w:tr>
-        <w:tblPrEx>
-          <w:tblBorders>
-            <w:top w:val="single" w:color="auto" w:sz="4" w:space="0"/>
-            <w:left w:val="single" w:color="auto" w:sz="4" w:space="0"/>
-            <w:bottom w:val="single" w:color="auto" w:sz="4" w:space="0"/>
-            <w:right w:val="single" w:color="auto" w:sz="4" w:space="0"/>
-            <w:insideH w:val="single" w:color="auto" w:sz="4" w:space="0"/>
-            <w:insideV w:val="single" w:color="auto" w:sz="4" w:space="0"/>
-          </w:tblBorders>
-        </w:tblPrEx>
-        <w:trPr>
-          <w:jc w:val="center"/>
-        </w:trPr>
-        <w:tc>
-          <w:tcPr>
-            <w:tcW w:w="0" w:type="auto"/>
-          </w:tcPr>
-          <w:p>
-            <w:pPr>
-              <w:widowControl w:val="0"/>
-              <w:ind w:firstLine="0"/>
-              <w:jc w:val="center"/>
-              <w:rPr>
-                <w:rFonts w:hint="default" w:ascii="Times New Roman" w:hAnsi="Times New Roman" w:cs="Times New Roman"/>
-                <w:kern w:val="0"/>
-                <w:szCs w:val="24"/>
-              </w:rPr>
-            </w:pPr>
-            <w:r>
-              <w:rPr>
-                <w:rFonts w:hint="default" w:ascii="Times New Roman" w:hAnsi="Times New Roman" w:cs="Times New Roman"/>
-                <w:kern w:val="0"/>
-                <w:szCs w:val="24"/>
-              </w:rPr>
-              <w:t>数据宽度</w:t>
-            </w:r>
-          </w:p>
-        </w:tc>
-        <w:tc>
-          <w:tcPr>
-            <w:tcW w:w="0" w:type="auto"/>
-          </w:tcPr>
-          <w:p>
-            <w:pPr>
-              <w:widowControl w:val="0"/>
-              <w:ind w:firstLine="0"/>
-              <w:jc w:val="center"/>
-              <w:rPr>
-                <w:rFonts w:hint="default" w:ascii="Times New Roman" w:hAnsi="Times New Roman" w:cs="Times New Roman"/>
-                <w:kern w:val="0"/>
-                <w:szCs w:val="24"/>
-              </w:rPr>
-            </w:pPr>
-            <w:r>
-              <w:rPr>
-                <w:rFonts w:hint="default" w:ascii="Times New Roman" w:hAnsi="Times New Roman" w:cs="Times New Roman"/>
-                <w:kern w:val="0"/>
-                <w:szCs w:val="24"/>
-              </w:rPr>
-              <w:t>11</w:t>
-            </w:r>
-          </w:p>
-        </w:tc>
-        <w:tc>
-          <w:tcPr>
-            <w:tcW w:w="0" w:type="auto"/>
-          </w:tcPr>
-          <w:p>
-            <w:pPr>
-              <w:widowControl w:val="0"/>
-              <w:ind w:firstLine="0"/>
-              <w:jc w:val="center"/>
-              <w:rPr>
-                <w:rFonts w:hint="default" w:ascii="Times New Roman" w:hAnsi="Times New Roman" w:cs="Times New Roman"/>
-                <w:kern w:val="0"/>
-                <w:szCs w:val="24"/>
-              </w:rPr>
-            </w:pPr>
-            <w:r>
-              <w:rPr>
-                <w:rFonts w:hint="default" w:ascii="Times New Roman" w:hAnsi="Times New Roman" w:cs="Times New Roman"/>
-                <w:kern w:val="0"/>
-                <w:szCs w:val="24"/>
-              </w:rPr>
-              <w:t>11</w:t>
-            </w:r>
-          </w:p>
-        </w:tc>
-      </w:tr>
-      <w:tr>
-        <w:tblPrEx>
-          <w:tblBorders>
-            <w:top w:val="single" w:color="auto" w:sz="4" w:space="0"/>
-            <w:left w:val="single" w:color="auto" w:sz="4" w:space="0"/>
-            <w:bottom w:val="single" w:color="auto" w:sz="4" w:space="0"/>
-            <w:right w:val="single" w:color="auto" w:sz="4" w:space="0"/>
-            <w:insideH w:val="single" w:color="auto" w:sz="4" w:space="0"/>
-            <w:insideV w:val="single" w:color="auto" w:sz="4" w:space="0"/>
-          </w:tblBorders>
-        </w:tblPrEx>
-        <w:trPr>
-          <w:jc w:val="center"/>
-        </w:trPr>
-        <w:tc>
-          <w:tcPr>
-            <w:tcW w:w="0" w:type="auto"/>
-          </w:tcPr>
-          <w:p>
-            <w:pPr>
-              <w:widowControl w:val="0"/>
-              <w:ind w:firstLine="0"/>
-              <w:jc w:val="center"/>
-              <w:rPr>
-                <w:rFonts w:hint="default" w:ascii="Times New Roman" w:hAnsi="Times New Roman" w:cs="Times New Roman"/>
-                <w:kern w:val="0"/>
-                <w:szCs w:val="24"/>
-              </w:rPr>
-            </w:pPr>
-            <w:r>
-              <w:rPr>
-                <w:rFonts w:hint="default" w:ascii="Times New Roman" w:hAnsi="Times New Roman" w:cs="Times New Roman"/>
-                <w:kern w:val="0"/>
-                <w:szCs w:val="24"/>
-              </w:rPr>
-              <w:t>值约束</w:t>
-            </w:r>
-          </w:p>
-        </w:tc>
-        <w:tc>
-          <w:tcPr>
-            <w:tcW w:w="0" w:type="auto"/>
-          </w:tcPr>
-          <w:p>
-            <w:pPr>
-              <w:widowControl w:val="0"/>
-              <w:ind w:firstLine="0"/>
-              <w:jc w:val="center"/>
-              <w:rPr>
-                <w:rFonts w:hint="default" w:ascii="Times New Roman" w:hAnsi="Times New Roman" w:cs="Times New Roman"/>
-                <w:kern w:val="0"/>
-                <w:szCs w:val="24"/>
-              </w:rPr>
-            </w:pPr>
-            <w:r>
-              <w:rPr>
-                <w:rFonts w:hint="default" w:ascii="Times New Roman" w:hAnsi="Times New Roman" w:cs="Times New Roman"/>
-                <w:kern w:val="0"/>
-                <w:szCs w:val="24"/>
-              </w:rPr>
-              <w:t>非空</w:t>
-            </w:r>
-          </w:p>
-        </w:tc>
-        <w:tc>
-          <w:tcPr>
-            <w:tcW w:w="0" w:type="auto"/>
-          </w:tcPr>
-          <w:p>
-            <w:pPr>
-              <w:widowControl w:val="0"/>
-              <w:ind w:firstLine="0"/>
-              <w:jc w:val="center"/>
-              <w:rPr>
-                <w:rFonts w:hint="default" w:ascii="Times New Roman" w:hAnsi="Times New Roman" w:cs="Times New Roman"/>
-                <w:kern w:val="0"/>
-                <w:szCs w:val="24"/>
-              </w:rPr>
-            </w:pPr>
-            <w:r>
-              <w:rPr>
-                <w:rFonts w:hint="default" w:ascii="Times New Roman" w:hAnsi="Times New Roman" w:cs="Times New Roman"/>
-                <w:kern w:val="0"/>
-                <w:szCs w:val="24"/>
-              </w:rPr>
-              <w:t>非空</w:t>
-            </w:r>
-          </w:p>
-        </w:tc>
-      </w:tr>
-      <w:tr>
-        <w:tblPrEx>
-          <w:tblBorders>
-            <w:top w:val="single" w:color="auto" w:sz="4" w:space="0"/>
-            <w:left w:val="single" w:color="auto" w:sz="4" w:space="0"/>
-            <w:bottom w:val="single" w:color="auto" w:sz="4" w:space="0"/>
-            <w:right w:val="single" w:color="auto" w:sz="4" w:space="0"/>
-            <w:insideH w:val="single" w:color="auto" w:sz="4" w:space="0"/>
-            <w:insideV w:val="single" w:color="auto" w:sz="4" w:space="0"/>
-          </w:tblBorders>
-        </w:tblPrEx>
-        <w:trPr>
-          <w:jc w:val="center"/>
-        </w:trPr>
-        <w:tc>
-          <w:tcPr>
-            <w:tcW w:w="0" w:type="auto"/>
-          </w:tcPr>
-          <w:p>
-            <w:pPr>
-              <w:widowControl w:val="0"/>
-              <w:ind w:firstLine="0"/>
-              <w:jc w:val="center"/>
-              <w:rPr>
-                <w:rFonts w:hint="default" w:ascii="Times New Roman" w:hAnsi="Times New Roman" w:cs="Times New Roman"/>
-                <w:kern w:val="0"/>
-                <w:szCs w:val="24"/>
-              </w:rPr>
-            </w:pPr>
-            <w:r>
-              <w:rPr>
-                <w:rFonts w:hint="default" w:ascii="Times New Roman" w:hAnsi="Times New Roman" w:cs="Times New Roman"/>
-                <w:kern w:val="0"/>
-                <w:szCs w:val="24"/>
-              </w:rPr>
-              <w:t>是否主键</w:t>
-            </w:r>
-          </w:p>
-        </w:tc>
-        <w:tc>
-          <w:tcPr>
-            <w:tcW w:w="0" w:type="auto"/>
-          </w:tcPr>
-          <w:p>
-            <w:pPr>
-              <w:widowControl w:val="0"/>
-              <w:ind w:firstLine="0"/>
-              <w:jc w:val="center"/>
-              <w:rPr>
-                <w:rFonts w:hint="default" w:ascii="Times New Roman" w:hAnsi="Times New Roman" w:cs="Times New Roman"/>
-                <w:kern w:val="0"/>
-                <w:szCs w:val="24"/>
-              </w:rPr>
-            </w:pPr>
-            <w:r>
-              <w:rPr>
-                <w:rFonts w:hint="default" w:ascii="Times New Roman" w:hAnsi="Times New Roman" w:cs="Times New Roman"/>
-                <w:kern w:val="0"/>
-                <w:szCs w:val="24"/>
-              </w:rPr>
-              <w:t>是</w:t>
-            </w:r>
-          </w:p>
-        </w:tc>
-        <w:tc>
-          <w:tcPr>
-            <w:tcW w:w="0" w:type="auto"/>
-          </w:tcPr>
-          <w:p>
-            <w:pPr>
-              <w:widowControl w:val="0"/>
-              <w:ind w:firstLine="0"/>
-              <w:jc w:val="center"/>
-              <w:rPr>
-                <w:rFonts w:hint="default" w:ascii="Times New Roman" w:hAnsi="Times New Roman" w:cs="Times New Roman"/>
-                <w:kern w:val="0"/>
-                <w:szCs w:val="24"/>
-              </w:rPr>
-            </w:pPr>
-          </w:p>
-        </w:tc>
-      </w:tr>
-    </w:tbl>
-    <w:p>
-      <w:pPr>
-        <w:rPr>
-          <w:rFonts w:ascii="Times New Roman" w:hAnsi="Times New Roman" w:cs="Times New Roman"/>
-        </w:rPr>
-      </w:pPr>
-    </w:p>
-    <w:tbl>
-      <w:tblPr>
-        <w:tblStyle w:val="7"/>
-        <w:tblW w:w="0" w:type="auto"/>
-        <w:jc w:val="center"/>
-        <w:tblBorders>
-          <w:top w:val="single" w:color="auto" w:sz="4" w:space="0"/>
-          <w:left w:val="single" w:color="auto" w:sz="4" w:space="0"/>
-          <w:bottom w:val="single" w:color="auto" w:sz="4" w:space="0"/>
-          <w:right w:val="single" w:color="auto" w:sz="4" w:space="0"/>
-          <w:insideH w:val="single" w:color="auto" w:sz="4" w:space="0"/>
-          <w:insideV w:val="single" w:color="auto" w:sz="4" w:space="0"/>
-        </w:tblBorders>
-        <w:tblLayout w:type="autofit"/>
-        <w:tblCellMar>
-          <w:top w:w="0" w:type="dxa"/>
-          <w:left w:w="108" w:type="dxa"/>
-          <w:bottom w:w="0" w:type="dxa"/>
-          <w:right w:w="108" w:type="dxa"/>
-        </w:tblCellMar>
-      </w:tblPr>
-      <w:tblGrid>
-        <w:gridCol w:w="1416"/>
-        <w:gridCol w:w="943"/>
-        <w:gridCol w:w="936"/>
-        <w:gridCol w:w="870"/>
-        <w:gridCol w:w="870"/>
-      </w:tblGrid>
-      <w:tr>
-        <w:tblPrEx>
-          <w:tblBorders>
-            <w:top w:val="single" w:color="auto" w:sz="4" w:space="0"/>
-            <w:left w:val="single" w:color="auto" w:sz="4" w:space="0"/>
-            <w:bottom w:val="single" w:color="auto" w:sz="4" w:space="0"/>
-            <w:right w:val="single" w:color="auto" w:sz="4" w:space="0"/>
-            <w:insideH w:val="single" w:color="auto" w:sz="4" w:space="0"/>
-            <w:insideV w:val="single" w:color="auto" w:sz="4" w:space="0"/>
-          </w:tblBorders>
-        </w:tblPrEx>
-        <w:trPr>
-          <w:jc w:val="center"/>
-        </w:trPr>
-        <w:tc>
-          <w:tcPr>
-            <w:tcW w:w="0" w:type="auto"/>
-          </w:tcPr>
-          <w:p>
-            <w:pPr>
-              <w:widowControl w:val="0"/>
-              <w:ind w:firstLine="0"/>
-              <w:jc w:val="center"/>
-              <w:rPr>
-                <w:rFonts w:hint="default" w:ascii="Times New Roman" w:hAnsi="Times New Roman" w:cs="Times New Roman"/>
-                <w:kern w:val="0"/>
-                <w:szCs w:val="24"/>
-              </w:rPr>
-            </w:pPr>
-            <w:r>
-              <w:rPr>
-                <w:rFonts w:hint="default" w:ascii="Times New Roman" w:hAnsi="Times New Roman" w:cs="Times New Roman"/>
-                <w:kern w:val="0"/>
-                <w:szCs w:val="24"/>
-              </w:rPr>
-              <w:t>实体：价格</w:t>
-            </w:r>
-          </w:p>
-        </w:tc>
-        <w:tc>
-          <w:tcPr>
-            <w:tcW w:w="0" w:type="auto"/>
-          </w:tcPr>
-          <w:p>
-            <w:pPr>
-              <w:widowControl w:val="0"/>
-              <w:ind w:firstLine="0"/>
-              <w:jc w:val="center"/>
-              <w:rPr>
-                <w:rFonts w:hint="default" w:ascii="Times New Roman" w:hAnsi="Times New Roman" w:cs="Times New Roman"/>
-                <w:kern w:val="0"/>
-                <w:szCs w:val="24"/>
-              </w:rPr>
-            </w:pPr>
-            <w:r>
-              <w:rPr>
-                <w:rFonts w:hint="default" w:ascii="Times New Roman" w:hAnsi="Times New Roman" w:cs="Times New Roman"/>
-                <w:kern w:val="0"/>
-                <w:szCs w:val="24"/>
-              </w:rPr>
-              <w:t>游戏id</w:t>
-            </w:r>
-          </w:p>
-        </w:tc>
-        <w:tc>
-          <w:tcPr>
-            <w:tcW w:w="0" w:type="auto"/>
-          </w:tcPr>
-          <w:p>
-            <w:pPr>
-              <w:widowControl w:val="0"/>
-              <w:ind w:firstLine="0"/>
-              <w:jc w:val="center"/>
-              <w:rPr>
-                <w:rFonts w:hint="default" w:ascii="Times New Roman" w:hAnsi="Times New Roman" w:cs="Times New Roman"/>
-                <w:kern w:val="0"/>
-                <w:szCs w:val="24"/>
-              </w:rPr>
-            </w:pPr>
-            <w:r>
-              <w:rPr>
-                <w:rFonts w:hint="default" w:ascii="Times New Roman" w:hAnsi="Times New Roman" w:cs="Times New Roman"/>
-                <w:kern w:val="0"/>
-                <w:szCs w:val="24"/>
-              </w:rPr>
-              <w:t>时间</w:t>
-            </w:r>
-          </w:p>
-        </w:tc>
-        <w:tc>
-          <w:tcPr>
-            <w:tcW w:w="0" w:type="auto"/>
-            <w:tcBorders>
-              <w:top w:val="single" w:color="auto" w:sz="4" w:space="0"/>
-              <w:left w:val="single" w:color="auto" w:sz="4" w:space="0"/>
-              <w:bottom w:val="single" w:color="auto" w:sz="4" w:space="0"/>
-              <w:right w:val="single" w:color="auto" w:sz="4" w:space="0"/>
-            </w:tcBorders>
-          </w:tcPr>
-          <w:p>
-            <w:pPr>
-              <w:widowControl w:val="0"/>
-              <w:ind w:firstLine="0"/>
-              <w:jc w:val="center"/>
-              <w:rPr>
-                <w:rFonts w:hint="default" w:ascii="Times New Roman" w:hAnsi="Times New Roman" w:cs="Times New Roman"/>
-                <w:kern w:val="0"/>
-                <w:szCs w:val="24"/>
-              </w:rPr>
-            </w:pPr>
-            <w:r>
-              <w:rPr>
-                <w:rFonts w:hint="default" w:ascii="Times New Roman" w:hAnsi="Times New Roman" w:cs="Times New Roman"/>
-                <w:kern w:val="0"/>
-                <w:szCs w:val="24"/>
-              </w:rPr>
-              <w:t>原价</w:t>
-            </w:r>
-          </w:p>
-        </w:tc>
-        <w:tc>
-          <w:tcPr>
-            <w:tcW w:w="0" w:type="auto"/>
-            <w:tcBorders>
-              <w:top w:val="single" w:color="auto" w:sz="4" w:space="0"/>
-              <w:left w:val="single" w:color="auto" w:sz="4" w:space="0"/>
-              <w:bottom w:val="single" w:color="auto" w:sz="4" w:space="0"/>
-              <w:right w:val="single" w:color="auto" w:sz="4" w:space="0"/>
-            </w:tcBorders>
-          </w:tcPr>
-          <w:p>
-            <w:pPr>
-              <w:widowControl w:val="0"/>
-              <w:ind w:firstLine="0"/>
-              <w:jc w:val="center"/>
-              <w:rPr>
-                <w:rFonts w:hint="default" w:ascii="Times New Roman" w:hAnsi="Times New Roman" w:cs="Times New Roman"/>
-                <w:kern w:val="0"/>
-                <w:szCs w:val="24"/>
-              </w:rPr>
-            </w:pPr>
-            <w:r>
-              <w:rPr>
-                <w:rFonts w:hint="default" w:ascii="Times New Roman" w:hAnsi="Times New Roman" w:cs="Times New Roman"/>
-                <w:kern w:val="0"/>
-                <w:szCs w:val="24"/>
-              </w:rPr>
-              <w:t>现价</w:t>
-            </w:r>
-          </w:p>
-        </w:tc>
-      </w:tr>
-      <w:tr>
-        <w:trPr>
-          <w:jc w:val="center"/>
-        </w:trPr>
-        <w:tc>
-          <w:tcPr>
-            <w:tcW w:w="0" w:type="auto"/>
-          </w:tcPr>
-          <w:p>
-            <w:pPr>
-              <w:widowControl w:val="0"/>
-              <w:ind w:firstLine="0"/>
-              <w:jc w:val="center"/>
-              <w:rPr>
-                <w:rFonts w:hint="default" w:ascii="Times New Roman" w:hAnsi="Times New Roman" w:cs="Times New Roman"/>
-                <w:kern w:val="0"/>
-                <w:szCs w:val="24"/>
-              </w:rPr>
-            </w:pPr>
-            <w:r>
-              <w:rPr>
-                <w:rFonts w:hint="default" w:ascii="Times New Roman" w:hAnsi="Times New Roman" w:cs="Times New Roman"/>
-                <w:kern w:val="0"/>
-                <w:szCs w:val="24"/>
-              </w:rPr>
-              <w:t>数据类型</w:t>
-            </w:r>
-          </w:p>
-        </w:tc>
-        <w:tc>
-          <w:tcPr>
-            <w:tcW w:w="0" w:type="auto"/>
-          </w:tcPr>
-          <w:p>
-            <w:pPr>
-              <w:widowControl w:val="0"/>
-              <w:ind w:firstLine="0"/>
-              <w:jc w:val="center"/>
-              <w:rPr>
-                <w:rFonts w:hint="default" w:ascii="Times New Roman" w:hAnsi="Times New Roman" w:cs="Times New Roman"/>
-                <w:kern w:val="0"/>
-                <w:szCs w:val="24"/>
-              </w:rPr>
-            </w:pPr>
-            <w:r>
-              <w:rPr>
-                <w:rFonts w:hint="default" w:ascii="Times New Roman" w:hAnsi="Times New Roman" w:cs="Times New Roman"/>
-                <w:kern w:val="0"/>
-                <w:szCs w:val="24"/>
-              </w:rPr>
-              <w:t>int</w:t>
-            </w:r>
-          </w:p>
-        </w:tc>
-        <w:tc>
-          <w:tcPr>
-            <w:tcW w:w="0" w:type="auto"/>
-          </w:tcPr>
-          <w:p>
-            <w:pPr>
-              <w:widowControl w:val="0"/>
-              <w:ind w:firstLine="0"/>
-              <w:jc w:val="center"/>
-              <w:rPr>
-                <w:rFonts w:hint="default" w:ascii="Times New Roman" w:hAnsi="Times New Roman" w:cs="Times New Roman"/>
-                <w:kern w:val="0"/>
-                <w:szCs w:val="24"/>
-              </w:rPr>
-            </w:pPr>
-            <w:r>
-              <w:rPr>
-                <w:rFonts w:hint="default" w:ascii="Times New Roman" w:hAnsi="Times New Roman" w:cs="Times New Roman"/>
-                <w:kern w:val="0"/>
-                <w:szCs w:val="24"/>
-              </w:rPr>
-              <w:t>varchar</w:t>
-            </w:r>
-          </w:p>
-        </w:tc>
-        <w:tc>
-          <w:tcPr>
-            <w:tcW w:w="0" w:type="auto"/>
-            <w:tcBorders>
-              <w:top w:val="single" w:color="auto" w:sz="4" w:space="0"/>
-              <w:left w:val="single" w:color="auto" w:sz="4" w:space="0"/>
-              <w:bottom w:val="single" w:color="auto" w:sz="4" w:space="0"/>
-              <w:right w:val="single" w:color="auto" w:sz="4" w:space="0"/>
-            </w:tcBorders>
-          </w:tcPr>
-          <w:p>
-            <w:pPr>
-              <w:widowControl w:val="0"/>
-              <w:ind w:firstLine="0"/>
-              <w:jc w:val="center"/>
-              <w:rPr>
-                <w:rFonts w:hint="default" w:ascii="Times New Roman" w:hAnsi="Times New Roman" w:cs="Times New Roman"/>
-                <w:kern w:val="0"/>
-                <w:szCs w:val="24"/>
-              </w:rPr>
-            </w:pPr>
-            <w:r>
-              <w:rPr>
-                <w:rFonts w:hint="default" w:ascii="Times New Roman" w:hAnsi="Times New Roman" w:cs="Times New Roman"/>
-                <w:kern w:val="0"/>
-                <w:szCs w:val="24"/>
-              </w:rPr>
-              <w:t>double</w:t>
-            </w:r>
-          </w:p>
-        </w:tc>
-        <w:tc>
-          <w:tcPr>
-            <w:tcW w:w="0" w:type="auto"/>
-            <w:tcBorders>
-              <w:top w:val="single" w:color="auto" w:sz="4" w:space="0"/>
-              <w:left w:val="single" w:color="auto" w:sz="4" w:space="0"/>
-              <w:bottom w:val="single" w:color="auto" w:sz="4" w:space="0"/>
-              <w:right w:val="single" w:color="auto" w:sz="4" w:space="0"/>
-            </w:tcBorders>
-          </w:tcPr>
-          <w:p>
-            <w:pPr>
-              <w:widowControl w:val="0"/>
-              <w:ind w:firstLine="0"/>
-              <w:jc w:val="center"/>
-              <w:rPr>
-                <w:rFonts w:hint="default" w:ascii="Times New Roman" w:hAnsi="Times New Roman" w:cs="Times New Roman"/>
-                <w:kern w:val="0"/>
-                <w:szCs w:val="24"/>
-              </w:rPr>
-            </w:pPr>
-            <w:r>
-              <w:rPr>
-                <w:rFonts w:hint="default" w:ascii="Times New Roman" w:hAnsi="Times New Roman" w:cs="Times New Roman"/>
-                <w:kern w:val="0"/>
-                <w:szCs w:val="24"/>
-              </w:rPr>
-              <w:t>double</w:t>
-            </w:r>
-          </w:p>
-        </w:tc>
-      </w:tr>
-      <w:tr>
-        <w:tblPrEx>
-          <w:tblBorders>
-            <w:top w:val="single" w:color="auto" w:sz="4" w:space="0"/>
-            <w:left w:val="single" w:color="auto" w:sz="4" w:space="0"/>
-            <w:bottom w:val="single" w:color="auto" w:sz="4" w:space="0"/>
-            <w:right w:val="single" w:color="auto" w:sz="4" w:space="0"/>
-            <w:insideH w:val="single" w:color="auto" w:sz="4" w:space="0"/>
-            <w:insideV w:val="single" w:color="auto" w:sz="4" w:space="0"/>
-          </w:tblBorders>
-        </w:tblPrEx>
-        <w:trPr>
-          <w:jc w:val="center"/>
-        </w:trPr>
-        <w:tc>
-          <w:tcPr>
-            <w:tcW w:w="0" w:type="auto"/>
-          </w:tcPr>
-          <w:p>
-            <w:pPr>
-              <w:widowControl w:val="0"/>
-              <w:ind w:firstLine="0"/>
-              <w:jc w:val="center"/>
-              <w:rPr>
-                <w:rFonts w:hint="default" w:ascii="Times New Roman" w:hAnsi="Times New Roman" w:cs="Times New Roman"/>
-                <w:kern w:val="0"/>
-                <w:szCs w:val="24"/>
-              </w:rPr>
-            </w:pPr>
-            <w:r>
-              <w:rPr>
-                <w:rFonts w:hint="default" w:ascii="Times New Roman" w:hAnsi="Times New Roman" w:cs="Times New Roman"/>
-                <w:kern w:val="0"/>
-                <w:szCs w:val="24"/>
-              </w:rPr>
-              <w:t>数据宽度</w:t>
-            </w:r>
-          </w:p>
-        </w:tc>
-        <w:tc>
-          <w:tcPr>
-            <w:tcW w:w="0" w:type="auto"/>
-          </w:tcPr>
-          <w:p>
-            <w:pPr>
-              <w:widowControl w:val="0"/>
-              <w:ind w:firstLine="0"/>
-              <w:jc w:val="center"/>
-              <w:rPr>
-                <w:rFonts w:hint="default" w:ascii="Times New Roman" w:hAnsi="Times New Roman" w:cs="Times New Roman"/>
-                <w:kern w:val="0"/>
-                <w:szCs w:val="24"/>
-              </w:rPr>
-            </w:pPr>
-            <w:r>
-              <w:rPr>
-                <w:rFonts w:hint="default" w:ascii="Times New Roman" w:hAnsi="Times New Roman" w:cs="Times New Roman"/>
-                <w:kern w:val="0"/>
-                <w:szCs w:val="24"/>
-              </w:rPr>
-              <w:t>11</w:t>
-            </w:r>
-          </w:p>
-        </w:tc>
-        <w:tc>
-          <w:tcPr>
-            <w:tcW w:w="0" w:type="auto"/>
-          </w:tcPr>
-          <w:p>
-            <w:pPr>
-              <w:widowControl w:val="0"/>
-              <w:ind w:firstLine="0"/>
-              <w:jc w:val="center"/>
-              <w:rPr>
-                <w:rFonts w:hint="default" w:ascii="Times New Roman" w:hAnsi="Times New Roman" w:cs="Times New Roman"/>
-                <w:kern w:val="0"/>
-                <w:szCs w:val="24"/>
-              </w:rPr>
-            </w:pPr>
-            <w:r>
-              <w:rPr>
-                <w:rFonts w:hint="default" w:ascii="Times New Roman" w:hAnsi="Times New Roman" w:cs="Times New Roman"/>
-                <w:kern w:val="0"/>
-                <w:szCs w:val="24"/>
-              </w:rPr>
-              <w:t>11</w:t>
-            </w:r>
-          </w:p>
-        </w:tc>
-        <w:tc>
-          <w:tcPr>
-            <w:tcW w:w="0" w:type="auto"/>
-            <w:tcBorders>
-              <w:top w:val="single" w:color="auto" w:sz="4" w:space="0"/>
-              <w:left w:val="single" w:color="auto" w:sz="4" w:space="0"/>
-              <w:bottom w:val="single" w:color="auto" w:sz="4" w:space="0"/>
-              <w:right w:val="single" w:color="auto" w:sz="4" w:space="0"/>
-            </w:tcBorders>
-          </w:tcPr>
-          <w:p>
-            <w:pPr>
-              <w:widowControl w:val="0"/>
-              <w:ind w:firstLine="0"/>
-              <w:jc w:val="center"/>
-              <w:rPr>
-                <w:rFonts w:hint="default" w:ascii="Times New Roman" w:hAnsi="Times New Roman" w:cs="Times New Roman"/>
-                <w:kern w:val="0"/>
-                <w:szCs w:val="24"/>
-              </w:rPr>
-            </w:pPr>
-            <w:r>
-              <w:rPr>
-                <w:rFonts w:hint="default" w:ascii="Times New Roman" w:hAnsi="Times New Roman" w:cs="Times New Roman"/>
-                <w:kern w:val="0"/>
-                <w:szCs w:val="24"/>
-              </w:rPr>
-              <w:t>8</w:t>
-            </w:r>
-          </w:p>
-        </w:tc>
-        <w:tc>
-          <w:tcPr>
-            <w:tcW w:w="0" w:type="auto"/>
-            <w:tcBorders>
-              <w:top w:val="single" w:color="auto" w:sz="4" w:space="0"/>
-              <w:left w:val="single" w:color="auto" w:sz="4" w:space="0"/>
-              <w:bottom w:val="single" w:color="auto" w:sz="4" w:space="0"/>
-              <w:right w:val="single" w:color="auto" w:sz="4" w:space="0"/>
-            </w:tcBorders>
-          </w:tcPr>
-          <w:p>
-            <w:pPr>
-              <w:widowControl w:val="0"/>
-              <w:ind w:firstLine="0"/>
-              <w:jc w:val="center"/>
-              <w:rPr>
-                <w:rFonts w:hint="default" w:ascii="Times New Roman" w:hAnsi="Times New Roman" w:cs="Times New Roman"/>
-                <w:kern w:val="0"/>
-                <w:szCs w:val="24"/>
-              </w:rPr>
-            </w:pPr>
-            <w:r>
-              <w:rPr>
-                <w:rFonts w:hint="default" w:ascii="Times New Roman" w:hAnsi="Times New Roman" w:cs="Times New Roman"/>
-                <w:kern w:val="0"/>
-                <w:szCs w:val="24"/>
-              </w:rPr>
-              <w:t>8</w:t>
-            </w:r>
-          </w:p>
-        </w:tc>
-      </w:tr>
-      <w:tr>
-        <w:tblPrEx>
-          <w:tblBorders>
-            <w:top w:val="single" w:color="auto" w:sz="4" w:space="0"/>
-            <w:left w:val="single" w:color="auto" w:sz="4" w:space="0"/>
-            <w:bottom w:val="single" w:color="auto" w:sz="4" w:space="0"/>
-            <w:right w:val="single" w:color="auto" w:sz="4" w:space="0"/>
-            <w:insideH w:val="single" w:color="auto" w:sz="4" w:space="0"/>
-            <w:insideV w:val="single" w:color="auto" w:sz="4" w:space="0"/>
-          </w:tblBorders>
-        </w:tblPrEx>
-        <w:trPr>
-          <w:jc w:val="center"/>
-        </w:trPr>
-        <w:tc>
-          <w:tcPr>
-            <w:tcW w:w="0" w:type="auto"/>
-          </w:tcPr>
-          <w:p>
-            <w:pPr>
-              <w:widowControl w:val="0"/>
-              <w:ind w:firstLine="0"/>
-              <w:jc w:val="center"/>
-              <w:rPr>
-                <w:rFonts w:hint="default" w:ascii="Times New Roman" w:hAnsi="Times New Roman" w:cs="Times New Roman"/>
-                <w:kern w:val="0"/>
-                <w:szCs w:val="24"/>
-              </w:rPr>
-            </w:pPr>
-            <w:r>
-              <w:rPr>
-                <w:rFonts w:hint="default" w:ascii="Times New Roman" w:hAnsi="Times New Roman" w:cs="Times New Roman"/>
-                <w:kern w:val="0"/>
-                <w:szCs w:val="24"/>
-              </w:rPr>
-              <w:t>值约束</w:t>
-            </w:r>
-          </w:p>
-        </w:tc>
-        <w:tc>
-          <w:tcPr>
-            <w:tcW w:w="0" w:type="auto"/>
-          </w:tcPr>
-          <w:p>
-            <w:pPr>
-              <w:widowControl w:val="0"/>
-              <w:ind w:firstLine="0"/>
-              <w:jc w:val="center"/>
-              <w:rPr>
-                <w:rFonts w:hint="default" w:ascii="Times New Roman" w:hAnsi="Times New Roman" w:cs="Times New Roman"/>
-                <w:kern w:val="0"/>
-                <w:szCs w:val="24"/>
-              </w:rPr>
-            </w:pPr>
-            <w:r>
-              <w:rPr>
-                <w:rFonts w:hint="default" w:ascii="Times New Roman" w:hAnsi="Times New Roman" w:cs="Times New Roman"/>
-                <w:kern w:val="0"/>
-                <w:szCs w:val="24"/>
-              </w:rPr>
-              <w:t>非空</w:t>
-            </w:r>
-          </w:p>
-        </w:tc>
-        <w:tc>
-          <w:tcPr>
-            <w:tcW w:w="0" w:type="auto"/>
-          </w:tcPr>
-          <w:p>
-            <w:pPr>
-              <w:widowControl w:val="0"/>
-              <w:ind w:firstLine="0"/>
-              <w:jc w:val="center"/>
-              <w:rPr>
-                <w:rFonts w:hint="default" w:ascii="Times New Roman" w:hAnsi="Times New Roman" w:cs="Times New Roman"/>
-                <w:kern w:val="0"/>
-                <w:szCs w:val="24"/>
-              </w:rPr>
-            </w:pPr>
-            <w:r>
-              <w:rPr>
-                <w:rFonts w:hint="default" w:ascii="Times New Roman" w:hAnsi="Times New Roman" w:cs="Times New Roman"/>
-                <w:kern w:val="0"/>
-                <w:szCs w:val="24"/>
-              </w:rPr>
-              <w:t>非空</w:t>
-            </w:r>
-          </w:p>
-        </w:tc>
-        <w:tc>
-          <w:tcPr>
-            <w:tcW w:w="0" w:type="auto"/>
-            <w:tcBorders>
-              <w:top w:val="single" w:color="auto" w:sz="4" w:space="0"/>
-              <w:left w:val="single" w:color="auto" w:sz="4" w:space="0"/>
-              <w:bottom w:val="single" w:color="auto" w:sz="4" w:space="0"/>
-              <w:right w:val="single" w:color="auto" w:sz="4" w:space="0"/>
-            </w:tcBorders>
-          </w:tcPr>
-          <w:p>
-            <w:pPr>
-              <w:widowControl w:val="0"/>
-              <w:ind w:firstLine="0"/>
-              <w:jc w:val="center"/>
-              <w:rPr>
-                <w:rFonts w:hint="default" w:ascii="Times New Roman" w:hAnsi="Times New Roman" w:cs="Times New Roman"/>
-                <w:kern w:val="0"/>
-                <w:szCs w:val="24"/>
-              </w:rPr>
-            </w:pPr>
-            <w:r>
-              <w:rPr>
-                <w:rFonts w:hint="default" w:ascii="Times New Roman" w:hAnsi="Times New Roman" w:cs="Times New Roman"/>
-                <w:kern w:val="0"/>
-                <w:szCs w:val="24"/>
-              </w:rPr>
-              <w:t>非空</w:t>
-            </w:r>
-          </w:p>
-        </w:tc>
-        <w:tc>
-          <w:tcPr>
-            <w:tcW w:w="0" w:type="auto"/>
-            <w:tcBorders>
-              <w:top w:val="single" w:color="auto" w:sz="4" w:space="0"/>
-              <w:left w:val="single" w:color="auto" w:sz="4" w:space="0"/>
-              <w:bottom w:val="single" w:color="auto" w:sz="4" w:space="0"/>
-              <w:right w:val="single" w:color="auto" w:sz="4" w:space="0"/>
-            </w:tcBorders>
-          </w:tcPr>
-          <w:p>
-            <w:pPr>
-              <w:widowControl w:val="0"/>
-              <w:ind w:firstLine="0"/>
-              <w:jc w:val="center"/>
-              <w:rPr>
-                <w:rFonts w:hint="default" w:ascii="Times New Roman" w:hAnsi="Times New Roman" w:cs="Times New Roman"/>
-                <w:kern w:val="0"/>
-                <w:szCs w:val="24"/>
-              </w:rPr>
-            </w:pPr>
-            <w:r>
-              <w:rPr>
-                <w:rFonts w:hint="default" w:ascii="Times New Roman" w:hAnsi="Times New Roman" w:cs="Times New Roman"/>
-                <w:kern w:val="0"/>
-                <w:szCs w:val="24"/>
-              </w:rPr>
-              <w:t>非空</w:t>
-            </w:r>
-          </w:p>
-        </w:tc>
-      </w:tr>
-      <w:tr>
-        <w:tblPrEx>
-          <w:tblBorders>
-            <w:top w:val="single" w:color="auto" w:sz="4" w:space="0"/>
-            <w:left w:val="single" w:color="auto" w:sz="4" w:space="0"/>
-            <w:bottom w:val="single" w:color="auto" w:sz="4" w:space="0"/>
-            <w:right w:val="single" w:color="auto" w:sz="4" w:space="0"/>
-            <w:insideH w:val="single" w:color="auto" w:sz="4" w:space="0"/>
-            <w:insideV w:val="single" w:color="auto" w:sz="4" w:space="0"/>
-          </w:tblBorders>
-        </w:tblPrEx>
-        <w:trPr>
-          <w:jc w:val="center"/>
-        </w:trPr>
-        <w:tc>
-          <w:tcPr>
-            <w:tcW w:w="0" w:type="auto"/>
-          </w:tcPr>
-          <w:p>
-            <w:pPr>
-              <w:widowControl w:val="0"/>
-              <w:ind w:firstLine="0"/>
-              <w:jc w:val="center"/>
-              <w:rPr>
-                <w:rFonts w:hint="default" w:ascii="Times New Roman" w:hAnsi="Times New Roman" w:cs="Times New Roman"/>
-                <w:kern w:val="0"/>
-                <w:szCs w:val="24"/>
-              </w:rPr>
-            </w:pPr>
-            <w:r>
-              <w:rPr>
-                <w:rFonts w:hint="default" w:ascii="Times New Roman" w:hAnsi="Times New Roman" w:cs="Times New Roman"/>
-                <w:kern w:val="0"/>
-                <w:szCs w:val="24"/>
-              </w:rPr>
-              <w:t>是否主键</w:t>
-            </w:r>
-          </w:p>
-        </w:tc>
-        <w:tc>
-          <w:tcPr>
-            <w:tcW w:w="0" w:type="auto"/>
-          </w:tcPr>
-          <w:p>
-            <w:pPr>
-              <w:widowControl w:val="0"/>
-              <w:ind w:firstLine="0"/>
-              <w:jc w:val="center"/>
-              <w:rPr>
-                <w:rFonts w:hint="default" w:ascii="Times New Roman" w:hAnsi="Times New Roman" w:cs="Times New Roman"/>
-                <w:kern w:val="0"/>
-                <w:szCs w:val="24"/>
-              </w:rPr>
-            </w:pPr>
-            <w:r>
-              <w:rPr>
-                <w:rFonts w:hint="default" w:ascii="Times New Roman" w:hAnsi="Times New Roman" w:cs="Times New Roman"/>
-                <w:kern w:val="0"/>
-                <w:szCs w:val="24"/>
-              </w:rPr>
-              <w:t>是</w:t>
-            </w:r>
-          </w:p>
-        </w:tc>
-        <w:tc>
-          <w:tcPr>
-            <w:tcW w:w="0" w:type="auto"/>
-          </w:tcPr>
-          <w:p>
-            <w:pPr>
-              <w:widowControl w:val="0"/>
-              <w:ind w:firstLine="0"/>
-              <w:jc w:val="center"/>
-              <w:rPr>
-                <w:rFonts w:hint="default" w:ascii="Times New Roman" w:hAnsi="Times New Roman" w:cs="Times New Roman"/>
-                <w:kern w:val="0"/>
-                <w:szCs w:val="24"/>
-              </w:rPr>
-            </w:pPr>
-            <w:r>
-              <w:rPr>
-                <w:rFonts w:hint="default" w:ascii="Times New Roman" w:hAnsi="Times New Roman" w:cs="Times New Roman"/>
-                <w:kern w:val="0"/>
-                <w:szCs w:val="24"/>
-              </w:rPr>
-              <w:t>是</w:t>
-            </w:r>
-          </w:p>
-        </w:tc>
-        <w:tc>
-          <w:tcPr>
-            <w:tcW w:w="0" w:type="auto"/>
-            <w:tcBorders>
-              <w:top w:val="single" w:color="auto" w:sz="4" w:space="0"/>
-              <w:left w:val="single" w:color="auto" w:sz="4" w:space="0"/>
-              <w:bottom w:val="single" w:color="auto" w:sz="4" w:space="0"/>
-              <w:right w:val="single" w:color="auto" w:sz="4" w:space="0"/>
-            </w:tcBorders>
-          </w:tcPr>
-          <w:p>
-            <w:pPr>
-              <w:widowControl w:val="0"/>
-              <w:ind w:firstLine="0"/>
-              <w:jc w:val="center"/>
-              <w:rPr>
-                <w:rFonts w:hint="default" w:ascii="Times New Roman" w:hAnsi="Times New Roman" w:cs="Times New Roman"/>
-                <w:kern w:val="0"/>
-                <w:szCs w:val="24"/>
-              </w:rPr>
-            </w:pPr>
-          </w:p>
-        </w:tc>
-        <w:tc>
-          <w:tcPr>
-            <w:tcW w:w="0" w:type="auto"/>
-            <w:tcBorders>
-              <w:top w:val="single" w:color="auto" w:sz="4" w:space="0"/>
-              <w:left w:val="single" w:color="auto" w:sz="4" w:space="0"/>
-              <w:bottom w:val="single" w:color="auto" w:sz="4" w:space="0"/>
-              <w:right w:val="single" w:color="auto" w:sz="4" w:space="0"/>
-            </w:tcBorders>
-          </w:tcPr>
-          <w:p>
-            <w:pPr>
-              <w:widowControl w:val="0"/>
-              <w:ind w:firstLine="0"/>
-              <w:jc w:val="center"/>
-              <w:rPr>
-                <w:rFonts w:hint="default" w:ascii="Times New Roman" w:hAnsi="Times New Roman" w:cs="Times New Roman"/>
-                <w:kern w:val="0"/>
-                <w:szCs w:val="24"/>
-              </w:rPr>
-            </w:pPr>
-          </w:p>
-        </w:tc>
-      </w:tr>
-    </w:tbl>
-    <w:p>
-      <w:pPr>
-        <w:rPr>
-          <w:rFonts w:ascii="Times New Roman" w:hAnsi="Times New Roman" w:cs="Times New Roman"/>
-        </w:rPr>
-      </w:pPr>
-    </w:p>
-    <w:tbl>
-      <w:tblPr>
-        <w:tblStyle w:val="7"/>
-        <w:tblW w:w="0" w:type="auto"/>
-        <w:jc w:val="center"/>
-        <w:tblBorders>
-          <w:top w:val="single" w:color="auto" w:sz="4" w:space="0"/>
-          <w:left w:val="single" w:color="auto" w:sz="4" w:space="0"/>
-          <w:bottom w:val="single" w:color="auto" w:sz="4" w:space="0"/>
-          <w:right w:val="single" w:color="auto" w:sz="4" w:space="0"/>
-          <w:insideH w:val="single" w:color="auto" w:sz="4" w:space="0"/>
-          <w:insideV w:val="single" w:color="auto" w:sz="4" w:space="0"/>
-        </w:tblBorders>
-        <w:tblLayout w:type="autofit"/>
-        <w:tblCellMar>
-          <w:top w:w="0" w:type="dxa"/>
-          <w:left w:w="108" w:type="dxa"/>
-          <w:bottom w:w="0" w:type="dxa"/>
-          <w:right w:w="108" w:type="dxa"/>
-        </w:tblCellMar>
-      </w:tblPr>
-      <w:tblGrid>
-        <w:gridCol w:w="1416"/>
-        <w:gridCol w:w="943"/>
-        <w:gridCol w:w="936"/>
-        <w:gridCol w:w="1043"/>
-        <w:gridCol w:w="936"/>
-      </w:tblGrid>
-      <w:tr>
-        <w:tblPrEx>
-          <w:tblBorders>
-            <w:top w:val="single" w:color="auto" w:sz="4" w:space="0"/>
-            <w:left w:val="single" w:color="auto" w:sz="4" w:space="0"/>
-            <w:bottom w:val="single" w:color="auto" w:sz="4" w:space="0"/>
-            <w:right w:val="single" w:color="auto" w:sz="4" w:space="0"/>
-            <w:insideH w:val="single" w:color="auto" w:sz="4" w:space="0"/>
-            <w:insideV w:val="single" w:color="auto" w:sz="4" w:space="0"/>
-          </w:tblBorders>
-        </w:tblPrEx>
-        <w:trPr>
-          <w:jc w:val="center"/>
-        </w:trPr>
-        <w:tc>
-          <w:tcPr>
-            <w:tcW w:w="0" w:type="auto"/>
-          </w:tcPr>
-          <w:p>
-            <w:pPr>
-              <w:widowControl w:val="0"/>
-              <w:ind w:firstLine="0"/>
-              <w:jc w:val="center"/>
-              <w:rPr>
-                <w:rFonts w:hint="default" w:ascii="Times New Roman" w:hAnsi="Times New Roman" w:cs="Times New Roman"/>
-                <w:kern w:val="0"/>
-                <w:szCs w:val="24"/>
-              </w:rPr>
-            </w:pPr>
-            <w:r>
-              <w:rPr>
-                <w:rFonts w:hint="default" w:ascii="Times New Roman" w:hAnsi="Times New Roman" w:cs="Times New Roman"/>
-                <w:kern w:val="0"/>
-                <w:szCs w:val="24"/>
-              </w:rPr>
-              <w:t>实体：评论</w:t>
-            </w:r>
-          </w:p>
-        </w:tc>
-        <w:tc>
-          <w:tcPr>
-            <w:tcW w:w="0" w:type="auto"/>
-          </w:tcPr>
-          <w:p>
-            <w:pPr>
-              <w:widowControl w:val="0"/>
-              <w:ind w:firstLine="0"/>
-              <w:jc w:val="center"/>
-              <w:rPr>
-                <w:rFonts w:hint="default" w:ascii="Times New Roman" w:hAnsi="Times New Roman" w:cs="Times New Roman"/>
-                <w:kern w:val="0"/>
-                <w:szCs w:val="24"/>
-              </w:rPr>
-            </w:pPr>
-            <w:r>
-              <w:rPr>
-                <w:rFonts w:hint="default" w:ascii="Times New Roman" w:hAnsi="Times New Roman" w:cs="Times New Roman"/>
-                <w:kern w:val="0"/>
-                <w:szCs w:val="24"/>
-              </w:rPr>
-              <w:t>评论id</w:t>
-            </w:r>
-          </w:p>
-        </w:tc>
-        <w:tc>
-          <w:tcPr>
-            <w:tcW w:w="0" w:type="auto"/>
-          </w:tcPr>
-          <w:p>
-            <w:pPr>
-              <w:widowControl w:val="0"/>
-              <w:ind w:firstLine="0"/>
-              <w:jc w:val="center"/>
-              <w:rPr>
-                <w:rFonts w:hint="default" w:ascii="Times New Roman" w:hAnsi="Times New Roman" w:cs="Times New Roman"/>
-                <w:kern w:val="0"/>
-                <w:szCs w:val="24"/>
-              </w:rPr>
-            </w:pPr>
-            <w:r>
-              <w:rPr>
-                <w:rFonts w:hint="default" w:ascii="Times New Roman" w:hAnsi="Times New Roman" w:cs="Times New Roman"/>
-                <w:kern w:val="0"/>
-                <w:szCs w:val="24"/>
-              </w:rPr>
-              <w:t>内容</w:t>
-            </w:r>
-          </w:p>
-        </w:tc>
-        <w:tc>
-          <w:tcPr>
-            <w:tcW w:w="0" w:type="auto"/>
-            <w:tcBorders>
-              <w:top w:val="single" w:color="auto" w:sz="4" w:space="0"/>
-              <w:left w:val="single" w:color="auto" w:sz="4" w:space="0"/>
-              <w:bottom w:val="single" w:color="auto" w:sz="4" w:space="0"/>
-              <w:right w:val="single" w:color="auto" w:sz="4" w:space="0"/>
-            </w:tcBorders>
-          </w:tcPr>
-          <w:p>
-            <w:pPr>
-              <w:widowControl w:val="0"/>
-              <w:ind w:firstLine="0"/>
-              <w:jc w:val="center"/>
-              <w:rPr>
-                <w:rFonts w:hint="default" w:ascii="Times New Roman" w:hAnsi="Times New Roman" w:cs="Times New Roman"/>
-                <w:kern w:val="0"/>
-                <w:szCs w:val="24"/>
-              </w:rPr>
-            </w:pPr>
-            <w:r>
-              <w:rPr>
-                <w:rFonts w:hint="default" w:ascii="Times New Roman" w:hAnsi="Times New Roman" w:cs="Times New Roman"/>
-                <w:kern w:val="0"/>
-                <w:szCs w:val="24"/>
-              </w:rPr>
-              <w:t>时间</w:t>
-            </w:r>
-          </w:p>
-        </w:tc>
-        <w:tc>
-          <w:tcPr>
-            <w:tcW w:w="0" w:type="auto"/>
-            <w:tcBorders>
-              <w:top w:val="single" w:color="auto" w:sz="4" w:space="0"/>
-              <w:left w:val="single" w:color="auto" w:sz="4" w:space="0"/>
-              <w:bottom w:val="single" w:color="auto" w:sz="4" w:space="0"/>
-              <w:right w:val="single" w:color="auto" w:sz="4" w:space="0"/>
-            </w:tcBorders>
-          </w:tcPr>
-          <w:p>
-            <w:pPr>
-              <w:widowControl w:val="0"/>
-              <w:ind w:firstLine="0"/>
-              <w:jc w:val="center"/>
-              <w:rPr>
-                <w:rFonts w:hint="default" w:ascii="Times New Roman" w:hAnsi="Times New Roman" w:cs="Times New Roman"/>
-                <w:kern w:val="0"/>
-                <w:szCs w:val="24"/>
-              </w:rPr>
-            </w:pPr>
-            <w:r>
-              <w:rPr>
-                <w:rFonts w:hint="default" w:ascii="Times New Roman" w:hAnsi="Times New Roman" w:cs="Times New Roman"/>
-                <w:kern w:val="0"/>
-                <w:szCs w:val="24"/>
-              </w:rPr>
-              <w:t>点赞数</w:t>
-            </w:r>
-          </w:p>
-        </w:tc>
-      </w:tr>
-      <w:tr>
-        <w:tblPrEx>
-          <w:tblBorders>
-            <w:top w:val="single" w:color="auto" w:sz="4" w:space="0"/>
-            <w:left w:val="single" w:color="auto" w:sz="4" w:space="0"/>
-            <w:bottom w:val="single" w:color="auto" w:sz="4" w:space="0"/>
-            <w:right w:val="single" w:color="auto" w:sz="4" w:space="0"/>
-            <w:insideH w:val="single" w:color="auto" w:sz="4" w:space="0"/>
-            <w:insideV w:val="single" w:color="auto" w:sz="4" w:space="0"/>
-          </w:tblBorders>
-        </w:tblPrEx>
-        <w:trPr>
-          <w:jc w:val="center"/>
-        </w:trPr>
-        <w:tc>
-          <w:tcPr>
-            <w:tcW w:w="0" w:type="auto"/>
-          </w:tcPr>
-          <w:p>
-            <w:pPr>
-              <w:widowControl w:val="0"/>
-              <w:ind w:firstLine="0"/>
-              <w:jc w:val="center"/>
-              <w:rPr>
-                <w:rFonts w:hint="default" w:ascii="Times New Roman" w:hAnsi="Times New Roman" w:cs="Times New Roman"/>
-                <w:kern w:val="0"/>
-                <w:szCs w:val="24"/>
-              </w:rPr>
-            </w:pPr>
-            <w:r>
-              <w:rPr>
-                <w:rFonts w:hint="default" w:ascii="Times New Roman" w:hAnsi="Times New Roman" w:cs="Times New Roman"/>
-                <w:kern w:val="0"/>
-                <w:szCs w:val="24"/>
-              </w:rPr>
-              <w:t>数据类型</w:t>
-            </w:r>
-          </w:p>
-        </w:tc>
-        <w:tc>
-          <w:tcPr>
-            <w:tcW w:w="0" w:type="auto"/>
-          </w:tcPr>
-          <w:p>
-            <w:pPr>
-              <w:widowControl w:val="0"/>
-              <w:ind w:firstLine="0"/>
-              <w:jc w:val="center"/>
-              <w:rPr>
-                <w:rFonts w:hint="default" w:ascii="Times New Roman" w:hAnsi="Times New Roman" w:cs="Times New Roman"/>
-                <w:kern w:val="0"/>
-                <w:szCs w:val="24"/>
-              </w:rPr>
-            </w:pPr>
-            <w:r>
-              <w:rPr>
-                <w:rFonts w:hint="default" w:ascii="Times New Roman" w:hAnsi="Times New Roman" w:cs="Times New Roman"/>
-                <w:kern w:val="0"/>
-                <w:szCs w:val="24"/>
-              </w:rPr>
-              <w:t>int</w:t>
-            </w:r>
-          </w:p>
-        </w:tc>
-        <w:tc>
-          <w:tcPr>
-            <w:tcW w:w="0" w:type="auto"/>
-          </w:tcPr>
-          <w:p>
-            <w:pPr>
-              <w:widowControl w:val="0"/>
-              <w:ind w:firstLine="0"/>
-              <w:jc w:val="center"/>
-              <w:rPr>
-                <w:rFonts w:hint="default" w:ascii="Times New Roman" w:hAnsi="Times New Roman" w:cs="Times New Roman"/>
-                <w:kern w:val="0"/>
-                <w:szCs w:val="24"/>
-              </w:rPr>
-            </w:pPr>
-            <w:r>
-              <w:rPr>
-                <w:rFonts w:hint="default" w:ascii="Times New Roman" w:hAnsi="Times New Roman" w:cs="Times New Roman"/>
-                <w:kern w:val="0"/>
-                <w:szCs w:val="24"/>
-              </w:rPr>
-              <w:t>varchar</w:t>
-            </w:r>
-          </w:p>
-        </w:tc>
-        <w:tc>
-          <w:tcPr>
-            <w:tcW w:w="0" w:type="auto"/>
-            <w:tcBorders>
-              <w:top w:val="single" w:color="auto" w:sz="4" w:space="0"/>
-              <w:left w:val="single" w:color="auto" w:sz="4" w:space="0"/>
-              <w:bottom w:val="single" w:color="auto" w:sz="4" w:space="0"/>
-              <w:right w:val="single" w:color="auto" w:sz="4" w:space="0"/>
-            </w:tcBorders>
-          </w:tcPr>
-          <w:p>
-            <w:pPr>
-              <w:widowControl w:val="0"/>
-              <w:ind w:firstLine="0"/>
-              <w:jc w:val="center"/>
-              <w:rPr>
-                <w:rFonts w:hint="default" w:ascii="Times New Roman" w:hAnsi="Times New Roman" w:cs="Times New Roman"/>
-                <w:kern w:val="0"/>
-                <w:szCs w:val="24"/>
-              </w:rPr>
-            </w:pPr>
-            <w:r>
-              <w:rPr>
-                <w:rFonts w:hint="default" w:ascii="Times New Roman" w:hAnsi="Times New Roman" w:cs="Times New Roman"/>
-                <w:kern w:val="0"/>
-                <w:szCs w:val="24"/>
-              </w:rPr>
-              <w:t>datatime</w:t>
-            </w:r>
-          </w:p>
-        </w:tc>
-        <w:tc>
-          <w:tcPr>
-            <w:tcW w:w="0" w:type="auto"/>
-            <w:tcBorders>
-              <w:top w:val="single" w:color="auto" w:sz="4" w:space="0"/>
-              <w:left w:val="single" w:color="auto" w:sz="4" w:space="0"/>
-              <w:bottom w:val="single" w:color="auto" w:sz="4" w:space="0"/>
-              <w:right w:val="single" w:color="auto" w:sz="4" w:space="0"/>
-            </w:tcBorders>
-          </w:tcPr>
-          <w:p>
-            <w:pPr>
-              <w:widowControl w:val="0"/>
-              <w:ind w:firstLine="0"/>
-              <w:jc w:val="center"/>
-              <w:rPr>
-                <w:rFonts w:hint="default" w:ascii="Times New Roman" w:hAnsi="Times New Roman" w:cs="Times New Roman"/>
-                <w:kern w:val="0"/>
-                <w:szCs w:val="24"/>
-              </w:rPr>
-            </w:pPr>
-            <w:r>
-              <w:rPr>
-                <w:rFonts w:hint="default" w:ascii="Times New Roman" w:hAnsi="Times New Roman" w:cs="Times New Roman"/>
-                <w:kern w:val="0"/>
-                <w:szCs w:val="24"/>
-              </w:rPr>
-              <w:t>int</w:t>
-            </w:r>
-          </w:p>
-        </w:tc>
-      </w:tr>
-      <w:tr>
-        <w:tblPrEx>
-          <w:tblBorders>
-            <w:top w:val="single" w:color="auto" w:sz="4" w:space="0"/>
-            <w:left w:val="single" w:color="auto" w:sz="4" w:space="0"/>
-            <w:bottom w:val="single" w:color="auto" w:sz="4" w:space="0"/>
-            <w:right w:val="single" w:color="auto" w:sz="4" w:space="0"/>
-            <w:insideH w:val="single" w:color="auto" w:sz="4" w:space="0"/>
-            <w:insideV w:val="single" w:color="auto" w:sz="4" w:space="0"/>
-          </w:tblBorders>
-        </w:tblPrEx>
-        <w:trPr>
-          <w:jc w:val="center"/>
-        </w:trPr>
-        <w:tc>
-          <w:tcPr>
-            <w:tcW w:w="0" w:type="auto"/>
-          </w:tcPr>
-          <w:p>
-            <w:pPr>
-              <w:widowControl w:val="0"/>
-              <w:ind w:firstLine="0"/>
-              <w:jc w:val="center"/>
-              <w:rPr>
-                <w:rFonts w:hint="default" w:ascii="Times New Roman" w:hAnsi="Times New Roman" w:cs="Times New Roman"/>
-                <w:kern w:val="0"/>
-                <w:szCs w:val="24"/>
-              </w:rPr>
-            </w:pPr>
-            <w:r>
-              <w:rPr>
-                <w:rFonts w:hint="default" w:ascii="Times New Roman" w:hAnsi="Times New Roman" w:cs="Times New Roman"/>
-                <w:kern w:val="0"/>
-                <w:szCs w:val="24"/>
-              </w:rPr>
-              <w:t>数据宽度</w:t>
-            </w:r>
-          </w:p>
-        </w:tc>
-        <w:tc>
-          <w:tcPr>
-            <w:tcW w:w="0" w:type="auto"/>
-          </w:tcPr>
-          <w:p>
-            <w:pPr>
-              <w:widowControl w:val="0"/>
-              <w:ind w:firstLine="0"/>
-              <w:jc w:val="center"/>
-              <w:rPr>
-                <w:rFonts w:hint="default" w:ascii="Times New Roman" w:hAnsi="Times New Roman" w:cs="Times New Roman"/>
-                <w:kern w:val="0"/>
-                <w:szCs w:val="24"/>
-              </w:rPr>
-            </w:pPr>
-            <w:r>
-              <w:rPr>
-                <w:rFonts w:hint="default" w:ascii="Times New Roman" w:hAnsi="Times New Roman" w:cs="Times New Roman"/>
-                <w:kern w:val="0"/>
-                <w:szCs w:val="24"/>
-              </w:rPr>
-              <w:t>11</w:t>
-            </w:r>
-          </w:p>
-        </w:tc>
-        <w:tc>
-          <w:tcPr>
-            <w:tcW w:w="0" w:type="auto"/>
-          </w:tcPr>
-          <w:p>
-            <w:pPr>
-              <w:widowControl w:val="0"/>
-              <w:ind w:firstLine="0"/>
-              <w:jc w:val="center"/>
-              <w:rPr>
-                <w:rFonts w:hint="default" w:ascii="Times New Roman" w:hAnsi="Times New Roman" w:cs="Times New Roman"/>
-                <w:kern w:val="0"/>
-                <w:szCs w:val="24"/>
-              </w:rPr>
-            </w:pPr>
-            <w:r>
-              <w:rPr>
-                <w:rFonts w:hint="default" w:ascii="Times New Roman" w:hAnsi="Times New Roman" w:cs="Times New Roman"/>
-                <w:kern w:val="0"/>
-                <w:szCs w:val="24"/>
-              </w:rPr>
-              <w:t>300</w:t>
-            </w:r>
-          </w:p>
-        </w:tc>
-        <w:tc>
-          <w:tcPr>
-            <w:tcW w:w="0" w:type="auto"/>
-            <w:tcBorders>
-              <w:top w:val="single" w:color="auto" w:sz="4" w:space="0"/>
-              <w:left w:val="single" w:color="auto" w:sz="4" w:space="0"/>
-              <w:bottom w:val="single" w:color="auto" w:sz="4" w:space="0"/>
-              <w:right w:val="single" w:color="auto" w:sz="4" w:space="0"/>
-            </w:tcBorders>
-          </w:tcPr>
-          <w:p>
-            <w:pPr>
-              <w:widowControl w:val="0"/>
-              <w:ind w:firstLine="0"/>
-              <w:jc w:val="center"/>
-              <w:rPr>
-                <w:rFonts w:hint="default" w:ascii="Times New Roman" w:hAnsi="Times New Roman" w:cs="Times New Roman"/>
-                <w:kern w:val="0"/>
-                <w:szCs w:val="24"/>
-              </w:rPr>
-            </w:pPr>
-            <w:r>
-              <w:rPr>
-                <w:rFonts w:hint="default" w:ascii="Times New Roman" w:hAnsi="Times New Roman" w:cs="Times New Roman"/>
-                <w:kern w:val="0"/>
-                <w:szCs w:val="24"/>
-              </w:rPr>
-              <w:t>8</w:t>
-            </w:r>
-          </w:p>
-        </w:tc>
-        <w:tc>
-          <w:tcPr>
-            <w:tcW w:w="0" w:type="auto"/>
-            <w:tcBorders>
-              <w:top w:val="single" w:color="auto" w:sz="4" w:space="0"/>
-              <w:left w:val="single" w:color="auto" w:sz="4" w:space="0"/>
-              <w:bottom w:val="single" w:color="auto" w:sz="4" w:space="0"/>
-              <w:right w:val="single" w:color="auto" w:sz="4" w:space="0"/>
-            </w:tcBorders>
-          </w:tcPr>
-          <w:p>
-            <w:pPr>
-              <w:widowControl w:val="0"/>
-              <w:ind w:firstLine="0"/>
-              <w:jc w:val="center"/>
-              <w:rPr>
-                <w:rFonts w:hint="default" w:ascii="Times New Roman" w:hAnsi="Times New Roman" w:cs="Times New Roman"/>
-                <w:kern w:val="0"/>
-                <w:szCs w:val="24"/>
-              </w:rPr>
-            </w:pPr>
-            <w:r>
-              <w:rPr>
-                <w:rFonts w:hint="default" w:ascii="Times New Roman" w:hAnsi="Times New Roman" w:cs="Times New Roman"/>
-                <w:kern w:val="0"/>
-                <w:szCs w:val="24"/>
-              </w:rPr>
-              <w:t>6</w:t>
-            </w:r>
-          </w:p>
-        </w:tc>
-      </w:tr>
-      <w:tr>
-        <w:tblPrEx>
-          <w:tblBorders>
-            <w:top w:val="single" w:color="auto" w:sz="4" w:space="0"/>
-            <w:left w:val="single" w:color="auto" w:sz="4" w:space="0"/>
-            <w:bottom w:val="single" w:color="auto" w:sz="4" w:space="0"/>
-            <w:right w:val="single" w:color="auto" w:sz="4" w:space="0"/>
-            <w:insideH w:val="single" w:color="auto" w:sz="4" w:space="0"/>
-            <w:insideV w:val="single" w:color="auto" w:sz="4" w:space="0"/>
-          </w:tblBorders>
-        </w:tblPrEx>
-        <w:trPr>
-          <w:jc w:val="center"/>
-        </w:trPr>
-        <w:tc>
-          <w:tcPr>
-            <w:tcW w:w="0" w:type="auto"/>
-          </w:tcPr>
-          <w:p>
-            <w:pPr>
-              <w:widowControl w:val="0"/>
-              <w:ind w:firstLine="0"/>
-              <w:jc w:val="center"/>
-              <w:rPr>
-                <w:rFonts w:hint="default" w:ascii="Times New Roman" w:hAnsi="Times New Roman" w:cs="Times New Roman"/>
-                <w:kern w:val="0"/>
-                <w:szCs w:val="24"/>
-              </w:rPr>
-            </w:pPr>
-            <w:r>
-              <w:rPr>
-                <w:rFonts w:hint="default" w:ascii="Times New Roman" w:hAnsi="Times New Roman" w:cs="Times New Roman"/>
-                <w:kern w:val="0"/>
-                <w:szCs w:val="24"/>
-              </w:rPr>
-              <w:t>值约束</w:t>
-            </w:r>
-          </w:p>
-        </w:tc>
-        <w:tc>
-          <w:tcPr>
-            <w:tcW w:w="0" w:type="auto"/>
-          </w:tcPr>
-          <w:p>
-            <w:pPr>
-              <w:widowControl w:val="0"/>
-              <w:ind w:firstLine="0"/>
-              <w:jc w:val="center"/>
-              <w:rPr>
-                <w:rFonts w:hint="default" w:ascii="Times New Roman" w:hAnsi="Times New Roman" w:cs="Times New Roman"/>
-                <w:kern w:val="0"/>
-                <w:szCs w:val="24"/>
-              </w:rPr>
-            </w:pPr>
-            <w:r>
-              <w:rPr>
-                <w:rFonts w:hint="default" w:ascii="Times New Roman" w:hAnsi="Times New Roman" w:cs="Times New Roman"/>
-                <w:kern w:val="0"/>
-                <w:szCs w:val="24"/>
-              </w:rPr>
-              <w:t>非空</w:t>
-            </w:r>
-          </w:p>
-        </w:tc>
-        <w:tc>
-          <w:tcPr>
-            <w:tcW w:w="0" w:type="auto"/>
-          </w:tcPr>
-          <w:p>
-            <w:pPr>
-              <w:widowControl w:val="0"/>
-              <w:ind w:firstLine="0"/>
-              <w:jc w:val="center"/>
-              <w:rPr>
-                <w:rFonts w:hint="default" w:ascii="Times New Roman" w:hAnsi="Times New Roman" w:cs="Times New Roman"/>
-                <w:kern w:val="0"/>
-                <w:szCs w:val="24"/>
-              </w:rPr>
-            </w:pPr>
-            <w:r>
-              <w:rPr>
-                <w:rFonts w:hint="default" w:ascii="Times New Roman" w:hAnsi="Times New Roman" w:cs="Times New Roman"/>
-                <w:kern w:val="0"/>
-                <w:szCs w:val="24"/>
-              </w:rPr>
-              <w:t>非空</w:t>
-            </w:r>
-          </w:p>
-        </w:tc>
-        <w:tc>
-          <w:tcPr>
-            <w:tcW w:w="0" w:type="auto"/>
-            <w:tcBorders>
-              <w:top w:val="single" w:color="auto" w:sz="4" w:space="0"/>
-              <w:left w:val="single" w:color="auto" w:sz="4" w:space="0"/>
-              <w:bottom w:val="single" w:color="auto" w:sz="4" w:space="0"/>
-              <w:right w:val="single" w:color="auto" w:sz="4" w:space="0"/>
-            </w:tcBorders>
-          </w:tcPr>
-          <w:p>
-            <w:pPr>
-              <w:widowControl w:val="0"/>
-              <w:ind w:firstLine="0"/>
-              <w:jc w:val="center"/>
-              <w:rPr>
-                <w:rFonts w:hint="default" w:ascii="Times New Roman" w:hAnsi="Times New Roman" w:cs="Times New Roman"/>
-                <w:kern w:val="0"/>
-                <w:szCs w:val="24"/>
-              </w:rPr>
-            </w:pPr>
-            <w:r>
-              <w:rPr>
-                <w:rFonts w:hint="default" w:ascii="Times New Roman" w:hAnsi="Times New Roman" w:cs="Times New Roman"/>
-                <w:kern w:val="0"/>
-                <w:szCs w:val="24"/>
-              </w:rPr>
-              <w:t>非空</w:t>
-            </w:r>
-          </w:p>
-        </w:tc>
-        <w:tc>
-          <w:tcPr>
-            <w:tcW w:w="0" w:type="auto"/>
-            <w:tcBorders>
-              <w:top w:val="single" w:color="auto" w:sz="4" w:space="0"/>
-              <w:left w:val="single" w:color="auto" w:sz="4" w:space="0"/>
-              <w:bottom w:val="single" w:color="auto" w:sz="4" w:space="0"/>
-              <w:right w:val="single" w:color="auto" w:sz="4" w:space="0"/>
-            </w:tcBorders>
-          </w:tcPr>
-          <w:p>
-            <w:pPr>
-              <w:widowControl w:val="0"/>
-              <w:ind w:firstLine="0"/>
-              <w:jc w:val="center"/>
-              <w:rPr>
-                <w:rFonts w:hint="default" w:ascii="Times New Roman" w:hAnsi="Times New Roman" w:cs="Times New Roman"/>
-                <w:kern w:val="0"/>
-                <w:szCs w:val="24"/>
-              </w:rPr>
-            </w:pPr>
-            <w:r>
-              <w:rPr>
-                <w:rFonts w:hint="default" w:ascii="Times New Roman" w:hAnsi="Times New Roman" w:cs="Times New Roman"/>
-                <w:kern w:val="0"/>
-                <w:szCs w:val="24"/>
-              </w:rPr>
-              <w:t>非空</w:t>
-            </w:r>
-          </w:p>
-        </w:tc>
-      </w:tr>
-      <w:tr>
-        <w:tblPrEx>
-          <w:tblBorders>
-            <w:top w:val="single" w:color="auto" w:sz="4" w:space="0"/>
-            <w:left w:val="single" w:color="auto" w:sz="4" w:space="0"/>
-            <w:bottom w:val="single" w:color="auto" w:sz="4" w:space="0"/>
-            <w:right w:val="single" w:color="auto" w:sz="4" w:space="0"/>
-            <w:insideH w:val="single" w:color="auto" w:sz="4" w:space="0"/>
-            <w:insideV w:val="single" w:color="auto" w:sz="4" w:space="0"/>
-          </w:tblBorders>
-        </w:tblPrEx>
-        <w:trPr>
-          <w:jc w:val="center"/>
-        </w:trPr>
-        <w:tc>
-          <w:tcPr>
-            <w:tcW w:w="0" w:type="auto"/>
-          </w:tcPr>
-          <w:p>
-            <w:pPr>
-              <w:widowControl w:val="0"/>
-              <w:ind w:firstLine="0"/>
-              <w:jc w:val="center"/>
-              <w:rPr>
-                <w:rFonts w:hint="default" w:ascii="Times New Roman" w:hAnsi="Times New Roman" w:cs="Times New Roman"/>
-                <w:kern w:val="0"/>
-                <w:szCs w:val="24"/>
-              </w:rPr>
-            </w:pPr>
-            <w:r>
-              <w:rPr>
-                <w:rFonts w:hint="default" w:ascii="Times New Roman" w:hAnsi="Times New Roman" w:cs="Times New Roman"/>
-                <w:kern w:val="0"/>
-                <w:szCs w:val="24"/>
-              </w:rPr>
-              <w:t>是否主键</w:t>
-            </w:r>
-          </w:p>
-        </w:tc>
-        <w:tc>
-          <w:tcPr>
-            <w:tcW w:w="0" w:type="auto"/>
-          </w:tcPr>
-          <w:p>
-            <w:pPr>
-              <w:widowControl w:val="0"/>
-              <w:ind w:firstLine="0"/>
-              <w:jc w:val="center"/>
-              <w:rPr>
-                <w:rFonts w:hint="default" w:ascii="Times New Roman" w:hAnsi="Times New Roman" w:cs="Times New Roman"/>
-                <w:kern w:val="0"/>
-                <w:szCs w:val="24"/>
-              </w:rPr>
-            </w:pPr>
-            <w:r>
-              <w:rPr>
-                <w:rFonts w:hint="default" w:ascii="Times New Roman" w:hAnsi="Times New Roman" w:cs="Times New Roman"/>
-                <w:kern w:val="0"/>
-                <w:szCs w:val="24"/>
-              </w:rPr>
-              <w:t>是</w:t>
-            </w:r>
-          </w:p>
-        </w:tc>
-        <w:tc>
-          <w:tcPr>
-            <w:tcW w:w="0" w:type="auto"/>
-          </w:tcPr>
-          <w:p>
-            <w:pPr>
-              <w:widowControl w:val="0"/>
-              <w:ind w:firstLine="0"/>
-              <w:jc w:val="center"/>
-              <w:rPr>
-                <w:rFonts w:hint="default" w:ascii="Times New Roman" w:hAnsi="Times New Roman" w:cs="Times New Roman"/>
-                <w:kern w:val="0"/>
-                <w:szCs w:val="24"/>
-              </w:rPr>
-            </w:pPr>
-          </w:p>
-        </w:tc>
-        <w:tc>
-          <w:tcPr>
-            <w:tcW w:w="0" w:type="auto"/>
-            <w:tcBorders>
-              <w:top w:val="single" w:color="auto" w:sz="4" w:space="0"/>
-              <w:left w:val="single" w:color="auto" w:sz="4" w:space="0"/>
-              <w:bottom w:val="single" w:color="auto" w:sz="4" w:space="0"/>
-              <w:right w:val="single" w:color="auto" w:sz="4" w:space="0"/>
-            </w:tcBorders>
-          </w:tcPr>
-          <w:p>
-            <w:pPr>
-              <w:widowControl w:val="0"/>
-              <w:ind w:firstLine="0"/>
-              <w:jc w:val="center"/>
-              <w:rPr>
-                <w:rFonts w:hint="default" w:ascii="Times New Roman" w:hAnsi="Times New Roman" w:cs="Times New Roman"/>
-                <w:kern w:val="0"/>
-                <w:szCs w:val="24"/>
-              </w:rPr>
-            </w:pPr>
-          </w:p>
-        </w:tc>
-        <w:tc>
-          <w:tcPr>
-            <w:tcW w:w="0" w:type="auto"/>
-            <w:tcBorders>
-              <w:top w:val="single" w:color="auto" w:sz="4" w:space="0"/>
-              <w:left w:val="single" w:color="auto" w:sz="4" w:space="0"/>
-              <w:bottom w:val="single" w:color="auto" w:sz="4" w:space="0"/>
-              <w:right w:val="single" w:color="auto" w:sz="4" w:space="0"/>
-            </w:tcBorders>
-          </w:tcPr>
-          <w:p>
-            <w:pPr>
-              <w:widowControl w:val="0"/>
-              <w:ind w:firstLine="0"/>
-              <w:jc w:val="center"/>
-              <w:rPr>
-                <w:rFonts w:hint="default" w:ascii="Times New Roman" w:hAnsi="Times New Roman" w:cs="Times New Roman"/>
-                <w:kern w:val="0"/>
-                <w:szCs w:val="24"/>
-              </w:rPr>
-            </w:pPr>
-          </w:p>
-        </w:tc>
-      </w:tr>
-    </w:tbl>
-    <w:p>
-      <w:pPr>
-        <w:rPr>
-          <w:rFonts w:ascii="Times New Roman" w:hAnsi="Times New Roman" w:cs="Times New Roman"/>
-        </w:rPr>
-      </w:pPr>
-    </w:p>
-    <w:tbl>
-      <w:tblPr>
-        <w:tblStyle w:val="7"/>
-        <w:tblW w:w="0" w:type="auto"/>
-        <w:jc w:val="center"/>
-        <w:tblBorders>
-          <w:top w:val="single" w:color="auto" w:sz="4" w:space="0"/>
-          <w:left w:val="single" w:color="auto" w:sz="4" w:space="0"/>
-          <w:bottom w:val="single" w:color="auto" w:sz="4" w:space="0"/>
-          <w:right w:val="single" w:color="auto" w:sz="4" w:space="0"/>
-          <w:insideH w:val="single" w:color="auto" w:sz="4" w:space="0"/>
-          <w:insideV w:val="single" w:color="auto" w:sz="4" w:space="0"/>
-        </w:tblBorders>
-        <w:tblLayout w:type="autofit"/>
-        <w:tblCellMar>
-          <w:top w:w="0" w:type="dxa"/>
-          <w:left w:w="108" w:type="dxa"/>
-          <w:bottom w:w="0" w:type="dxa"/>
-          <w:right w:w="108" w:type="dxa"/>
-        </w:tblCellMar>
-      </w:tblPr>
-      <w:tblGrid>
-        <w:gridCol w:w="1416"/>
-        <w:gridCol w:w="943"/>
-        <w:gridCol w:w="1043"/>
-        <w:gridCol w:w="1176"/>
-        <w:gridCol w:w="1176"/>
-      </w:tblGrid>
-      <w:tr>
-        <w:tblPrEx>
-          <w:tblBorders>
-            <w:top w:val="single" w:color="auto" w:sz="4" w:space="0"/>
-            <w:left w:val="single" w:color="auto" w:sz="4" w:space="0"/>
-            <w:bottom w:val="single" w:color="auto" w:sz="4" w:space="0"/>
-            <w:right w:val="single" w:color="auto" w:sz="4" w:space="0"/>
-            <w:insideH w:val="single" w:color="auto" w:sz="4" w:space="0"/>
-            <w:insideV w:val="single" w:color="auto" w:sz="4" w:space="0"/>
-          </w:tblBorders>
-        </w:tblPrEx>
-        <w:trPr>
-          <w:jc w:val="center"/>
-        </w:trPr>
-        <w:tc>
-          <w:tcPr>
-            <w:tcW w:w="0" w:type="auto"/>
-          </w:tcPr>
-          <w:p>
-            <w:pPr>
-              <w:widowControl w:val="0"/>
-              <w:ind w:firstLine="0"/>
-              <w:jc w:val="center"/>
-              <w:rPr>
-                <w:rFonts w:hint="default" w:ascii="Times New Roman" w:hAnsi="Times New Roman" w:cs="Times New Roman"/>
-                <w:kern w:val="0"/>
-                <w:szCs w:val="24"/>
-              </w:rPr>
-            </w:pPr>
-            <w:r>
-              <w:rPr>
-                <w:rFonts w:hint="default" w:ascii="Times New Roman" w:hAnsi="Times New Roman" w:cs="Times New Roman"/>
-                <w:kern w:val="0"/>
-                <w:szCs w:val="24"/>
-              </w:rPr>
-              <w:t>实体：订单</w:t>
-            </w:r>
-          </w:p>
-        </w:tc>
-        <w:tc>
-          <w:tcPr>
-            <w:tcW w:w="0" w:type="auto"/>
-          </w:tcPr>
-          <w:p>
-            <w:pPr>
-              <w:widowControl w:val="0"/>
-              <w:ind w:firstLine="0"/>
-              <w:jc w:val="center"/>
-              <w:rPr>
-                <w:rFonts w:hint="default" w:ascii="Times New Roman" w:hAnsi="Times New Roman" w:cs="Times New Roman"/>
-                <w:kern w:val="0"/>
-                <w:szCs w:val="24"/>
-              </w:rPr>
-            </w:pPr>
-            <w:r>
-              <w:rPr>
-                <w:rFonts w:hint="default" w:ascii="Times New Roman" w:hAnsi="Times New Roman" w:cs="Times New Roman"/>
-                <w:kern w:val="0"/>
-                <w:szCs w:val="24"/>
-              </w:rPr>
-              <w:t>订单id</w:t>
-            </w:r>
-          </w:p>
-        </w:tc>
-        <w:tc>
-          <w:tcPr>
-            <w:tcW w:w="0" w:type="auto"/>
-            <w:tcBorders>
-              <w:top w:val="single" w:color="auto" w:sz="4" w:space="0"/>
-              <w:left w:val="single" w:color="auto" w:sz="4" w:space="0"/>
-              <w:bottom w:val="single" w:color="auto" w:sz="4" w:space="0"/>
-              <w:right w:val="single" w:color="auto" w:sz="4" w:space="0"/>
-            </w:tcBorders>
-          </w:tcPr>
-          <w:p>
-            <w:pPr>
-              <w:widowControl w:val="0"/>
-              <w:ind w:firstLine="0"/>
-              <w:jc w:val="center"/>
-              <w:rPr>
-                <w:rFonts w:hint="default" w:ascii="Times New Roman" w:hAnsi="Times New Roman" w:cs="Times New Roman"/>
-                <w:kern w:val="0"/>
-                <w:szCs w:val="24"/>
-              </w:rPr>
-            </w:pPr>
-            <w:r>
-              <w:rPr>
-                <w:rFonts w:hint="default" w:ascii="Times New Roman" w:hAnsi="Times New Roman" w:cs="Times New Roman"/>
-                <w:kern w:val="0"/>
-                <w:szCs w:val="24"/>
-              </w:rPr>
-              <w:t>时间</w:t>
-            </w:r>
-          </w:p>
-        </w:tc>
-        <w:tc>
-          <w:tcPr>
-            <w:tcW w:w="0" w:type="auto"/>
-          </w:tcPr>
-          <w:p>
-            <w:pPr>
-              <w:widowControl w:val="0"/>
-              <w:ind w:firstLine="0"/>
-              <w:jc w:val="center"/>
-              <w:rPr>
-                <w:rFonts w:hint="default" w:ascii="Times New Roman" w:hAnsi="Times New Roman" w:cs="Times New Roman"/>
-                <w:kern w:val="0"/>
-                <w:szCs w:val="24"/>
-              </w:rPr>
-            </w:pPr>
-            <w:r>
-              <w:rPr>
-                <w:rFonts w:hint="default" w:ascii="Times New Roman" w:hAnsi="Times New Roman" w:cs="Times New Roman"/>
-                <w:kern w:val="0"/>
-                <w:szCs w:val="24"/>
-              </w:rPr>
-              <w:t>用户评价</w:t>
-            </w:r>
-          </w:p>
-        </w:tc>
-        <w:tc>
-          <w:tcPr>
-            <w:tcW w:w="0" w:type="auto"/>
-            <w:tcBorders>
-              <w:top w:val="single" w:color="auto" w:sz="4" w:space="0"/>
-              <w:left w:val="single" w:color="auto" w:sz="4" w:space="0"/>
-              <w:bottom w:val="single" w:color="auto" w:sz="4" w:space="0"/>
-              <w:right w:val="single" w:color="auto" w:sz="4" w:space="0"/>
-            </w:tcBorders>
-          </w:tcPr>
-          <w:p>
-            <w:pPr>
-              <w:widowControl w:val="0"/>
-              <w:ind w:firstLine="0"/>
-              <w:jc w:val="center"/>
-              <w:rPr>
-                <w:rFonts w:hint="default" w:ascii="Times New Roman" w:hAnsi="Times New Roman" w:cs="Times New Roman"/>
-                <w:kern w:val="0"/>
-                <w:szCs w:val="24"/>
-              </w:rPr>
-            </w:pPr>
-            <w:r>
-              <w:rPr>
-                <w:rFonts w:hint="default" w:ascii="Times New Roman" w:hAnsi="Times New Roman" w:cs="Times New Roman"/>
-                <w:kern w:val="0"/>
-                <w:szCs w:val="24"/>
-              </w:rPr>
-              <w:t>订单状态</w:t>
-            </w:r>
-          </w:p>
-        </w:tc>
-      </w:tr>
-      <w:tr>
-        <w:tblPrEx>
-          <w:tblBorders>
-            <w:top w:val="single" w:color="auto" w:sz="4" w:space="0"/>
-            <w:left w:val="single" w:color="auto" w:sz="4" w:space="0"/>
-            <w:bottom w:val="single" w:color="auto" w:sz="4" w:space="0"/>
-            <w:right w:val="single" w:color="auto" w:sz="4" w:space="0"/>
-            <w:insideH w:val="single" w:color="auto" w:sz="4" w:space="0"/>
-            <w:insideV w:val="single" w:color="auto" w:sz="4" w:space="0"/>
-          </w:tblBorders>
-        </w:tblPrEx>
-        <w:trPr>
-          <w:jc w:val="center"/>
-        </w:trPr>
-        <w:tc>
-          <w:tcPr>
-            <w:tcW w:w="0" w:type="auto"/>
-          </w:tcPr>
-          <w:p>
-            <w:pPr>
-              <w:widowControl w:val="0"/>
-              <w:ind w:firstLine="0"/>
-              <w:jc w:val="center"/>
-              <w:rPr>
-                <w:rFonts w:hint="default" w:ascii="Times New Roman" w:hAnsi="Times New Roman" w:cs="Times New Roman"/>
-                <w:kern w:val="0"/>
-                <w:szCs w:val="24"/>
-              </w:rPr>
-            </w:pPr>
-            <w:r>
-              <w:rPr>
-                <w:rFonts w:hint="default" w:ascii="Times New Roman" w:hAnsi="Times New Roman" w:cs="Times New Roman"/>
-                <w:kern w:val="0"/>
-                <w:szCs w:val="24"/>
-              </w:rPr>
-              <w:t>数据类型</w:t>
-            </w:r>
-          </w:p>
-        </w:tc>
-        <w:tc>
-          <w:tcPr>
-            <w:tcW w:w="0" w:type="auto"/>
-          </w:tcPr>
-          <w:p>
-            <w:pPr>
-              <w:widowControl w:val="0"/>
-              <w:ind w:firstLine="0"/>
-              <w:jc w:val="center"/>
-              <w:rPr>
-                <w:rFonts w:hint="default" w:ascii="Times New Roman" w:hAnsi="Times New Roman" w:cs="Times New Roman"/>
-                <w:kern w:val="0"/>
-                <w:szCs w:val="24"/>
-              </w:rPr>
-            </w:pPr>
-            <w:r>
-              <w:rPr>
-                <w:rFonts w:hint="default" w:ascii="Times New Roman" w:hAnsi="Times New Roman" w:cs="Times New Roman"/>
-                <w:kern w:val="0"/>
-                <w:szCs w:val="24"/>
-              </w:rPr>
-              <w:t>int</w:t>
-            </w:r>
-          </w:p>
-        </w:tc>
-        <w:tc>
-          <w:tcPr>
-            <w:tcW w:w="0" w:type="auto"/>
-            <w:tcBorders>
-              <w:top w:val="single" w:color="auto" w:sz="4" w:space="0"/>
-              <w:left w:val="single" w:color="auto" w:sz="4" w:space="0"/>
-              <w:bottom w:val="single" w:color="auto" w:sz="4" w:space="0"/>
-              <w:right w:val="single" w:color="auto" w:sz="4" w:space="0"/>
-            </w:tcBorders>
-          </w:tcPr>
-          <w:p>
-            <w:pPr>
-              <w:widowControl w:val="0"/>
-              <w:ind w:firstLine="0"/>
-              <w:jc w:val="center"/>
-              <w:rPr>
-                <w:rFonts w:hint="default" w:ascii="Times New Roman" w:hAnsi="Times New Roman" w:cs="Times New Roman"/>
-                <w:kern w:val="0"/>
-                <w:szCs w:val="24"/>
-              </w:rPr>
-            </w:pPr>
-            <w:r>
-              <w:rPr>
-                <w:rFonts w:hint="default" w:ascii="Times New Roman" w:hAnsi="Times New Roman" w:cs="Times New Roman"/>
-                <w:kern w:val="0"/>
-                <w:szCs w:val="24"/>
-              </w:rPr>
-              <w:t>datatime</w:t>
-            </w:r>
-          </w:p>
-        </w:tc>
-        <w:tc>
-          <w:tcPr>
-            <w:tcW w:w="0" w:type="auto"/>
-          </w:tcPr>
-          <w:p>
-            <w:pPr>
-              <w:widowControl w:val="0"/>
-              <w:ind w:firstLine="0"/>
-              <w:jc w:val="center"/>
-              <w:rPr>
-                <w:rFonts w:hint="default" w:ascii="Times New Roman" w:hAnsi="Times New Roman" w:cs="Times New Roman"/>
-                <w:kern w:val="0"/>
-                <w:szCs w:val="24"/>
-              </w:rPr>
-            </w:pPr>
-            <w:r>
-              <w:rPr>
-                <w:rFonts w:hint="default" w:ascii="Times New Roman" w:hAnsi="Times New Roman" w:cs="Times New Roman"/>
-                <w:kern w:val="0"/>
-                <w:szCs w:val="24"/>
-              </w:rPr>
-              <w:t>varchar</w:t>
-            </w:r>
-          </w:p>
-        </w:tc>
-        <w:tc>
-          <w:tcPr>
-            <w:tcW w:w="0" w:type="auto"/>
-            <w:tcBorders>
-              <w:top w:val="single" w:color="auto" w:sz="4" w:space="0"/>
-              <w:left w:val="single" w:color="auto" w:sz="4" w:space="0"/>
-              <w:bottom w:val="single" w:color="auto" w:sz="4" w:space="0"/>
-              <w:right w:val="single" w:color="auto" w:sz="4" w:space="0"/>
-            </w:tcBorders>
-          </w:tcPr>
-          <w:p>
-            <w:pPr>
-              <w:widowControl w:val="0"/>
-              <w:ind w:firstLine="0"/>
-              <w:jc w:val="center"/>
-              <w:rPr>
-                <w:rFonts w:hint="default" w:ascii="Times New Roman" w:hAnsi="Times New Roman" w:cs="Times New Roman"/>
-                <w:kern w:val="0"/>
-                <w:szCs w:val="24"/>
-              </w:rPr>
-            </w:pPr>
-            <w:r>
-              <w:rPr>
-                <w:rFonts w:hint="default" w:ascii="Times New Roman" w:hAnsi="Times New Roman" w:cs="Times New Roman"/>
-                <w:kern w:val="0"/>
-                <w:szCs w:val="24"/>
-              </w:rPr>
-              <w:t>enum</w:t>
-            </w:r>
-          </w:p>
-        </w:tc>
-      </w:tr>
-      <w:tr>
-        <w:tblPrEx>
-          <w:tblBorders>
-            <w:top w:val="single" w:color="auto" w:sz="4" w:space="0"/>
-            <w:left w:val="single" w:color="auto" w:sz="4" w:space="0"/>
-            <w:bottom w:val="single" w:color="auto" w:sz="4" w:space="0"/>
-            <w:right w:val="single" w:color="auto" w:sz="4" w:space="0"/>
-            <w:insideH w:val="single" w:color="auto" w:sz="4" w:space="0"/>
-            <w:insideV w:val="single" w:color="auto" w:sz="4" w:space="0"/>
-          </w:tblBorders>
-        </w:tblPrEx>
-        <w:trPr>
-          <w:jc w:val="center"/>
-        </w:trPr>
-        <w:tc>
-          <w:tcPr>
-            <w:tcW w:w="0" w:type="auto"/>
-          </w:tcPr>
-          <w:p>
-            <w:pPr>
-              <w:widowControl w:val="0"/>
-              <w:ind w:firstLine="0"/>
-              <w:jc w:val="center"/>
-              <w:rPr>
-                <w:rFonts w:hint="default" w:ascii="Times New Roman" w:hAnsi="Times New Roman" w:cs="Times New Roman"/>
-                <w:kern w:val="0"/>
-                <w:szCs w:val="24"/>
-              </w:rPr>
-            </w:pPr>
-            <w:r>
-              <w:rPr>
-                <w:rFonts w:hint="default" w:ascii="Times New Roman" w:hAnsi="Times New Roman" w:cs="Times New Roman"/>
-                <w:kern w:val="0"/>
-                <w:szCs w:val="24"/>
-              </w:rPr>
-              <w:t>数据宽度</w:t>
-            </w:r>
-          </w:p>
-        </w:tc>
-        <w:tc>
-          <w:tcPr>
-            <w:tcW w:w="0" w:type="auto"/>
-          </w:tcPr>
-          <w:p>
-            <w:pPr>
-              <w:widowControl w:val="0"/>
-              <w:ind w:firstLine="0"/>
-              <w:jc w:val="center"/>
-              <w:rPr>
-                <w:rFonts w:hint="default" w:ascii="Times New Roman" w:hAnsi="Times New Roman" w:cs="Times New Roman"/>
-                <w:kern w:val="0"/>
-                <w:szCs w:val="24"/>
-              </w:rPr>
-            </w:pPr>
-            <w:r>
-              <w:rPr>
-                <w:rFonts w:hint="default" w:ascii="Times New Roman" w:hAnsi="Times New Roman" w:cs="Times New Roman"/>
-                <w:kern w:val="0"/>
-                <w:szCs w:val="24"/>
-              </w:rPr>
-              <w:t>11</w:t>
-            </w:r>
-          </w:p>
-        </w:tc>
-        <w:tc>
-          <w:tcPr>
-            <w:tcW w:w="0" w:type="auto"/>
-            <w:tcBorders>
-              <w:top w:val="single" w:color="auto" w:sz="4" w:space="0"/>
-              <w:left w:val="single" w:color="auto" w:sz="4" w:space="0"/>
-              <w:bottom w:val="single" w:color="auto" w:sz="4" w:space="0"/>
-              <w:right w:val="single" w:color="auto" w:sz="4" w:space="0"/>
-            </w:tcBorders>
-          </w:tcPr>
-          <w:p>
-            <w:pPr>
-              <w:widowControl w:val="0"/>
-              <w:ind w:firstLine="0"/>
-              <w:jc w:val="center"/>
-              <w:rPr>
-                <w:rFonts w:hint="default" w:ascii="Times New Roman" w:hAnsi="Times New Roman" w:cs="Times New Roman"/>
-                <w:kern w:val="0"/>
-                <w:szCs w:val="24"/>
-              </w:rPr>
-            </w:pPr>
-            <w:r>
-              <w:rPr>
-                <w:rFonts w:hint="default" w:ascii="Times New Roman" w:hAnsi="Times New Roman" w:cs="Times New Roman"/>
-                <w:kern w:val="0"/>
-                <w:szCs w:val="24"/>
-              </w:rPr>
-              <w:t>8</w:t>
-            </w:r>
-          </w:p>
-        </w:tc>
-        <w:tc>
-          <w:tcPr>
-            <w:tcW w:w="0" w:type="auto"/>
-          </w:tcPr>
-          <w:p>
-            <w:pPr>
-              <w:widowControl w:val="0"/>
-              <w:ind w:firstLine="0"/>
-              <w:jc w:val="center"/>
-              <w:rPr>
-                <w:rFonts w:hint="default" w:ascii="Times New Roman" w:hAnsi="Times New Roman" w:cs="Times New Roman"/>
-                <w:kern w:val="0"/>
-                <w:szCs w:val="24"/>
-              </w:rPr>
-            </w:pPr>
-            <w:r>
-              <w:rPr>
-                <w:rFonts w:hint="default" w:ascii="Times New Roman" w:hAnsi="Times New Roman" w:cs="Times New Roman"/>
-                <w:kern w:val="0"/>
-                <w:szCs w:val="24"/>
-              </w:rPr>
-              <w:t>300</w:t>
-            </w:r>
-          </w:p>
-        </w:tc>
-        <w:tc>
-          <w:tcPr>
-            <w:tcW w:w="0" w:type="auto"/>
-            <w:tcBorders>
-              <w:top w:val="single" w:color="auto" w:sz="4" w:space="0"/>
-              <w:left w:val="single" w:color="auto" w:sz="4" w:space="0"/>
-              <w:bottom w:val="single" w:color="auto" w:sz="4" w:space="0"/>
-              <w:right w:val="single" w:color="auto" w:sz="4" w:space="0"/>
-            </w:tcBorders>
-          </w:tcPr>
-          <w:p>
-            <w:pPr>
-              <w:widowControl w:val="0"/>
-              <w:ind w:firstLine="0"/>
-              <w:jc w:val="center"/>
-              <w:rPr>
-                <w:rFonts w:hint="default" w:ascii="Times New Roman" w:hAnsi="Times New Roman" w:cs="Times New Roman"/>
-                <w:kern w:val="0"/>
-                <w:szCs w:val="24"/>
-              </w:rPr>
-            </w:pPr>
-          </w:p>
-        </w:tc>
-      </w:tr>
-      <w:tr>
-        <w:tblPrEx>
-          <w:tblBorders>
-            <w:top w:val="single" w:color="auto" w:sz="4" w:space="0"/>
-            <w:left w:val="single" w:color="auto" w:sz="4" w:space="0"/>
-            <w:bottom w:val="single" w:color="auto" w:sz="4" w:space="0"/>
-            <w:right w:val="single" w:color="auto" w:sz="4" w:space="0"/>
-            <w:insideH w:val="single" w:color="auto" w:sz="4" w:space="0"/>
-            <w:insideV w:val="single" w:color="auto" w:sz="4" w:space="0"/>
-          </w:tblBorders>
-        </w:tblPrEx>
-        <w:trPr>
-          <w:jc w:val="center"/>
-        </w:trPr>
-        <w:tc>
-          <w:tcPr>
-            <w:tcW w:w="0" w:type="auto"/>
-          </w:tcPr>
-          <w:p>
-            <w:pPr>
-              <w:widowControl w:val="0"/>
-              <w:ind w:firstLine="0"/>
-              <w:jc w:val="center"/>
-              <w:rPr>
-                <w:rFonts w:hint="default" w:ascii="Times New Roman" w:hAnsi="Times New Roman" w:cs="Times New Roman"/>
-                <w:kern w:val="0"/>
-                <w:szCs w:val="24"/>
-              </w:rPr>
-            </w:pPr>
-            <w:r>
-              <w:rPr>
-                <w:rFonts w:hint="default" w:ascii="Times New Roman" w:hAnsi="Times New Roman" w:cs="Times New Roman"/>
-                <w:kern w:val="0"/>
-                <w:szCs w:val="24"/>
-              </w:rPr>
-              <w:t>值约束</w:t>
-            </w:r>
-          </w:p>
-        </w:tc>
-        <w:tc>
-          <w:tcPr>
-            <w:tcW w:w="0" w:type="auto"/>
-          </w:tcPr>
-          <w:p>
-            <w:pPr>
-              <w:widowControl w:val="0"/>
-              <w:ind w:firstLine="0"/>
-              <w:jc w:val="center"/>
-              <w:rPr>
-                <w:rFonts w:hint="default" w:ascii="Times New Roman" w:hAnsi="Times New Roman" w:cs="Times New Roman"/>
-                <w:kern w:val="0"/>
-                <w:szCs w:val="24"/>
-              </w:rPr>
-            </w:pPr>
-            <w:r>
-              <w:rPr>
-                <w:rFonts w:hint="default" w:ascii="Times New Roman" w:hAnsi="Times New Roman" w:cs="Times New Roman"/>
-                <w:kern w:val="0"/>
-                <w:szCs w:val="24"/>
-              </w:rPr>
-              <w:t>非空</w:t>
-            </w:r>
-          </w:p>
-        </w:tc>
-        <w:tc>
-          <w:tcPr>
-            <w:tcW w:w="0" w:type="auto"/>
-            <w:tcBorders>
-              <w:top w:val="single" w:color="auto" w:sz="4" w:space="0"/>
-              <w:left w:val="single" w:color="auto" w:sz="4" w:space="0"/>
-              <w:bottom w:val="single" w:color="auto" w:sz="4" w:space="0"/>
-              <w:right w:val="single" w:color="auto" w:sz="4" w:space="0"/>
-            </w:tcBorders>
-          </w:tcPr>
-          <w:p>
-            <w:pPr>
-              <w:widowControl w:val="0"/>
-              <w:ind w:firstLine="0"/>
-              <w:jc w:val="center"/>
-              <w:rPr>
-                <w:rFonts w:hint="default" w:ascii="Times New Roman" w:hAnsi="Times New Roman" w:cs="Times New Roman"/>
-                <w:kern w:val="0"/>
-                <w:szCs w:val="24"/>
-              </w:rPr>
-            </w:pPr>
-            <w:r>
-              <w:rPr>
-                <w:rFonts w:hint="default" w:ascii="Times New Roman" w:hAnsi="Times New Roman" w:cs="Times New Roman"/>
-                <w:kern w:val="0"/>
-                <w:szCs w:val="24"/>
-              </w:rPr>
-              <w:t>非空</w:t>
-            </w:r>
-          </w:p>
-        </w:tc>
-        <w:tc>
-          <w:tcPr>
-            <w:tcW w:w="0" w:type="auto"/>
-          </w:tcPr>
-          <w:p>
-            <w:pPr>
-              <w:widowControl w:val="0"/>
-              <w:ind w:firstLine="0"/>
-              <w:jc w:val="center"/>
-              <w:rPr>
-                <w:rFonts w:hint="default" w:ascii="Times New Roman" w:hAnsi="Times New Roman" w:cs="Times New Roman"/>
-                <w:kern w:val="0"/>
-                <w:szCs w:val="24"/>
-              </w:rPr>
-            </w:pPr>
-          </w:p>
-        </w:tc>
-        <w:tc>
-          <w:tcPr>
-            <w:tcW w:w="0" w:type="auto"/>
-            <w:tcBorders>
-              <w:top w:val="single" w:color="auto" w:sz="4" w:space="0"/>
-              <w:left w:val="single" w:color="auto" w:sz="4" w:space="0"/>
-              <w:bottom w:val="single" w:color="auto" w:sz="4" w:space="0"/>
-              <w:right w:val="single" w:color="auto" w:sz="4" w:space="0"/>
-            </w:tcBorders>
-          </w:tcPr>
-          <w:p>
-            <w:pPr>
-              <w:widowControl w:val="0"/>
-              <w:ind w:firstLine="0"/>
-              <w:jc w:val="center"/>
-              <w:rPr>
-                <w:rFonts w:hint="default" w:ascii="Times New Roman" w:hAnsi="Times New Roman" w:cs="Times New Roman"/>
-                <w:kern w:val="0"/>
-                <w:szCs w:val="24"/>
-              </w:rPr>
-            </w:pPr>
-          </w:p>
-        </w:tc>
-      </w:tr>
-      <w:tr>
-        <w:tblPrEx>
-          <w:tblBorders>
-            <w:top w:val="single" w:color="auto" w:sz="4" w:space="0"/>
-            <w:left w:val="single" w:color="auto" w:sz="4" w:space="0"/>
-            <w:bottom w:val="single" w:color="auto" w:sz="4" w:space="0"/>
-            <w:right w:val="single" w:color="auto" w:sz="4" w:space="0"/>
-            <w:insideH w:val="single" w:color="auto" w:sz="4" w:space="0"/>
-            <w:insideV w:val="single" w:color="auto" w:sz="4" w:space="0"/>
-          </w:tblBorders>
-        </w:tblPrEx>
-        <w:trPr>
-          <w:jc w:val="center"/>
-        </w:trPr>
-        <w:tc>
-          <w:tcPr>
-            <w:tcW w:w="0" w:type="auto"/>
-          </w:tcPr>
-          <w:p>
-            <w:pPr>
-              <w:widowControl w:val="0"/>
-              <w:ind w:firstLine="0"/>
-              <w:jc w:val="center"/>
-              <w:rPr>
-                <w:rFonts w:hint="default" w:ascii="Times New Roman" w:hAnsi="Times New Roman" w:cs="Times New Roman"/>
-                <w:kern w:val="0"/>
-                <w:szCs w:val="24"/>
-              </w:rPr>
-            </w:pPr>
-            <w:r>
-              <w:rPr>
-                <w:rFonts w:hint="default" w:ascii="Times New Roman" w:hAnsi="Times New Roman" w:cs="Times New Roman"/>
-                <w:kern w:val="0"/>
-                <w:szCs w:val="24"/>
-              </w:rPr>
-              <w:t>是否主键</w:t>
-            </w:r>
-          </w:p>
-        </w:tc>
-        <w:tc>
-          <w:tcPr>
-            <w:tcW w:w="0" w:type="auto"/>
-          </w:tcPr>
-          <w:p>
-            <w:pPr>
-              <w:widowControl w:val="0"/>
-              <w:ind w:firstLine="0"/>
-              <w:jc w:val="center"/>
-              <w:rPr>
-                <w:rFonts w:hint="default" w:ascii="Times New Roman" w:hAnsi="Times New Roman" w:cs="Times New Roman"/>
-                <w:kern w:val="0"/>
-                <w:szCs w:val="24"/>
-              </w:rPr>
-            </w:pPr>
-            <w:r>
-              <w:rPr>
-                <w:rFonts w:hint="default" w:ascii="Times New Roman" w:hAnsi="Times New Roman" w:cs="Times New Roman"/>
-                <w:kern w:val="0"/>
-                <w:szCs w:val="24"/>
-              </w:rPr>
-              <w:t>是</w:t>
-            </w:r>
-          </w:p>
-        </w:tc>
-        <w:tc>
-          <w:tcPr>
-            <w:tcW w:w="0" w:type="auto"/>
-            <w:tcBorders>
-              <w:top w:val="single" w:color="auto" w:sz="4" w:space="0"/>
-              <w:left w:val="single" w:color="auto" w:sz="4" w:space="0"/>
-              <w:bottom w:val="single" w:color="auto" w:sz="4" w:space="0"/>
-              <w:right w:val="single" w:color="auto" w:sz="4" w:space="0"/>
-            </w:tcBorders>
-          </w:tcPr>
-          <w:p>
-            <w:pPr>
-              <w:widowControl w:val="0"/>
-              <w:ind w:firstLine="0"/>
-              <w:jc w:val="center"/>
-              <w:rPr>
-                <w:rFonts w:hint="default" w:ascii="Times New Roman" w:hAnsi="Times New Roman" w:cs="Times New Roman"/>
-                <w:kern w:val="0"/>
-                <w:szCs w:val="24"/>
-              </w:rPr>
-            </w:pPr>
-          </w:p>
-        </w:tc>
-        <w:tc>
-          <w:tcPr>
-            <w:tcW w:w="0" w:type="auto"/>
-          </w:tcPr>
-          <w:p>
-            <w:pPr>
-              <w:widowControl w:val="0"/>
-              <w:ind w:firstLine="0"/>
-              <w:jc w:val="center"/>
-              <w:rPr>
-                <w:rFonts w:hint="default" w:ascii="Times New Roman" w:hAnsi="Times New Roman" w:cs="Times New Roman"/>
-                <w:kern w:val="0"/>
-                <w:szCs w:val="24"/>
-              </w:rPr>
-            </w:pPr>
-          </w:p>
-        </w:tc>
-        <w:tc>
-          <w:tcPr>
-            <w:tcW w:w="0" w:type="auto"/>
-            <w:tcBorders>
-              <w:top w:val="single" w:color="auto" w:sz="4" w:space="0"/>
-              <w:left w:val="single" w:color="auto" w:sz="4" w:space="0"/>
-              <w:bottom w:val="single" w:color="auto" w:sz="4" w:space="0"/>
-              <w:right w:val="single" w:color="auto" w:sz="4" w:space="0"/>
-            </w:tcBorders>
-          </w:tcPr>
-          <w:p>
-            <w:pPr>
-              <w:widowControl w:val="0"/>
-              <w:ind w:firstLine="0"/>
-              <w:jc w:val="center"/>
-              <w:rPr>
-                <w:rFonts w:hint="default" w:ascii="Times New Roman" w:hAnsi="Times New Roman" w:cs="Times New Roman"/>
-                <w:kern w:val="0"/>
-                <w:szCs w:val="24"/>
-              </w:rPr>
-            </w:pPr>
-          </w:p>
-        </w:tc>
-      </w:tr>
-    </w:tbl>
-    <w:p>
-      <w:pPr>
-        <w:rPr>
-          <w:rFonts w:ascii="Times New Roman" w:hAnsi="Times New Roman" w:cs="Times New Roman"/>
-        </w:rPr>
-      </w:pPr>
-    </w:p>
-    <w:tbl>
-      <w:tblPr>
-        <w:tblStyle w:val="7"/>
-        <w:tblW w:w="0" w:type="auto"/>
-        <w:jc w:val="center"/>
-        <w:tblBorders>
-          <w:top w:val="single" w:color="auto" w:sz="4" w:space="0"/>
-          <w:left w:val="single" w:color="auto" w:sz="4" w:space="0"/>
-          <w:bottom w:val="single" w:color="auto" w:sz="4" w:space="0"/>
-          <w:right w:val="single" w:color="auto" w:sz="4" w:space="0"/>
-          <w:insideH w:val="single" w:color="auto" w:sz="4" w:space="0"/>
-          <w:insideV w:val="single" w:color="auto" w:sz="4" w:space="0"/>
-        </w:tblBorders>
-        <w:tblLayout w:type="autofit"/>
-        <w:tblCellMar>
-          <w:top w:w="0" w:type="dxa"/>
-          <w:left w:w="108" w:type="dxa"/>
-          <w:bottom w:w="0" w:type="dxa"/>
-          <w:right w:w="108" w:type="dxa"/>
-        </w:tblCellMar>
-      </w:tblPr>
-      <w:tblGrid>
-        <w:gridCol w:w="1416"/>
-        <w:gridCol w:w="943"/>
-        <w:gridCol w:w="1176"/>
-        <w:gridCol w:w="1176"/>
-        <w:gridCol w:w="1176"/>
-        <w:gridCol w:w="1176"/>
-      </w:tblGrid>
-      <w:tr>
-        <w:tblPrEx>
-          <w:tblBorders>
-            <w:top w:val="single" w:color="auto" w:sz="4" w:space="0"/>
-            <w:left w:val="single" w:color="auto" w:sz="4" w:space="0"/>
-            <w:bottom w:val="single" w:color="auto" w:sz="4" w:space="0"/>
-            <w:right w:val="single" w:color="auto" w:sz="4" w:space="0"/>
-            <w:insideH w:val="single" w:color="auto" w:sz="4" w:space="0"/>
-            <w:insideV w:val="single" w:color="auto" w:sz="4" w:space="0"/>
-          </w:tblBorders>
-        </w:tblPrEx>
-        <w:trPr>
-          <w:jc w:val="center"/>
-        </w:trPr>
-        <w:tc>
-          <w:tcPr>
-            <w:tcW w:w="0" w:type="auto"/>
-          </w:tcPr>
-          <w:p>
-            <w:pPr>
-              <w:widowControl w:val="0"/>
-              <w:ind w:firstLine="0"/>
-              <w:jc w:val="center"/>
-              <w:rPr>
-                <w:rFonts w:hint="default" w:ascii="Times New Roman" w:hAnsi="Times New Roman" w:cs="Times New Roman"/>
-                <w:kern w:val="0"/>
-                <w:szCs w:val="24"/>
-              </w:rPr>
-            </w:pPr>
-            <w:r>
-              <w:rPr>
-                <w:rFonts w:hint="default" w:ascii="Times New Roman" w:hAnsi="Times New Roman" w:cs="Times New Roman"/>
-                <w:kern w:val="0"/>
-                <w:szCs w:val="24"/>
-              </w:rPr>
-              <w:t>实体：优惠</w:t>
-            </w:r>
-          </w:p>
-        </w:tc>
-        <w:tc>
-          <w:tcPr>
-            <w:tcW w:w="0" w:type="auto"/>
-            <w:tcBorders>
-              <w:top w:val="single" w:color="auto" w:sz="4" w:space="0"/>
-              <w:left w:val="single" w:color="auto" w:sz="4" w:space="0"/>
-              <w:bottom w:val="single" w:color="auto" w:sz="4" w:space="0"/>
-              <w:right w:val="single" w:color="auto" w:sz="4" w:space="0"/>
-            </w:tcBorders>
-          </w:tcPr>
-          <w:p>
-            <w:pPr>
-              <w:widowControl w:val="0"/>
-              <w:ind w:firstLine="0"/>
-              <w:jc w:val="center"/>
-              <w:rPr>
-                <w:rFonts w:hint="default" w:ascii="Times New Roman" w:hAnsi="Times New Roman" w:cs="Times New Roman"/>
-                <w:kern w:val="0"/>
-                <w:szCs w:val="24"/>
-              </w:rPr>
-            </w:pPr>
-            <w:r>
-              <w:rPr>
-                <w:rFonts w:hint="default" w:ascii="Times New Roman" w:hAnsi="Times New Roman" w:cs="Times New Roman"/>
-                <w:kern w:val="0"/>
-                <w:szCs w:val="24"/>
-              </w:rPr>
-              <w:t>优惠id</w:t>
-            </w:r>
-          </w:p>
-        </w:tc>
-        <w:tc>
-          <w:tcPr>
-            <w:tcW w:w="0" w:type="auto"/>
-          </w:tcPr>
-          <w:p>
-            <w:pPr>
-              <w:widowControl w:val="0"/>
-              <w:ind w:firstLine="0"/>
-              <w:jc w:val="center"/>
-              <w:rPr>
-                <w:rFonts w:hint="default" w:ascii="Times New Roman" w:hAnsi="Times New Roman" w:cs="Times New Roman"/>
-                <w:kern w:val="0"/>
-                <w:szCs w:val="24"/>
-              </w:rPr>
-            </w:pPr>
-            <w:r>
-              <w:rPr>
-                <w:rFonts w:hint="default" w:ascii="Times New Roman" w:hAnsi="Times New Roman" w:cs="Times New Roman"/>
-                <w:kern w:val="0"/>
-                <w:szCs w:val="24"/>
-              </w:rPr>
-              <w:t>优惠名称</w:t>
-            </w:r>
-          </w:p>
-        </w:tc>
-        <w:tc>
-          <w:tcPr>
-            <w:tcW w:w="0" w:type="auto"/>
-            <w:tcBorders>
-              <w:top w:val="single" w:color="auto" w:sz="4" w:space="0"/>
-              <w:left w:val="single" w:color="auto" w:sz="4" w:space="0"/>
-              <w:bottom w:val="single" w:color="auto" w:sz="4" w:space="0"/>
-              <w:right w:val="single" w:color="auto" w:sz="4" w:space="0"/>
-            </w:tcBorders>
-          </w:tcPr>
-          <w:p>
-            <w:pPr>
-              <w:widowControl w:val="0"/>
-              <w:ind w:firstLine="0"/>
-              <w:jc w:val="center"/>
-              <w:rPr>
-                <w:rFonts w:hint="default" w:ascii="Times New Roman" w:hAnsi="Times New Roman" w:cs="Times New Roman"/>
-                <w:kern w:val="0"/>
-                <w:szCs w:val="24"/>
-              </w:rPr>
-            </w:pPr>
-            <w:r>
-              <w:rPr>
-                <w:rFonts w:hint="default" w:ascii="Times New Roman" w:hAnsi="Times New Roman" w:cs="Times New Roman"/>
-                <w:kern w:val="0"/>
-                <w:szCs w:val="24"/>
-              </w:rPr>
-              <w:t>起始时间</w:t>
-            </w:r>
-          </w:p>
-        </w:tc>
-        <w:tc>
-          <w:tcPr>
-            <w:tcW w:w="0" w:type="auto"/>
-          </w:tcPr>
-          <w:p>
-            <w:pPr>
-              <w:widowControl w:val="0"/>
-              <w:ind w:firstLine="0"/>
-              <w:jc w:val="center"/>
-              <w:rPr>
-                <w:rFonts w:hint="default" w:ascii="Times New Roman" w:hAnsi="Times New Roman" w:cs="Times New Roman"/>
-                <w:kern w:val="0"/>
-                <w:szCs w:val="24"/>
-              </w:rPr>
-            </w:pPr>
-            <w:r>
-              <w:rPr>
-                <w:rFonts w:hint="default" w:ascii="Times New Roman" w:hAnsi="Times New Roman" w:cs="Times New Roman"/>
-                <w:kern w:val="0"/>
-                <w:szCs w:val="24"/>
-              </w:rPr>
-              <w:t>终止时间</w:t>
-            </w:r>
-          </w:p>
-        </w:tc>
-        <w:tc>
-          <w:tcPr>
-            <w:tcW w:w="0" w:type="auto"/>
-            <w:tcBorders>
-              <w:top w:val="single" w:color="auto" w:sz="4" w:space="0"/>
-              <w:left w:val="single" w:color="auto" w:sz="4" w:space="0"/>
-              <w:bottom w:val="single" w:color="auto" w:sz="4" w:space="0"/>
-              <w:right w:val="single" w:color="auto" w:sz="4" w:space="0"/>
-            </w:tcBorders>
-          </w:tcPr>
-          <w:p>
-            <w:pPr>
-              <w:widowControl w:val="0"/>
-              <w:ind w:firstLine="0"/>
-              <w:jc w:val="center"/>
-              <w:rPr>
-                <w:rFonts w:hint="default" w:ascii="Times New Roman" w:hAnsi="Times New Roman" w:cs="Times New Roman"/>
-                <w:kern w:val="0"/>
-                <w:szCs w:val="24"/>
-              </w:rPr>
-            </w:pPr>
-            <w:r>
-              <w:rPr>
-                <w:rFonts w:hint="default" w:ascii="Times New Roman" w:hAnsi="Times New Roman" w:cs="Times New Roman"/>
-                <w:kern w:val="0"/>
-                <w:szCs w:val="24"/>
-              </w:rPr>
-              <w:t>优惠幅度</w:t>
-            </w:r>
-          </w:p>
-        </w:tc>
-      </w:tr>
-      <w:tr>
-        <w:tblPrEx>
-          <w:tblBorders>
-            <w:top w:val="single" w:color="auto" w:sz="4" w:space="0"/>
-            <w:left w:val="single" w:color="auto" w:sz="4" w:space="0"/>
-            <w:bottom w:val="single" w:color="auto" w:sz="4" w:space="0"/>
-            <w:right w:val="single" w:color="auto" w:sz="4" w:space="0"/>
-            <w:insideH w:val="single" w:color="auto" w:sz="4" w:space="0"/>
-            <w:insideV w:val="single" w:color="auto" w:sz="4" w:space="0"/>
-          </w:tblBorders>
-        </w:tblPrEx>
-        <w:trPr>
-          <w:jc w:val="center"/>
-        </w:trPr>
-        <w:tc>
-          <w:tcPr>
-            <w:tcW w:w="0" w:type="auto"/>
-          </w:tcPr>
-          <w:p>
-            <w:pPr>
-              <w:widowControl w:val="0"/>
-              <w:ind w:firstLine="0"/>
-              <w:jc w:val="center"/>
-              <w:rPr>
-                <w:rFonts w:hint="default" w:ascii="Times New Roman" w:hAnsi="Times New Roman" w:cs="Times New Roman"/>
-                <w:kern w:val="0"/>
-                <w:szCs w:val="24"/>
-              </w:rPr>
-            </w:pPr>
-            <w:r>
-              <w:rPr>
-                <w:rFonts w:hint="default" w:ascii="Times New Roman" w:hAnsi="Times New Roman" w:cs="Times New Roman"/>
-                <w:kern w:val="0"/>
-                <w:szCs w:val="24"/>
-              </w:rPr>
-              <w:t>数据类型</w:t>
-            </w:r>
-          </w:p>
-        </w:tc>
-        <w:tc>
-          <w:tcPr>
-            <w:tcW w:w="0" w:type="auto"/>
-            <w:tcBorders>
-              <w:top w:val="single" w:color="auto" w:sz="4" w:space="0"/>
-              <w:left w:val="single" w:color="auto" w:sz="4" w:space="0"/>
-              <w:bottom w:val="single" w:color="auto" w:sz="4" w:space="0"/>
-              <w:right w:val="single" w:color="auto" w:sz="4" w:space="0"/>
-            </w:tcBorders>
-          </w:tcPr>
-          <w:p>
-            <w:pPr>
-              <w:widowControl w:val="0"/>
-              <w:ind w:firstLine="0"/>
-              <w:jc w:val="center"/>
-              <w:rPr>
-                <w:rFonts w:hint="default" w:ascii="Times New Roman" w:hAnsi="Times New Roman" w:cs="Times New Roman"/>
-                <w:kern w:val="0"/>
-                <w:szCs w:val="24"/>
-              </w:rPr>
-            </w:pPr>
-            <w:r>
-              <w:rPr>
-                <w:rFonts w:hint="default" w:ascii="Times New Roman" w:hAnsi="Times New Roman" w:cs="Times New Roman"/>
-                <w:kern w:val="0"/>
-                <w:szCs w:val="24"/>
-              </w:rPr>
-              <w:t>int</w:t>
-            </w:r>
-          </w:p>
-        </w:tc>
-        <w:tc>
-          <w:tcPr>
-            <w:tcW w:w="0" w:type="auto"/>
-          </w:tcPr>
-          <w:p>
-            <w:pPr>
-              <w:widowControl w:val="0"/>
-              <w:ind w:firstLine="0"/>
-              <w:jc w:val="center"/>
-              <w:rPr>
-                <w:rFonts w:hint="default" w:ascii="Times New Roman" w:hAnsi="Times New Roman" w:cs="Times New Roman"/>
-                <w:kern w:val="0"/>
-                <w:szCs w:val="24"/>
-              </w:rPr>
-            </w:pPr>
-            <w:r>
-              <w:rPr>
-                <w:rFonts w:hint="default" w:ascii="Times New Roman" w:hAnsi="Times New Roman" w:cs="Times New Roman"/>
-                <w:kern w:val="0"/>
-                <w:szCs w:val="24"/>
-              </w:rPr>
-              <w:t>varchar</w:t>
-            </w:r>
-          </w:p>
-        </w:tc>
-        <w:tc>
-          <w:tcPr>
-            <w:tcW w:w="0" w:type="auto"/>
-            <w:tcBorders>
-              <w:top w:val="single" w:color="auto" w:sz="4" w:space="0"/>
-              <w:left w:val="single" w:color="auto" w:sz="4" w:space="0"/>
-              <w:bottom w:val="single" w:color="auto" w:sz="4" w:space="0"/>
-              <w:right w:val="single" w:color="auto" w:sz="4" w:space="0"/>
-            </w:tcBorders>
-          </w:tcPr>
-          <w:p>
-            <w:pPr>
-              <w:widowControl w:val="0"/>
-              <w:ind w:firstLine="0"/>
-              <w:jc w:val="center"/>
-              <w:rPr>
-                <w:rFonts w:hint="default" w:ascii="Times New Roman" w:hAnsi="Times New Roman" w:cs="Times New Roman"/>
-                <w:kern w:val="0"/>
-                <w:szCs w:val="24"/>
-              </w:rPr>
-            </w:pPr>
-            <w:r>
-              <w:rPr>
-                <w:rFonts w:hint="default" w:ascii="Times New Roman" w:hAnsi="Times New Roman" w:cs="Times New Roman"/>
-                <w:kern w:val="0"/>
-                <w:szCs w:val="24"/>
-              </w:rPr>
-              <w:t>datatime</w:t>
-            </w:r>
-          </w:p>
-        </w:tc>
-        <w:tc>
-          <w:tcPr>
-            <w:tcW w:w="0" w:type="auto"/>
-          </w:tcPr>
-          <w:p>
-            <w:pPr>
-              <w:widowControl w:val="0"/>
-              <w:ind w:firstLine="0"/>
-              <w:jc w:val="center"/>
-              <w:rPr>
-                <w:rFonts w:hint="default" w:ascii="Times New Roman" w:hAnsi="Times New Roman" w:cs="Times New Roman"/>
-                <w:kern w:val="0"/>
-                <w:szCs w:val="24"/>
-              </w:rPr>
-            </w:pPr>
-            <w:r>
-              <w:rPr>
-                <w:rFonts w:hint="default" w:ascii="Times New Roman" w:hAnsi="Times New Roman" w:cs="Times New Roman"/>
-                <w:kern w:val="0"/>
-                <w:szCs w:val="24"/>
-              </w:rPr>
-              <w:t>varchar</w:t>
-            </w:r>
-          </w:p>
-        </w:tc>
-        <w:tc>
-          <w:tcPr>
-            <w:tcW w:w="0" w:type="auto"/>
-            <w:tcBorders>
-              <w:top w:val="single" w:color="auto" w:sz="4" w:space="0"/>
-              <w:left w:val="single" w:color="auto" w:sz="4" w:space="0"/>
-              <w:bottom w:val="single" w:color="auto" w:sz="4" w:space="0"/>
-              <w:right w:val="single" w:color="auto" w:sz="4" w:space="0"/>
-            </w:tcBorders>
-          </w:tcPr>
-          <w:p>
-            <w:pPr>
-              <w:widowControl w:val="0"/>
-              <w:ind w:firstLine="0"/>
-              <w:jc w:val="center"/>
-              <w:rPr>
-                <w:rFonts w:hint="default" w:ascii="Times New Roman" w:hAnsi="Times New Roman" w:cs="Times New Roman"/>
-                <w:kern w:val="0"/>
-                <w:szCs w:val="24"/>
-              </w:rPr>
-            </w:pPr>
-            <w:r>
-              <w:rPr>
-                <w:rFonts w:hint="default" w:ascii="Times New Roman" w:hAnsi="Times New Roman" w:cs="Times New Roman"/>
-                <w:kern w:val="0"/>
-                <w:szCs w:val="24"/>
-              </w:rPr>
-              <w:t>double</w:t>
-            </w:r>
-          </w:p>
-        </w:tc>
-      </w:tr>
-      <w:tr>
-        <w:tblPrEx>
-          <w:tblBorders>
-            <w:top w:val="single" w:color="auto" w:sz="4" w:space="0"/>
-            <w:left w:val="single" w:color="auto" w:sz="4" w:space="0"/>
-            <w:bottom w:val="single" w:color="auto" w:sz="4" w:space="0"/>
-            <w:right w:val="single" w:color="auto" w:sz="4" w:space="0"/>
-            <w:insideH w:val="single" w:color="auto" w:sz="4" w:space="0"/>
-            <w:insideV w:val="single" w:color="auto" w:sz="4" w:space="0"/>
-          </w:tblBorders>
-        </w:tblPrEx>
-        <w:trPr>
-          <w:jc w:val="center"/>
-        </w:trPr>
-        <w:tc>
-          <w:tcPr>
-            <w:tcW w:w="0" w:type="auto"/>
-          </w:tcPr>
-          <w:p>
-            <w:pPr>
-              <w:widowControl w:val="0"/>
-              <w:ind w:firstLine="0"/>
-              <w:jc w:val="center"/>
-              <w:rPr>
-                <w:rFonts w:hint="default" w:ascii="Times New Roman" w:hAnsi="Times New Roman" w:cs="Times New Roman"/>
-                <w:kern w:val="0"/>
-                <w:szCs w:val="24"/>
-              </w:rPr>
-            </w:pPr>
-            <w:r>
-              <w:rPr>
-                <w:rFonts w:hint="default" w:ascii="Times New Roman" w:hAnsi="Times New Roman" w:cs="Times New Roman"/>
-                <w:kern w:val="0"/>
-                <w:szCs w:val="24"/>
-              </w:rPr>
-              <w:t>数据宽度</w:t>
-            </w:r>
-          </w:p>
-        </w:tc>
-        <w:tc>
-          <w:tcPr>
-            <w:tcW w:w="0" w:type="auto"/>
-            <w:tcBorders>
-              <w:top w:val="single" w:color="auto" w:sz="4" w:space="0"/>
-              <w:left w:val="single" w:color="auto" w:sz="4" w:space="0"/>
-              <w:bottom w:val="single" w:color="auto" w:sz="4" w:space="0"/>
-              <w:right w:val="single" w:color="auto" w:sz="4" w:space="0"/>
-            </w:tcBorders>
-          </w:tcPr>
-          <w:p>
-            <w:pPr>
-              <w:widowControl w:val="0"/>
-              <w:ind w:firstLine="0"/>
-              <w:jc w:val="center"/>
-              <w:rPr>
-                <w:rFonts w:hint="default" w:ascii="Times New Roman" w:hAnsi="Times New Roman" w:cs="Times New Roman"/>
-                <w:kern w:val="0"/>
-                <w:szCs w:val="24"/>
-              </w:rPr>
-            </w:pPr>
-            <w:r>
-              <w:rPr>
-                <w:rFonts w:hint="default" w:ascii="Times New Roman" w:hAnsi="Times New Roman" w:cs="Times New Roman"/>
-                <w:kern w:val="0"/>
-                <w:szCs w:val="24"/>
-              </w:rPr>
-              <w:t>11</w:t>
-            </w:r>
-          </w:p>
-        </w:tc>
-        <w:tc>
-          <w:tcPr>
-            <w:tcW w:w="0" w:type="auto"/>
-          </w:tcPr>
-          <w:p>
-            <w:pPr>
-              <w:widowControl w:val="0"/>
-              <w:ind w:firstLine="0"/>
-              <w:jc w:val="center"/>
-              <w:rPr>
-                <w:rFonts w:hint="default" w:ascii="Times New Roman" w:hAnsi="Times New Roman" w:cs="Times New Roman"/>
-                <w:kern w:val="0"/>
-                <w:szCs w:val="24"/>
-              </w:rPr>
-            </w:pPr>
-            <w:r>
-              <w:rPr>
-                <w:rFonts w:hint="default" w:ascii="Times New Roman" w:hAnsi="Times New Roman" w:cs="Times New Roman"/>
-                <w:kern w:val="0"/>
-                <w:szCs w:val="24"/>
-              </w:rPr>
-              <w:t>11</w:t>
-            </w:r>
-          </w:p>
-        </w:tc>
-        <w:tc>
-          <w:tcPr>
-            <w:tcW w:w="0" w:type="auto"/>
-            <w:tcBorders>
-              <w:top w:val="single" w:color="auto" w:sz="4" w:space="0"/>
-              <w:left w:val="single" w:color="auto" w:sz="4" w:space="0"/>
-              <w:bottom w:val="single" w:color="auto" w:sz="4" w:space="0"/>
-              <w:right w:val="single" w:color="auto" w:sz="4" w:space="0"/>
-            </w:tcBorders>
-          </w:tcPr>
-          <w:p>
-            <w:pPr>
-              <w:widowControl w:val="0"/>
-              <w:ind w:firstLine="0"/>
-              <w:jc w:val="center"/>
-              <w:rPr>
-                <w:rFonts w:hint="default" w:ascii="Times New Roman" w:hAnsi="Times New Roman" w:cs="Times New Roman"/>
-                <w:kern w:val="0"/>
-                <w:szCs w:val="24"/>
-              </w:rPr>
-            </w:pPr>
-            <w:r>
-              <w:rPr>
-                <w:rFonts w:hint="default" w:ascii="Times New Roman" w:hAnsi="Times New Roman" w:cs="Times New Roman"/>
-                <w:kern w:val="0"/>
-                <w:szCs w:val="24"/>
-              </w:rPr>
-              <w:t>8</w:t>
-            </w:r>
-          </w:p>
-        </w:tc>
-        <w:tc>
-          <w:tcPr>
-            <w:tcW w:w="0" w:type="auto"/>
-          </w:tcPr>
-          <w:p>
-            <w:pPr>
-              <w:widowControl w:val="0"/>
-              <w:ind w:firstLine="0"/>
-              <w:jc w:val="center"/>
-              <w:rPr>
-                <w:rFonts w:hint="default" w:ascii="Times New Roman" w:hAnsi="Times New Roman" w:cs="Times New Roman"/>
-                <w:kern w:val="0"/>
-                <w:szCs w:val="24"/>
-              </w:rPr>
-            </w:pPr>
-            <w:r>
-              <w:rPr>
-                <w:rFonts w:hint="default" w:ascii="Times New Roman" w:hAnsi="Times New Roman" w:cs="Times New Roman"/>
-                <w:kern w:val="0"/>
-                <w:szCs w:val="24"/>
-              </w:rPr>
-              <w:t>8</w:t>
-            </w:r>
-          </w:p>
-        </w:tc>
-        <w:tc>
-          <w:tcPr>
-            <w:tcW w:w="0" w:type="auto"/>
-            <w:tcBorders>
-              <w:top w:val="single" w:color="auto" w:sz="4" w:space="0"/>
-              <w:left w:val="single" w:color="auto" w:sz="4" w:space="0"/>
-              <w:bottom w:val="single" w:color="auto" w:sz="4" w:space="0"/>
-              <w:right w:val="single" w:color="auto" w:sz="4" w:space="0"/>
-            </w:tcBorders>
-          </w:tcPr>
-          <w:p>
-            <w:pPr>
-              <w:widowControl w:val="0"/>
-              <w:ind w:firstLine="0"/>
-              <w:jc w:val="center"/>
-              <w:rPr>
-                <w:rFonts w:hint="default" w:ascii="Times New Roman" w:hAnsi="Times New Roman" w:cs="Times New Roman"/>
-                <w:kern w:val="0"/>
-                <w:szCs w:val="24"/>
-              </w:rPr>
-            </w:pPr>
-            <w:r>
-              <w:rPr>
-                <w:rFonts w:hint="default" w:ascii="Times New Roman" w:hAnsi="Times New Roman" w:cs="Times New Roman"/>
-                <w:kern w:val="0"/>
-                <w:szCs w:val="24"/>
-              </w:rPr>
-              <w:t>3</w:t>
-            </w:r>
-          </w:p>
-        </w:tc>
-      </w:tr>
-      <w:tr>
-        <w:tblPrEx>
-          <w:tblBorders>
-            <w:top w:val="single" w:color="auto" w:sz="4" w:space="0"/>
-            <w:left w:val="single" w:color="auto" w:sz="4" w:space="0"/>
-            <w:bottom w:val="single" w:color="auto" w:sz="4" w:space="0"/>
-            <w:right w:val="single" w:color="auto" w:sz="4" w:space="0"/>
-            <w:insideH w:val="single" w:color="auto" w:sz="4" w:space="0"/>
-            <w:insideV w:val="single" w:color="auto" w:sz="4" w:space="0"/>
-          </w:tblBorders>
-        </w:tblPrEx>
-        <w:trPr>
-          <w:jc w:val="center"/>
-        </w:trPr>
-        <w:tc>
-          <w:tcPr>
-            <w:tcW w:w="0" w:type="auto"/>
-          </w:tcPr>
-          <w:p>
-            <w:pPr>
-              <w:widowControl w:val="0"/>
-              <w:ind w:firstLine="0"/>
-              <w:jc w:val="center"/>
-              <w:rPr>
-                <w:rFonts w:hint="default" w:ascii="Times New Roman" w:hAnsi="Times New Roman" w:cs="Times New Roman"/>
-                <w:kern w:val="0"/>
-                <w:szCs w:val="24"/>
-              </w:rPr>
-            </w:pPr>
-            <w:r>
-              <w:rPr>
-                <w:rFonts w:hint="default" w:ascii="Times New Roman" w:hAnsi="Times New Roman" w:cs="Times New Roman"/>
-                <w:kern w:val="0"/>
-                <w:szCs w:val="24"/>
-              </w:rPr>
-              <w:t>值约束</w:t>
-            </w:r>
-          </w:p>
-        </w:tc>
-        <w:tc>
-          <w:tcPr>
-            <w:tcW w:w="0" w:type="auto"/>
-            <w:tcBorders>
-              <w:top w:val="single" w:color="auto" w:sz="4" w:space="0"/>
-              <w:left w:val="single" w:color="auto" w:sz="4" w:space="0"/>
-              <w:bottom w:val="single" w:color="auto" w:sz="4" w:space="0"/>
-              <w:right w:val="single" w:color="auto" w:sz="4" w:space="0"/>
-            </w:tcBorders>
-          </w:tcPr>
-          <w:p>
-            <w:pPr>
-              <w:widowControl w:val="0"/>
-              <w:ind w:firstLine="0"/>
-              <w:jc w:val="center"/>
-              <w:rPr>
-                <w:rFonts w:hint="default" w:ascii="Times New Roman" w:hAnsi="Times New Roman" w:cs="Times New Roman"/>
-                <w:kern w:val="0"/>
-                <w:szCs w:val="24"/>
-              </w:rPr>
-            </w:pPr>
-            <w:r>
-              <w:rPr>
-                <w:rFonts w:hint="default" w:ascii="Times New Roman" w:hAnsi="Times New Roman" w:cs="Times New Roman"/>
-                <w:kern w:val="0"/>
-                <w:szCs w:val="24"/>
-              </w:rPr>
-              <w:t>非空</w:t>
-            </w:r>
-          </w:p>
-        </w:tc>
-        <w:tc>
-          <w:tcPr>
-            <w:tcW w:w="0" w:type="auto"/>
-          </w:tcPr>
-          <w:p>
-            <w:pPr>
-              <w:widowControl w:val="0"/>
-              <w:ind w:firstLine="0"/>
-              <w:jc w:val="center"/>
-              <w:rPr>
-                <w:rFonts w:hint="default" w:ascii="Times New Roman" w:hAnsi="Times New Roman" w:cs="Times New Roman"/>
-                <w:kern w:val="0"/>
-                <w:szCs w:val="24"/>
-              </w:rPr>
-            </w:pPr>
-            <w:r>
-              <w:rPr>
-                <w:rFonts w:hint="default" w:ascii="Times New Roman" w:hAnsi="Times New Roman" w:cs="Times New Roman"/>
-                <w:kern w:val="0"/>
-                <w:szCs w:val="24"/>
-              </w:rPr>
-              <w:t>非空</w:t>
-            </w:r>
-          </w:p>
-        </w:tc>
-        <w:tc>
-          <w:tcPr>
-            <w:tcW w:w="0" w:type="auto"/>
-            <w:tcBorders>
-              <w:top w:val="single" w:color="auto" w:sz="4" w:space="0"/>
-              <w:left w:val="single" w:color="auto" w:sz="4" w:space="0"/>
-              <w:bottom w:val="single" w:color="auto" w:sz="4" w:space="0"/>
-              <w:right w:val="single" w:color="auto" w:sz="4" w:space="0"/>
-            </w:tcBorders>
-          </w:tcPr>
-          <w:p>
-            <w:pPr>
-              <w:widowControl w:val="0"/>
-              <w:ind w:firstLine="0"/>
-              <w:jc w:val="center"/>
-              <w:rPr>
-                <w:rFonts w:hint="default" w:ascii="Times New Roman" w:hAnsi="Times New Roman" w:cs="Times New Roman"/>
-                <w:kern w:val="0"/>
-                <w:szCs w:val="24"/>
-              </w:rPr>
-            </w:pPr>
-            <w:r>
-              <w:rPr>
-                <w:rFonts w:hint="default" w:ascii="Times New Roman" w:hAnsi="Times New Roman" w:cs="Times New Roman"/>
-                <w:kern w:val="0"/>
-                <w:szCs w:val="24"/>
-              </w:rPr>
-              <w:t>非空</w:t>
-            </w:r>
-          </w:p>
-        </w:tc>
-        <w:tc>
-          <w:tcPr>
-            <w:tcW w:w="0" w:type="auto"/>
-          </w:tcPr>
-          <w:p>
-            <w:pPr>
-              <w:widowControl w:val="0"/>
-              <w:ind w:firstLine="0"/>
-              <w:jc w:val="center"/>
-              <w:rPr>
-                <w:rFonts w:hint="default" w:ascii="Times New Roman" w:hAnsi="Times New Roman" w:cs="Times New Roman"/>
-                <w:kern w:val="0"/>
-                <w:szCs w:val="24"/>
-              </w:rPr>
-            </w:pPr>
-            <w:r>
-              <w:rPr>
-                <w:rFonts w:hint="default" w:ascii="Times New Roman" w:hAnsi="Times New Roman" w:cs="Times New Roman"/>
-                <w:kern w:val="0"/>
-                <w:szCs w:val="24"/>
-              </w:rPr>
-              <w:t>非空</w:t>
-            </w:r>
-          </w:p>
-        </w:tc>
-        <w:tc>
-          <w:tcPr>
-            <w:tcW w:w="0" w:type="auto"/>
-            <w:tcBorders>
-              <w:top w:val="single" w:color="auto" w:sz="4" w:space="0"/>
-              <w:left w:val="single" w:color="auto" w:sz="4" w:space="0"/>
-              <w:bottom w:val="single" w:color="auto" w:sz="4" w:space="0"/>
-              <w:right w:val="single" w:color="auto" w:sz="4" w:space="0"/>
-            </w:tcBorders>
-          </w:tcPr>
-          <w:p>
-            <w:pPr>
-              <w:widowControl w:val="0"/>
-              <w:ind w:firstLine="0"/>
-              <w:jc w:val="center"/>
-              <w:rPr>
-                <w:rFonts w:hint="default" w:ascii="Times New Roman" w:hAnsi="Times New Roman" w:cs="Times New Roman"/>
-                <w:kern w:val="0"/>
-                <w:szCs w:val="24"/>
-              </w:rPr>
-            </w:pPr>
-          </w:p>
-        </w:tc>
-      </w:tr>
-      <w:tr>
-        <w:tblPrEx>
-          <w:tblBorders>
-            <w:top w:val="single" w:color="auto" w:sz="4" w:space="0"/>
-            <w:left w:val="single" w:color="auto" w:sz="4" w:space="0"/>
-            <w:bottom w:val="single" w:color="auto" w:sz="4" w:space="0"/>
-            <w:right w:val="single" w:color="auto" w:sz="4" w:space="0"/>
-            <w:insideH w:val="single" w:color="auto" w:sz="4" w:space="0"/>
-            <w:insideV w:val="single" w:color="auto" w:sz="4" w:space="0"/>
-          </w:tblBorders>
-        </w:tblPrEx>
-        <w:trPr>
-          <w:jc w:val="center"/>
-        </w:trPr>
-        <w:tc>
-          <w:tcPr>
-            <w:tcW w:w="0" w:type="auto"/>
-          </w:tcPr>
-          <w:p>
-            <w:pPr>
-              <w:widowControl w:val="0"/>
-              <w:ind w:firstLine="0"/>
-              <w:jc w:val="center"/>
-              <w:rPr>
-                <w:rFonts w:hint="default" w:ascii="Times New Roman" w:hAnsi="Times New Roman" w:cs="Times New Roman"/>
-                <w:kern w:val="0"/>
-                <w:szCs w:val="24"/>
-              </w:rPr>
-            </w:pPr>
-            <w:r>
-              <w:rPr>
-                <w:rFonts w:hint="default" w:ascii="Times New Roman" w:hAnsi="Times New Roman" w:cs="Times New Roman"/>
-                <w:kern w:val="0"/>
-                <w:szCs w:val="24"/>
-              </w:rPr>
-              <w:t>是否主键</w:t>
-            </w:r>
-          </w:p>
-        </w:tc>
-        <w:tc>
-          <w:tcPr>
-            <w:tcW w:w="0" w:type="auto"/>
-            <w:tcBorders>
-              <w:top w:val="single" w:color="auto" w:sz="4" w:space="0"/>
-              <w:left w:val="single" w:color="auto" w:sz="4" w:space="0"/>
-              <w:bottom w:val="single" w:color="auto" w:sz="4" w:space="0"/>
-              <w:right w:val="single" w:color="auto" w:sz="4" w:space="0"/>
-            </w:tcBorders>
-          </w:tcPr>
-          <w:p>
-            <w:pPr>
-              <w:widowControl w:val="0"/>
-              <w:ind w:firstLine="0"/>
-              <w:jc w:val="center"/>
-              <w:rPr>
-                <w:rFonts w:hint="default" w:ascii="Times New Roman" w:hAnsi="Times New Roman" w:cs="Times New Roman"/>
-                <w:kern w:val="0"/>
-                <w:szCs w:val="24"/>
-              </w:rPr>
-            </w:pPr>
-            <w:r>
-              <w:rPr>
-                <w:rFonts w:hint="default" w:ascii="Times New Roman" w:hAnsi="Times New Roman" w:cs="Times New Roman"/>
-                <w:kern w:val="0"/>
-                <w:szCs w:val="24"/>
-              </w:rPr>
-              <w:t>是</w:t>
-            </w:r>
-          </w:p>
-        </w:tc>
-        <w:tc>
-          <w:tcPr>
-            <w:tcW w:w="0" w:type="auto"/>
-          </w:tcPr>
-          <w:p>
-            <w:pPr>
-              <w:widowControl w:val="0"/>
-              <w:ind w:firstLine="0"/>
-              <w:jc w:val="center"/>
-              <w:rPr>
-                <w:rFonts w:hint="default" w:ascii="Times New Roman" w:hAnsi="Times New Roman" w:cs="Times New Roman"/>
-                <w:kern w:val="0"/>
-                <w:szCs w:val="24"/>
-              </w:rPr>
-            </w:pPr>
-          </w:p>
-        </w:tc>
-        <w:tc>
-          <w:tcPr>
-            <w:tcW w:w="0" w:type="auto"/>
-            <w:tcBorders>
-              <w:top w:val="single" w:color="auto" w:sz="4" w:space="0"/>
-              <w:left w:val="single" w:color="auto" w:sz="4" w:space="0"/>
-              <w:bottom w:val="single" w:color="auto" w:sz="4" w:space="0"/>
-              <w:right w:val="single" w:color="auto" w:sz="4" w:space="0"/>
-            </w:tcBorders>
-          </w:tcPr>
-          <w:p>
-            <w:pPr>
-              <w:widowControl w:val="0"/>
-              <w:ind w:firstLine="0"/>
-              <w:jc w:val="center"/>
-              <w:rPr>
-                <w:rFonts w:hint="default" w:ascii="Times New Roman" w:hAnsi="Times New Roman" w:cs="Times New Roman"/>
-                <w:kern w:val="0"/>
-                <w:szCs w:val="24"/>
-              </w:rPr>
-            </w:pPr>
-          </w:p>
-        </w:tc>
-        <w:tc>
-          <w:tcPr>
-            <w:tcW w:w="0" w:type="auto"/>
-          </w:tcPr>
-          <w:p>
-            <w:pPr>
-              <w:widowControl w:val="0"/>
-              <w:ind w:firstLine="0"/>
-              <w:jc w:val="center"/>
-              <w:rPr>
-                <w:rFonts w:hint="default" w:ascii="Times New Roman" w:hAnsi="Times New Roman" w:cs="Times New Roman"/>
-                <w:kern w:val="0"/>
-                <w:szCs w:val="24"/>
-              </w:rPr>
-            </w:pPr>
-          </w:p>
-        </w:tc>
-        <w:tc>
-          <w:tcPr>
-            <w:tcW w:w="0" w:type="auto"/>
-            <w:tcBorders>
-              <w:top w:val="single" w:color="auto" w:sz="4" w:space="0"/>
-              <w:left w:val="single" w:color="auto" w:sz="4" w:space="0"/>
-              <w:bottom w:val="single" w:color="auto" w:sz="4" w:space="0"/>
-              <w:right w:val="single" w:color="auto" w:sz="4" w:space="0"/>
-            </w:tcBorders>
-          </w:tcPr>
-          <w:p>
-            <w:pPr>
-              <w:widowControl w:val="0"/>
-              <w:ind w:firstLine="0"/>
-              <w:jc w:val="center"/>
-              <w:rPr>
-                <w:rFonts w:hint="default" w:ascii="Times New Roman" w:hAnsi="Times New Roman" w:cs="Times New Roman"/>
-                <w:kern w:val="0"/>
-                <w:szCs w:val="24"/>
-              </w:rPr>
-            </w:pPr>
-          </w:p>
-        </w:tc>
-      </w:tr>
-    </w:tbl>
-    <w:p>
-      <w:pPr>
-        <w:rPr>
-          <w:rFonts w:ascii="Times New Roman" w:hAnsi="Times New Roman" w:cs="Times New Roman"/>
-        </w:rPr>
-      </w:pPr>
-    </w:p>
-    <w:tbl>
-      <w:tblPr>
-        <w:tblStyle w:val="7"/>
-        <w:tblW w:w="0" w:type="auto"/>
-        <w:jc w:val="center"/>
-        <w:tblBorders>
-          <w:top w:val="single" w:color="auto" w:sz="4" w:space="0"/>
-          <w:left w:val="single" w:color="auto" w:sz="4" w:space="0"/>
-          <w:bottom w:val="single" w:color="auto" w:sz="4" w:space="0"/>
-          <w:right w:val="single" w:color="auto" w:sz="4" w:space="0"/>
-          <w:insideH w:val="single" w:color="auto" w:sz="4" w:space="0"/>
-          <w:insideV w:val="single" w:color="auto" w:sz="4" w:space="0"/>
-        </w:tblBorders>
-        <w:tblLayout w:type="autofit"/>
-        <w:tblCellMar>
-          <w:top w:w="0" w:type="dxa"/>
-          <w:left w:w="108" w:type="dxa"/>
-          <w:bottom w:w="0" w:type="dxa"/>
-          <w:right w:w="108" w:type="dxa"/>
-        </w:tblCellMar>
-      </w:tblPr>
-      <w:tblGrid>
-        <w:gridCol w:w="1656"/>
-        <w:gridCol w:w="943"/>
-        <w:gridCol w:w="943"/>
-      </w:tblGrid>
-      <w:tr>
-        <w:tblPrEx>
-          <w:tblBorders>
-            <w:top w:val="single" w:color="auto" w:sz="4" w:space="0"/>
-            <w:left w:val="single" w:color="auto" w:sz="4" w:space="0"/>
-            <w:bottom w:val="single" w:color="auto" w:sz="4" w:space="0"/>
-            <w:right w:val="single" w:color="auto" w:sz="4" w:space="0"/>
-            <w:insideH w:val="single" w:color="auto" w:sz="4" w:space="0"/>
-            <w:insideV w:val="single" w:color="auto" w:sz="4" w:space="0"/>
-          </w:tblBorders>
-        </w:tblPrEx>
-        <w:trPr>
-          <w:jc w:val="center"/>
-        </w:trPr>
-        <w:tc>
-          <w:tcPr>
-            <w:tcW w:w="0" w:type="auto"/>
             <w:vMerge w:val="restart"/>
           </w:tcPr>
           <w:p>
@@ -13897,16 +13559,6 @@
         <w:gridCol w:w="948"/>
       </w:tblGrid>
       <w:tr>
-        <w:tblPrEx>
-          <w:tblBorders>
-            <w:top w:val="single" w:color="auto" w:sz="4" w:space="0"/>
-            <w:left w:val="single" w:color="auto" w:sz="4" w:space="0"/>
-            <w:bottom w:val="single" w:color="auto" w:sz="4" w:space="0"/>
-            <w:right w:val="single" w:color="auto" w:sz="4" w:space="0"/>
-            <w:insideH w:val="single" w:color="auto" w:sz="4" w:space="0"/>
-            <w:insideV w:val="single" w:color="auto" w:sz="4" w:space="0"/>
-          </w:tblBorders>
-        </w:tblPrEx>
         <w:trPr>
           <w:jc w:val="center"/>
         </w:trPr>
@@ -13967,16 +13619,6 @@
         </w:tc>
       </w:tr>
       <w:tr>
-        <w:tblPrEx>
-          <w:tblBorders>
-            <w:top w:val="single" w:color="auto" w:sz="4" w:space="0"/>
-            <w:left w:val="single" w:color="auto" w:sz="4" w:space="0"/>
-            <w:bottom w:val="single" w:color="auto" w:sz="4" w:space="0"/>
-            <w:right w:val="single" w:color="auto" w:sz="4" w:space="0"/>
-            <w:insideH w:val="single" w:color="auto" w:sz="4" w:space="0"/>
-            <w:insideV w:val="single" w:color="auto" w:sz="4" w:space="0"/>
-          </w:tblBorders>
-        </w:tblPrEx>
         <w:trPr>
           <w:jc w:val="center"/>
         </w:trPr>
@@ -14080,16 +13722,6 @@
         </w:tc>
       </w:tr>
       <w:tr>
-        <w:tblPrEx>
-          <w:tblBorders>
-            <w:top w:val="single" w:color="auto" w:sz="4" w:space="0"/>
-            <w:left w:val="single" w:color="auto" w:sz="4" w:space="0"/>
-            <w:bottom w:val="single" w:color="auto" w:sz="4" w:space="0"/>
-            <w:right w:val="single" w:color="auto" w:sz="4" w:space="0"/>
-            <w:insideH w:val="single" w:color="auto" w:sz="4" w:space="0"/>
-            <w:insideV w:val="single" w:color="auto" w:sz="4" w:space="0"/>
-          </w:tblBorders>
-        </w:tblPrEx>
         <w:trPr>
           <w:jc w:val="center"/>
         </w:trPr>
@@ -14200,16 +13832,6 @@
         </w:tc>
       </w:tr>
       <w:tr>
-        <w:tblPrEx>
-          <w:tblBorders>
-            <w:top w:val="single" w:color="auto" w:sz="4" w:space="0"/>
-            <w:left w:val="single" w:color="auto" w:sz="4" w:space="0"/>
-            <w:bottom w:val="single" w:color="auto" w:sz="4" w:space="0"/>
-            <w:right w:val="single" w:color="auto" w:sz="4" w:space="0"/>
-            <w:insideH w:val="single" w:color="auto" w:sz="4" w:space="0"/>
-            <w:insideV w:val="single" w:color="auto" w:sz="4" w:space="0"/>
-          </w:tblBorders>
-        </w:tblPrEx>
         <w:trPr>
           <w:jc w:val="center"/>
         </w:trPr>
@@ -14320,16 +13942,6 @@
         </w:tc>
       </w:tr>
       <w:tr>
-        <w:tblPrEx>
-          <w:tblBorders>
-            <w:top w:val="single" w:color="auto" w:sz="4" w:space="0"/>
-            <w:left w:val="single" w:color="auto" w:sz="4" w:space="0"/>
-            <w:bottom w:val="single" w:color="auto" w:sz="4" w:space="0"/>
-            <w:right w:val="single" w:color="auto" w:sz="4" w:space="0"/>
-            <w:insideH w:val="single" w:color="auto" w:sz="4" w:space="0"/>
-            <w:insideV w:val="single" w:color="auto" w:sz="4" w:space="0"/>
-          </w:tblBorders>
-        </w:tblPrEx>
         <w:trPr>
           <w:jc w:val="center"/>
         </w:trPr>
@@ -14440,16 +14052,6 @@
         </w:tc>
       </w:tr>
       <w:tr>
-        <w:tblPrEx>
-          <w:tblBorders>
-            <w:top w:val="single" w:color="auto" w:sz="4" w:space="0"/>
-            <w:left w:val="single" w:color="auto" w:sz="4" w:space="0"/>
-            <w:bottom w:val="single" w:color="auto" w:sz="4" w:space="0"/>
-            <w:right w:val="single" w:color="auto" w:sz="4" w:space="0"/>
-            <w:insideH w:val="single" w:color="auto" w:sz="4" w:space="0"/>
-            <w:insideV w:val="single" w:color="auto" w:sz="4" w:space="0"/>
-          </w:tblBorders>
-        </w:tblPrEx>
         <w:trPr>
           <w:jc w:val="center"/>
         </w:trPr>
@@ -14594,16 +14196,6 @@
         <w:gridCol w:w="943"/>
       </w:tblGrid>
       <w:tr>
-        <w:tblPrEx>
-          <w:tblBorders>
-            <w:top w:val="single" w:color="auto" w:sz="4" w:space="0"/>
-            <w:left w:val="single" w:color="auto" w:sz="4" w:space="0"/>
-            <w:bottom w:val="single" w:color="auto" w:sz="4" w:space="0"/>
-            <w:right w:val="single" w:color="auto" w:sz="4" w:space="0"/>
-            <w:insideH w:val="single" w:color="auto" w:sz="4" w:space="0"/>
-            <w:insideV w:val="single" w:color="auto" w:sz="4" w:space="0"/>
-          </w:tblBorders>
-        </w:tblPrEx>
         <w:trPr>
           <w:jc w:val="center"/>
         </w:trPr>
@@ -14659,16 +14251,6 @@
         </w:tc>
       </w:tr>
       <w:tr>
-        <w:tblPrEx>
-          <w:tblBorders>
-            <w:top w:val="single" w:color="auto" w:sz="4" w:space="0"/>
-            <w:left w:val="single" w:color="auto" w:sz="4" w:space="0"/>
-            <w:bottom w:val="single" w:color="auto" w:sz="4" w:space="0"/>
-            <w:right w:val="single" w:color="auto" w:sz="4" w:space="0"/>
-            <w:insideH w:val="single" w:color="auto" w:sz="4" w:space="0"/>
-            <w:insideV w:val="single" w:color="auto" w:sz="4" w:space="0"/>
-          </w:tblBorders>
-        </w:tblPrEx>
         <w:trPr>
           <w:jc w:val="center"/>
         </w:trPr>
@@ -14738,16 +14320,6 @@
         </w:tc>
       </w:tr>
       <w:tr>
-        <w:tblPrEx>
-          <w:tblBorders>
-            <w:top w:val="single" w:color="auto" w:sz="4" w:space="0"/>
-            <w:left w:val="single" w:color="auto" w:sz="4" w:space="0"/>
-            <w:bottom w:val="single" w:color="auto" w:sz="4" w:space="0"/>
-            <w:right w:val="single" w:color="auto" w:sz="4" w:space="0"/>
-            <w:insideH w:val="single" w:color="auto" w:sz="4" w:space="0"/>
-            <w:insideV w:val="single" w:color="auto" w:sz="4" w:space="0"/>
-          </w:tblBorders>
-        </w:tblPrEx>
         <w:trPr>
           <w:jc w:val="center"/>
         </w:trPr>
@@ -14827,16 +14399,6 @@
         </w:tc>
       </w:tr>
       <w:tr>
-        <w:tblPrEx>
-          <w:tblBorders>
-            <w:top w:val="single" w:color="auto" w:sz="4" w:space="0"/>
-            <w:left w:val="single" w:color="auto" w:sz="4" w:space="0"/>
-            <w:bottom w:val="single" w:color="auto" w:sz="4" w:space="0"/>
-            <w:right w:val="single" w:color="auto" w:sz="4" w:space="0"/>
-            <w:insideH w:val="single" w:color="auto" w:sz="4" w:space="0"/>
-            <w:insideV w:val="single" w:color="auto" w:sz="4" w:space="0"/>
-          </w:tblBorders>
-        </w:tblPrEx>
         <w:trPr>
           <w:jc w:val="center"/>
         </w:trPr>
@@ -14916,16 +14478,6 @@
         </w:tc>
       </w:tr>
       <w:tr>
-        <w:tblPrEx>
-          <w:tblBorders>
-            <w:top w:val="single" w:color="auto" w:sz="4" w:space="0"/>
-            <w:left w:val="single" w:color="auto" w:sz="4" w:space="0"/>
-            <w:bottom w:val="single" w:color="auto" w:sz="4" w:space="0"/>
-            <w:right w:val="single" w:color="auto" w:sz="4" w:space="0"/>
-            <w:insideH w:val="single" w:color="auto" w:sz="4" w:space="0"/>
-            <w:insideV w:val="single" w:color="auto" w:sz="4" w:space="0"/>
-          </w:tblBorders>
-        </w:tblPrEx>
         <w:trPr>
           <w:jc w:val="center"/>
         </w:trPr>
@@ -15005,16 +14557,6 @@
         </w:tc>
       </w:tr>
       <w:tr>
-        <w:tblPrEx>
-          <w:tblBorders>
-            <w:top w:val="single" w:color="auto" w:sz="4" w:space="0"/>
-            <w:left w:val="single" w:color="auto" w:sz="4" w:space="0"/>
-            <w:bottom w:val="single" w:color="auto" w:sz="4" w:space="0"/>
-            <w:right w:val="single" w:color="auto" w:sz="4" w:space="0"/>
-            <w:insideH w:val="single" w:color="auto" w:sz="4" w:space="0"/>
-            <w:insideV w:val="single" w:color="auto" w:sz="4" w:space="0"/>
-          </w:tblBorders>
-        </w:tblPrEx>
         <w:trPr>
           <w:jc w:val="center"/>
         </w:trPr>
@@ -15128,16 +14670,6 @@
         <w:gridCol w:w="943"/>
       </w:tblGrid>
       <w:tr>
-        <w:tblPrEx>
-          <w:tblBorders>
-            <w:top w:val="single" w:color="auto" w:sz="4" w:space="0"/>
-            <w:left w:val="single" w:color="auto" w:sz="4" w:space="0"/>
-            <w:bottom w:val="single" w:color="auto" w:sz="4" w:space="0"/>
-            <w:right w:val="single" w:color="auto" w:sz="4" w:space="0"/>
-            <w:insideH w:val="single" w:color="auto" w:sz="4" w:space="0"/>
-            <w:insideV w:val="single" w:color="auto" w:sz="4" w:space="0"/>
-          </w:tblBorders>
-        </w:tblPrEx>
         <w:trPr>
           <w:jc w:val="center"/>
         </w:trPr>
@@ -15193,16 +14725,6 @@
         </w:tc>
       </w:tr>
       <w:tr>
-        <w:tblPrEx>
-          <w:tblBorders>
-            <w:top w:val="single" w:color="auto" w:sz="4" w:space="0"/>
-            <w:left w:val="single" w:color="auto" w:sz="4" w:space="0"/>
-            <w:bottom w:val="single" w:color="auto" w:sz="4" w:space="0"/>
-            <w:right w:val="single" w:color="auto" w:sz="4" w:space="0"/>
-            <w:insideH w:val="single" w:color="auto" w:sz="4" w:space="0"/>
-            <w:insideV w:val="single" w:color="auto" w:sz="4" w:space="0"/>
-          </w:tblBorders>
-        </w:tblPrEx>
         <w:trPr>
           <w:jc w:val="center"/>
         </w:trPr>
@@ -15272,16 +14794,6 @@
         </w:tc>
       </w:tr>
       <w:tr>
-        <w:tblPrEx>
-          <w:tblBorders>
-            <w:top w:val="single" w:color="auto" w:sz="4" w:space="0"/>
-            <w:left w:val="single" w:color="auto" w:sz="4" w:space="0"/>
-            <w:bottom w:val="single" w:color="auto" w:sz="4" w:space="0"/>
-            <w:right w:val="single" w:color="auto" w:sz="4" w:space="0"/>
-            <w:insideH w:val="single" w:color="auto" w:sz="4" w:space="0"/>
-            <w:insideV w:val="single" w:color="auto" w:sz="4" w:space="0"/>
-          </w:tblBorders>
-        </w:tblPrEx>
         <w:trPr>
           <w:jc w:val="center"/>
         </w:trPr>
@@ -15361,16 +14873,6 @@
         </w:tc>
       </w:tr>
       <w:tr>
-        <w:tblPrEx>
-          <w:tblBorders>
-            <w:top w:val="single" w:color="auto" w:sz="4" w:space="0"/>
-            <w:left w:val="single" w:color="auto" w:sz="4" w:space="0"/>
-            <w:bottom w:val="single" w:color="auto" w:sz="4" w:space="0"/>
-            <w:right w:val="single" w:color="auto" w:sz="4" w:space="0"/>
-            <w:insideH w:val="single" w:color="auto" w:sz="4" w:space="0"/>
-            <w:insideV w:val="single" w:color="auto" w:sz="4" w:space="0"/>
-          </w:tblBorders>
-        </w:tblPrEx>
         <w:trPr>
           <w:jc w:val="center"/>
         </w:trPr>
@@ -15450,16 +14952,6 @@
         </w:tc>
       </w:tr>
       <w:tr>
-        <w:tblPrEx>
-          <w:tblBorders>
-            <w:top w:val="single" w:color="auto" w:sz="4" w:space="0"/>
-            <w:left w:val="single" w:color="auto" w:sz="4" w:space="0"/>
-            <w:bottom w:val="single" w:color="auto" w:sz="4" w:space="0"/>
-            <w:right w:val="single" w:color="auto" w:sz="4" w:space="0"/>
-            <w:insideH w:val="single" w:color="auto" w:sz="4" w:space="0"/>
-            <w:insideV w:val="single" w:color="auto" w:sz="4" w:space="0"/>
-          </w:tblBorders>
-        </w:tblPrEx>
         <w:trPr>
           <w:jc w:val="center"/>
         </w:trPr>
@@ -15539,16 +15031,6 @@
         </w:tc>
       </w:tr>
       <w:tr>
-        <w:tblPrEx>
-          <w:tblBorders>
-            <w:top w:val="single" w:color="auto" w:sz="4" w:space="0"/>
-            <w:left w:val="single" w:color="auto" w:sz="4" w:space="0"/>
-            <w:bottom w:val="single" w:color="auto" w:sz="4" w:space="0"/>
-            <w:right w:val="single" w:color="auto" w:sz="4" w:space="0"/>
-            <w:insideH w:val="single" w:color="auto" w:sz="4" w:space="0"/>
-            <w:insideV w:val="single" w:color="auto" w:sz="4" w:space="0"/>
-          </w:tblBorders>
-        </w:tblPrEx>
         <w:trPr>
           <w:jc w:val="center"/>
         </w:trPr>
@@ -15663,16 +15145,6 @@
         <w:gridCol w:w="870"/>
       </w:tblGrid>
       <w:tr>
-        <w:tblPrEx>
-          <w:tblBorders>
-            <w:top w:val="single" w:color="auto" w:sz="4" w:space="0"/>
-            <w:left w:val="single" w:color="auto" w:sz="4" w:space="0"/>
-            <w:bottom w:val="single" w:color="auto" w:sz="4" w:space="0"/>
-            <w:right w:val="single" w:color="auto" w:sz="4" w:space="0"/>
-            <w:insideH w:val="single" w:color="auto" w:sz="4" w:space="0"/>
-            <w:insideV w:val="single" w:color="auto" w:sz="4" w:space="0"/>
-          </w:tblBorders>
-        </w:tblPrEx>
         <w:trPr>
           <w:jc w:val="center"/>
         </w:trPr>
@@ -15731,16 +15203,6 @@
         </w:tc>
       </w:tr>
       <w:tr>
-        <w:tblPrEx>
-          <w:tblBorders>
-            <w:top w:val="single" w:color="auto" w:sz="4" w:space="0"/>
-            <w:left w:val="single" w:color="auto" w:sz="4" w:space="0"/>
-            <w:bottom w:val="single" w:color="auto" w:sz="4" w:space="0"/>
-            <w:right w:val="single" w:color="auto" w:sz="4" w:space="0"/>
-            <w:insideH w:val="single" w:color="auto" w:sz="4" w:space="0"/>
-            <w:insideV w:val="single" w:color="auto" w:sz="4" w:space="0"/>
-          </w:tblBorders>
-        </w:tblPrEx>
         <w:trPr>
           <w:jc w:val="center"/>
         </w:trPr>
@@ -16342,16 +15804,6 @@
         <w:gridCol w:w="943"/>
       </w:tblGrid>
       <w:tr>
-        <w:tblPrEx>
-          <w:tblBorders>
-            <w:top w:val="single" w:color="auto" w:sz="4" w:space="0"/>
-            <w:left w:val="single" w:color="auto" w:sz="4" w:space="0"/>
-            <w:bottom w:val="single" w:color="auto" w:sz="4" w:space="0"/>
-            <w:right w:val="single" w:color="auto" w:sz="4" w:space="0"/>
-            <w:insideH w:val="single" w:color="auto" w:sz="4" w:space="0"/>
-            <w:insideV w:val="single" w:color="auto" w:sz="4" w:space="0"/>
-          </w:tblBorders>
-        </w:tblPrEx>
         <w:trPr>
           <w:jc w:val="center"/>
         </w:trPr>
@@ -16410,16 +15862,6 @@
         </w:tc>
       </w:tr>
       <w:tr>
-        <w:tblPrEx>
-          <w:tblBorders>
-            <w:top w:val="single" w:color="auto" w:sz="4" w:space="0"/>
-            <w:left w:val="single" w:color="auto" w:sz="4" w:space="0"/>
-            <w:bottom w:val="single" w:color="auto" w:sz="4" w:space="0"/>
-            <w:right w:val="single" w:color="auto" w:sz="4" w:space="0"/>
-            <w:insideH w:val="single" w:color="auto" w:sz="4" w:space="0"/>
-            <w:insideV w:val="single" w:color="auto" w:sz="4" w:space="0"/>
-          </w:tblBorders>
-        </w:tblPrEx>
         <w:trPr>
           <w:jc w:val="center"/>
         </w:trPr>
@@ -16489,16 +15931,6 @@
         </w:tc>
       </w:tr>
       <w:tr>
-        <w:tblPrEx>
-          <w:tblBorders>
-            <w:top w:val="single" w:color="auto" w:sz="4" w:space="0"/>
-            <w:left w:val="single" w:color="auto" w:sz="4" w:space="0"/>
-            <w:bottom w:val="single" w:color="auto" w:sz="4" w:space="0"/>
-            <w:right w:val="single" w:color="auto" w:sz="4" w:space="0"/>
-            <w:insideH w:val="single" w:color="auto" w:sz="4" w:space="0"/>
-            <w:insideV w:val="single" w:color="auto" w:sz="4" w:space="0"/>
-          </w:tblBorders>
-        </w:tblPrEx>
         <w:trPr>
           <w:jc w:val="center"/>
         </w:trPr>
@@ -16578,16 +16010,6 @@
         </w:tc>
       </w:tr>
       <w:tr>
-        <w:tblPrEx>
-          <w:tblBorders>
-            <w:top w:val="single" w:color="auto" w:sz="4" w:space="0"/>
-            <w:left w:val="single" w:color="auto" w:sz="4" w:space="0"/>
-            <w:bottom w:val="single" w:color="auto" w:sz="4" w:space="0"/>
-            <w:right w:val="single" w:color="auto" w:sz="4" w:space="0"/>
-            <w:insideH w:val="single" w:color="auto" w:sz="4" w:space="0"/>
-            <w:insideV w:val="single" w:color="auto" w:sz="4" w:space="0"/>
-          </w:tblBorders>
-        </w:tblPrEx>
         <w:trPr>
           <w:jc w:val="center"/>
         </w:trPr>
@@ -16667,16 +16089,6 @@
         </w:tc>
       </w:tr>
       <w:tr>
-        <w:tblPrEx>
-          <w:tblBorders>
-            <w:top w:val="single" w:color="auto" w:sz="4" w:space="0"/>
-            <w:left w:val="single" w:color="auto" w:sz="4" w:space="0"/>
-            <w:bottom w:val="single" w:color="auto" w:sz="4" w:space="0"/>
-            <w:right w:val="single" w:color="auto" w:sz="4" w:space="0"/>
-            <w:insideH w:val="single" w:color="auto" w:sz="4" w:space="0"/>
-            <w:insideV w:val="single" w:color="auto" w:sz="4" w:space="0"/>
-          </w:tblBorders>
-        </w:tblPrEx>
         <w:trPr>
           <w:jc w:val="center"/>
         </w:trPr>
@@ -16756,16 +16168,6 @@
         </w:tc>
       </w:tr>
       <w:tr>
-        <w:tblPrEx>
-          <w:tblBorders>
-            <w:top w:val="single" w:color="auto" w:sz="4" w:space="0"/>
-            <w:left w:val="single" w:color="auto" w:sz="4" w:space="0"/>
-            <w:bottom w:val="single" w:color="auto" w:sz="4" w:space="0"/>
-            <w:right w:val="single" w:color="auto" w:sz="4" w:space="0"/>
-            <w:insideH w:val="single" w:color="auto" w:sz="4" w:space="0"/>
-            <w:insideV w:val="single" w:color="auto" w:sz="4" w:space="0"/>
-          </w:tblBorders>
-        </w:tblPrEx>
         <w:trPr>
           <w:jc w:val="center"/>
         </w:trPr>
@@ -16871,16 +16273,6 @@
         <w:gridCol w:w="943"/>
       </w:tblGrid>
       <w:tr>
-        <w:tblPrEx>
-          <w:tblBorders>
-            <w:top w:val="single" w:color="auto" w:sz="4" w:space="0"/>
-            <w:left w:val="single" w:color="auto" w:sz="4" w:space="0"/>
-            <w:bottom w:val="single" w:color="auto" w:sz="4" w:space="0"/>
-            <w:right w:val="single" w:color="auto" w:sz="4" w:space="0"/>
-            <w:insideH w:val="single" w:color="auto" w:sz="4" w:space="0"/>
-            <w:insideV w:val="single" w:color="auto" w:sz="4" w:space="0"/>
-          </w:tblBorders>
-        </w:tblPrEx>
         <w:trPr>
           <w:jc w:val="center"/>
         </w:trPr>
@@ -16939,16 +16331,6 @@
         </w:tc>
       </w:tr>
       <w:tr>
-        <w:tblPrEx>
-          <w:tblBorders>
-            <w:top w:val="single" w:color="auto" w:sz="4" w:space="0"/>
-            <w:left w:val="single" w:color="auto" w:sz="4" w:space="0"/>
-            <w:bottom w:val="single" w:color="auto" w:sz="4" w:space="0"/>
-            <w:right w:val="single" w:color="auto" w:sz="4" w:space="0"/>
-            <w:insideH w:val="single" w:color="auto" w:sz="4" w:space="0"/>
-            <w:insideV w:val="single" w:color="auto" w:sz="4" w:space="0"/>
-          </w:tblBorders>
-        </w:tblPrEx>
         <w:trPr>
           <w:jc w:val="center"/>
         </w:trPr>
@@ -17018,16 +16400,6 @@
         </w:tc>
       </w:tr>
       <w:tr>
-        <w:tblPrEx>
-          <w:tblBorders>
-            <w:top w:val="single" w:color="auto" w:sz="4" w:space="0"/>
-            <w:left w:val="single" w:color="auto" w:sz="4" w:space="0"/>
-            <w:bottom w:val="single" w:color="auto" w:sz="4" w:space="0"/>
-            <w:right w:val="single" w:color="auto" w:sz="4" w:space="0"/>
-            <w:insideH w:val="single" w:color="auto" w:sz="4" w:space="0"/>
-            <w:insideV w:val="single" w:color="auto" w:sz="4" w:space="0"/>
-          </w:tblBorders>
-        </w:tblPrEx>
         <w:trPr>
           <w:jc w:val="center"/>
         </w:trPr>
@@ -17107,16 +16479,6 @@
         </w:tc>
       </w:tr>
       <w:tr>
-        <w:tblPrEx>
-          <w:tblBorders>
-            <w:top w:val="single" w:color="auto" w:sz="4" w:space="0"/>
-            <w:left w:val="single" w:color="auto" w:sz="4" w:space="0"/>
-            <w:bottom w:val="single" w:color="auto" w:sz="4" w:space="0"/>
-            <w:right w:val="single" w:color="auto" w:sz="4" w:space="0"/>
-            <w:insideH w:val="single" w:color="auto" w:sz="4" w:space="0"/>
-            <w:insideV w:val="single" w:color="auto" w:sz="4" w:space="0"/>
-          </w:tblBorders>
-        </w:tblPrEx>
         <w:trPr>
           <w:jc w:val="center"/>
         </w:trPr>
@@ -17196,16 +16558,6 @@
         </w:tc>
       </w:tr>
       <w:tr>
-        <w:tblPrEx>
-          <w:tblBorders>
-            <w:top w:val="single" w:color="auto" w:sz="4" w:space="0"/>
-            <w:left w:val="single" w:color="auto" w:sz="4" w:space="0"/>
-            <w:bottom w:val="single" w:color="auto" w:sz="4" w:space="0"/>
-            <w:right w:val="single" w:color="auto" w:sz="4" w:space="0"/>
-            <w:insideH w:val="single" w:color="auto" w:sz="4" w:space="0"/>
-            <w:insideV w:val="single" w:color="auto" w:sz="4" w:space="0"/>
-          </w:tblBorders>
-        </w:tblPrEx>
         <w:trPr>
           <w:jc w:val="center"/>
         </w:trPr>
@@ -17285,16 +16637,6 @@
         </w:tc>
       </w:tr>
       <w:tr>
-        <w:tblPrEx>
-          <w:tblBorders>
-            <w:top w:val="single" w:color="auto" w:sz="4" w:space="0"/>
-            <w:left w:val="single" w:color="auto" w:sz="4" w:space="0"/>
-            <w:bottom w:val="single" w:color="auto" w:sz="4" w:space="0"/>
-            <w:right w:val="single" w:color="auto" w:sz="4" w:space="0"/>
-            <w:insideH w:val="single" w:color="auto" w:sz="4" w:space="0"/>
-            <w:insideV w:val="single" w:color="auto" w:sz="4" w:space="0"/>
-          </w:tblBorders>
-        </w:tblPrEx>
         <w:trPr>
           <w:jc w:val="center"/>
         </w:trPr>
